--- a/Summary.docx
+++ b/Summary.docx
@@ -965,6 +965,7 @@
         </w:rPr>
         <w:t xml:space="preserve"> </w:t>
       </w:r>
+      <w:proofErr w:type="spellStart"/>
       <w:r>
         <w:rPr>
           <w:rFonts w:ascii="Segoe UI" w:eastAsia="Times New Roman" w:hAnsi="Segoe UI" w:cs="Segoe UI"/>
@@ -973,6 +974,7 @@
         </w:rPr>
         <w:t>webapp</w:t>
       </w:r>
+      <w:proofErr w:type="spellEnd"/>
       <w:r>
         <w:rPr>
           <w:rFonts w:ascii="Segoe UI" w:eastAsia="Times New Roman" w:hAnsi="Segoe UI" w:cs="Segoe UI"/>
@@ -1281,7 +1283,6 @@
           <w:szCs w:val="30"/>
           <w:lang w:val="en-US"/>
         </w:rPr>
-        <w:lastRenderedPageBreak/>
         <w:t xml:space="preserve">Back-End </w:t>
       </w:r>
       <w:r>
@@ -1399,7 +1400,7 @@
           </mc:Choice>
           <mc:Fallback>
             <w:pict>
-              <v:rect w14:anchorId="66EB7EE4" id="AutoShape 24" o:spid="_x0000_s1026" alt="https://sgithub.fr.world.socgen/oterrien092210/bank-account-full-stack-test/raw/master/back-end/class.diagram.png" href="https://sgithub.fr.world.socgen/oterrien092210/bank-account-full-stack-test/blob/master/back-end/class.diagram.png" target="&quot;_blank&quot;" style="width:23.8pt;height:23.8pt;visibility:visible;mso-wrap-style:square;mso-left-percent:-10001;mso-top-percent:-10001;mso-position-horizontal:absolute;mso-position-horizontal-relative:char;mso-position-vertical:absolute;mso-position-vertical-relative:line;mso-left-percent:-10001;mso-top-percent:-10001;v-text-anchor:top" o:gfxdata="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" o:button="t" filled="f" stroked="f">
+              <v:rect w14:anchorId="4756A7A6" id="AutoShape 24" o:spid="_x0000_s1026" alt="https://sgithub.fr.world.socgen/oterrien092210/bank-account-full-stack-test/raw/master/back-end/class.diagram.png" href="https://sgithub.fr.world.socgen/oterrien092210/bank-account-full-stack-test/blob/master/back-end/class.diagram.png" target="&quot;_blank&quot;" style="width:23.8pt;height:23.8pt;visibility:visible;mso-wrap-style:square;mso-left-percent:-10001;mso-top-percent:-10001;mso-position-horizontal:absolute;mso-position-horizontal-relative:char;mso-position-vertical:absolute;mso-position-vertical-relative:line;mso-left-percent:-10001;mso-top-percent:-10001;v-text-anchor:top" o:gfxdata="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" o:button="t" filled="f" stroked="f">
                 <v:fill o:detectmouseclick="t"/>
                 <o:lock v:ext="edit" aspectratio="t"/>
                 <w10:anchorlock/>
@@ -1541,7 +1542,27 @@
           <w:szCs w:val="24"/>
           <w:lang w:val="en-US"/>
         </w:rPr>
-        <w:t xml:space="preserve">For this part, we will implement a simple version of hexagonal architecture. CustomerDomain is expected to handle business operations and </w:t>
+        <w:t xml:space="preserve">For this part, we will implement a simple version of hexagonal architecture. </w:t>
+      </w:r>
+      <w:proofErr w:type="spellStart"/>
+      <w:r>
+        <w:rPr>
+          <w:rFonts w:ascii="Segoe UI" w:eastAsia="Times New Roman" w:hAnsi="Segoe UI" w:cs="Segoe UI"/>
+          <w:color w:val="333333"/>
+          <w:szCs w:val="24"/>
+          <w:lang w:val="en-US"/>
+        </w:rPr>
+        <w:t>CustomerDomain</w:t>
+      </w:r>
+      <w:proofErr w:type="spellEnd"/>
+      <w:r>
+        <w:rPr>
+          <w:rFonts w:ascii="Segoe UI" w:eastAsia="Times New Roman" w:hAnsi="Segoe UI" w:cs="Segoe UI"/>
+          <w:color w:val="333333"/>
+          <w:szCs w:val="24"/>
+          <w:lang w:val="en-US"/>
+        </w:rPr>
+        <w:t xml:space="preserve"> is expected to handle business operations and </w:t>
       </w:r>
       <w:r>
         <w:rPr>
@@ -1937,6 +1958,7 @@
         </w:pBdr>
         <w:shd w:val="clear" w:color="auto" w:fill="F2DBDB" w:themeFill="accent2" w:themeFillTint="33"/>
         <w:spacing w:after="100" w:afterAutospacing="1" w:line="240" w:lineRule="auto"/>
+        <w:jc w:val="both"/>
         <w:outlineLvl w:val="3"/>
         <w:rPr>
           <w:rFonts w:ascii="Segoe UI" w:eastAsia="Times New Roman" w:hAnsi="Segoe UI" w:cs="Segoe UI"/>
@@ -1973,6 +1995,7 @@
         </w:rPr>
         <w:t xml:space="preserve">is feature in </w:t>
       </w:r>
+      <w:proofErr w:type="spellStart"/>
       <w:r>
         <w:rPr>
           <w:rFonts w:ascii="Consolas" w:eastAsia="Times New Roman" w:hAnsi="Consolas" w:cs="Consolas"/>
@@ -1981,7 +2004,7 @@
           <w:sz w:val="20"/>
           <w:lang w:val="en-US"/>
         </w:rPr>
-        <w:t>CustomerService</w:t>
+        <w:t>Customer</w:t>
       </w:r>
       <w:r>
         <w:rPr>
@@ -1991,6 +2014,17 @@
           <w:sz w:val="20"/>
           <w:lang w:val="en-US"/>
         </w:rPr>
+        <w:t>Domain</w:t>
+      </w:r>
+      <w:proofErr w:type="spellEnd"/>
+      <w:r>
+        <w:rPr>
+          <w:rFonts w:ascii="Consolas" w:eastAsia="Times New Roman" w:hAnsi="Consolas" w:cs="Consolas"/>
+          <w:bCs/>
+          <w:color w:val="333333"/>
+          <w:sz w:val="20"/>
+          <w:lang w:val="en-US"/>
+        </w:rPr>
         <w:t xml:space="preserve"> </w:t>
       </w:r>
       <w:r>
@@ -2028,7 +2062,16 @@
           <w:color w:val="333333"/>
           <w:lang w:val="en-US"/>
         </w:rPr>
-        <w:t xml:space="preserve"> regarding to this requirement.</w:t>
+        <w:t xml:space="preserve"> </w:t>
+      </w:r>
+      <w:r>
+        <w:rPr>
+          <w:rFonts w:ascii="Segoe UI" w:eastAsia="Times New Roman" w:hAnsi="Segoe UI" w:cs="Segoe UI"/>
+          <w:bCs/>
+          <w:color w:val="333333"/>
+          <w:lang w:val="en-US"/>
+        </w:rPr>
+        <w:t>regarding to this requirement.</w:t>
       </w:r>
     </w:p>
     <w:p>
@@ -2157,8 +2200,6 @@
         </w:rPr>
         <w:t>used</w:t>
       </w:r>
-      <w:bookmarkStart w:id="0" w:name="_GoBack"/>
-      <w:bookmarkEnd w:id="0"/>
       <w:r>
         <w:rPr>
           <w:rFonts w:ascii="Segoe UI" w:eastAsia="Times New Roman" w:hAnsi="Segoe UI" w:cs="Segoe UI"/>
@@ -2266,6 +2307,7 @@
           <w:lang w:val="en-US"/>
         </w:rPr>
       </w:pPr>
+      <w:proofErr w:type="spellStart"/>
       <w:r>
         <w:rPr>
           <w:rFonts w:ascii="Segoe UI" w:eastAsia="Times New Roman" w:hAnsi="Segoe UI" w:cs="Segoe UI"/>
@@ -2274,19 +2316,32 @@
           <w:szCs w:val="24"/>
           <w:lang w:val="en-US"/>
         </w:rPr>
-        <w:t xml:space="preserve">SpringBoot Application launcher is </w:t>
-      </w:r>
-      <w:r>
-        <w:rPr>
-          <w:rFonts w:ascii="Consolas" w:eastAsia="Times New Roman" w:hAnsi="Consolas" w:cs="Consolas"/>
+        <w:t>SpringBoot</w:t>
+      </w:r>
+      <w:proofErr w:type="spellEnd"/>
+      <w:r>
+        <w:rPr>
+          <w:rFonts w:ascii="Segoe UI" w:eastAsia="Times New Roman" w:hAnsi="Segoe UI" w:cs="Segoe UI"/>
           <w:i/>
           <w:color w:val="333333"/>
+          <w:szCs w:val="24"/>
+          <w:lang w:val="en-US"/>
+        </w:rPr>
+        <w:t xml:space="preserve"> Application launcher is </w:t>
+      </w:r>
+      <w:proofErr w:type="spellStart"/>
+      <w:r>
+        <w:rPr>
+          <w:rFonts w:ascii="Consolas" w:eastAsia="Times New Roman" w:hAnsi="Consolas" w:cs="Consolas"/>
+          <w:i/>
+          <w:color w:val="333333"/>
           <w:sz w:val="20"/>
           <w:szCs w:val="24"/>
           <w:lang w:val="en-US"/>
         </w:rPr>
         <w:t>Application.class</w:t>
       </w:r>
+      <w:proofErr w:type="spellEnd"/>
       <w:r>
         <w:rPr>
           <w:rFonts w:ascii="Segoe UI" w:eastAsia="Times New Roman" w:hAnsi="Segoe UI" w:cs="Segoe UI"/>
@@ -2337,6 +2392,7 @@
         </w:rPr>
         <w:t xml:space="preserve"> </w:t>
       </w:r>
+      <w:proofErr w:type="spellStart"/>
       <w:r>
         <w:rPr>
           <w:rFonts w:ascii="Consolas" w:eastAsia="Times New Roman" w:hAnsi="Consolas" w:cs="Consolas"/>
@@ -2348,6 +2404,7 @@
         </w:rPr>
         <w:t>ICustomerRepository</w:t>
       </w:r>
+      <w:proofErr w:type="spellEnd"/>
       <w:r>
         <w:rPr>
           <w:rFonts w:ascii="Segoe UI" w:eastAsia="Times New Roman" w:hAnsi="Segoe UI" w:cs="Segoe UI"/>
@@ -2369,6 +2426,7 @@
         </w:rPr>
         <w:t xml:space="preserve">and </w:t>
       </w:r>
+      <w:proofErr w:type="spellStart"/>
       <w:r>
         <w:rPr>
           <w:rFonts w:ascii="Consolas" w:eastAsia="Times New Roman" w:hAnsi="Consolas" w:cs="Consolas"/>
@@ -2380,6 +2438,7 @@
         </w:rPr>
         <w:t>IAccountRepository</w:t>
       </w:r>
+      <w:proofErr w:type="spellEnd"/>
       <w:r>
         <w:rPr>
           <w:rFonts w:ascii="Consolas" w:eastAsia="Times New Roman" w:hAnsi="Consolas" w:cs="Consolas"/>
@@ -2451,7 +2510,31 @@
           <w:szCs w:val="24"/>
           <w:lang w:val="en-US"/>
         </w:rPr>
-        <w:t xml:space="preserve"> (cf. application.yml)</w:t>
+        <w:t xml:space="preserve"> (cf. </w:t>
+      </w:r>
+      <w:proofErr w:type="spellStart"/>
+      <w:r>
+        <w:rPr>
+          <w:rFonts w:ascii="Consolas" w:eastAsia="Times New Roman" w:hAnsi="Consolas" w:cs="Consolas"/>
+          <w:i/>
+          <w:color w:val="333333"/>
+          <w:sz w:val="20"/>
+          <w:szCs w:val="24"/>
+          <w:lang w:val="en-US"/>
+        </w:rPr>
+        <w:t>application.yml</w:t>
+      </w:r>
+      <w:proofErr w:type="spellEnd"/>
+      <w:r>
+        <w:rPr>
+          <w:rFonts w:ascii="Consolas" w:eastAsia="Times New Roman" w:hAnsi="Consolas" w:cs="Consolas"/>
+          <w:i/>
+          <w:color w:val="333333"/>
+          <w:sz w:val="20"/>
+          <w:szCs w:val="24"/>
+          <w:lang w:val="en-US"/>
+        </w:rPr>
+        <w:t>)</w:t>
       </w:r>
       <w:r>
         <w:rPr>
@@ -2483,6 +2566,7 @@
         </w:rPr>
         <w:t xml:space="preserve">Given the </w:t>
       </w:r>
+      <w:proofErr w:type="spellStart"/>
       <w:r>
         <w:rPr>
           <w:rFonts w:ascii="Consolas" w:eastAsia="Times New Roman" w:hAnsi="Consolas" w:cs="Consolas"/>
@@ -2503,6 +2587,7 @@
         </w:rPr>
         <w:t>Domain</w:t>
       </w:r>
+      <w:proofErr w:type="spellEnd"/>
       <w:r>
         <w:rPr>
           <w:rFonts w:ascii="Segoe UI" w:eastAsia="Times New Roman" w:hAnsi="Segoe UI" w:cs="Segoe UI"/>
@@ -2519,7 +2604,27 @@
           <w:szCs w:val="24"/>
           <w:lang w:val="en-US"/>
         </w:rPr>
-        <w:t>service in order to access it</w:t>
+        <w:t xml:space="preserve">service </w:t>
+      </w:r>
+      <w:proofErr w:type="gramStart"/>
+      <w:r>
+        <w:rPr>
+          <w:rFonts w:ascii="Segoe UI" w:eastAsia="Times New Roman" w:hAnsi="Segoe UI" w:cs="Segoe UI"/>
+          <w:color w:val="333333"/>
+          <w:szCs w:val="24"/>
+          <w:lang w:val="en-US"/>
+        </w:rPr>
+        <w:t>in order to</w:t>
+      </w:r>
+      <w:proofErr w:type="gramEnd"/>
+      <w:r>
+        <w:rPr>
+          <w:rFonts w:ascii="Segoe UI" w:eastAsia="Times New Roman" w:hAnsi="Segoe UI" w:cs="Segoe UI"/>
+          <w:color w:val="333333"/>
+          <w:szCs w:val="24"/>
+          <w:lang w:val="en-US"/>
+        </w:rPr>
+        <w:t xml:space="preserve"> access it</w:t>
       </w:r>
       <w:r>
         <w:rPr>
@@ -2617,6 +2722,7 @@
         </w:rPr>
         <w:t xml:space="preserve"> endpoint to use </w:t>
       </w:r>
+      <w:proofErr w:type="spellStart"/>
       <w:r>
         <w:rPr>
           <w:rFonts w:ascii="Consolas" w:eastAsia="Times New Roman" w:hAnsi="Consolas" w:cs="Consolas"/>
@@ -2637,6 +2743,7 @@
         </w:rPr>
         <w:t>Domain</w:t>
       </w:r>
+      <w:proofErr w:type="spellEnd"/>
       <w:r>
         <w:rPr>
           <w:rFonts w:ascii="Consolas" w:eastAsia="Times New Roman" w:hAnsi="Consolas" w:cs="Consolas"/>
@@ -2654,7 +2761,27 @@
           <w:color w:val="333333"/>
           <w:lang w:val="en-US"/>
         </w:rPr>
-        <w:t xml:space="preserve">(as remind CustomerDomain </w:t>
+        <w:t xml:space="preserve">(as remind </w:t>
+      </w:r>
+      <w:proofErr w:type="spellStart"/>
+      <w:r>
+        <w:rPr>
+          <w:rFonts w:ascii="Segoe UI" w:eastAsia="Times New Roman" w:hAnsi="Segoe UI" w:cs="Segoe UI"/>
+          <w:bCs/>
+          <w:color w:val="333333"/>
+          <w:lang w:val="en-US"/>
+        </w:rPr>
+        <w:t>CustomerDomain</w:t>
+      </w:r>
+      <w:proofErr w:type="spellEnd"/>
+      <w:r>
+        <w:rPr>
+          <w:rFonts w:ascii="Segoe UI" w:eastAsia="Times New Roman" w:hAnsi="Segoe UI" w:cs="Segoe UI"/>
+          <w:bCs/>
+          <w:color w:val="333333"/>
+          <w:lang w:val="en-US"/>
+        </w:rPr>
+        <w:t xml:space="preserve"> </w:t>
       </w:r>
       <w:r>
         <w:rPr>
@@ -2743,8 +2870,9 @@
           <w:szCs w:val="20"/>
           <w:lang w:val="en-US"/>
         </w:rPr>
-        <w:t>GET /api/v1/</w:t>
-      </w:r>
+        <w:t>GET /</w:t>
+      </w:r>
+      <w:proofErr w:type="spellStart"/>
       <w:r>
         <w:rPr>
           <w:rFonts w:ascii="Consolas" w:eastAsia="Times New Roman" w:hAnsi="Consolas" w:cs="Consolas"/>
@@ -2755,8 +2883,9 @@
           <w:szCs w:val="20"/>
           <w:lang w:val="en-US"/>
         </w:rPr>
-        <w:t>customers/</w:t>
-      </w:r>
+        <w:t>api</w:t>
+      </w:r>
+      <w:proofErr w:type="spellEnd"/>
       <w:r>
         <w:rPr>
           <w:rFonts w:ascii="Consolas" w:eastAsia="Times New Roman" w:hAnsi="Consolas" w:cs="Consolas"/>
@@ -2767,7 +2896,7 @@
           <w:szCs w:val="20"/>
           <w:lang w:val="en-US"/>
         </w:rPr>
-        <w:t>{</w:t>
+        <w:t>/v1/</w:t>
       </w:r>
       <w:r>
         <w:rPr>
@@ -2779,7 +2908,7 @@
           <w:szCs w:val="20"/>
           <w:lang w:val="en-US"/>
         </w:rPr>
-        <w:t>l</w:t>
+        <w:t>customers/</w:t>
       </w:r>
       <w:r>
         <w:rPr>
@@ -2791,7 +2920,57 @@
           <w:szCs w:val="20"/>
           <w:lang w:val="en-US"/>
         </w:rPr>
-        <w:t>ogin}/accounts/{accountId}</w:t>
+        <w:t>{</w:t>
+      </w:r>
+      <w:r>
+        <w:rPr>
+          <w:rFonts w:ascii="Consolas" w:eastAsia="Times New Roman" w:hAnsi="Consolas" w:cs="Consolas"/>
+          <w:b/>
+          <w:bCs/>
+          <w:color w:val="333333"/>
+          <w:sz w:val="20"/>
+          <w:szCs w:val="20"/>
+          <w:lang w:val="en-US"/>
+        </w:rPr>
+        <w:t>l</w:t>
+      </w:r>
+      <w:r>
+        <w:rPr>
+          <w:rFonts w:ascii="Consolas" w:eastAsia="Times New Roman" w:hAnsi="Consolas" w:cs="Consolas"/>
+          <w:b/>
+          <w:bCs/>
+          <w:color w:val="333333"/>
+          <w:sz w:val="20"/>
+          <w:szCs w:val="20"/>
+          <w:lang w:val="en-US"/>
+        </w:rPr>
+        <w:t>ogin}/accounts/{</w:t>
+      </w:r>
+      <w:proofErr w:type="spellStart"/>
+      <w:r>
+        <w:rPr>
+          <w:rFonts w:ascii="Consolas" w:eastAsia="Times New Roman" w:hAnsi="Consolas" w:cs="Consolas"/>
+          <w:b/>
+          <w:bCs/>
+          <w:color w:val="333333"/>
+          <w:sz w:val="20"/>
+          <w:szCs w:val="20"/>
+          <w:lang w:val="en-US"/>
+        </w:rPr>
+        <w:t>accountId</w:t>
+      </w:r>
+      <w:proofErr w:type="spellEnd"/>
+      <w:r>
+        <w:rPr>
+          <w:rFonts w:ascii="Consolas" w:eastAsia="Times New Roman" w:hAnsi="Consolas" w:cs="Consolas"/>
+          <w:b/>
+          <w:bCs/>
+          <w:color w:val="333333"/>
+          <w:sz w:val="20"/>
+          <w:szCs w:val="20"/>
+          <w:lang w:val="en-US"/>
+        </w:rPr>
+        <w:t>}</w:t>
       </w:r>
       <w:r>
         <w:rPr>
@@ -3133,7 +3312,6 @@
           <w:szCs w:val="30"/>
           <w:lang w:val="en-US"/>
         </w:rPr>
-        <w:lastRenderedPageBreak/>
         <w:t>Front-End (</w:t>
       </w:r>
       <w:r>
@@ -3828,7 +4006,7 @@
         <v:path o:extrusionok="f" gradientshapeok="t" o:connecttype="rect"/>
         <o:lock v:ext="edit" aspectratio="t"/>
       </v:shapetype>
-      <v:shape id="_x0000_i1046" type="#_x0000_t75" alt=":warning:" style="width:48pt;height:48pt;visibility:visible;mso-wrap-style:square" o:bullet="t">
+      <v:shape id="_x0000_i1029" type="#_x0000_t75" alt=":warning:" style="width:48pt;height:48pt;visibility:visible;mso-wrap-style:square" o:bullet="t">
         <v:imagedata r:id="rId1" o:title=""/>
       </v:shape>
     </w:pict>

--- a/Summary.docx
+++ b/Summary.docx
@@ -1,6 +1,6 @@
 
 <file path=word/document.xml><?xml version="1.0" encoding="utf-8"?>
-<w:document xmlns:wpc="http://schemas.microsoft.com/office/word/2010/wordprocessingCanvas" xmlns:cx="http://schemas.microsoft.com/office/drawing/2014/chartex" xmlns:cx1="http://schemas.microsoft.com/office/drawing/2015/9/8/chartex" xmlns:cx2="http://schemas.microsoft.com/office/drawing/2015/10/21/chartex" xmlns:cx3="http://schemas.microsoft.com/office/drawing/2016/5/9/chartex" xmlns:cx4="http://schemas.microsoft.com/office/drawing/2016/5/10/chartex" xmlns:cx5="http://schemas.microsoft.com/office/drawing/2016/5/11/chartex" xmlns:cx6="http://schemas.microsoft.com/office/drawing/2016/5/12/chartex" xmlns:cx7="http://schemas.microsoft.com/office/drawing/2016/5/13/chartex" xmlns:cx8="http://schemas.microsoft.com/office/drawing/2016/5/14/chartex" xmlns:mc="http://schemas.openxmlformats.org/markup-compatibility/2006" xmlns:aink="http://schemas.microsoft.com/office/drawing/2016/ink" xmlns:am3d="http://schemas.microsoft.com/office/drawing/2017/model3d" xmlns:o="urn:schemas-microsoft-com:office:office" xmlns:r="http://schemas.openxmlformats.org/officeDocument/2006/relationships" xmlns:m="http://schemas.openxmlformats.org/officeDocument/2006/math" xmlns:v="urn:schemas-microsoft-com:vml" xmlns:wp14="http://schemas.microsoft.com/office/word/2010/wordprocessingDrawing" xmlns:wp="http://schemas.openxmlformats.org/drawingml/2006/wordprocessingDrawing" xmlns:w10="urn:schemas-microsoft-com:office:word" xmlns:w="http://schemas.openxmlformats.org/wordprocessingml/2006/main" xmlns:w14="http://schemas.microsoft.com/office/word/2010/wordml" xmlns:w15="http://schemas.microsoft.com/office/word/2012/wordml" xmlns:w16cid="http://schemas.microsoft.com/office/word/2016/wordml/cid" xmlns:w16se="http://schemas.microsoft.com/office/word/2015/wordml/symex" xmlns:wpg="http://schemas.microsoft.com/office/word/2010/wordprocessingGroup" xmlns:wpi="http://schemas.microsoft.com/office/word/2010/wordprocessingInk" xmlns:wne="http://schemas.microsoft.com/office/word/2006/wordml" xmlns:wps="http://schemas.microsoft.com/office/word/2010/wordprocessingShape" mc:Ignorable="w14 w15 w16se w16cid wp14">
+<w:document xmlns:wpc="http://schemas.microsoft.com/office/word/2010/wordprocessingCanvas" xmlns:cx="http://schemas.microsoft.com/office/drawing/2014/chartex" xmlns:cx1="http://schemas.microsoft.com/office/drawing/2015/9/8/chartex" xmlns:cx2="http://schemas.microsoft.com/office/drawing/2015/10/21/chartex" xmlns:cx3="http://schemas.microsoft.com/office/drawing/2016/5/9/chartex" xmlns:cx4="http://schemas.microsoft.com/office/drawing/2016/5/10/chartex" xmlns:cx5="http://schemas.microsoft.com/office/drawing/2016/5/11/chartex" xmlns:cx6="http://schemas.microsoft.com/office/drawing/2016/5/12/chartex" xmlns:cx7="http://schemas.microsoft.com/office/drawing/2016/5/13/chartex" xmlns:cx8="http://schemas.microsoft.com/office/drawing/2016/5/14/chartex" xmlns:mc="http://schemas.openxmlformats.org/markup-compatibility/2006" xmlns:aink="http://schemas.microsoft.com/office/drawing/2016/ink" xmlns:am3d="http://schemas.microsoft.com/office/drawing/2017/model3d" xmlns:o="urn:schemas-microsoft-com:office:office" xmlns:r="http://schemas.openxmlformats.org/officeDocument/2006/relationships" xmlns:m="http://schemas.openxmlformats.org/officeDocument/2006/math" xmlns:v="urn:schemas-microsoft-com:vml" xmlns:wp14="http://schemas.microsoft.com/office/word/2010/wordprocessingDrawing" xmlns:wp="http://schemas.openxmlformats.org/drawingml/2006/wordprocessingDrawing" xmlns:w10="urn:schemas-microsoft-com:office:word" xmlns:w="http://schemas.openxmlformats.org/wordprocessingml/2006/main" xmlns:w14="http://schemas.microsoft.com/office/word/2010/wordml" xmlns:w15="http://schemas.microsoft.com/office/word/2012/wordml" xmlns:w16cex="http://schemas.microsoft.com/office/word/2018/wordml/cex" xmlns:w16cid="http://schemas.microsoft.com/office/word/2016/wordml/cid" xmlns:w16="http://schemas.microsoft.com/office/word/2018/wordml" xmlns:w16se="http://schemas.microsoft.com/office/word/2015/wordml/symex" xmlns:wpg="http://schemas.microsoft.com/office/word/2010/wordprocessingGroup" xmlns:wpi="http://schemas.microsoft.com/office/word/2010/wordprocessingInk" xmlns:wne="http://schemas.microsoft.com/office/word/2006/wordml" xmlns:wps="http://schemas.microsoft.com/office/word/2010/wordprocessingShape" mc:Ignorable="w14 w15 w16se w16cid w16 w16cex wp14">
   <w:body>
     <w:p>
       <w:pPr>
@@ -173,7 +173,6 @@
         </w:rPr>
         <w:t> </w:t>
       </w:r>
-      <w:proofErr w:type="gramStart"/>
       <w:r>
         <w:rPr>
           <w:rFonts w:ascii="Segoe UI" w:eastAsia="Times New Roman" w:hAnsi="Segoe UI" w:cs="Segoe UI"/>
@@ -194,7 +193,6 @@
         </w:rPr>
         <w:t>:</w:t>
       </w:r>
-      <w:proofErr w:type="gramEnd"/>
     </w:p>
     <w:p>
       <w:pPr>
@@ -210,23 +208,36 @@
           <w:szCs w:val="24"/>
         </w:rPr>
       </w:pPr>
-      <w:proofErr w:type="gramStart"/>
       <w:r>
         <w:rPr>
           <w:rFonts w:ascii="Segoe UI" w:eastAsia="Times New Roman" w:hAnsi="Segoe UI" w:cs="Segoe UI"/>
           <w:color w:val="333333"/>
           <w:szCs w:val="24"/>
         </w:rPr>
-        <w:t>avoir</w:t>
-      </w:r>
-      <w:proofErr w:type="gramEnd"/>
-      <w:r>
+        <w:t>avoir un environnement de développement avec un IDE</w:t>
+      </w:r>
+    </w:p>
+    <w:p>
+      <w:pPr>
+        <w:numPr>
+          <w:ilvl w:val="0"/>
+          <w:numId w:val="1"/>
+        </w:numPr>
+        <w:spacing w:before="100" w:beforeAutospacing="1" w:after="100" w:afterAutospacing="1" w:line="240" w:lineRule="auto"/>
+        <w:jc w:val="both"/>
         <w:rPr>
           <w:rFonts w:ascii="Segoe UI" w:eastAsia="Times New Roman" w:hAnsi="Segoe UI" w:cs="Segoe UI"/>
           <w:color w:val="333333"/>
           <w:szCs w:val="24"/>
         </w:rPr>
-        <w:t xml:space="preserve"> installé une </w:t>
+      </w:pPr>
+      <w:r>
+        <w:rPr>
+          <w:rFonts w:ascii="Segoe UI" w:eastAsia="Times New Roman" w:hAnsi="Segoe UI" w:cs="Segoe UI"/>
+          <w:color w:val="333333"/>
+          <w:szCs w:val="24"/>
+        </w:rPr>
+        <w:t xml:space="preserve">avoir installé une </w:t>
       </w:r>
       <w:hyperlink r:id="rId7" w:history="1">
         <w:r>
@@ -269,23 +280,13 @@
           <w:szCs w:val="24"/>
         </w:rPr>
       </w:pPr>
-      <w:proofErr w:type="gramStart"/>
       <w:r>
         <w:rPr>
           <w:rFonts w:ascii="Segoe UI" w:eastAsia="Times New Roman" w:hAnsi="Segoe UI" w:cs="Segoe UI"/>
           <w:color w:val="333333"/>
           <w:szCs w:val="24"/>
         </w:rPr>
-        <w:t>avoir</w:t>
-      </w:r>
-      <w:proofErr w:type="gramEnd"/>
-      <w:r>
-        <w:rPr>
-          <w:rFonts w:ascii="Segoe UI" w:eastAsia="Times New Roman" w:hAnsi="Segoe UI" w:cs="Segoe UI"/>
-          <w:color w:val="333333"/>
-          <w:szCs w:val="24"/>
-        </w:rPr>
-        <w:t xml:space="preserve"> installé</w:t>
+        <w:t>avoir installé</w:t>
       </w:r>
       <w:r>
         <w:rPr>
@@ -344,23 +345,13 @@
           <w:szCs w:val="24"/>
         </w:rPr>
       </w:pPr>
-      <w:proofErr w:type="gramStart"/>
       <w:r>
         <w:rPr>
           <w:rFonts w:ascii="Segoe UI" w:eastAsia="Times New Roman" w:hAnsi="Segoe UI" w:cs="Segoe UI"/>
           <w:color w:val="333333"/>
           <w:szCs w:val="24"/>
         </w:rPr>
-        <w:t>savoir</w:t>
-      </w:r>
-      <w:proofErr w:type="gramEnd"/>
-      <w:r>
-        <w:rPr>
-          <w:rFonts w:ascii="Segoe UI" w:eastAsia="Times New Roman" w:hAnsi="Segoe UI" w:cs="Segoe UI"/>
-          <w:color w:val="333333"/>
-          <w:szCs w:val="24"/>
-        </w:rPr>
-        <w:t xml:space="preserve"> forker </w:t>
+        <w:t xml:space="preserve">savoir forker </w:t>
       </w:r>
       <w:r>
         <w:rPr>
@@ -696,28 +687,40 @@
           <w:color w:val="333333"/>
         </w:rPr>
       </w:pPr>
-      <w:proofErr w:type="gramStart"/>
-      <w:r>
-        <w:rPr>
-          <w:rFonts w:ascii="Segoe UI" w:eastAsia="Times New Roman" w:hAnsi="Segoe UI" w:cs="Segoe UI"/>
-          <w:color w:val="333333"/>
-        </w:rPr>
-        <w:t>développer</w:t>
-      </w:r>
-      <w:proofErr w:type="gramEnd"/>
-      <w:r>
-        <w:rPr>
-          <w:rFonts w:ascii="Segoe UI" w:eastAsia="Times New Roman" w:hAnsi="Segoe UI" w:cs="Segoe UI"/>
-          <w:color w:val="333333"/>
-        </w:rPr>
-        <w:t xml:space="preserve"> une logique métier à partir d’un</w:t>
-      </w:r>
-      <w:r>
-        <w:rPr>
-          <w:rFonts w:ascii="Segoe UI" w:eastAsia="Times New Roman" w:hAnsi="Segoe UI" w:cs="Segoe UI"/>
-          <w:color w:val="333333"/>
-        </w:rPr>
-        <w:t xml:space="preserve"> scénario </w:t>
+      <w:r>
+        <w:rPr>
+          <w:rFonts w:ascii="Segoe UI" w:eastAsia="Times New Roman" w:hAnsi="Segoe UI" w:cs="Segoe UI"/>
+          <w:color w:val="333333"/>
+        </w:rPr>
+        <w:t>développer une logique métier à partir d</w:t>
+      </w:r>
+      <w:r>
+        <w:rPr>
+          <w:rFonts w:ascii="Segoe UI" w:eastAsia="Times New Roman" w:hAnsi="Segoe UI" w:cs="Segoe UI"/>
+          <w:color w:val="333333"/>
+        </w:rPr>
+        <w:t>e</w:t>
+      </w:r>
+      <w:r>
+        <w:rPr>
+          <w:rFonts w:ascii="Segoe UI" w:eastAsia="Times New Roman" w:hAnsi="Segoe UI" w:cs="Segoe UI"/>
+          <w:color w:val="333333"/>
+        </w:rPr>
+        <w:t xml:space="preserve"> scénari</w:t>
+      </w:r>
+      <w:r>
+        <w:rPr>
+          <w:rFonts w:ascii="Segoe UI" w:eastAsia="Times New Roman" w:hAnsi="Segoe UI" w:cs="Segoe UI"/>
+          <w:color w:val="333333"/>
+        </w:rPr>
+        <w:t>i</w:t>
+      </w:r>
+      <w:r>
+        <w:rPr>
+          <w:rFonts w:ascii="Segoe UI" w:eastAsia="Times New Roman" w:hAnsi="Segoe UI" w:cs="Segoe UI"/>
+          <w:color w:val="333333"/>
+        </w:rPr>
+        <w:t xml:space="preserve"> </w:t>
       </w:r>
       <w:r>
         <w:rPr>
@@ -784,21 +787,12 @@
           <w:color w:val="333333"/>
         </w:rPr>
       </w:pPr>
-      <w:proofErr w:type="gramStart"/>
-      <w:r>
-        <w:rPr>
-          <w:rFonts w:ascii="Segoe UI" w:eastAsia="Times New Roman" w:hAnsi="Segoe UI" w:cs="Segoe UI"/>
-          <w:color w:val="333333"/>
-        </w:rPr>
-        <w:t>exposer</w:t>
-      </w:r>
-      <w:proofErr w:type="gramEnd"/>
-      <w:r>
-        <w:rPr>
-          <w:rFonts w:ascii="Segoe UI" w:eastAsia="Times New Roman" w:hAnsi="Segoe UI" w:cs="Segoe UI"/>
-          <w:color w:val="333333"/>
-        </w:rPr>
-        <w:t xml:space="preserve"> cette logique métier à travers une API RESTful </w:t>
+      <w:r>
+        <w:rPr>
+          <w:rFonts w:ascii="Segoe UI" w:eastAsia="Times New Roman" w:hAnsi="Segoe UI" w:cs="Segoe UI"/>
+          <w:color w:val="333333"/>
+        </w:rPr>
+        <w:t xml:space="preserve">exposer cette logique métier à travers une API RESTful </w:t>
       </w:r>
       <w:r>
         <w:rPr>
@@ -889,10 +883,7 @@
         <w:spacing w:line="240" w:lineRule="auto"/>
       </w:pPr>
       <w:r>
-        <w:t>\_</w:t>
-      </w:r>
-      <w:r>
-        <w:t xml:space="preserve"> </w:t>
+        <w:t xml:space="preserve">\_ </w:t>
       </w:r>
       <w:proofErr w:type="spellStart"/>
       <w:r>
@@ -925,12 +916,7 @@
       </w:r>
       <w:r>
         <w:tab/>
-      </w:r>
-      <w:r>
-        <w:t>\_</w:t>
-      </w:r>
-      <w:r>
-        <w:t xml:space="preserve"> src</w:t>
+        <w:t>\_ src</w:t>
       </w:r>
     </w:p>
     <w:p>
@@ -945,12 +931,7 @@
       </w:r>
       <w:r>
         <w:tab/>
-      </w:r>
-      <w:r>
-        <w:t>\_</w:t>
-      </w:r>
-      <w:r>
-        <w:t xml:space="preserve"> main</w:t>
+        <w:t>\_ main</w:t>
       </w:r>
     </w:p>
     <w:p>
@@ -965,12 +946,7 @@
       </w:r>
       <w:r>
         <w:tab/>
-      </w:r>
-      <w:r>
-        <w:t>\_</w:t>
-      </w:r>
-      <w:r>
-        <w:t xml:space="preserve"> test</w:t>
+        <w:t>\_ test</w:t>
       </w:r>
     </w:p>
     <w:p>
@@ -991,12 +967,7 @@
       </w:pPr>
       <w:r>
         <w:tab/>
-      </w:r>
-      <w:r>
-        <w:t>\_</w:t>
-      </w:r>
-      <w:r>
-        <w:t xml:space="preserve"> service</w:t>
+        <w:t>\_ service</w:t>
       </w:r>
     </w:p>
     <w:p>
@@ -1050,8 +1021,6 @@
       </w:r>
       <w:r>
         <w:tab/>
-      </w:r>
-      <w:r>
         <w:t>pom.xml</w:t>
       </w:r>
     </w:p>
@@ -1060,6 +1029,7 @@
         <w:spacing w:line="240" w:lineRule="auto"/>
       </w:pPr>
       <w:r>
+        <w:lastRenderedPageBreak/>
         <w:tab/>
         <w:t>pom.xml</w:t>
       </w:r>
@@ -1091,7 +1061,6 @@
           <w:sz w:val="30"/>
           <w:szCs w:val="30"/>
         </w:rPr>
-        <w:lastRenderedPageBreak/>
         <w:t xml:space="preserve">Module </w:t>
       </w:r>
       <w:r>
@@ -1399,7 +1368,7 @@
           <w:color w:val="333333"/>
           <w:bdr w:val="none" w:sz="0" w:space="0" w:color="auto" w:frame="1"/>
         </w:rPr>
-        <w:t>ClientBankDomainService</w:t>
+        <w:t>ClientBankDomain</w:t>
       </w:r>
       <w:proofErr w:type="spellEnd"/>
       <w:r>
@@ -1417,21 +1386,33 @@
         </w:rPr>
         <w:t xml:space="preserve">afin de répondre aux trois </w:t>
       </w:r>
-      <w:proofErr w:type="spellStart"/>
-      <w:r>
-        <w:rPr>
-          <w:rFonts w:ascii="Segoe UI" w:eastAsia="Times New Roman" w:hAnsi="Segoe UI" w:cs="Segoe UI"/>
-          <w:color w:val="333333"/>
-        </w:rPr>
-        <w:t>features</w:t>
-      </w:r>
-      <w:proofErr w:type="spellEnd"/>
-      <w:r>
-        <w:rPr>
-          <w:rFonts w:ascii="Segoe UI" w:eastAsia="Times New Roman" w:hAnsi="Segoe UI" w:cs="Segoe UI"/>
-          <w:color w:val="333333"/>
-        </w:rPr>
-        <w:t xml:space="preserve"> suivantes : </w:t>
+      <w:r>
+        <w:rPr>
+          <w:rFonts w:ascii="Segoe UI" w:eastAsia="Times New Roman" w:hAnsi="Segoe UI" w:cs="Segoe UI"/>
+          <w:color w:val="333333"/>
+        </w:rPr>
+        <w:t>comportements</w:t>
+      </w:r>
+      <w:r>
+        <w:rPr>
+          <w:rFonts w:ascii="Segoe UI" w:eastAsia="Times New Roman" w:hAnsi="Segoe UI" w:cs="Segoe UI"/>
+          <w:color w:val="333333"/>
+        </w:rPr>
+        <w:t xml:space="preserve"> suivant</w:t>
+      </w:r>
+      <w:r>
+        <w:rPr>
+          <w:rFonts w:ascii="Segoe UI" w:eastAsia="Times New Roman" w:hAnsi="Segoe UI" w:cs="Segoe UI"/>
+          <w:color w:val="333333"/>
+        </w:rPr>
+        <w:t>s</w:t>
+      </w:r>
+      <w:r>
+        <w:rPr>
+          <w:rFonts w:ascii="Segoe UI" w:eastAsia="Times New Roman" w:hAnsi="Segoe UI" w:cs="Segoe UI"/>
+          <w:color w:val="333333"/>
+        </w:rPr>
+        <w:t xml:space="preserve"> : </w:t>
       </w:r>
     </w:p>
     <w:p>
@@ -2920,7 +2901,7 @@
           <w:rFonts w:ascii="Segoe UI" w:hAnsi="Segoe UI" w:cs="Segoe UI"/>
         </w:rPr>
         <w:pict w14:anchorId="3933D250">
-          <v:shape id="Image 10" o:spid="_x0000_i1032" type="#_x0000_t75" alt=":warning:" style="width:15pt;height:15pt;visibility:visible;mso-wrap-style:square" o:bullet="t">
+          <v:shape id="Image 10" o:spid="_x0000_i1028" type="#_x0000_t75" alt=":warning:" style="width:15pt;height:15pt;visibility:visible;mso-wrap-style:square" o:bullet="t">
             <v:imagedata r:id="rId12" o:title=""/>
           </v:shape>
         </w:pict>
@@ -2937,100 +2918,21 @@
           <w:rFonts w:ascii="Segoe UI" w:eastAsia="Times New Roman" w:hAnsi="Segoe UI" w:cs="Segoe UI"/>
           <w:color w:val="333333"/>
         </w:rPr>
+        <w:t xml:space="preserve"> unitaires</w:t>
+      </w:r>
+      <w:r>
+        <w:rPr>
+          <w:rFonts w:ascii="Segoe UI" w:eastAsia="Times New Roman" w:hAnsi="Segoe UI" w:cs="Segoe UI"/>
+          <w:color w:val="333333"/>
+        </w:rPr>
+        <w:t>.</w:t>
+      </w:r>
+      <w:r>
+        <w:rPr>
+          <w:rFonts w:ascii="Segoe UI" w:eastAsia="Times New Roman" w:hAnsi="Segoe UI" w:cs="Segoe UI"/>
+          <w:color w:val="333333"/>
+        </w:rPr>
         <w:t xml:space="preserve"> </w:t>
-      </w:r>
-      <w:r>
-        <w:rPr>
-          <w:rFonts w:ascii="Segoe UI" w:eastAsia="Times New Roman" w:hAnsi="Segoe UI" w:cs="Segoe UI"/>
-          <w:color w:val="333333"/>
-        </w:rPr>
-        <w:t>unitaires</w:t>
-      </w:r>
-      <w:r>
-        <w:rPr>
-          <w:rFonts w:ascii="Segoe UI" w:eastAsia="Times New Roman" w:hAnsi="Segoe UI" w:cs="Segoe UI"/>
-          <w:color w:val="333333"/>
-        </w:rPr>
-        <w:t xml:space="preserve"> (TDD</w:t>
-      </w:r>
-      <w:r>
-        <w:rPr>
-          <w:rFonts w:ascii="Segoe UI" w:eastAsia="Times New Roman" w:hAnsi="Segoe UI" w:cs="Segoe UI"/>
-          <w:color w:val="333333"/>
-        </w:rPr>
-        <w:t xml:space="preserve"> &amp;</w:t>
-      </w:r>
-      <w:r>
-        <w:rPr>
-          <w:rFonts w:ascii="Segoe UI" w:eastAsia="Times New Roman" w:hAnsi="Segoe UI" w:cs="Segoe UI"/>
-          <w:color w:val="333333"/>
-        </w:rPr>
-        <w:t xml:space="preserve"> BDD).</w:t>
-      </w:r>
-      <w:r>
-        <w:rPr>
-          <w:rFonts w:ascii="Segoe UI" w:eastAsia="Times New Roman" w:hAnsi="Segoe UI" w:cs="Segoe UI"/>
-          <w:color w:val="333333"/>
-        </w:rPr>
-        <w:t xml:space="preserve"> Les dépendances avec </w:t>
-      </w:r>
-      <w:proofErr w:type="spellStart"/>
-      <w:r>
-        <w:rPr>
-          <w:rFonts w:ascii="Segoe UI" w:eastAsia="Times New Roman" w:hAnsi="Segoe UI" w:cs="Segoe UI"/>
-          <w:color w:val="333333"/>
-        </w:rPr>
-        <w:t>C</w:t>
-      </w:r>
-      <w:r>
-        <w:rPr>
-          <w:rFonts w:ascii="Segoe UI" w:eastAsia="Times New Roman" w:hAnsi="Segoe UI" w:cs="Segoe UI"/>
-          <w:color w:val="333333"/>
-        </w:rPr>
-        <w:t>ucumber</w:t>
-      </w:r>
-      <w:proofErr w:type="spellEnd"/>
-      <w:r>
-        <w:rPr>
-          <w:rFonts w:ascii="Segoe UI" w:eastAsia="Times New Roman" w:hAnsi="Segoe UI" w:cs="Segoe UI"/>
-          <w:color w:val="333333"/>
-        </w:rPr>
-        <w:t xml:space="preserve"> ont </w:t>
-      </w:r>
-      <w:r>
-        <w:rPr>
-          <w:rFonts w:ascii="Segoe UI" w:eastAsia="Times New Roman" w:hAnsi="Segoe UI" w:cs="Segoe UI"/>
-          <w:color w:val="333333"/>
-        </w:rPr>
-        <w:t xml:space="preserve">déjà </w:t>
-      </w:r>
-      <w:r>
-        <w:rPr>
-          <w:rFonts w:ascii="Segoe UI" w:eastAsia="Times New Roman" w:hAnsi="Segoe UI" w:cs="Segoe UI"/>
-          <w:color w:val="333333"/>
-        </w:rPr>
-        <w:t>été ajouté</w:t>
-      </w:r>
-      <w:r>
-        <w:rPr>
-          <w:rFonts w:ascii="Segoe UI" w:eastAsia="Times New Roman" w:hAnsi="Segoe UI" w:cs="Segoe UI"/>
-          <w:color w:val="333333"/>
-        </w:rPr>
-        <w:t>es</w:t>
-      </w:r>
-      <w:r>
-        <w:rPr>
-          <w:rFonts w:ascii="Segoe UI" w:eastAsia="Times New Roman" w:hAnsi="Segoe UI" w:cs="Segoe UI"/>
-          <w:color w:val="333333"/>
-        </w:rPr>
-        <w:t xml:space="preserve"> afin de ne pas perdre de temps à configurer</w:t>
-      </w:r>
-      <w:r>
-        <w:rPr>
-          <w:rFonts w:ascii="Segoe UI" w:eastAsia="Times New Roman" w:hAnsi="Segoe UI" w:cs="Segoe UI"/>
-          <w:color w:val="333333"/>
-        </w:rPr>
-        <w:t>.</w:t>
       </w:r>
     </w:p>
     <w:p>
@@ -3044,6 +2946,112 @@
           <w:szCs w:val="24"/>
         </w:rPr>
       </w:pPr>
+      <w:r>
+        <w:rPr>
+          <w:rFonts w:ascii="Segoe UI" w:hAnsi="Segoe UI" w:cs="Segoe UI"/>
+          <w:noProof/>
+        </w:rPr>
+        <w:drawing>
+          <wp:inline distT="0" distB="0" distL="0" distR="0" wp14:anchorId="28FB2594" wp14:editId="1D24517B">
+            <wp:extent cx="190500" cy="190500"/>
+            <wp:effectExtent l="0" t="0" r="0" b="0"/>
+            <wp:docPr id="2" name="Image 2" descr=":warning:"/>
+            <wp:cNvGraphicFramePr>
+              <a:graphicFrameLocks xmlns:a="http://schemas.openxmlformats.org/drawingml/2006/main" noChangeAspect="1"/>
+            </wp:cNvGraphicFramePr>
+            <a:graphic xmlns:a="http://schemas.openxmlformats.org/drawingml/2006/main">
+              <a:graphicData uri="http://schemas.openxmlformats.org/drawingml/2006/picture">
+                <pic:pic xmlns:pic="http://schemas.openxmlformats.org/drawingml/2006/picture">
+                  <pic:nvPicPr>
+                    <pic:cNvPr id="0" name="Image 10" descr=":warning:"/>
+                    <pic:cNvPicPr>
+                      <a:picLocks noChangeAspect="1" noChangeArrowheads="1"/>
+                    </pic:cNvPicPr>
+                  </pic:nvPicPr>
+                  <pic:blipFill>
+                    <a:blip r:embed="rId14" cstate="print">
+                      <a:extLst>
+                        <a:ext uri="{28A0092B-C50C-407E-A947-70E740481C1C}">
+                          <a14:useLocalDpi xmlns:a14="http://schemas.microsoft.com/office/drawing/2010/main" val="0"/>
+                        </a:ext>
+                      </a:extLst>
+                    </a:blip>
+                    <a:srcRect/>
+                    <a:stretch>
+                      <a:fillRect/>
+                    </a:stretch>
+                  </pic:blipFill>
+                  <pic:spPr bwMode="auto">
+                    <a:xfrm>
+                      <a:off x="0" y="0"/>
+                      <a:ext cx="190500" cy="190500"/>
+                    </a:xfrm>
+                    <a:prstGeom prst="rect">
+                      <a:avLst/>
+                    </a:prstGeom>
+                    <a:noFill/>
+                    <a:ln>
+                      <a:noFill/>
+                    </a:ln>
+                  </pic:spPr>
+                </pic:pic>
+              </a:graphicData>
+            </a:graphic>
+          </wp:inline>
+        </w:drawing>
+      </w:r>
+      <w:r>
+        <w:rPr>
+          <w:rFonts w:ascii="Segoe UI" w:eastAsia="Times New Roman" w:hAnsi="Segoe UI" w:cs="Segoe UI"/>
+          <w:color w:val="333333"/>
+          <w:sz w:val="24"/>
+          <w:szCs w:val="24"/>
+        </w:rPr>
+        <w:t xml:space="preserve"> L’implémentation des tests </w:t>
+      </w:r>
+      <w:proofErr w:type="spellStart"/>
+      <w:r>
+        <w:rPr>
+          <w:rFonts w:ascii="Segoe UI" w:eastAsia="Times New Roman" w:hAnsi="Segoe UI" w:cs="Segoe UI"/>
+          <w:color w:val="333333"/>
+          <w:sz w:val="24"/>
+          <w:szCs w:val="24"/>
+        </w:rPr>
+        <w:t>Cucumber</w:t>
+      </w:r>
+      <w:proofErr w:type="spellEnd"/>
+      <w:r>
+        <w:rPr>
+          <w:rFonts w:ascii="Segoe UI" w:eastAsia="Times New Roman" w:hAnsi="Segoe UI" w:cs="Segoe UI"/>
+          <w:color w:val="333333"/>
+          <w:sz w:val="24"/>
+          <w:szCs w:val="24"/>
+        </w:rPr>
+        <w:t xml:space="preserve"> n’est pas obligatoire. Mais c’est un plus. </w:t>
+      </w:r>
+      <w:r>
+        <w:rPr>
+          <w:rFonts w:ascii="Segoe UI" w:eastAsia="Times New Roman" w:hAnsi="Segoe UI" w:cs="Segoe UI"/>
+          <w:color w:val="333333"/>
+        </w:rPr>
+        <w:t xml:space="preserve">Les dépendances avec </w:t>
+      </w:r>
+      <w:proofErr w:type="spellStart"/>
+      <w:r>
+        <w:rPr>
+          <w:rFonts w:ascii="Segoe UI" w:eastAsia="Times New Roman" w:hAnsi="Segoe UI" w:cs="Segoe UI"/>
+          <w:color w:val="333333"/>
+        </w:rPr>
+        <w:t>Cucumber</w:t>
+      </w:r>
+      <w:proofErr w:type="spellEnd"/>
+      <w:r>
+        <w:rPr>
+          <w:rFonts w:ascii="Segoe UI" w:eastAsia="Times New Roman" w:hAnsi="Segoe UI" w:cs="Segoe UI"/>
+          <w:color w:val="333333"/>
+        </w:rPr>
+        <w:t xml:space="preserve"> ont déjà été ajoutées afin de ne pas perdre de temps à configurer.</w:t>
+      </w:r>
     </w:p>
     <w:p>
       <w:pPr>
@@ -3268,14 +3276,6 @@
         </w:rPr>
         <w:t>Domain</w:t>
       </w:r>
-      <w:r>
-        <w:rPr>
-          <w:rFonts w:ascii="Segoe UI" w:eastAsia="Times New Roman" w:hAnsi="Segoe UI" w:cs="Segoe UI"/>
-          <w:color w:val="333333"/>
-          <w:bdr w:val="none" w:sz="0" w:space="0" w:color="auto" w:frame="1"/>
-        </w:rPr>
-        <w:t>Service</w:t>
-      </w:r>
       <w:proofErr w:type="spellEnd"/>
       <w:r>
         <w:rPr>
@@ -3364,7 +3364,7 @@
         </w:rPr>
         <w:t xml:space="preserve"> </w:t>
       </w:r>
-      <w:hyperlink r:id="rId14" w:history="1">
+      <w:hyperlink r:id="rId15" w:history="1">
         <w:r>
           <w:rPr>
             <w:rStyle w:val="Lienhypertexte"/>
@@ -3399,7 +3399,6 @@
           <w:color w:val="333333"/>
         </w:rPr>
       </w:pPr>
-      <w:proofErr w:type="gramStart"/>
       <w:r>
         <w:rPr>
           <w:rFonts w:ascii="Courier New" w:eastAsia="Times New Roman" w:hAnsi="Courier New" w:cs="Courier New"/>
@@ -3408,7 +3407,6 @@
         </w:rPr>
         <w:t>{ "</w:t>
       </w:r>
-      <w:proofErr w:type="gramEnd"/>
       <w:r>
         <w:rPr>
           <w:rFonts w:ascii="Courier New" w:eastAsia="Times New Roman" w:hAnsi="Courier New" w:cs="Courier New"/>
@@ -3504,7 +3502,7 @@
         </w:rPr>
         <w:t xml:space="preserve">Console H2 : </w:t>
       </w:r>
-      <w:hyperlink r:id="rId15" w:history="1">
+      <w:hyperlink r:id="rId16" w:history="1">
         <w:r>
           <w:rPr>
             <w:rStyle w:val="Lienhypertexte"/>
@@ -3527,7 +3525,6 @@
         </w:rPr>
       </w:pPr>
       <w:proofErr w:type="spellStart"/>
-      <w:proofErr w:type="gramStart"/>
       <w:r>
         <w:rPr>
           <w:rFonts w:ascii="Segoe UI" w:hAnsi="Segoe UI" w:cs="Segoe UI"/>
@@ -3535,7 +3532,6 @@
         <w:t>jdbc</w:t>
       </w:r>
       <w:proofErr w:type="spellEnd"/>
-      <w:proofErr w:type="gramEnd"/>
       <w:r>
         <w:rPr>
           <w:rFonts w:ascii="Segoe UI" w:hAnsi="Segoe UI" w:cs="Segoe UI"/>
@@ -3555,19 +3551,11 @@
           <w:rFonts w:ascii="Segoe UI" w:hAnsi="Segoe UI" w:cs="Segoe UI"/>
         </w:rPr>
       </w:pPr>
-      <w:proofErr w:type="gramStart"/>
       <w:r>
         <w:rPr>
           <w:rFonts w:ascii="Segoe UI" w:hAnsi="Segoe UI" w:cs="Segoe UI"/>
         </w:rPr>
-        <w:t>login</w:t>
-      </w:r>
-      <w:proofErr w:type="gramEnd"/>
-      <w:r>
-        <w:rPr>
-          <w:rFonts w:ascii="Segoe UI" w:hAnsi="Segoe UI" w:cs="Segoe UI"/>
-        </w:rPr>
-        <w:t> : sa</w:t>
+        <w:t>login : sa</w:t>
       </w:r>
     </w:p>
     <w:p>
@@ -3583,7 +3571,6 @@
         </w:rPr>
       </w:pPr>
       <w:proofErr w:type="spellStart"/>
-      <w:proofErr w:type="gramStart"/>
       <w:r>
         <w:rPr>
           <w:rFonts w:ascii="Segoe UI" w:hAnsi="Segoe UI" w:cs="Segoe UI"/>
@@ -3591,7 +3578,6 @@
         <w:t>password</w:t>
       </w:r>
       <w:proofErr w:type="spellEnd"/>
-      <w:proofErr w:type="gramEnd"/>
       <w:r>
         <w:rPr>
           <w:rFonts w:ascii="Segoe UI" w:hAnsi="Segoe UI" w:cs="Segoe UI"/>
@@ -3675,7 +3661,7 @@
         </w:rPr>
         <w:t xml:space="preserve"> : </w:t>
       </w:r>
-      <w:hyperlink r:id="rId16" w:history="1">
+      <w:hyperlink r:id="rId17" w:history="1">
         <w:r>
           <w:rPr>
             <w:rStyle w:val="Lienhypertexte"/>
@@ -3800,8 +3786,6 @@
           <w:sz w:val="20"/>
         </w:rPr>
       </w:pPr>
-      <w:bookmarkStart w:id="1" w:name="_GoBack"/>
-      <w:bookmarkEnd w:id="1"/>
     </w:p>
     <w:sectPr>
       <w:pgSz w:w="11906" w:h="16838"/>
@@ -3814,7 +3798,7 @@
 </file>
 
 <file path=word/numbering.xml><?xml version="1.0" encoding="utf-8"?>
-<w:numbering xmlns:wpc="http://schemas.microsoft.com/office/word/2010/wordprocessingCanvas" xmlns:cx="http://schemas.microsoft.com/office/drawing/2014/chartex" xmlns:cx1="http://schemas.microsoft.com/office/drawing/2015/9/8/chartex" xmlns:cx2="http://schemas.microsoft.com/office/drawing/2015/10/21/chartex" xmlns:cx3="http://schemas.microsoft.com/office/drawing/2016/5/9/chartex" xmlns:cx4="http://schemas.microsoft.com/office/drawing/2016/5/10/chartex" xmlns:cx5="http://schemas.microsoft.com/office/drawing/2016/5/11/chartex" xmlns:cx6="http://schemas.microsoft.com/office/drawing/2016/5/12/chartex" xmlns:cx7="http://schemas.microsoft.com/office/drawing/2016/5/13/chartex" xmlns:cx8="http://schemas.microsoft.com/office/drawing/2016/5/14/chartex" xmlns:mc="http://schemas.openxmlformats.org/markup-compatibility/2006" xmlns:aink="http://schemas.microsoft.com/office/drawing/2016/ink" xmlns:am3d="http://schemas.microsoft.com/office/drawing/2017/model3d" xmlns:o="urn:schemas-microsoft-com:office:office" xmlns:r="http://schemas.openxmlformats.org/officeDocument/2006/relationships" xmlns:m="http://schemas.openxmlformats.org/officeDocument/2006/math" xmlns:v="urn:schemas-microsoft-com:vml" xmlns:wp14="http://schemas.microsoft.com/office/word/2010/wordprocessingDrawing" xmlns:wp="http://schemas.openxmlformats.org/drawingml/2006/wordprocessingDrawing" xmlns:w10="urn:schemas-microsoft-com:office:word" xmlns:w="http://schemas.openxmlformats.org/wordprocessingml/2006/main" xmlns:w14="http://schemas.microsoft.com/office/word/2010/wordml" xmlns:w15="http://schemas.microsoft.com/office/word/2012/wordml" xmlns:w16cid="http://schemas.microsoft.com/office/word/2016/wordml/cid" xmlns:w16se="http://schemas.microsoft.com/office/word/2015/wordml/symex" xmlns:wpg="http://schemas.microsoft.com/office/word/2010/wordprocessingGroup" xmlns:wpi="http://schemas.microsoft.com/office/word/2010/wordprocessingInk" xmlns:wne="http://schemas.microsoft.com/office/word/2006/wordml" xmlns:wps="http://schemas.microsoft.com/office/word/2010/wordprocessingShape" mc:Ignorable="w14 w15 w16se w16cid wp14">
+<w:numbering xmlns:wpc="http://schemas.microsoft.com/office/word/2010/wordprocessingCanvas" xmlns:cx="http://schemas.microsoft.com/office/drawing/2014/chartex" xmlns:cx1="http://schemas.microsoft.com/office/drawing/2015/9/8/chartex" xmlns:cx2="http://schemas.microsoft.com/office/drawing/2015/10/21/chartex" xmlns:cx3="http://schemas.microsoft.com/office/drawing/2016/5/9/chartex" xmlns:cx4="http://schemas.microsoft.com/office/drawing/2016/5/10/chartex" xmlns:cx5="http://schemas.microsoft.com/office/drawing/2016/5/11/chartex" xmlns:cx6="http://schemas.microsoft.com/office/drawing/2016/5/12/chartex" xmlns:cx7="http://schemas.microsoft.com/office/drawing/2016/5/13/chartex" xmlns:cx8="http://schemas.microsoft.com/office/drawing/2016/5/14/chartex" xmlns:mc="http://schemas.openxmlformats.org/markup-compatibility/2006" xmlns:aink="http://schemas.microsoft.com/office/drawing/2016/ink" xmlns:am3d="http://schemas.microsoft.com/office/drawing/2017/model3d" xmlns:o="urn:schemas-microsoft-com:office:office" xmlns:r="http://schemas.openxmlformats.org/officeDocument/2006/relationships" xmlns:m="http://schemas.openxmlformats.org/officeDocument/2006/math" xmlns:v="urn:schemas-microsoft-com:vml" xmlns:wp14="http://schemas.microsoft.com/office/word/2010/wordprocessingDrawing" xmlns:wp="http://schemas.openxmlformats.org/drawingml/2006/wordprocessingDrawing" xmlns:w10="urn:schemas-microsoft-com:office:word" xmlns:w="http://schemas.openxmlformats.org/wordprocessingml/2006/main" xmlns:w14="http://schemas.microsoft.com/office/word/2010/wordml" xmlns:w15="http://schemas.microsoft.com/office/word/2012/wordml" xmlns:w16cex="http://schemas.microsoft.com/office/word/2018/wordml/cex" xmlns:w16cid="http://schemas.microsoft.com/office/word/2016/wordml/cid" xmlns:w16="http://schemas.microsoft.com/office/word/2018/wordml" xmlns:w16se="http://schemas.microsoft.com/office/word/2015/wordml/symex" xmlns:wpg="http://schemas.microsoft.com/office/word/2010/wordprocessingGroup" xmlns:wpi="http://schemas.microsoft.com/office/word/2010/wordprocessingInk" xmlns:wne="http://schemas.microsoft.com/office/word/2006/wordml" xmlns:wps="http://schemas.microsoft.com/office/word/2010/wordprocessingShape" mc:Ignorable="w14 w15 w16se w16cid w16 w16cex wp14">
   <w:numPicBullet w:numPicBulletId="0">
     <w:pict>
       <v:shapetype id="_x0000_t75" coordsize="21600,21600" o:spt="75" o:preferrelative="t" path="m@4@5l@4@11@9@11@9@5xe" filled="f" stroked="f">
@@ -3836,14 +3820,14 @@
         <v:path o:extrusionok="f" gradientshapeok="t" o:connecttype="rect"/>
         <o:lock v:ext="edit" aspectratio="t"/>
       </v:shapetype>
-      <v:shape id="_x0000_i1144" type="#_x0000_t75" alt=":warning:" style="width:48pt;height:48pt;visibility:visible;mso-wrap-style:square" o:bullet="t">
+      <v:shape id="_x0000_i1166" type="#_x0000_t75" alt=":warning:" style="width:48pt;height:48pt;visibility:visible;mso-wrap-style:square" o:bullet="t">
         <v:imagedata r:id="rId1" o:title=""/>
       </v:shape>
     </w:pict>
   </w:numPicBullet>
   <w:numPicBullet w:numPicBulletId="1">
     <w:pict>
-      <v:shape id="_x0000_i1145" type="#_x0000_t75" alt=":warning:" style="width:15pt;height:15pt;visibility:visible;mso-wrap-style:square" o:bullet="t">
+      <v:shape id="_x0000_i1167" type="#_x0000_t75" alt=":warning:" style="width:15pt;height:15pt;visibility:visible;mso-wrap-style:square" o:bullet="t">
         <v:imagedata r:id="rId2" o:title=""/>
       </v:shape>
     </w:pict>
@@ -4627,7 +4611,7 @@
 </file>
 
 <file path=word/styles.xml><?xml version="1.0" encoding="utf-8"?>
-<w:styles xmlns:mc="http://schemas.openxmlformats.org/markup-compatibility/2006" xmlns:r="http://schemas.openxmlformats.org/officeDocument/2006/relationships" xmlns:w="http://schemas.openxmlformats.org/wordprocessingml/2006/main" xmlns:w14="http://schemas.microsoft.com/office/word/2010/wordml" xmlns:w15="http://schemas.microsoft.com/office/word/2012/wordml" xmlns:w16cid="http://schemas.microsoft.com/office/word/2016/wordml/cid" xmlns:w16se="http://schemas.microsoft.com/office/word/2015/wordml/symex" mc:Ignorable="w14 w15 w16se w16cid">
+<w:styles xmlns:mc="http://schemas.openxmlformats.org/markup-compatibility/2006" xmlns:r="http://schemas.openxmlformats.org/officeDocument/2006/relationships" xmlns:w="http://schemas.openxmlformats.org/wordprocessingml/2006/main" xmlns:w14="http://schemas.microsoft.com/office/word/2010/wordml" xmlns:w15="http://schemas.microsoft.com/office/word/2012/wordml" xmlns:w16cex="http://schemas.microsoft.com/office/word/2018/wordml/cex" xmlns:w16cid="http://schemas.microsoft.com/office/word/2016/wordml/cid" xmlns:w16="http://schemas.microsoft.com/office/word/2018/wordml" xmlns:w16se="http://schemas.microsoft.com/office/word/2015/wordml/symex" mc:Ignorable="w14 w15 w16se w16cid w16 w16cex">
   <w:docDefaults>
     <w:rPrDefault>
       <w:rPr>
@@ -4643,7 +4627,7 @@
       </w:pPr>
     </w:pPrDefault>
   </w:docDefaults>
-  <w:latentStyles w:defLockedState="0" w:defUIPriority="99" w:defSemiHidden="0" w:defUnhideWhenUsed="0" w:defQFormat="0" w:count="375">
+  <w:latentStyles w:defLockedState="0" w:defUIPriority="99" w:defSemiHidden="0" w:defUnhideWhenUsed="0" w:defQFormat="0" w:count="376">
     <w:lsdException w:name="Normal" w:uiPriority="0" w:qFormat="1"/>
     <w:lsdException w:name="heading 1" w:uiPriority="9" w:qFormat="1"/>
     <w:lsdException w:name="heading 2" w:semiHidden="1" w:uiPriority="9" w:unhideWhenUsed="1" w:qFormat="1"/>
@@ -4749,7 +4733,6 @@
     <w:lsdException w:name="HTML Sample" w:semiHidden="1" w:unhideWhenUsed="1"/>
     <w:lsdException w:name="HTML Typewriter" w:semiHidden="1" w:unhideWhenUsed="1"/>
     <w:lsdException w:name="HTML Variable" w:semiHidden="1" w:unhideWhenUsed="1"/>
-    <w:lsdException w:name="Normal Table" w:semiHidden="1" w:unhideWhenUsed="1"/>
     <w:lsdException w:name="annotation subject" w:semiHidden="1" w:unhideWhenUsed="1"/>
     <w:lsdException w:name="No List" w:semiHidden="1" w:unhideWhenUsed="1"/>
     <w:lsdException w:name="Outline List 1" w:semiHidden="1" w:unhideWhenUsed="1"/>
@@ -4796,10 +4779,8 @@
     <w:lsdException w:name="Table Subtle 2" w:semiHidden="1" w:unhideWhenUsed="1"/>
     <w:lsdException w:name="Table Web 1" w:semiHidden="1" w:unhideWhenUsed="1"/>
     <w:lsdException w:name="Table Web 2" w:semiHidden="1" w:unhideWhenUsed="1"/>
-    <w:lsdException w:name="Table Web 3" w:semiHidden="1" w:unhideWhenUsed="1"/>
     <w:lsdException w:name="Balloon Text" w:semiHidden="1" w:unhideWhenUsed="1"/>
     <w:lsdException w:name="Table Grid" w:uiPriority="59"/>
-    <w:lsdException w:name="Table Theme" w:semiHidden="1" w:unhideWhenUsed="1"/>
     <w:lsdException w:name="Placeholder Text" w:semiHidden="1"/>
     <w:lsdException w:name="No Spacing" w:uiPriority="1" w:qFormat="1"/>
     <w:lsdException w:name="Light Shading" w:uiPriority="60"/>
@@ -5019,6 +5000,7 @@
     <w:lsdException w:name="Smart Hyperlink" w:semiHidden="1" w:unhideWhenUsed="1"/>
     <w:lsdException w:name="Hashtag" w:semiHidden="1" w:unhideWhenUsed="1"/>
     <w:lsdException w:name="Unresolved Mention" w:semiHidden="1" w:unhideWhenUsed="1"/>
+    <w:lsdException w:name="Smart Link" w:semiHidden="1" w:unhideWhenUsed="1"/>
   </w:latentStyles>
   <w:style w:type="paragraph" w:default="1" w:styleId="Normal">
     <w:name w:val="Normal"/>
@@ -5129,6 +5111,7 @@
   <w:style w:type="character" w:default="1" w:styleId="Policepardfaut">
     <w:name w:val="Default Paragraph Font"/>
     <w:uiPriority w:val="1"/>
+    <w:semiHidden/>
     <w:unhideWhenUsed/>
   </w:style>
   <w:style w:type="table" w:default="1" w:styleId="TableauNormal">

--- a/Summary.docx
+++ b/Summary.docx
@@ -583,7 +583,7 @@
             <w:rStyle w:val="Lienhypertexte"/>
             <w:rFonts w:ascii="Segoe UI" w:hAnsi="Segoe UI" w:cs="Segoe UI"/>
           </w:rPr>
-          <w:t>https://github.com/HiringTechnicalTest/BankAccountFullStackTest</w:t>
+          <w:t>https://github.com/HiringTechnicalTest/BankAccountTest</w:t>
         </w:r>
       </w:hyperlink>
       <w:r>
@@ -3820,14 +3820,14 @@
         <v:path o:extrusionok="f" gradientshapeok="t" o:connecttype="rect"/>
         <o:lock v:ext="edit" aspectratio="t"/>
       </v:shapetype>
-      <v:shape id="_x0000_i1166" type="#_x0000_t75" alt=":warning:" style="width:48pt;height:48pt;visibility:visible;mso-wrap-style:square" o:bullet="t">
+      <v:shape id="_x0000_i1154" type="#_x0000_t75" alt=":warning:" style="width:48pt;height:48pt;visibility:visible;mso-wrap-style:square" o:bullet="t">
         <v:imagedata r:id="rId1" o:title=""/>
       </v:shape>
     </w:pict>
   </w:numPicBullet>
   <w:numPicBullet w:numPicBulletId="1">
     <w:pict>
-      <v:shape id="_x0000_i1167" type="#_x0000_t75" alt=":warning:" style="width:15pt;height:15pt;visibility:visible;mso-wrap-style:square" o:bullet="t">
+      <v:shape id="_x0000_i1155" type="#_x0000_t75" alt=":warning:" style="width:15pt;height:15pt;visibility:visible;mso-wrap-style:square" o:bullet="t">
         <v:imagedata r:id="rId2" o:title=""/>
       </v:shape>
     </w:pict>
@@ -4733,6 +4733,7 @@
     <w:lsdException w:name="HTML Sample" w:semiHidden="1" w:unhideWhenUsed="1"/>
     <w:lsdException w:name="HTML Typewriter" w:semiHidden="1" w:unhideWhenUsed="1"/>
     <w:lsdException w:name="HTML Variable" w:semiHidden="1" w:unhideWhenUsed="1"/>
+    <w:lsdException w:name="Normal Table" w:semiHidden="1" w:unhideWhenUsed="1"/>
     <w:lsdException w:name="annotation subject" w:semiHidden="1" w:unhideWhenUsed="1"/>
     <w:lsdException w:name="No List" w:semiHidden="1" w:unhideWhenUsed="1"/>
     <w:lsdException w:name="Outline List 1" w:semiHidden="1" w:unhideWhenUsed="1"/>
@@ -4779,8 +4780,10 @@
     <w:lsdException w:name="Table Subtle 2" w:semiHidden="1" w:unhideWhenUsed="1"/>
     <w:lsdException w:name="Table Web 1" w:semiHidden="1" w:unhideWhenUsed="1"/>
     <w:lsdException w:name="Table Web 2" w:semiHidden="1" w:unhideWhenUsed="1"/>
+    <w:lsdException w:name="Table Web 3" w:semiHidden="1" w:unhideWhenUsed="1"/>
     <w:lsdException w:name="Balloon Text" w:semiHidden="1" w:unhideWhenUsed="1"/>
     <w:lsdException w:name="Table Grid" w:uiPriority="59"/>
+    <w:lsdException w:name="Table Theme" w:semiHidden="1" w:unhideWhenUsed="1"/>
     <w:lsdException w:name="Placeholder Text" w:semiHidden="1"/>
     <w:lsdException w:name="No Spacing" w:uiPriority="1" w:qFormat="1"/>
     <w:lsdException w:name="Light Shading" w:uiPriority="60"/>

--- a/Summary.docx
+++ b/Summary.docx
@@ -1,6 +1,6 @@
 
 <file path=word/document.xml><?xml version="1.0" encoding="utf-8"?>
-<w:document xmlns:wpc="http://schemas.microsoft.com/office/word/2010/wordprocessingCanvas" xmlns:cx="http://schemas.microsoft.com/office/drawing/2014/chartex" xmlns:cx1="http://schemas.microsoft.com/office/drawing/2015/9/8/chartex" xmlns:cx2="http://schemas.microsoft.com/office/drawing/2015/10/21/chartex" xmlns:cx3="http://schemas.microsoft.com/office/drawing/2016/5/9/chartex" xmlns:cx4="http://schemas.microsoft.com/office/drawing/2016/5/10/chartex" xmlns:cx5="http://schemas.microsoft.com/office/drawing/2016/5/11/chartex" xmlns:cx6="http://schemas.microsoft.com/office/drawing/2016/5/12/chartex" xmlns:cx7="http://schemas.microsoft.com/office/drawing/2016/5/13/chartex" xmlns:cx8="http://schemas.microsoft.com/office/drawing/2016/5/14/chartex" xmlns:mc="http://schemas.openxmlformats.org/markup-compatibility/2006" xmlns:aink="http://schemas.microsoft.com/office/drawing/2016/ink" xmlns:am3d="http://schemas.microsoft.com/office/drawing/2017/model3d" xmlns:o="urn:schemas-microsoft-com:office:office" xmlns:r="http://schemas.openxmlformats.org/officeDocument/2006/relationships" xmlns:m="http://schemas.openxmlformats.org/officeDocument/2006/math" xmlns:v="urn:schemas-microsoft-com:vml" xmlns:wp14="http://schemas.microsoft.com/office/word/2010/wordprocessingDrawing" xmlns:wp="http://schemas.openxmlformats.org/drawingml/2006/wordprocessingDrawing" xmlns:w10="urn:schemas-microsoft-com:office:word" xmlns:w="http://schemas.openxmlformats.org/wordprocessingml/2006/main" xmlns:w14="http://schemas.microsoft.com/office/word/2010/wordml" xmlns:w15="http://schemas.microsoft.com/office/word/2012/wordml" xmlns:w16cex="http://schemas.microsoft.com/office/word/2018/wordml/cex" xmlns:w16cid="http://schemas.microsoft.com/office/word/2016/wordml/cid" xmlns:w16="http://schemas.microsoft.com/office/word/2018/wordml" xmlns:w16se="http://schemas.microsoft.com/office/word/2015/wordml/symex" xmlns:wpg="http://schemas.microsoft.com/office/word/2010/wordprocessingGroup" xmlns:wpi="http://schemas.microsoft.com/office/word/2010/wordprocessingInk" xmlns:wne="http://schemas.microsoft.com/office/word/2006/wordml" xmlns:wps="http://schemas.microsoft.com/office/word/2010/wordprocessingShape" mc:Ignorable="w14 w15 w16se w16cid w16 w16cex wp14">
+<w:document xmlns:wpc="http://schemas.microsoft.com/office/word/2010/wordprocessingCanvas" xmlns:cx="http://schemas.microsoft.com/office/drawing/2014/chartex" xmlns:cx1="http://schemas.microsoft.com/office/drawing/2015/9/8/chartex" xmlns:mc="http://schemas.openxmlformats.org/markup-compatibility/2006" xmlns:o="urn:schemas-microsoft-com:office:office" xmlns:r="http://schemas.openxmlformats.org/officeDocument/2006/relationships" xmlns:m="http://schemas.openxmlformats.org/officeDocument/2006/math" xmlns:v="urn:schemas-microsoft-com:vml" xmlns:wp14="http://schemas.microsoft.com/office/word/2010/wordprocessingDrawing" xmlns:wp="http://schemas.openxmlformats.org/drawingml/2006/wordprocessingDrawing" xmlns:w10="urn:schemas-microsoft-com:office:word" xmlns:w="http://schemas.openxmlformats.org/wordprocessingml/2006/main" xmlns:w14="http://schemas.microsoft.com/office/word/2010/wordml" xmlns:w15="http://schemas.microsoft.com/office/word/2012/wordml" xmlns:w16se="http://schemas.microsoft.com/office/word/2015/wordml/symex" xmlns:wpg="http://schemas.microsoft.com/office/word/2010/wordprocessingGroup" xmlns:wpi="http://schemas.microsoft.com/office/word/2010/wordprocessingInk" xmlns:wne="http://schemas.microsoft.com/office/word/2006/wordml" xmlns:wps="http://schemas.microsoft.com/office/word/2010/wordprocessingShape" mc:Ignorable="w14 w15 w16se wp14">
   <w:body>
     <w:p>
       <w:pPr>
@@ -113,6 +113,7 @@
           <w:color w:val="333333"/>
           <w:sz w:val="24"/>
           <w:szCs w:val="24"/>
+          <w:lang w:eastAsia="fr-FR"/>
         </w:rPr>
         <w:drawing>
           <wp:inline distT="0" distB="0" distL="0" distR="0" wp14:anchorId="497D3674" wp14:editId="639EED9C">
@@ -208,13 +209,23 @@
           <w:szCs w:val="24"/>
         </w:rPr>
       </w:pPr>
+      <w:proofErr w:type="gramStart"/>
       <w:r>
         <w:rPr>
           <w:rFonts w:ascii="Segoe UI" w:eastAsia="Times New Roman" w:hAnsi="Segoe UI" w:cs="Segoe UI"/>
           <w:color w:val="333333"/>
           <w:szCs w:val="24"/>
         </w:rPr>
-        <w:t>avoir un environnement de développement avec un IDE</w:t>
+        <w:t>avoir</w:t>
+      </w:r>
+      <w:proofErr w:type="gramEnd"/>
+      <w:r>
+        <w:rPr>
+          <w:rFonts w:ascii="Segoe UI" w:eastAsia="Times New Roman" w:hAnsi="Segoe UI" w:cs="Segoe UI"/>
+          <w:color w:val="333333"/>
+          <w:szCs w:val="24"/>
+        </w:rPr>
+        <w:t xml:space="preserve"> un environnement de développement avec un IDE</w:t>
       </w:r>
     </w:p>
     <w:p>
@@ -231,31 +242,70 @@
           <w:szCs w:val="24"/>
         </w:rPr>
       </w:pPr>
+      <w:proofErr w:type="gramStart"/>
       <w:r>
         <w:rPr>
           <w:rFonts w:ascii="Segoe UI" w:eastAsia="Times New Roman" w:hAnsi="Segoe UI" w:cs="Segoe UI"/>
           <w:color w:val="333333"/>
           <w:szCs w:val="24"/>
         </w:rPr>
-        <w:t xml:space="preserve">avoir installé une </w:t>
-      </w:r>
-      <w:hyperlink r:id="rId7" w:history="1">
-        <w:r>
-          <w:rPr>
-            <w:rStyle w:val="Lienhypertexte"/>
-            <w:rFonts w:ascii="Segoe UI" w:eastAsia="Times New Roman" w:hAnsi="Segoe UI" w:cs="Segoe UI"/>
-            <w:szCs w:val="24"/>
-          </w:rPr>
-          <w:t>JDK</w:t>
-        </w:r>
-      </w:hyperlink>
+        <w:t>avoir</w:t>
+      </w:r>
+      <w:proofErr w:type="gramEnd"/>
       <w:r>
         <w:rPr>
           <w:rFonts w:ascii="Segoe UI" w:eastAsia="Times New Roman" w:hAnsi="Segoe UI" w:cs="Segoe UI"/>
           <w:color w:val="333333"/>
           <w:szCs w:val="24"/>
         </w:rPr>
-        <w:t xml:space="preserve"> (de préférence ≥ 8)</w:t>
+        <w:t xml:space="preserve"> installé une </w:t>
+      </w:r>
+      <w:r>
+        <w:rPr>
+          <w:rFonts w:ascii="Segoe UI" w:eastAsia="Times New Roman" w:hAnsi="Segoe UI" w:cs="Segoe UI"/>
+          <w:szCs w:val="24"/>
+        </w:rPr>
+        <w:t>JDK</w:t>
+      </w:r>
+      <w:r>
+        <w:rPr>
+          <w:rFonts w:ascii="Segoe UI" w:eastAsia="Times New Roman" w:hAnsi="Segoe UI" w:cs="Segoe UI"/>
+          <w:color w:val="333333"/>
+          <w:szCs w:val="24"/>
+        </w:rPr>
+        <w:t xml:space="preserve"> (de préférence </w:t>
+      </w:r>
+      <w:r>
+        <w:rPr>
+          <w:rFonts w:ascii="Segoe UI" w:eastAsia="Times New Roman" w:hAnsi="Segoe UI" w:cs="Segoe UI"/>
+          <w:color w:val="333333"/>
+          <w:szCs w:val="24"/>
+        </w:rPr>
+        <w:t>la 1</w:t>
+      </w:r>
+      <w:r>
+        <w:rPr>
+          <w:rFonts w:ascii="Segoe UI" w:eastAsia="Times New Roman" w:hAnsi="Segoe UI" w:cs="Segoe UI"/>
+          <w:color w:val="333333"/>
+          <w:szCs w:val="24"/>
+        </w:rPr>
+        <w:t>6</w:t>
+      </w:r>
+      <w:r>
+        <w:rPr>
+          <w:rFonts w:ascii="Segoe UI" w:eastAsia="Times New Roman" w:hAnsi="Segoe UI" w:cs="Segoe UI"/>
+          <w:color w:val="333333"/>
+          <w:szCs w:val="24"/>
+        </w:rPr>
+        <w:t xml:space="preserve"> sinon il faut modifier le POM</w:t>
+      </w:r>
+      <w:r>
+        <w:rPr>
+          <w:rFonts w:ascii="Segoe UI" w:eastAsia="Times New Roman" w:hAnsi="Segoe UI" w:cs="Segoe UI"/>
+          <w:color w:val="333333"/>
+          <w:szCs w:val="24"/>
+        </w:rPr>
+        <w:t>)</w:t>
       </w:r>
       <w:r>
         <w:rPr>
@@ -280,32 +330,41 @@
           <w:szCs w:val="24"/>
         </w:rPr>
       </w:pPr>
+      <w:proofErr w:type="gramStart"/>
       <w:r>
         <w:rPr>
           <w:rFonts w:ascii="Segoe UI" w:eastAsia="Times New Roman" w:hAnsi="Segoe UI" w:cs="Segoe UI"/>
           <w:color w:val="333333"/>
           <w:szCs w:val="24"/>
         </w:rPr>
-        <w:t>avoir installé</w:t>
-      </w:r>
+        <w:t>avoir</w:t>
+      </w:r>
+      <w:proofErr w:type="gramEnd"/>
       <w:r>
         <w:rPr>
           <w:rFonts w:ascii="Segoe UI" w:eastAsia="Times New Roman" w:hAnsi="Segoe UI" w:cs="Segoe UI"/>
           <w:color w:val="333333"/>
           <w:szCs w:val="24"/>
         </w:rPr>
+        <w:t xml:space="preserve"> installé</w:t>
+      </w:r>
+      <w:r>
+        <w:rPr>
+          <w:rFonts w:ascii="Segoe UI" w:eastAsia="Times New Roman" w:hAnsi="Segoe UI" w:cs="Segoe UI"/>
+          <w:color w:val="333333"/>
+          <w:szCs w:val="24"/>
+        </w:rPr>
         <w:t xml:space="preserve"> </w:t>
       </w:r>
-      <w:hyperlink r:id="rId8" w:history="1">
-        <w:r>
-          <w:rPr>
-            <w:rStyle w:val="Lienhypertexte"/>
-            <w:rFonts w:ascii="Segoe UI" w:eastAsia="Times New Roman" w:hAnsi="Segoe UI" w:cs="Segoe UI"/>
-            <w:szCs w:val="24"/>
-          </w:rPr>
-          <w:t>Maven</w:t>
-        </w:r>
-      </w:hyperlink>
+      <w:proofErr w:type="spellStart"/>
+      <w:r>
+        <w:rPr>
+          <w:rFonts w:ascii="Segoe UI" w:eastAsia="Times New Roman" w:hAnsi="Segoe UI" w:cs="Segoe UI"/>
+          <w:szCs w:val="24"/>
+        </w:rPr>
+        <w:t>Maven</w:t>
+      </w:r>
+      <w:proofErr w:type="spellEnd"/>
       <w:r>
         <w:rPr>
           <w:rStyle w:val="Lienhypertexte"/>
@@ -345,20 +404,48 @@
           <w:szCs w:val="24"/>
         </w:rPr>
       </w:pPr>
+      <w:proofErr w:type="gramStart"/>
       <w:r>
         <w:rPr>
           <w:rFonts w:ascii="Segoe UI" w:eastAsia="Times New Roman" w:hAnsi="Segoe UI" w:cs="Segoe UI"/>
           <w:color w:val="333333"/>
           <w:szCs w:val="24"/>
         </w:rPr>
-        <w:t xml:space="preserve">savoir forker </w:t>
-      </w:r>
+        <w:t>savoir</w:t>
+      </w:r>
+      <w:proofErr w:type="gramEnd"/>
       <w:r>
         <w:rPr>
           <w:rFonts w:ascii="Segoe UI" w:eastAsia="Times New Roman" w:hAnsi="Segoe UI" w:cs="Segoe UI"/>
           <w:color w:val="333333"/>
           <w:szCs w:val="24"/>
         </w:rPr>
+        <w:t xml:space="preserve"> </w:t>
+      </w:r>
+      <w:proofErr w:type="spellStart"/>
+      <w:r>
+        <w:rPr>
+          <w:rFonts w:ascii="Segoe UI" w:eastAsia="Times New Roman" w:hAnsi="Segoe UI" w:cs="Segoe UI"/>
+          <w:color w:val="333333"/>
+          <w:szCs w:val="24"/>
+        </w:rPr>
+        <w:t>forker</w:t>
+      </w:r>
+      <w:proofErr w:type="spellEnd"/>
+      <w:r>
+        <w:rPr>
+          <w:rFonts w:ascii="Segoe UI" w:eastAsia="Times New Roman" w:hAnsi="Segoe UI" w:cs="Segoe UI"/>
+          <w:color w:val="333333"/>
+          <w:szCs w:val="24"/>
+        </w:rPr>
+        <w:t xml:space="preserve"> </w:t>
+      </w:r>
+      <w:r>
+        <w:rPr>
+          <w:rFonts w:ascii="Segoe UI" w:eastAsia="Times New Roman" w:hAnsi="Segoe UI" w:cs="Segoe UI"/>
+          <w:color w:val="333333"/>
+          <w:szCs w:val="24"/>
+        </w:rPr>
         <w:t>un</w:t>
       </w:r>
       <w:r>
@@ -367,7 +454,7 @@
           <w:color w:val="333333"/>
           <w:szCs w:val="24"/>
         </w:rPr>
-        <w:t xml:space="preserve"> repository </w:t>
+        <w:t xml:space="preserve"> </w:t>
       </w:r>
       <w:proofErr w:type="spellStart"/>
       <w:r>
@@ -376,6 +463,24 @@
           <w:color w:val="333333"/>
           <w:szCs w:val="24"/>
         </w:rPr>
+        <w:t>repository</w:t>
+      </w:r>
+      <w:proofErr w:type="spellEnd"/>
+      <w:r>
+        <w:rPr>
+          <w:rFonts w:ascii="Segoe UI" w:eastAsia="Times New Roman" w:hAnsi="Segoe UI" w:cs="Segoe UI"/>
+          <w:color w:val="333333"/>
+          <w:szCs w:val="24"/>
+        </w:rPr>
+        <w:t xml:space="preserve"> </w:t>
+      </w:r>
+      <w:proofErr w:type="spellStart"/>
+      <w:r>
+        <w:rPr>
+          <w:rFonts w:ascii="Segoe UI" w:eastAsia="Times New Roman" w:hAnsi="Segoe UI" w:cs="Segoe UI"/>
+          <w:color w:val="333333"/>
+          <w:szCs w:val="24"/>
+        </w:rPr>
         <w:t>Github</w:t>
       </w:r>
       <w:proofErr w:type="spellEnd"/>
@@ -385,7 +490,7 @@
           <w:color w:val="333333"/>
           <w:szCs w:val="24"/>
         </w:rPr>
-        <w:t xml:space="preserve"> et de le cloner en local</w:t>
+        <w:t xml:space="preserve"> et le cloner en local</w:t>
       </w:r>
       <w:r>
         <w:rPr>
@@ -421,6 +526,7 @@
       <w:r>
         <w:rPr>
           <w:noProof/>
+          <w:lang w:eastAsia="fr-FR"/>
         </w:rPr>
         <w:drawing>
           <wp:inline distT="0" distB="0" distL="0" distR="0" wp14:anchorId="17A0C070" wp14:editId="0D033C17">
@@ -440,7 +546,7 @@
                     </pic:cNvPicPr>
                   </pic:nvPicPr>
                   <pic:blipFill>
-                    <a:blip r:embed="rId9" cstate="print">
+                    <a:blip r:embed="rId7" cstate="print">
                       <a:extLst>
                         <a:ext uri="{28A0092B-C50C-407E-A947-70E740481C1C}">
                           <a14:useLocalDpi xmlns:a14="http://schemas.microsoft.com/office/drawing/2010/main" val="0"/>
@@ -577,7 +683,7 @@
       <w:r>
         <w:t xml:space="preserve">Le test est stocké ici : </w:t>
       </w:r>
-      <w:hyperlink r:id="rId10" w:history="1">
+      <w:hyperlink r:id="rId8" w:history="1">
         <w:r>
           <w:rPr>
             <w:rStyle w:val="Lienhypertexte"/>
@@ -692,7 +798,14 @@
           <w:rFonts w:ascii="Segoe UI" w:eastAsia="Times New Roman" w:hAnsi="Segoe UI" w:cs="Segoe UI"/>
           <w:color w:val="333333"/>
         </w:rPr>
-        <w:t>développer une logique métier à partir d</w:t>
+        <w:t>D</w:t>
+      </w:r>
+      <w:r>
+        <w:rPr>
+          <w:rFonts w:ascii="Segoe UI" w:eastAsia="Times New Roman" w:hAnsi="Segoe UI" w:cs="Segoe UI"/>
+          <w:color w:val="333333"/>
+        </w:rPr>
+        <w:t>évelopper une logique métier à partir d</w:t>
       </w:r>
       <w:r>
         <w:rPr>
@@ -713,7 +826,7 @@
           <w:rFonts w:ascii="Segoe UI" w:eastAsia="Times New Roman" w:hAnsi="Segoe UI" w:cs="Segoe UI"/>
           <w:color w:val="333333"/>
         </w:rPr>
-        <w:t>i</w:t>
+        <w:t>os</w:t>
       </w:r>
       <w:r>
         <w:rPr>
@@ -721,28 +834,6 @@
           <w:color w:val="333333"/>
         </w:rPr>
         <w:t xml:space="preserve"> </w:t>
-      </w:r>
-      <w:r>
-        <w:rPr>
-          <w:rFonts w:ascii="Segoe UI" w:eastAsia="Times New Roman" w:hAnsi="Segoe UI" w:cs="Segoe UI"/>
-          <w:color w:val="333333"/>
-        </w:rPr>
-        <w:t>(</w:t>
-      </w:r>
-      <w:r>
-        <w:rPr>
-          <w:rFonts w:ascii="Segoe UI" w:eastAsia="Times New Roman" w:hAnsi="Segoe UI" w:cs="Segoe UI"/>
-          <w:i/>
-          <w:color w:val="333333"/>
-        </w:rPr>
-        <w:t>module business</w:t>
-      </w:r>
-      <w:r>
-        <w:rPr>
-          <w:rFonts w:ascii="Segoe UI" w:eastAsia="Times New Roman" w:hAnsi="Segoe UI" w:cs="Segoe UI"/>
-          <w:color w:val="333333"/>
-        </w:rPr>
-        <w:t>)</w:t>
       </w:r>
       <w:r>
         <w:rPr>
@@ -792,30 +883,24 @@
           <w:rFonts w:ascii="Segoe UI" w:eastAsia="Times New Roman" w:hAnsi="Segoe UI" w:cs="Segoe UI"/>
           <w:color w:val="333333"/>
         </w:rPr>
-        <w:t xml:space="preserve">exposer cette logique métier à travers une API RESTful </w:t>
-      </w:r>
-      <w:r>
-        <w:rPr>
-          <w:rFonts w:ascii="Segoe UI" w:eastAsia="Times New Roman" w:hAnsi="Segoe UI" w:cs="Segoe UI"/>
-          <w:color w:val="333333"/>
-        </w:rPr>
-        <w:t>(</w:t>
-      </w:r>
-      <w:r>
-        <w:rPr>
-          <w:rFonts w:ascii="Segoe UI" w:eastAsia="Times New Roman" w:hAnsi="Segoe UI" w:cs="Segoe UI"/>
-          <w:i/>
-          <w:color w:val="333333"/>
-        </w:rPr>
-        <w:t>module service</w:t>
-      </w:r>
-      <w:r>
-        <w:rPr>
-          <w:rFonts w:ascii="Segoe UI" w:eastAsia="Times New Roman" w:hAnsi="Segoe UI" w:cs="Segoe UI"/>
-          <w:color w:val="333333"/>
-        </w:rPr>
-        <w:t>)</w:t>
-      </w:r>
+        <w:t>E</w:t>
+      </w:r>
+      <w:r>
+        <w:rPr>
+          <w:rFonts w:ascii="Segoe UI" w:eastAsia="Times New Roman" w:hAnsi="Segoe UI" w:cs="Segoe UI"/>
+          <w:color w:val="333333"/>
+        </w:rPr>
+        <w:t xml:space="preserve">xposer cette logique métier à travers une API </w:t>
+      </w:r>
+      <w:proofErr w:type="spellStart"/>
+      <w:r>
+        <w:rPr>
+          <w:rFonts w:ascii="Segoe UI" w:eastAsia="Times New Roman" w:hAnsi="Segoe UI" w:cs="Segoe UI"/>
+          <w:color w:val="333333"/>
+        </w:rPr>
+        <w:t>RESTful</w:t>
+      </w:r>
+      <w:proofErr w:type="spellEnd"/>
       <w:r>
         <w:rPr>
           <w:rFonts w:ascii="Segoe UI" w:eastAsia="Times New Roman" w:hAnsi="Segoe UI" w:cs="Segoe UI"/>
@@ -863,6 +948,9 @@
         <w:t>projet</w:t>
       </w:r>
       <w:proofErr w:type="spellEnd"/>
+      <w:r>
+        <w:t xml:space="preserve"> Java</w:t>
+      </w:r>
     </w:p>
     <w:p>
       <w:pPr>
@@ -883,13 +971,81 @@
         <w:spacing w:line="240" w:lineRule="auto"/>
       </w:pPr>
       <w:r>
+        <w:t>\_ back-end</w:t>
+      </w:r>
+      <w:r>
+        <w:br/>
+      </w:r>
+      <w:r>
+        <w:tab/>
+      </w:r>
+      <w:bookmarkStart w:id="0" w:name="_Hlk524707658"/>
+      <w:r>
+        <w:t>\_</w:t>
+      </w:r>
+      <w:bookmarkEnd w:id="0"/>
+      <w:r>
+        <w:t xml:space="preserve"> business</w:t>
+      </w:r>
+      <w:r>
+        <w:tab/>
+      </w:r>
+      <w:r>
+        <w:tab/>
+      </w:r>
+      <w:r>
+        <w:tab/>
+      </w:r>
+      <w:r>
+        <w:tab/>
+      </w:r>
+      <w:r>
+        <w:sym w:font="Wingdings" w:char="F0E0"/>
+      </w:r>
+      <w:r>
+        <w:t xml:space="preserve"> la couche métier</w:t>
+      </w:r>
+      <w:r>
+        <w:br/>
+      </w:r>
+      <w:r>
+        <w:tab/>
+      </w:r>
+      <w:r>
+        <w:tab/>
         <w:t xml:space="preserve">\_ </w:t>
       </w:r>
       <w:proofErr w:type="spellStart"/>
       <w:r>
-        <w:t>back-end</w:t>
-      </w:r>
-      <w:proofErr w:type="spellEnd"/>
+        <w:t>src</w:t>
+      </w:r>
+      <w:proofErr w:type="spellEnd"/>
+      <w:r>
+        <w:br/>
+      </w:r>
+      <w:r>
+        <w:tab/>
+      </w:r>
+      <w:r>
+        <w:tab/>
+      </w:r>
+      <w:r>
+        <w:tab/>
+        <w:t>\_ main</w:t>
+      </w:r>
+      <w:r>
+        <w:br/>
+      </w:r>
+      <w:r>
+        <w:tab/>
+      </w:r>
+      <w:r>
+        <w:tab/>
+      </w:r>
+      <w:r>
+        <w:tab/>
+        <w:t>\_ test</w:t>
+      </w:r>
     </w:p>
     <w:p>
       <w:pPr>
@@ -898,13 +1054,9 @@
       <w:r>
         <w:tab/>
       </w:r>
-      <w:bookmarkStart w:id="0" w:name="_Hlk524707658"/>
-      <w:r>
-        <w:t>\_</w:t>
-      </w:r>
-      <w:bookmarkEnd w:id="0"/>
-      <w:r>
-        <w:t xml:space="preserve"> business</w:t>
+      <w:r>
+        <w:tab/>
+        <w:t>pom.xml</w:t>
       </w:r>
     </w:p>
     <w:p>
@@ -913,10 +1065,74 @@
       </w:pPr>
       <w:r>
         <w:tab/>
+        <w:t>\_ service</w:t>
       </w:r>
       <w:r>
         <w:tab/>
-        <w:t>\_ src</w:t>
+      </w:r>
+      <w:r>
+        <w:tab/>
+      </w:r>
+      <w:r>
+        <w:tab/>
+      </w:r>
+      <w:r>
+        <w:tab/>
+      </w:r>
+      <w:r>
+        <w:sym w:font="Wingdings" w:char="F0E0"/>
+      </w:r>
+      <w:r>
+        <w:t xml:space="preserve"> la couche </w:t>
+      </w:r>
+      <w:proofErr w:type="spellStart"/>
+      <w:r>
+        <w:t>RESTFul</w:t>
+      </w:r>
+      <w:proofErr w:type="spellEnd"/>
+      <w:r>
+        <w:t xml:space="preserve"> utilisant la couche métier</w:t>
+      </w:r>
+      <w:r>
+        <w:br/>
+      </w:r>
+      <w:r>
+        <w:tab/>
+      </w:r>
+      <w:r>
+        <w:tab/>
+        <w:t xml:space="preserve">\_ </w:t>
+      </w:r>
+      <w:proofErr w:type="spellStart"/>
+      <w:r>
+        <w:t>src</w:t>
+      </w:r>
+      <w:proofErr w:type="spellEnd"/>
+      <w:r>
+        <w:br/>
+      </w:r>
+      <w:r>
+        <w:tab/>
+      </w:r>
+      <w:r>
+        <w:tab/>
+      </w:r>
+      <w:r>
+        <w:tab/>
+        <w:t>\_ main</w:t>
+      </w:r>
+      <w:r>
+        <w:br/>
+      </w:r>
+      <w:r>
+        <w:tab/>
+      </w:r>
+      <w:r>
+        <w:tab/>
+      </w:r>
+      <w:r>
+        <w:tab/>
+        <w:t>\_ test</w:t>
       </w:r>
     </w:p>
     <w:p>
@@ -928,10 +1144,7 @@
       </w:r>
       <w:r>
         <w:tab/>
-      </w:r>
-      <w:r>
-        <w:tab/>
-        <w:t>\_ main</w:t>
+        <w:t>pom.xml</w:t>
       </w:r>
     </w:p>
     <w:p>
@@ -940,98 +1153,12 @@
       </w:pPr>
       <w:r>
         <w:tab/>
-      </w:r>
-      <w:r>
-        <w:tab/>
-      </w:r>
-      <w:r>
-        <w:tab/>
-        <w:t>\_ test</w:t>
+        <w:t>pom.xml</w:t>
       </w:r>
     </w:p>
     <w:p>
-      <w:pPr>
-        <w:spacing w:line="240" w:lineRule="auto"/>
-      </w:pPr>
-      <w:r>
-        <w:tab/>
-      </w:r>
-      <w:r>
-        <w:tab/>
-        <w:t>pom.xml</w:t>
-      </w:r>
-    </w:p>
-    <w:p>
-      <w:pPr>
-        <w:spacing w:line="240" w:lineRule="auto"/>
-      </w:pPr>
-      <w:r>
-        <w:tab/>
-        <w:t>\_ service</w:t>
-      </w:r>
-    </w:p>
-    <w:p>
-      <w:pPr>
-        <w:spacing w:line="240" w:lineRule="auto"/>
-      </w:pPr>
-      <w:r>
-        <w:tab/>
-      </w:r>
-      <w:r>
-        <w:tab/>
-        <w:t>\_ src</w:t>
-      </w:r>
-    </w:p>
-    <w:p>
-      <w:pPr>
-        <w:spacing w:line="240" w:lineRule="auto"/>
-      </w:pPr>
-      <w:r>
-        <w:tab/>
-      </w:r>
-      <w:r>
-        <w:tab/>
-      </w:r>
-      <w:r>
-        <w:tab/>
-        <w:t>\_ main</w:t>
-      </w:r>
-    </w:p>
-    <w:p>
-      <w:pPr>
-        <w:spacing w:line="240" w:lineRule="auto"/>
-      </w:pPr>
-      <w:r>
-        <w:tab/>
-      </w:r>
-      <w:r>
-        <w:tab/>
-      </w:r>
-      <w:r>
-        <w:tab/>
-        <w:t>\_ test</w:t>
-      </w:r>
-    </w:p>
-    <w:p>
-      <w:pPr>
-        <w:spacing w:line="240" w:lineRule="auto"/>
-      </w:pPr>
-      <w:r>
-        <w:tab/>
-      </w:r>
-      <w:r>
-        <w:tab/>
-        <w:t>pom.xml</w:t>
-      </w:r>
-    </w:p>
-    <w:p>
-      <w:pPr>
-        <w:spacing w:line="240" w:lineRule="auto"/>
-      </w:pPr>
-      <w:r>
-        <w:lastRenderedPageBreak/>
-        <w:tab/>
-        <w:t>pom.xml</w:t>
+      <w:r>
+        <w:br w:type="page"/>
       </w:r>
     </w:p>
     <w:p>
@@ -1061,6 +1188,7 @@
           <w:sz w:val="30"/>
           <w:szCs w:val="30"/>
         </w:rPr>
+        <w:lastRenderedPageBreak/>
         <w:t xml:space="preserve">Module </w:t>
       </w:r>
       <w:r>
@@ -1122,6 +1250,7 @@
         <w:rPr>
           <w:noProof/>
           <w:color w:val="4078C0"/>
+          <w:lang w:eastAsia="fr-FR"/>
         </w:rPr>
         <mc:AlternateContent>
           <mc:Choice Requires="wps">
@@ -1130,7 +1259,7 @@
                 <wp:extent cx="302260" cy="302260"/>
                 <wp:effectExtent l="0" t="0" r="0" b="0"/>
                 <wp:docPr id="7" name="AutoShape 24" descr="https://sgithub.fr.world.socgen/oterrien092210/bank-account-full-stack-test/raw/master/back-end/class.diagram.png">
-                  <a:hlinkClick xmlns:a="http://schemas.openxmlformats.org/drawingml/2006/main" r:id="rId11" tgtFrame="&quot;_blank&quot;"/>
+                  <a:hlinkClick xmlns:a="http://schemas.openxmlformats.org/drawingml/2006/main" r:id="rId9" tgtFrame="&quot;_blank&quot;"/>
                 </wp:docPr>
                 <wp:cNvGraphicFramePr>
                   <a:graphicFrameLocks xmlns:a="http://schemas.openxmlformats.org/drawingml/2006/main" noChangeAspect="1"/>
@@ -1182,7 +1311,7 @@
               </wp:inline>
             </w:drawing>
           </mc:Choice>
-          <mc:Fallback>
+          <mc:Fallback xmlns:w16="http://schemas.microsoft.com/office/word/2018/wordml" xmlns:w16cid="http://schemas.microsoft.com/office/word/2016/wordml/cid" xmlns:w16cex="http://schemas.microsoft.com/office/word/2018/wordml/cex" xmlns:am3d="http://schemas.microsoft.com/office/drawing/2017/model3d" xmlns:aink="http://schemas.microsoft.com/office/drawing/2016/ink" xmlns:cx8="http://schemas.microsoft.com/office/drawing/2016/5/14/chartex" xmlns:cx7="http://schemas.microsoft.com/office/drawing/2016/5/13/chartex" xmlns:cx6="http://schemas.microsoft.com/office/drawing/2016/5/12/chartex" xmlns:cx5="http://schemas.microsoft.com/office/drawing/2016/5/11/chartex" xmlns:cx4="http://schemas.microsoft.com/office/drawing/2016/5/10/chartex" xmlns:cx3="http://schemas.microsoft.com/office/drawing/2016/5/9/chartex" xmlns:cx2="http://schemas.microsoft.com/office/drawing/2015/10/21/chartex">
             <w:pict>
               <v:rect w14:anchorId="4756A7A6" id="AutoShape 24" o:spid="_x0000_s1026" alt="https://sgithub.fr.world.socgen/oterrien092210/bank-account-full-stack-test/raw/master/back-end/class.diagram.png" href="https://sgithub.fr.world.socgen/oterrien092210/bank-account-full-stack-test/blob/master/back-end/class.diagram.png" target="&quot;_blank&quot;" style="width:23.8pt;height:23.8pt;visibility:visible;mso-wrap-style:square;mso-left-percent:-10001;mso-top-percent:-10001;mso-position-horizontal:absolute;mso-position-horizontal-relative:char;mso-position-vertical:absolute;mso-position-vertical-relative:line;mso-left-percent:-10001;mso-top-percent:-10001;v-text-anchor:top" o:gfxdata="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" o:button="t" filled="f" stroked="f">
                 <v:fill o:detectmouseclick="t"/>
@@ -1209,7 +1338,7 @@
         </w:rPr>
         <w:pict w14:anchorId="3BC28FDD">
           <v:shape id="Picture 3" o:spid="_x0000_i1027" type="#_x0000_t75" alt=":warning:" style="width:15pt;height:15pt;visibility:visible;mso-wrap-style:square">
-            <v:imagedata r:id="rId12" o:title=""/>
+            <v:imagedata r:id="rId10" o:title=""/>
           </v:shape>
         </w:pict>
       </w:r>
@@ -1300,11 +1429,12 @@
       <w:r>
         <w:rPr>
           <w:noProof/>
+          <w:lang w:eastAsia="fr-FR"/>
         </w:rPr>
         <w:drawing>
-          <wp:inline distT="0" distB="0" distL="0" distR="0" wp14:anchorId="3215EA3A" wp14:editId="0DC77DDA">
-            <wp:extent cx="6610350" cy="1600200"/>
-            <wp:effectExtent l="0" t="0" r="0" b="0"/>
+          <wp:inline distT="0" distB="0" distL="0" distR="0" wp14:anchorId="3215EA3A" wp14:editId="1C35E359">
+            <wp:extent cx="4570128" cy="1106313"/>
+            <wp:effectExtent l="0" t="0" r="1905" b="0"/>
             <wp:docPr id="14" name="Image 14"/>
             <wp:cNvGraphicFramePr>
               <a:graphicFrameLocks xmlns:a="http://schemas.openxmlformats.org/drawingml/2006/main" noChangeAspect="1"/>
@@ -1317,7 +1447,7 @@
                     <pic:cNvPicPr/>
                   </pic:nvPicPr>
                   <pic:blipFill>
-                    <a:blip r:embed="rId13"/>
+                    <a:blip r:embed="rId11"/>
                     <a:stretch>
                       <a:fillRect/>
                     </a:stretch>
@@ -1325,7 +1455,7 @@
                   <pic:spPr>
                     <a:xfrm>
                       <a:off x="0" y="0"/>
-                      <a:ext cx="6610350" cy="1600200"/>
+                      <a:ext cx="4623019" cy="1119117"/>
                     </a:xfrm>
                     <a:prstGeom prst="rect">
                       <a:avLst/>
@@ -1345,6 +1475,7 @@
         <w:rPr>
           <w:rFonts w:ascii="Segoe UI" w:eastAsia="Times New Roman" w:hAnsi="Segoe UI" w:cs="Segoe UI"/>
           <w:color w:val="333333"/>
+          <w:bdr w:val="none" w:sz="0" w:space="0" w:color="auto" w:frame="1"/>
         </w:rPr>
       </w:pPr>
       <w:r>
@@ -1365,26 +1496,111 @@
       <w:r>
         <w:rPr>
           <w:rFonts w:ascii="Segoe UI" w:eastAsia="Times New Roman" w:hAnsi="Segoe UI" w:cs="Segoe UI"/>
+          <w:b/>
           <w:color w:val="333333"/>
           <w:bdr w:val="none" w:sz="0" w:space="0" w:color="auto" w:frame="1"/>
         </w:rPr>
         <w:t>ClientBankDomain</w:t>
       </w:r>
-      <w:proofErr w:type="spellEnd"/>
-      <w:r>
-        <w:rPr>
-          <w:rFonts w:ascii="Segoe UI" w:eastAsia="Times New Roman" w:hAnsi="Segoe UI" w:cs="Segoe UI"/>
+      <w:r>
+        <w:rPr>
+          <w:rFonts w:ascii="Segoe UI" w:eastAsia="Times New Roman" w:hAnsi="Segoe UI" w:cs="Segoe UI"/>
+          <w:b/>
           <w:color w:val="333333"/>
           <w:bdr w:val="none" w:sz="0" w:space="0" w:color="auto" w:frame="1"/>
         </w:rPr>
+        <w:t>Impl</w:t>
+      </w:r>
+      <w:proofErr w:type="spellEnd"/>
+      <w:r>
+        <w:rPr>
+          <w:rFonts w:ascii="Segoe UI" w:eastAsia="Times New Roman" w:hAnsi="Segoe UI" w:cs="Segoe UI"/>
+          <w:color w:val="333333"/>
+          <w:bdr w:val="none" w:sz="0" w:space="0" w:color="auto" w:frame="1"/>
+        </w:rPr>
         <w:t xml:space="preserve"> </w:t>
       </w:r>
       <w:r>
         <w:rPr>
           <w:rFonts w:ascii="Segoe UI" w:eastAsia="Times New Roman" w:hAnsi="Segoe UI" w:cs="Segoe UI"/>
           <w:color w:val="333333"/>
-        </w:rPr>
-        <w:t xml:space="preserve">afin de répondre aux trois </w:t>
+          <w:bdr w:val="none" w:sz="0" w:space="0" w:color="auto" w:frame="1"/>
+        </w:rPr>
+        <w:t xml:space="preserve">dans les normes de l’architecture hexagonale : </w:t>
+      </w:r>
+    </w:p>
+    <w:p>
+      <w:pPr>
+        <w:spacing w:after="240" w:line="240" w:lineRule="auto"/>
+        <w:jc w:val="center"/>
+        <w:rPr>
+          <w:rFonts w:ascii="Segoe UI" w:eastAsia="Times New Roman" w:hAnsi="Segoe UI" w:cs="Segoe UI"/>
+          <w:color w:val="333333"/>
+          <w:bdr w:val="none" w:sz="0" w:space="0" w:color="auto" w:frame="1"/>
+        </w:rPr>
+      </w:pPr>
+      <w:bookmarkStart w:id="1" w:name="_GoBack"/>
+      <w:r>
+        <w:drawing>
+          <wp:inline distT="0" distB="0" distL="0" distR="0" wp14:anchorId="62867F35" wp14:editId="0A7B2C2B">
+            <wp:extent cx="5989767" cy="2917623"/>
+            <wp:effectExtent l="0" t="0" r="0" b="0"/>
+            <wp:docPr id="3" name="Image 3"/>
+            <wp:cNvGraphicFramePr>
+              <a:graphicFrameLocks xmlns:a="http://schemas.openxmlformats.org/drawingml/2006/main" noChangeAspect="1"/>
+            </wp:cNvGraphicFramePr>
+            <a:graphic xmlns:a="http://schemas.openxmlformats.org/drawingml/2006/main">
+              <a:graphicData uri="http://schemas.openxmlformats.org/drawingml/2006/picture">
+                <pic:pic xmlns:pic="http://schemas.openxmlformats.org/drawingml/2006/picture">
+                  <pic:nvPicPr>
+                    <pic:cNvPr id="1" name=""/>
+                    <pic:cNvPicPr/>
+                  </pic:nvPicPr>
+                  <pic:blipFill>
+                    <a:blip r:embed="rId12"/>
+                    <a:stretch>
+                      <a:fillRect/>
+                    </a:stretch>
+                  </pic:blipFill>
+                  <pic:spPr>
+                    <a:xfrm>
+                      <a:off x="0" y="0"/>
+                      <a:ext cx="6177624" cy="3009129"/>
+                    </a:xfrm>
+                    <a:prstGeom prst="rect">
+                      <a:avLst/>
+                    </a:prstGeom>
+                  </pic:spPr>
+                </pic:pic>
+              </a:graphicData>
+            </a:graphic>
+          </wp:inline>
+        </w:drawing>
+      </w:r>
+      <w:bookmarkEnd w:id="1"/>
+    </w:p>
+    <w:p>
+      <w:pPr>
+        <w:spacing w:after="240" w:line="240" w:lineRule="auto"/>
+        <w:jc w:val="both"/>
+        <w:rPr>
+          <w:rFonts w:ascii="Segoe UI" w:eastAsia="Times New Roman" w:hAnsi="Segoe UI" w:cs="Segoe UI"/>
+          <w:color w:val="333333"/>
+        </w:rPr>
+      </w:pPr>
+      <w:r>
+        <w:rPr>
+          <w:rFonts w:ascii="Segoe UI" w:eastAsia="Times New Roman" w:hAnsi="Segoe UI" w:cs="Segoe UI"/>
+          <w:color w:val="333333"/>
+        </w:rPr>
+        <w:t xml:space="preserve">Et de </w:t>
+      </w:r>
+      <w:r>
+        <w:rPr>
+          <w:rFonts w:ascii="Segoe UI" w:eastAsia="Times New Roman" w:hAnsi="Segoe UI" w:cs="Segoe UI"/>
+          <w:color w:val="333333"/>
+        </w:rPr>
+        <w:t xml:space="preserve">répondre aux trois </w:t>
       </w:r>
       <w:r>
         <w:rPr>
@@ -2902,7 +3118,7 @@
         </w:rPr>
         <w:pict w14:anchorId="3933D250">
           <v:shape id="Image 10" o:spid="_x0000_i1028" type="#_x0000_t75" alt=":warning:" style="width:15pt;height:15pt;visibility:visible;mso-wrap-style:square" o:bullet="t">
-            <v:imagedata r:id="rId12" o:title=""/>
+            <v:imagedata r:id="rId10" o:title=""/>
           </v:shape>
         </w:pict>
       </w:r>
@@ -2939,73 +3155,18 @@
       <w:pPr>
         <w:spacing w:after="240" w:line="240" w:lineRule="auto"/>
         <w:jc w:val="both"/>
-        <w:rPr>
-          <w:rFonts w:ascii="Segoe UI" w:eastAsia="Times New Roman" w:hAnsi="Segoe UI" w:cs="Segoe UI"/>
-          <w:color w:val="333333"/>
-          <w:sz w:val="24"/>
-          <w:szCs w:val="24"/>
-        </w:rPr>
-      </w:pPr>
-      <w:r>
-        <w:rPr>
-          <w:rFonts w:ascii="Segoe UI" w:hAnsi="Segoe UI" w:cs="Segoe UI"/>
-          <w:noProof/>
-        </w:rPr>
-        <w:drawing>
-          <wp:inline distT="0" distB="0" distL="0" distR="0" wp14:anchorId="28FB2594" wp14:editId="1D24517B">
-            <wp:extent cx="190500" cy="190500"/>
-            <wp:effectExtent l="0" t="0" r="0" b="0"/>
-            <wp:docPr id="2" name="Image 2" descr=":warning:"/>
-            <wp:cNvGraphicFramePr>
-              <a:graphicFrameLocks xmlns:a="http://schemas.openxmlformats.org/drawingml/2006/main" noChangeAspect="1"/>
-            </wp:cNvGraphicFramePr>
-            <a:graphic xmlns:a="http://schemas.openxmlformats.org/drawingml/2006/main">
-              <a:graphicData uri="http://schemas.openxmlformats.org/drawingml/2006/picture">
-                <pic:pic xmlns:pic="http://schemas.openxmlformats.org/drawingml/2006/picture">
-                  <pic:nvPicPr>
-                    <pic:cNvPr id="0" name="Image 10" descr=":warning:"/>
-                    <pic:cNvPicPr>
-                      <a:picLocks noChangeAspect="1" noChangeArrowheads="1"/>
-                    </pic:cNvPicPr>
-                  </pic:nvPicPr>
-                  <pic:blipFill>
-                    <a:blip r:embed="rId14" cstate="print">
-                      <a:extLst>
-                        <a:ext uri="{28A0092B-C50C-407E-A947-70E740481C1C}">
-                          <a14:useLocalDpi xmlns:a14="http://schemas.microsoft.com/office/drawing/2010/main" val="0"/>
-                        </a:ext>
-                      </a:extLst>
-                    </a:blip>
-                    <a:srcRect/>
-                    <a:stretch>
-                      <a:fillRect/>
-                    </a:stretch>
-                  </pic:blipFill>
-                  <pic:spPr bwMode="auto">
-                    <a:xfrm>
-                      <a:off x="0" y="0"/>
-                      <a:ext cx="190500" cy="190500"/>
-                    </a:xfrm>
-                    <a:prstGeom prst="rect">
-                      <a:avLst/>
-                    </a:prstGeom>
-                    <a:noFill/>
-                    <a:ln>
-                      <a:noFill/>
-                    </a:ln>
-                  </pic:spPr>
-                </pic:pic>
-              </a:graphicData>
-            </a:graphic>
-          </wp:inline>
-        </w:drawing>
-      </w:r>
-      <w:r>
-        <w:rPr>
-          <w:rFonts w:ascii="Segoe UI" w:eastAsia="Times New Roman" w:hAnsi="Segoe UI" w:cs="Segoe UI"/>
-          <w:color w:val="333333"/>
-          <w:sz w:val="24"/>
-          <w:szCs w:val="24"/>
+      </w:pPr>
+      <w:r>
+        <w:pict w14:anchorId="2141F11E">
+          <v:shape id="Image 2" o:spid="_x0000_i1036" type="#_x0000_t75" alt=":warning:" style="width:15pt;height:15pt;visibility:visible;mso-wrap-style:square">
+            <v:imagedata r:id="rId13" o:title=""/>
+          </v:shape>
+        </w:pict>
+      </w:r>
+      <w:r>
+        <w:rPr>
+          <w:rFonts w:ascii="Segoe UI" w:eastAsia="Times New Roman" w:hAnsi="Segoe UI" w:cs="Segoe UI"/>
+          <w:color w:val="333333"/>
         </w:rPr>
         <w:t xml:space="preserve"> L’implémentation des tests </w:t>
       </w:r>
@@ -3014,8 +3175,6 @@
         <w:rPr>
           <w:rFonts w:ascii="Segoe UI" w:eastAsia="Times New Roman" w:hAnsi="Segoe UI" w:cs="Segoe UI"/>
           <w:color w:val="333333"/>
-          <w:sz w:val="24"/>
-          <w:szCs w:val="24"/>
         </w:rPr>
         <w:t>Cucumber</w:t>
       </w:r>
@@ -3024,10 +3183,23 @@
         <w:rPr>
           <w:rFonts w:ascii="Segoe UI" w:eastAsia="Times New Roman" w:hAnsi="Segoe UI" w:cs="Segoe UI"/>
           <w:color w:val="333333"/>
-          <w:sz w:val="24"/>
-          <w:szCs w:val="24"/>
-        </w:rPr>
-        <w:t xml:space="preserve"> n’est pas obligatoire. Mais c’est un plus. </w:t>
+        </w:rPr>
+        <w:t xml:space="preserve"> n’est pas obligatoire. </w:t>
+      </w:r>
+      <w:r>
+        <w:rPr>
+          <w:rFonts w:ascii="Segoe UI" w:eastAsia="Times New Roman" w:hAnsi="Segoe UI" w:cs="Segoe UI"/>
+          <w:b/>
+          <w:color w:val="333333"/>
+        </w:rPr>
+        <w:t>Mais c’est un plus</w:t>
+      </w:r>
+      <w:r>
+        <w:rPr>
+          <w:rFonts w:ascii="Segoe UI" w:eastAsia="Times New Roman" w:hAnsi="Segoe UI" w:cs="Segoe UI"/>
+          <w:color w:val="333333"/>
+        </w:rPr>
+        <w:t xml:space="preserve">. </w:t>
       </w:r>
       <w:r>
         <w:rPr>
@@ -3052,18 +3224,6 @@
         </w:rPr>
         <w:t xml:space="preserve"> ont déjà été ajoutées afin de ne pas perdre de temps à configurer.</w:t>
       </w:r>
-    </w:p>
-    <w:p>
-      <w:pPr>
-        <w:rPr>
-          <w:rFonts w:ascii="Times New Roman" w:eastAsia="Times New Roman" w:hAnsi="Times New Roman" w:cs="Times New Roman"/>
-          <w:b/>
-          <w:bCs/>
-          <w:sz w:val="36"/>
-          <w:szCs w:val="36"/>
-          <w:lang w:val="en-US"/>
-        </w:rPr>
-      </w:pPr>
       <w:r>
         <w:br w:type="page"/>
       </w:r>
@@ -3157,6 +3317,7 @@
         <w:rPr>
           <w:noProof/>
           <w:color w:val="4078C0"/>
+          <w:lang w:eastAsia="fr-FR"/>
         </w:rPr>
         <mc:AlternateContent>
           <mc:Choice Requires="wps">
@@ -3165,7 +3326,7 @@
                 <wp:extent cx="302260" cy="302260"/>
                 <wp:effectExtent l="0" t="0" r="0" b="0"/>
                 <wp:docPr id="11" name="AutoShape 24" descr="https://sgithub.fr.world.socgen/oterrien092210/bank-account-full-stack-test/raw/master/back-end/class.diagram.png">
-                  <a:hlinkClick xmlns:a="http://schemas.openxmlformats.org/drawingml/2006/main" r:id="rId11" tgtFrame="&quot;_blank&quot;"/>
+                  <a:hlinkClick xmlns:a="http://schemas.openxmlformats.org/drawingml/2006/main" r:id="rId9" tgtFrame="&quot;_blank&quot;"/>
                 </wp:docPr>
                 <wp:cNvGraphicFramePr>
                   <a:graphicFrameLocks xmlns:a="http://schemas.openxmlformats.org/drawingml/2006/main" noChangeAspect="1"/>
@@ -3217,7 +3378,7 @@
               </wp:inline>
             </w:drawing>
           </mc:Choice>
-          <mc:Fallback>
+          <mc:Fallback xmlns:w16="http://schemas.microsoft.com/office/word/2018/wordml" xmlns:w16cid="http://schemas.microsoft.com/office/word/2016/wordml/cid" xmlns:w16cex="http://schemas.microsoft.com/office/word/2018/wordml/cex" xmlns:am3d="http://schemas.microsoft.com/office/drawing/2017/model3d" xmlns:aink="http://schemas.microsoft.com/office/drawing/2016/ink" xmlns:cx8="http://schemas.microsoft.com/office/drawing/2016/5/14/chartex" xmlns:cx7="http://schemas.microsoft.com/office/drawing/2016/5/13/chartex" xmlns:cx6="http://schemas.microsoft.com/office/drawing/2016/5/12/chartex" xmlns:cx5="http://schemas.microsoft.com/office/drawing/2016/5/11/chartex" xmlns:cx4="http://schemas.microsoft.com/office/drawing/2016/5/10/chartex" xmlns:cx3="http://schemas.microsoft.com/office/drawing/2016/5/9/chartex" xmlns:cx2="http://schemas.microsoft.com/office/drawing/2015/10/21/chartex">
             <w:pict>
               <v:rect w14:anchorId="124056C0" id="AutoShape 24" o:spid="_x0000_s1026" alt="https://sgithub.fr.world.socgen/oterrien092210/bank-account-full-stack-test/raw/master/back-end/class.diagram.png" href="https://sgithub.fr.world.socgen/oterrien092210/bank-account-full-stack-test/blob/master/back-end/class.diagram.png" target="&quot;_blank&quot;" style="width:23.8pt;height:23.8pt;visibility:visible;mso-wrap-style:square;mso-left-percent:-10001;mso-top-percent:-10001;mso-position-horizontal:absolute;mso-position-horizontal-relative:char;mso-position-vertical:absolute;mso-position-vertical-relative:line;mso-left-percent:-10001;mso-top-percent:-10001;v-text-anchor:top" o:gfxdata="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" o:button="t" filled="f" stroked="f">
                 <v:fill o:detectmouseclick="t"/>
@@ -3263,6 +3424,7 @@
       <w:r>
         <w:rPr>
           <w:rFonts w:ascii="Segoe UI" w:eastAsia="Times New Roman" w:hAnsi="Segoe UI" w:cs="Segoe UI"/>
+          <w:b/>
           <w:color w:val="333333"/>
           <w:bdr w:val="none" w:sz="0" w:space="0" w:color="auto" w:frame="1"/>
         </w:rPr>
@@ -3271,6 +3433,7 @@
       <w:r>
         <w:rPr>
           <w:rFonts w:ascii="Segoe UI" w:eastAsia="Times New Roman" w:hAnsi="Segoe UI" w:cs="Segoe UI"/>
+          <w:b/>
           <w:color w:val="333333"/>
           <w:bdr w:val="none" w:sz="0" w:space="0" w:color="auto" w:frame="1"/>
         </w:rPr>
@@ -3290,14 +3453,22 @@
           <w:rFonts w:ascii="Segoe UI" w:eastAsia="Times New Roman" w:hAnsi="Segoe UI" w:cs="Segoe UI"/>
           <w:color w:val="333333"/>
         </w:rPr>
-        <w:t xml:space="preserve">que vous venez de créer </w:t>
-      </w:r>
-      <w:r>
-        <w:rPr>
-          <w:rFonts w:ascii="Segoe UI" w:eastAsia="Times New Roman" w:hAnsi="Segoe UI" w:cs="Segoe UI"/>
-          <w:color w:val="333333"/>
-        </w:rPr>
-        <w:t>à travers une API R</w:t>
+        <w:t xml:space="preserve">(interface) que vous venez d’implémenter </w:t>
+      </w:r>
+      <w:r>
+        <w:rPr>
+          <w:rFonts w:ascii="Segoe UI" w:eastAsia="Times New Roman" w:hAnsi="Segoe UI" w:cs="Segoe UI"/>
+          <w:color w:val="333333"/>
+        </w:rPr>
+        <w:t xml:space="preserve">à travers une API </w:t>
+      </w:r>
+      <w:proofErr w:type="spellStart"/>
+      <w:r>
+        <w:rPr>
+          <w:rFonts w:ascii="Segoe UI" w:eastAsia="Times New Roman" w:hAnsi="Segoe UI" w:cs="Segoe UI"/>
+          <w:color w:val="333333"/>
+        </w:rPr>
+        <w:t>R</w:t>
       </w:r>
       <w:r>
         <w:rPr>
@@ -3313,40 +3484,149 @@
         </w:rPr>
         <w:t>ful</w:t>
       </w:r>
-      <w:r>
-        <w:rPr>
-          <w:rFonts w:ascii="Segoe UI" w:eastAsia="Times New Roman" w:hAnsi="Segoe UI" w:cs="Segoe UI"/>
-          <w:color w:val="333333"/>
-        </w:rPr>
-        <w:t xml:space="preserve"> développée en Spring-Boot.</w:t>
+      <w:proofErr w:type="spellEnd"/>
+      <w:r>
+        <w:rPr>
+          <w:rFonts w:ascii="Segoe UI" w:eastAsia="Times New Roman" w:hAnsi="Segoe UI" w:cs="Segoe UI"/>
+          <w:color w:val="333333"/>
+        </w:rPr>
+        <w:t xml:space="preserve"> développée en </w:t>
+      </w:r>
+      <w:proofErr w:type="spellStart"/>
+      <w:r>
+        <w:rPr>
+          <w:rFonts w:ascii="Segoe UI" w:eastAsia="Times New Roman" w:hAnsi="Segoe UI" w:cs="Segoe UI"/>
+          <w:color w:val="333333"/>
+        </w:rPr>
+        <w:t>Spring</w:t>
+      </w:r>
+      <w:proofErr w:type="spellEnd"/>
+      <w:r>
+        <w:rPr>
+          <w:rFonts w:ascii="Segoe UI" w:eastAsia="Times New Roman" w:hAnsi="Segoe UI" w:cs="Segoe UI"/>
+          <w:color w:val="333333"/>
+        </w:rPr>
+        <w:t>-Boot</w:t>
+      </w:r>
+      <w:r>
+        <w:rPr>
+          <w:rFonts w:ascii="Segoe UI" w:eastAsia="Times New Roman" w:hAnsi="Segoe UI" w:cs="Segoe UI"/>
+          <w:color w:val="333333"/>
+        </w:rPr>
+        <w:t xml:space="preserve"> en respectant le découplage des parties métier et infra</w:t>
+      </w:r>
+      <w:r>
+        <w:rPr>
+          <w:rFonts w:ascii="Segoe UI" w:eastAsia="Times New Roman" w:hAnsi="Segoe UI" w:cs="Segoe UI"/>
+          <w:color w:val="333333"/>
+        </w:rPr>
+        <w:t>.</w:t>
       </w:r>
     </w:p>
     <w:p>
       <w:pPr>
-        <w:rPr>
-          <w:rFonts w:ascii="Segoe UI" w:eastAsia="Times New Roman" w:hAnsi="Segoe UI" w:cs="Segoe UI"/>
+        <w:spacing w:after="240" w:line="240" w:lineRule="auto"/>
+        <w:jc w:val="both"/>
+        <w:rPr>
+          <w:rFonts w:ascii="Segoe UI" w:eastAsia="Times New Roman" w:hAnsi="Segoe UI" w:cs="Segoe UI"/>
+          <w:color w:val="333333"/>
+        </w:rPr>
+      </w:pPr>
+      <w:r>
+        <w:rPr>
+          <w:rFonts w:ascii="Segoe UI" w:eastAsia="Times New Roman" w:hAnsi="Segoe UI" w:cs="Segoe UI"/>
+          <w:color w:val="333333"/>
+        </w:rPr>
+        <w:t>Pour vous aider, voici</w:t>
+      </w:r>
+      <w:r>
+        <w:rPr>
+          <w:rFonts w:ascii="Segoe UI" w:eastAsia="Times New Roman" w:hAnsi="Segoe UI" w:cs="Segoe UI"/>
+          <w:color w:val="333333"/>
+        </w:rPr>
+        <w:t xml:space="preserve"> le diagramme de classe attendu :</w:t>
+      </w:r>
+    </w:p>
+    <w:p>
+      <w:pPr>
+        <w:spacing w:after="240" w:line="240" w:lineRule="auto"/>
+        <w:jc w:val="both"/>
+        <w:rPr>
+          <w:rFonts w:ascii="Segoe UI" w:eastAsia="Times New Roman" w:hAnsi="Segoe UI" w:cs="Segoe UI"/>
+          <w:color w:val="333333"/>
+        </w:rPr>
+      </w:pPr>
+      <w:r>
+        <w:rPr>
+          <w:rFonts w:ascii="Consolas" w:eastAsia="Times New Roman" w:hAnsi="Consolas" w:cs="Consolas"/>
           <w:bCs/>
           <w:color w:val="333333"/>
-        </w:rPr>
-      </w:pPr>
-      <w:r>
+          <w:sz w:val="20"/>
+        </w:rPr>
+        <w:drawing>
+          <wp:inline distT="0" distB="0" distL="0" distR="0" wp14:anchorId="5CECA2BC" wp14:editId="1A3A99A8">
+            <wp:extent cx="6645910" cy="3449955"/>
+            <wp:effectExtent l="0" t="0" r="2540" b="0"/>
+            <wp:docPr id="6" name="Image 6"/>
+            <wp:cNvGraphicFramePr>
+              <a:graphicFrameLocks xmlns:a="http://schemas.openxmlformats.org/drawingml/2006/main" noChangeAspect="1"/>
+            </wp:cNvGraphicFramePr>
+            <a:graphic xmlns:a="http://schemas.openxmlformats.org/drawingml/2006/main">
+              <a:graphicData uri="http://schemas.openxmlformats.org/drawingml/2006/picture">
+                <pic:pic xmlns:pic="http://schemas.openxmlformats.org/drawingml/2006/picture">
+                  <pic:nvPicPr>
+                    <pic:cNvPr id="1" name=""/>
+                    <pic:cNvPicPr/>
+                  </pic:nvPicPr>
+                  <pic:blipFill>
+                    <a:blip r:embed="rId14"/>
+                    <a:stretch>
+                      <a:fillRect/>
+                    </a:stretch>
+                  </pic:blipFill>
+                  <pic:spPr>
+                    <a:xfrm>
+                      <a:off x="0" y="0"/>
+                      <a:ext cx="6645910" cy="3449955"/>
+                    </a:xfrm>
+                    <a:prstGeom prst="rect">
+                      <a:avLst/>
+                    </a:prstGeom>
+                  </pic:spPr>
+                </pic:pic>
+              </a:graphicData>
+            </a:graphic>
+          </wp:inline>
+        </w:drawing>
+      </w:r>
+    </w:p>
+    <w:p>
+      <w:pPr>
         <w:rPr>
           <w:rFonts w:ascii="Segoe UI" w:eastAsia="Times New Roman" w:hAnsi="Segoe UI" w:cs="Segoe UI"/>
           <w:b/>
           <w:bCs/>
           <w:color w:val="333333"/>
-          <w:u w:val="single"/>
-        </w:rPr>
-        <w:t xml:space="preserve">Exemple </w:t>
-      </w:r>
-      <w:r>
-        <w:rPr>
-          <w:rFonts w:ascii="Segoe UI" w:eastAsia="Times New Roman" w:hAnsi="Segoe UI" w:cs="Segoe UI"/>
+        </w:rPr>
+      </w:pPr>
+      <w:r>
+        <w:rPr>
+          <w:rFonts w:ascii="Segoe UI" w:eastAsia="Times New Roman" w:hAnsi="Segoe UI" w:cs="Segoe UI"/>
+          <w:b/>
           <w:bCs/>
           <w:color w:val="333333"/>
         </w:rPr>
-        <w:t xml:space="preserve">: </w:t>
-      </w:r>
+        <w:t>Exemple d’utilisation de l’API</w:t>
+      </w:r>
+    </w:p>
+    <w:p>
+      <w:pPr>
+        <w:rPr>
+          <w:rFonts w:ascii="Segoe UI" w:eastAsia="Times New Roman" w:hAnsi="Segoe UI" w:cs="Segoe UI"/>
+          <w:bCs/>
+          <w:color w:val="333333"/>
+        </w:rPr>
+      </w:pPr>
       <w:r>
         <w:rPr>
           <w:rFonts w:ascii="Segoe UI" w:eastAsia="Times New Roman" w:hAnsi="Segoe UI" w:cs="Segoe UI"/>
@@ -3405,8 +3685,18 @@
           <w:bCs/>
           <w:color w:val="333333"/>
         </w:rPr>
+        <w:t xml:space="preserve">RESPONSE : </w:t>
+      </w:r>
+      <w:proofErr w:type="gramStart"/>
+      <w:r>
+        <w:rPr>
+          <w:rFonts w:ascii="Courier New" w:eastAsia="Times New Roman" w:hAnsi="Courier New" w:cs="Courier New"/>
+          <w:bCs/>
+          <w:color w:val="333333"/>
+        </w:rPr>
         <w:t>{ "</w:t>
       </w:r>
+      <w:proofErr w:type="gramEnd"/>
       <w:r>
         <w:rPr>
           <w:rFonts w:ascii="Courier New" w:eastAsia="Times New Roman" w:hAnsi="Courier New" w:cs="Courier New"/>
@@ -3466,210 +3756,19 @@
         </w:rPr>
       </w:pPr>
       <w:r>
-        <w:rPr>
-          <w:rFonts w:ascii="Segoe UI" w:eastAsia="Times New Roman" w:hAnsi="Segoe UI" w:cs="Segoe UI"/>
-          <w:color w:val="333333"/>
-        </w:rPr>
-        <w:t xml:space="preserve">Le model JPA est fourni </w:t>
-      </w:r>
-      <w:r>
-        <w:rPr>
-          <w:rFonts w:ascii="Segoe UI" w:eastAsia="Times New Roman" w:hAnsi="Segoe UI" w:cs="Segoe UI"/>
-          <w:color w:val="333333"/>
-        </w:rPr>
-        <w:t xml:space="preserve">ainsi que </w:t>
-      </w:r>
-      <w:r>
-        <w:rPr>
-          <w:rFonts w:ascii="Segoe UI" w:eastAsia="Times New Roman" w:hAnsi="Segoe UI" w:cs="Segoe UI"/>
-          <w:color w:val="333333"/>
-        </w:rPr>
-        <w:t xml:space="preserve">la configuration avec une base H2 en mémoire. </w:t>
-      </w:r>
-    </w:p>
-    <w:p>
-      <w:pPr>
-        <w:spacing w:after="240" w:line="240" w:lineRule="auto"/>
-        <w:jc w:val="both"/>
-        <w:rPr>
-          <w:rFonts w:ascii="Segoe UI" w:hAnsi="Segoe UI" w:cs="Segoe UI"/>
-        </w:rPr>
-      </w:pPr>
-      <w:r>
-        <w:rPr>
-          <w:rFonts w:ascii="Segoe UI" w:eastAsia="Times New Roman" w:hAnsi="Segoe UI" w:cs="Segoe UI"/>
-          <w:color w:val="333333"/>
-        </w:rPr>
-        <w:t xml:space="preserve">Console H2 : </w:t>
-      </w:r>
-      <w:hyperlink r:id="rId16" w:history="1">
-        <w:r>
-          <w:rPr>
-            <w:rStyle w:val="Lienhypertexte"/>
-            <w:rFonts w:ascii="Segoe UI" w:eastAsia="Times New Roman" w:hAnsi="Segoe UI" w:cs="Segoe UI"/>
-          </w:rPr>
-          <w:t>http://localhost:8080/h2/console</w:t>
-        </w:r>
-      </w:hyperlink>
-    </w:p>
-    <w:p>
-      <w:pPr>
-        <w:pStyle w:val="Listepuces"/>
-        <w:tabs>
-          <w:tab w:val="clear" w:pos="360"/>
-          <w:tab w:val="num" w:pos="720"/>
-        </w:tabs>
-        <w:ind w:left="720"/>
-        <w:rPr>
-          <w:rFonts w:ascii="Segoe UI" w:hAnsi="Segoe UI" w:cs="Segoe UI"/>
-        </w:rPr>
-      </w:pPr>
-      <w:proofErr w:type="spellStart"/>
-      <w:r>
-        <w:rPr>
-          <w:rFonts w:ascii="Segoe UI" w:hAnsi="Segoe UI" w:cs="Segoe UI"/>
-        </w:rPr>
-        <w:t>jdbc</w:t>
-      </w:r>
-      <w:proofErr w:type="spellEnd"/>
-      <w:r>
-        <w:rPr>
-          <w:rFonts w:ascii="Segoe UI" w:hAnsi="Segoe UI" w:cs="Segoe UI"/>
-        </w:rPr>
-        <w:t xml:space="preserve"> url : jdbc:h2:mem:testDB</w:t>
-      </w:r>
-    </w:p>
-    <w:p>
-      <w:pPr>
-        <w:pStyle w:val="Listepuces"/>
-        <w:tabs>
-          <w:tab w:val="clear" w:pos="360"/>
-          <w:tab w:val="num" w:pos="720"/>
-        </w:tabs>
-        <w:ind w:left="720"/>
-        <w:rPr>
-          <w:rFonts w:ascii="Segoe UI" w:hAnsi="Segoe UI" w:cs="Segoe UI"/>
-        </w:rPr>
-      </w:pPr>
-      <w:r>
-        <w:rPr>
-          <w:rFonts w:ascii="Segoe UI" w:hAnsi="Segoe UI" w:cs="Segoe UI"/>
-        </w:rPr>
-        <w:t>login : sa</w:t>
-      </w:r>
-    </w:p>
-    <w:p>
-      <w:pPr>
-        <w:pStyle w:val="Listepuces"/>
-        <w:tabs>
-          <w:tab w:val="clear" w:pos="360"/>
-          <w:tab w:val="num" w:pos="720"/>
-        </w:tabs>
-        <w:ind w:left="720"/>
-        <w:rPr>
-          <w:rFonts w:ascii="Segoe UI" w:hAnsi="Segoe UI" w:cs="Segoe UI"/>
-        </w:rPr>
-      </w:pPr>
-      <w:proofErr w:type="spellStart"/>
-      <w:r>
-        <w:rPr>
-          <w:rFonts w:ascii="Segoe UI" w:hAnsi="Segoe UI" w:cs="Segoe UI"/>
-        </w:rPr>
-        <w:t>password</w:t>
-      </w:r>
-      <w:proofErr w:type="spellEnd"/>
-      <w:r>
-        <w:rPr>
-          <w:rFonts w:ascii="Segoe UI" w:hAnsi="Segoe UI" w:cs="Segoe UI"/>
-        </w:rPr>
-        <w:t xml:space="preserve"> : </w:t>
-      </w:r>
-      <w:r>
-        <w:rPr>
-          <w:rFonts w:ascii="Segoe UI" w:hAnsi="Segoe UI" w:cs="Segoe UI"/>
-          <w:color w:val="BFBFBF" w:themeColor="background1" w:themeShade="BF"/>
-        </w:rPr>
-        <w:t>[</w:t>
-      </w:r>
-      <w:proofErr w:type="spellStart"/>
-      <w:r>
-        <w:rPr>
-          <w:rFonts w:ascii="Segoe UI" w:hAnsi="Segoe UI" w:cs="Segoe UI"/>
-          <w:color w:val="BFBFBF" w:themeColor="background1" w:themeShade="BF"/>
-        </w:rPr>
-        <w:t>blank</w:t>
-      </w:r>
-      <w:proofErr w:type="spellEnd"/>
-      <w:r>
-        <w:rPr>
-          <w:rFonts w:ascii="Segoe UI" w:hAnsi="Segoe UI" w:cs="Segoe UI"/>
-          <w:color w:val="BFBFBF" w:themeColor="background1" w:themeShade="BF"/>
-        </w:rPr>
-        <w:t>]</w:t>
-      </w:r>
-    </w:p>
-    <w:p>
-      <w:pPr>
-        <w:spacing w:after="240" w:line="240" w:lineRule="auto"/>
-        <w:jc w:val="both"/>
-        <w:rPr>
-          <w:rFonts w:ascii="Segoe UI" w:eastAsia="Times New Roman" w:hAnsi="Segoe UI" w:cs="Segoe UI"/>
-          <w:color w:val="333333"/>
-        </w:rPr>
-      </w:pPr>
-      <w:r>
-        <w:rPr>
-          <w:rFonts w:ascii="Segoe UI" w:eastAsia="Times New Roman" w:hAnsi="Segoe UI" w:cs="Segoe UI"/>
-          <w:color w:val="333333"/>
-        </w:rPr>
-        <w:t xml:space="preserve">De même, </w:t>
-      </w:r>
-      <w:proofErr w:type="spellStart"/>
-      <w:r>
-        <w:rPr>
-          <w:rFonts w:ascii="Segoe UI" w:eastAsia="Times New Roman" w:hAnsi="Segoe UI" w:cs="Segoe UI"/>
-          <w:color w:val="333333"/>
-        </w:rPr>
-        <w:t>S</w:t>
-      </w:r>
-      <w:r>
-        <w:rPr>
-          <w:rFonts w:ascii="Segoe UI" w:eastAsia="Times New Roman" w:hAnsi="Segoe UI" w:cs="Segoe UI"/>
-          <w:color w:val="333333"/>
-        </w:rPr>
-        <w:t>wagger</w:t>
-      </w:r>
-      <w:proofErr w:type="spellEnd"/>
-      <w:r>
-        <w:rPr>
-          <w:rFonts w:ascii="Segoe UI" w:eastAsia="Times New Roman" w:hAnsi="Segoe UI" w:cs="Segoe UI"/>
-          <w:color w:val="333333"/>
-        </w:rPr>
-        <w:t xml:space="preserve"> est </w:t>
-      </w:r>
-      <w:r>
-        <w:rPr>
-          <w:rFonts w:ascii="Segoe UI" w:eastAsia="Times New Roman" w:hAnsi="Segoe UI" w:cs="Segoe UI"/>
-          <w:color w:val="333333"/>
-        </w:rPr>
-        <w:t>configuré</w:t>
-      </w:r>
-      <w:r>
-        <w:rPr>
-          <w:rFonts w:ascii="Segoe UI" w:eastAsia="Times New Roman" w:hAnsi="Segoe UI" w:cs="Segoe UI"/>
-          <w:color w:val="333333"/>
-        </w:rPr>
-        <w:t xml:space="preserve"> : </w:t>
-      </w:r>
-      <w:hyperlink r:id="rId17" w:history="1">
-        <w:r>
-          <w:rPr>
-            <w:rStyle w:val="Lienhypertexte"/>
-            <w:rFonts w:ascii="Segoe UI" w:eastAsia="Times New Roman" w:hAnsi="Segoe UI" w:cs="Segoe UI"/>
-          </w:rPr>
-          <w:t>http://localhost:8080/swagger-ui.html</w:t>
-        </w:r>
-      </w:hyperlink>
+        <w:pict w14:anchorId="22CA690E">
+          <v:shape id="Image 13" o:spid="_x0000_i1049" type="#_x0000_t75" alt=":warning:" style="width:15pt;height:15pt;visibility:visible;mso-wrap-style:square">
+            <v:imagedata r:id="rId16" o:title=""/>
+          </v:shape>
+        </w:pict>
+      </w:r>
+      <w:r>
+        <w:rPr>
+          <w:rFonts w:ascii="Segoe UI" w:eastAsia="Times New Roman" w:hAnsi="Segoe UI" w:cs="Segoe UI"/>
+          <w:color w:val="333333"/>
+        </w:rPr>
+        <w:t xml:space="preserve"> Une attention toute particulière sera</w:t>
+      </w:r>
       <w:r>
         <w:rPr>
           <w:rFonts w:ascii="Segoe UI" w:eastAsia="Times New Roman" w:hAnsi="Segoe UI" w:cs="Segoe UI"/>
@@ -3677,84 +3776,6 @@
         </w:rPr>
         <w:t xml:space="preserve"> </w:t>
       </w:r>
-    </w:p>
-    <w:p>
-      <w:pPr>
-        <w:spacing w:after="240" w:line="240" w:lineRule="auto"/>
-        <w:jc w:val="both"/>
-        <w:rPr>
-          <w:rFonts w:ascii="Segoe UI" w:eastAsia="Times New Roman" w:hAnsi="Segoe UI" w:cs="Segoe UI"/>
-          <w:color w:val="333333"/>
-        </w:rPr>
-      </w:pPr>
-      <w:r>
-        <w:rPr>
-          <w:rFonts w:ascii="Segoe UI" w:hAnsi="Segoe UI" w:cs="Segoe UI"/>
-          <w:noProof/>
-        </w:rPr>
-        <w:drawing>
-          <wp:inline distT="0" distB="0" distL="0" distR="0" wp14:anchorId="6494FBB1" wp14:editId="4288B1C2">
-            <wp:extent cx="190500" cy="190500"/>
-            <wp:effectExtent l="0" t="0" r="0" b="0"/>
-            <wp:docPr id="13" name="Image 13" descr=":warning:"/>
-            <wp:cNvGraphicFramePr>
-              <a:graphicFrameLocks xmlns:a="http://schemas.openxmlformats.org/drawingml/2006/main" noChangeAspect="1"/>
-            </wp:cNvGraphicFramePr>
-            <a:graphic xmlns:a="http://schemas.openxmlformats.org/drawingml/2006/main">
-              <a:graphicData uri="http://schemas.openxmlformats.org/drawingml/2006/picture">
-                <pic:pic xmlns:pic="http://schemas.openxmlformats.org/drawingml/2006/picture">
-                  <pic:nvPicPr>
-                    <pic:cNvPr id="0" name="Image 10" descr=":warning:"/>
-                    <pic:cNvPicPr>
-                      <a:picLocks noChangeAspect="1" noChangeArrowheads="1"/>
-                    </pic:cNvPicPr>
-                  </pic:nvPicPr>
-                  <pic:blipFill>
-                    <a:blip r:embed="rId6" cstate="print">
-                      <a:extLst>
-                        <a:ext uri="{28A0092B-C50C-407E-A947-70E740481C1C}">
-                          <a14:useLocalDpi xmlns:a14="http://schemas.microsoft.com/office/drawing/2010/main" val="0"/>
-                        </a:ext>
-                      </a:extLst>
-                    </a:blip>
-                    <a:srcRect/>
-                    <a:stretch>
-                      <a:fillRect/>
-                    </a:stretch>
-                  </pic:blipFill>
-                  <pic:spPr bwMode="auto">
-                    <a:xfrm>
-                      <a:off x="0" y="0"/>
-                      <a:ext cx="190500" cy="190500"/>
-                    </a:xfrm>
-                    <a:prstGeom prst="rect">
-                      <a:avLst/>
-                    </a:prstGeom>
-                    <a:noFill/>
-                    <a:ln>
-                      <a:noFill/>
-                    </a:ln>
-                  </pic:spPr>
-                </pic:pic>
-              </a:graphicData>
-            </a:graphic>
-          </wp:inline>
-        </w:drawing>
-      </w:r>
-      <w:r>
-        <w:rPr>
-          <w:rFonts w:ascii="Segoe UI" w:eastAsia="Times New Roman" w:hAnsi="Segoe UI" w:cs="Segoe UI"/>
-          <w:color w:val="333333"/>
-        </w:rPr>
-        <w:t xml:space="preserve"> Une attention toute particulière sera</w:t>
-      </w:r>
-      <w:r>
-        <w:rPr>
-          <w:rFonts w:ascii="Segoe UI" w:eastAsia="Times New Roman" w:hAnsi="Segoe UI" w:cs="Segoe UI"/>
-          <w:color w:val="333333"/>
-        </w:rPr>
-        <w:t xml:space="preserve"> </w:t>
-      </w:r>
       <w:r>
         <w:rPr>
           <w:rFonts w:ascii="Segoe UI" w:eastAsia="Times New Roman" w:hAnsi="Segoe UI" w:cs="Segoe UI"/>
@@ -3774,7 +3795,7 @@
           <w:rFonts w:ascii="Segoe UI" w:eastAsia="Times New Roman" w:hAnsi="Segoe UI" w:cs="Segoe UI"/>
           <w:color w:val="333333"/>
         </w:rPr>
-        <w:t>de ce services.</w:t>
+        <w:t>de ce service.</w:t>
       </w:r>
     </w:p>
     <w:p>
@@ -3798,7 +3819,7 @@
 </file>
 
 <file path=word/numbering.xml><?xml version="1.0" encoding="utf-8"?>
-<w:numbering xmlns:wpc="http://schemas.microsoft.com/office/word/2010/wordprocessingCanvas" xmlns:cx="http://schemas.microsoft.com/office/drawing/2014/chartex" xmlns:cx1="http://schemas.microsoft.com/office/drawing/2015/9/8/chartex" xmlns:cx2="http://schemas.microsoft.com/office/drawing/2015/10/21/chartex" xmlns:cx3="http://schemas.microsoft.com/office/drawing/2016/5/9/chartex" xmlns:cx4="http://schemas.microsoft.com/office/drawing/2016/5/10/chartex" xmlns:cx5="http://schemas.microsoft.com/office/drawing/2016/5/11/chartex" xmlns:cx6="http://schemas.microsoft.com/office/drawing/2016/5/12/chartex" xmlns:cx7="http://schemas.microsoft.com/office/drawing/2016/5/13/chartex" xmlns:cx8="http://schemas.microsoft.com/office/drawing/2016/5/14/chartex" xmlns:mc="http://schemas.openxmlformats.org/markup-compatibility/2006" xmlns:aink="http://schemas.microsoft.com/office/drawing/2016/ink" xmlns:am3d="http://schemas.microsoft.com/office/drawing/2017/model3d" xmlns:o="urn:schemas-microsoft-com:office:office" xmlns:r="http://schemas.openxmlformats.org/officeDocument/2006/relationships" xmlns:m="http://schemas.openxmlformats.org/officeDocument/2006/math" xmlns:v="urn:schemas-microsoft-com:vml" xmlns:wp14="http://schemas.microsoft.com/office/word/2010/wordprocessingDrawing" xmlns:wp="http://schemas.openxmlformats.org/drawingml/2006/wordprocessingDrawing" xmlns:w10="urn:schemas-microsoft-com:office:word" xmlns:w="http://schemas.openxmlformats.org/wordprocessingml/2006/main" xmlns:w14="http://schemas.microsoft.com/office/word/2010/wordml" xmlns:w15="http://schemas.microsoft.com/office/word/2012/wordml" xmlns:w16cex="http://schemas.microsoft.com/office/word/2018/wordml/cex" xmlns:w16cid="http://schemas.microsoft.com/office/word/2016/wordml/cid" xmlns:w16="http://schemas.microsoft.com/office/word/2018/wordml" xmlns:w16se="http://schemas.microsoft.com/office/word/2015/wordml/symex" xmlns:wpg="http://schemas.microsoft.com/office/word/2010/wordprocessingGroup" xmlns:wpi="http://schemas.microsoft.com/office/word/2010/wordprocessingInk" xmlns:wne="http://schemas.microsoft.com/office/word/2006/wordml" xmlns:wps="http://schemas.microsoft.com/office/word/2010/wordprocessingShape" mc:Ignorable="w14 w15 w16se w16cid w16 w16cex wp14">
+<w:numbering xmlns:wpc="http://schemas.microsoft.com/office/word/2010/wordprocessingCanvas" xmlns:cx="http://schemas.microsoft.com/office/drawing/2014/chartex" xmlns:cx1="http://schemas.microsoft.com/office/drawing/2015/9/8/chartex" xmlns:mc="http://schemas.openxmlformats.org/markup-compatibility/2006" xmlns:o="urn:schemas-microsoft-com:office:office" xmlns:r="http://schemas.openxmlformats.org/officeDocument/2006/relationships" xmlns:m="http://schemas.openxmlformats.org/officeDocument/2006/math" xmlns:v="urn:schemas-microsoft-com:vml" xmlns:wp14="http://schemas.microsoft.com/office/word/2010/wordprocessingDrawing" xmlns:wp="http://schemas.openxmlformats.org/drawingml/2006/wordprocessingDrawing" xmlns:w10="urn:schemas-microsoft-com:office:word" xmlns:w="http://schemas.openxmlformats.org/wordprocessingml/2006/main" xmlns:w14="http://schemas.microsoft.com/office/word/2010/wordml" xmlns:w15="http://schemas.microsoft.com/office/word/2012/wordml" xmlns:w16se="http://schemas.microsoft.com/office/word/2015/wordml/symex" xmlns:wpg="http://schemas.microsoft.com/office/word/2010/wordprocessingGroup" xmlns:wpi="http://schemas.microsoft.com/office/word/2010/wordprocessingInk" xmlns:wne="http://schemas.microsoft.com/office/word/2006/wordml" xmlns:wps="http://schemas.microsoft.com/office/word/2010/wordprocessingShape" mc:Ignorable="w14 w15 w16se wp14">
   <w:numPicBullet w:numPicBulletId="0">
     <w:pict>
       <v:shapetype id="_x0000_t75" coordsize="21600,21600" o:spt="75" o:preferrelative="t" path="m@4@5l@4@11@9@11@9@5xe" filled="f" stroked="f">
@@ -3820,15 +3841,29 @@
         <v:path o:extrusionok="f" gradientshapeok="t" o:connecttype="rect"/>
         <o:lock v:ext="edit" aspectratio="t"/>
       </v:shapetype>
-      <v:shape id="_x0000_i1154" type="#_x0000_t75" alt=":warning:" style="width:48pt;height:48pt;visibility:visible;mso-wrap-style:square" o:bullet="t">
+      <v:shape id="_x0000_i1081" type="#_x0000_t75" alt=":warning:" style="width:47.85pt;height:47.85pt;visibility:visible;mso-wrap-style:square" o:bullet="t">
         <v:imagedata r:id="rId1" o:title=""/>
       </v:shape>
     </w:pict>
   </w:numPicBullet>
   <w:numPicBullet w:numPicBulletId="1">
     <w:pict>
-      <v:shape id="_x0000_i1155" type="#_x0000_t75" alt=":warning:" style="width:15pt;height:15pt;visibility:visible;mso-wrap-style:square" o:bullet="t">
+      <v:shape id="_x0000_i1082" type="#_x0000_t75" alt=":warning:" style="width:15pt;height:15pt;visibility:visible;mso-wrap-style:square" o:bullet="t">
         <v:imagedata r:id="rId2" o:title=""/>
+      </v:shape>
+    </w:pict>
+  </w:numPicBullet>
+  <w:numPicBullet w:numPicBulletId="2">
+    <w:pict>
+      <v:shape id="_x0000_i1083" type="#_x0000_t75" alt=":warning:" style="width:15pt;height:15pt;visibility:visible;mso-wrap-style:square" o:bullet="t">
+        <v:imagedata r:id="rId3" o:title=""/>
+      </v:shape>
+    </w:pict>
+  </w:numPicBullet>
+  <w:numPicBullet w:numPicBulletId="3">
+    <w:pict>
+      <v:shape id="_x0000_i1084" type="#_x0000_t75" alt=":warning:" style="width:15pt;height:15pt;visibility:visible;mso-wrap-style:square" o:bullet="t">
+        <v:imagedata r:id="rId4" o:title=""/>
       </v:shape>
     </w:pict>
   </w:numPicBullet>
@@ -4611,7 +4646,7 @@
 </file>
 
 <file path=word/styles.xml><?xml version="1.0" encoding="utf-8"?>
-<w:styles xmlns:mc="http://schemas.openxmlformats.org/markup-compatibility/2006" xmlns:r="http://schemas.openxmlformats.org/officeDocument/2006/relationships" xmlns:w="http://schemas.openxmlformats.org/wordprocessingml/2006/main" xmlns:w14="http://schemas.microsoft.com/office/word/2010/wordml" xmlns:w15="http://schemas.microsoft.com/office/word/2012/wordml" xmlns:w16cex="http://schemas.microsoft.com/office/word/2018/wordml/cex" xmlns:w16cid="http://schemas.microsoft.com/office/word/2016/wordml/cid" xmlns:w16="http://schemas.microsoft.com/office/word/2018/wordml" xmlns:w16se="http://schemas.microsoft.com/office/word/2015/wordml/symex" mc:Ignorable="w14 w15 w16se w16cid w16 w16cex">
+<w:styles xmlns:mc="http://schemas.openxmlformats.org/markup-compatibility/2006" xmlns:r="http://schemas.openxmlformats.org/officeDocument/2006/relationships" xmlns:w="http://schemas.openxmlformats.org/wordprocessingml/2006/main" xmlns:w14="http://schemas.microsoft.com/office/word/2010/wordml" xmlns:w15="http://schemas.microsoft.com/office/word/2012/wordml" xmlns:w16se="http://schemas.microsoft.com/office/word/2015/wordml/symex" mc:Ignorable="w14 w15 w16se">
   <w:docDefaults>
     <w:rPrDefault>
       <w:rPr>
@@ -4627,7 +4662,7 @@
       </w:pPr>
     </w:pPrDefault>
   </w:docDefaults>
-  <w:latentStyles w:defLockedState="0" w:defUIPriority="99" w:defSemiHidden="0" w:defUnhideWhenUsed="0" w:defQFormat="0" w:count="376">
+  <w:latentStyles w:defLockedState="0" w:defUIPriority="99" w:defSemiHidden="0" w:defUnhideWhenUsed="0" w:defQFormat="0" w:count="371">
     <w:lsdException w:name="Normal" w:uiPriority="0" w:qFormat="1"/>
     <w:lsdException w:name="heading 1" w:uiPriority="9" w:qFormat="1"/>
     <w:lsdException w:name="heading 2" w:semiHidden="1" w:uiPriority="9" w:unhideWhenUsed="1" w:qFormat="1"/>
@@ -4999,11 +5034,6 @@
     <w:lsdException w:name="List Table 5 Dark Accent 6" w:uiPriority="50"/>
     <w:lsdException w:name="List Table 6 Colorful Accent 6" w:uiPriority="51"/>
     <w:lsdException w:name="List Table 7 Colorful Accent 6" w:uiPriority="52"/>
-    <w:lsdException w:name="Mention" w:semiHidden="1" w:unhideWhenUsed="1"/>
-    <w:lsdException w:name="Smart Hyperlink" w:semiHidden="1" w:unhideWhenUsed="1"/>
-    <w:lsdException w:name="Hashtag" w:semiHidden="1" w:unhideWhenUsed="1"/>
-    <w:lsdException w:name="Unresolved Mention" w:semiHidden="1" w:unhideWhenUsed="1"/>
-    <w:lsdException w:name="Smart Link" w:semiHidden="1" w:unhideWhenUsed="1"/>
   </w:latentStyles>
   <w:style w:type="paragraph" w:default="1" w:styleId="Normal">
     <w:name w:val="Normal"/>
@@ -5345,7 +5375,7 @@
       <w:szCs w:val="20"/>
     </w:rPr>
   </w:style>
-  <w:style w:type="character" w:styleId="Mentionnonrsolue">
+  <w:style w:type="character" w:customStyle="1" w:styleId="UnresolvedMention">
     <w:name w:val="Unresolved Mention"/>
     <w:basedOn w:val="Policepardfaut"/>
     <w:uiPriority w:val="99"/>
@@ -5697,7 +5727,7 @@
 </file>
 
 <file path=customXml/itemProps1.xml><?xml version="1.0" encoding="utf-8"?>
-<ds:datastoreItem xmlns:ds="http://schemas.openxmlformats.org/officeDocument/2006/customXml" ds:itemID="{A75D6BBF-DC3C-43ED-8B2B-1BC4E21815C4}">
+<ds:datastoreItem xmlns:ds="http://schemas.openxmlformats.org/officeDocument/2006/customXml" ds:itemID="{43075DF0-01AB-414C-B4B0-7B1E23FE74C9}">
   <ds:schemaRefs>
     <ds:schemaRef ds:uri="http://schemas.openxmlformats.org/officeDocument/2006/bibliography"/>
   </ds:schemaRefs>

--- a/Summary.docx
+++ b/Summary.docx
@@ -360,6 +360,7 @@
       <w:r>
         <w:rPr>
           <w:rFonts w:ascii="Segoe UI" w:eastAsia="Times New Roman" w:hAnsi="Segoe UI" w:cs="Segoe UI"/>
+          <w:color w:val="333333"/>
           <w:szCs w:val="24"/>
         </w:rPr>
         <w:t>Maven</w:t>
@@ -367,25 +368,19 @@
       <w:proofErr w:type="spellEnd"/>
       <w:r>
         <w:rPr>
-          <w:rStyle w:val="Lienhypertexte"/>
-          <w:rFonts w:ascii="Segoe UI" w:eastAsia="Times New Roman" w:hAnsi="Segoe UI" w:cs="Segoe UI"/>
-          <w:szCs w:val="24"/>
+          <w:color w:val="333333"/>
         </w:rPr>
         <w:t xml:space="preserve"> (version 3 </w:t>
       </w:r>
       <w:r>
         <w:rPr>
-          <w:rStyle w:val="Lienhypertexte"/>
-          <w:rFonts w:ascii="Segoe UI" w:eastAsia="Times New Roman" w:hAnsi="Segoe UI" w:cs="Segoe UI"/>
-          <w:szCs w:val="24"/>
+          <w:color w:val="333333"/>
         </w:rPr>
         <w:t>ou plus</w:t>
       </w:r>
       <w:r>
         <w:rPr>
-          <w:rStyle w:val="Lienhypertexte"/>
-          <w:rFonts w:ascii="Segoe UI" w:eastAsia="Times New Roman" w:hAnsi="Segoe UI" w:cs="Segoe UI"/>
-          <w:szCs w:val="24"/>
+          <w:color w:val="333333"/>
         </w:rPr>
         <w:t>)</w:t>
       </w:r>
@@ -518,6 +513,8 @@
         </w:rPr>
         <w:t>)</w:t>
       </w:r>
+      <w:bookmarkStart w:id="0" w:name="_GoBack"/>
+      <w:bookmarkEnd w:id="0"/>
     </w:p>
     <w:p>
       <w:pPr>
@@ -979,11 +976,11 @@
       <w:r>
         <w:tab/>
       </w:r>
-      <w:bookmarkStart w:id="0" w:name="_Hlk524707658"/>
+      <w:bookmarkStart w:id="1" w:name="_Hlk524707658"/>
       <w:r>
         <w:t>\_</w:t>
       </w:r>
-      <w:bookmarkEnd w:id="0"/>
+      <w:bookmarkEnd w:id="1"/>
       <w:r>
         <w:t xml:space="preserve"> business</w:t>
       </w:r>
@@ -1539,7 +1536,6 @@
           <w:bdr w:val="none" w:sz="0" w:space="0" w:color="auto" w:frame="1"/>
         </w:rPr>
       </w:pPr>
-      <w:bookmarkStart w:id="1" w:name="_GoBack"/>
       <w:r>
         <w:drawing>
           <wp:inline distT="0" distB="0" distL="0" distR="0" wp14:anchorId="62867F35" wp14:editId="0A7B2C2B">
@@ -1577,7 +1573,6 @@
           </wp:inline>
         </w:drawing>
       </w:r>
-      <w:bookmarkEnd w:id="1"/>
     </w:p>
     <w:p>
       <w:pPr>
@@ -3841,28 +3836,28 @@
         <v:path o:extrusionok="f" gradientshapeok="t" o:connecttype="rect"/>
         <o:lock v:ext="edit" aspectratio="t"/>
       </v:shapetype>
-      <v:shape id="_x0000_i1081" type="#_x0000_t75" alt=":warning:" style="width:47.85pt;height:47.85pt;visibility:visible;mso-wrap-style:square" o:bullet="t">
+      <v:shape id="_x0000_i1089" type="#_x0000_t75" alt=":warning:" style="width:47.85pt;height:47.85pt;visibility:visible;mso-wrap-style:square" o:bullet="t">
         <v:imagedata r:id="rId1" o:title=""/>
       </v:shape>
     </w:pict>
   </w:numPicBullet>
   <w:numPicBullet w:numPicBulletId="1">
     <w:pict>
-      <v:shape id="_x0000_i1082" type="#_x0000_t75" alt=":warning:" style="width:15pt;height:15pt;visibility:visible;mso-wrap-style:square" o:bullet="t">
+      <v:shape id="_x0000_i1090" type="#_x0000_t75" alt=":warning:" style="width:15pt;height:15pt;visibility:visible;mso-wrap-style:square" o:bullet="t">
         <v:imagedata r:id="rId2" o:title=""/>
       </v:shape>
     </w:pict>
   </w:numPicBullet>
   <w:numPicBullet w:numPicBulletId="2">
     <w:pict>
-      <v:shape id="_x0000_i1083" type="#_x0000_t75" alt=":warning:" style="width:15pt;height:15pt;visibility:visible;mso-wrap-style:square" o:bullet="t">
+      <v:shape id="_x0000_i1091" type="#_x0000_t75" alt=":warning:" style="width:15pt;height:15pt;visibility:visible;mso-wrap-style:square" o:bullet="t">
         <v:imagedata r:id="rId3" o:title=""/>
       </v:shape>
     </w:pict>
   </w:numPicBullet>
   <w:numPicBullet w:numPicBulletId="3">
     <w:pict>
-      <v:shape id="_x0000_i1084" type="#_x0000_t75" alt=":warning:" style="width:15pt;height:15pt;visibility:visible;mso-wrap-style:square" o:bullet="t">
+      <v:shape id="_x0000_i1092" type="#_x0000_t75" alt=":warning:" style="width:15pt;height:15pt;visibility:visible;mso-wrap-style:square" o:bullet="t">
         <v:imagedata r:id="rId4" o:title=""/>
       </v:shape>
     </w:pict>
@@ -5727,7 +5722,7 @@
 </file>
 
 <file path=customXml/itemProps1.xml><?xml version="1.0" encoding="utf-8"?>
-<ds:datastoreItem xmlns:ds="http://schemas.openxmlformats.org/officeDocument/2006/customXml" ds:itemID="{43075DF0-01AB-414C-B4B0-7B1E23FE74C9}">
+<ds:datastoreItem xmlns:ds="http://schemas.openxmlformats.org/officeDocument/2006/customXml" ds:itemID="{6640616D-F585-42ED-86DE-5FADAF346748}">
   <ds:schemaRefs>
     <ds:schemaRef ds:uri="http://schemas.openxmlformats.org/officeDocument/2006/bibliography"/>
   </ds:schemaRefs>

--- a/Summary.docx
+++ b/Summary.docx
@@ -513,8 +513,6 @@
         </w:rPr>
         <w:t>)</w:t>
       </w:r>
-      <w:bookmarkStart w:id="0" w:name="_GoBack"/>
-      <w:bookmarkEnd w:id="0"/>
     </w:p>
     <w:p>
       <w:pPr>
@@ -976,32 +974,37 @@
       <w:r>
         <w:tab/>
       </w:r>
-      <w:bookmarkStart w:id="1" w:name="_Hlk524707658"/>
+      <w:bookmarkStart w:id="0" w:name="_Hlk524707658"/>
       <w:r>
         <w:t>\_</w:t>
       </w:r>
+      <w:bookmarkEnd w:id="0"/>
+      <w:r>
+        <w:t xml:space="preserve"> business</w:t>
+      </w:r>
+      <w:r>
+        <w:tab/>
+      </w:r>
+      <w:r>
+        <w:tab/>
+      </w:r>
+      <w:r>
+        <w:tab/>
+      </w:r>
+      <w:r>
+        <w:tab/>
+      </w:r>
+      <w:r>
+        <w:sym w:font="Wingdings" w:char="F0E0"/>
+      </w:r>
+      <w:r>
+        <w:t xml:space="preserve"> la couche métier</w:t>
+      </w:r>
+      <w:r>
+        <w:t xml:space="preserve"> (autrement appelé hexagone)</w:t>
+      </w:r>
+      <w:bookmarkStart w:id="1" w:name="_GoBack"/>
       <w:bookmarkEnd w:id="1"/>
-      <w:r>
-        <w:t xml:space="preserve"> business</w:t>
-      </w:r>
-      <w:r>
-        <w:tab/>
-      </w:r>
-      <w:r>
-        <w:tab/>
-      </w:r>
-      <w:r>
-        <w:tab/>
-      </w:r>
-      <w:r>
-        <w:tab/>
-      </w:r>
-      <w:r>
-        <w:sym w:font="Wingdings" w:char="F0E0"/>
-      </w:r>
-      <w:r>
-        <w:t xml:space="preserve"> la couche métier</w:t>
-      </w:r>
       <w:r>
         <w:br/>
       </w:r>
@@ -1308,7 +1311,7 @@
               </wp:inline>
             </w:drawing>
           </mc:Choice>
-          <mc:Fallback xmlns:w16="http://schemas.microsoft.com/office/word/2018/wordml" xmlns:w16cid="http://schemas.microsoft.com/office/word/2016/wordml/cid" xmlns:w16cex="http://schemas.microsoft.com/office/word/2018/wordml/cex" xmlns:am3d="http://schemas.microsoft.com/office/drawing/2017/model3d" xmlns:aink="http://schemas.microsoft.com/office/drawing/2016/ink" xmlns:cx8="http://schemas.microsoft.com/office/drawing/2016/5/14/chartex" xmlns:cx7="http://schemas.microsoft.com/office/drawing/2016/5/13/chartex" xmlns:cx6="http://schemas.microsoft.com/office/drawing/2016/5/12/chartex" xmlns:cx5="http://schemas.microsoft.com/office/drawing/2016/5/11/chartex" xmlns:cx4="http://schemas.microsoft.com/office/drawing/2016/5/10/chartex" xmlns:cx3="http://schemas.microsoft.com/office/drawing/2016/5/9/chartex" xmlns:cx2="http://schemas.microsoft.com/office/drawing/2015/10/21/chartex">
+          <mc:Fallback xmlns:cx2="http://schemas.microsoft.com/office/drawing/2015/10/21/chartex" xmlns:cx3="http://schemas.microsoft.com/office/drawing/2016/5/9/chartex" xmlns:cx4="http://schemas.microsoft.com/office/drawing/2016/5/10/chartex" xmlns:cx5="http://schemas.microsoft.com/office/drawing/2016/5/11/chartex" xmlns:cx6="http://schemas.microsoft.com/office/drawing/2016/5/12/chartex" xmlns:cx7="http://schemas.microsoft.com/office/drawing/2016/5/13/chartex" xmlns:cx8="http://schemas.microsoft.com/office/drawing/2016/5/14/chartex" xmlns:aink="http://schemas.microsoft.com/office/drawing/2016/ink" xmlns:am3d="http://schemas.microsoft.com/office/drawing/2017/model3d" xmlns:w16cex="http://schemas.microsoft.com/office/word/2018/wordml/cex" xmlns:w16cid="http://schemas.microsoft.com/office/word/2016/wordml/cid" xmlns:w16="http://schemas.microsoft.com/office/word/2018/wordml">
             <w:pict>
               <v:rect w14:anchorId="4756A7A6" id="AutoShape 24" o:spid="_x0000_s1026" alt="https://sgithub.fr.world.socgen/oterrien092210/bank-account-full-stack-test/raw/master/back-end/class.diagram.png" href="https://sgithub.fr.world.socgen/oterrien092210/bank-account-full-stack-test/blob/master/back-end/class.diagram.png" target="&quot;_blank&quot;" style="width:23.8pt;height:23.8pt;visibility:visible;mso-wrap-style:square;mso-left-percent:-10001;mso-top-percent:-10001;mso-position-horizontal:absolute;mso-position-horizontal-relative:char;mso-position-vertical:absolute;mso-position-vertical-relative:line;mso-left-percent:-10001;mso-top-percent:-10001;v-text-anchor:top" o:gfxdata="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" o:button="t" filled="f" stroked="f">
                 <v:fill o:detectmouseclick="t"/>
@@ -1334,7 +1337,7 @@
           <w:rFonts w:ascii="Segoe UI" w:hAnsi="Segoe UI" w:cs="Segoe UI"/>
         </w:rPr>
         <w:pict w14:anchorId="3BC28FDD">
-          <v:shape id="Picture 3" o:spid="_x0000_i1027" type="#_x0000_t75" alt=":warning:" style="width:15pt;height:15pt;visibility:visible;mso-wrap-style:square">
+          <v:shape id="Picture 3" o:spid="_x0000_i1029" type="#_x0000_t75" alt=":warning:" style="width:15pt;height:15pt;visibility:visible;mso-wrap-style:square">
             <v:imagedata r:id="rId10" o:title=""/>
           </v:shape>
         </w:pict>
@@ -1537,6 +1540,10 @@
         </w:rPr>
       </w:pPr>
       <w:r>
+        <w:rPr>
+          <w:noProof/>
+          <w:lang w:eastAsia="fr-FR"/>
+        </w:rPr>
         <w:drawing>
           <wp:inline distT="0" distB="0" distL="0" distR="0" wp14:anchorId="62867F35" wp14:editId="0A7B2C2B">
             <wp:extent cx="5989767" cy="2917623"/>
@@ -3112,7 +3119,7 @@
           <w:rFonts w:ascii="Segoe UI" w:hAnsi="Segoe UI" w:cs="Segoe UI"/>
         </w:rPr>
         <w:pict w14:anchorId="3933D250">
-          <v:shape id="Image 10" o:spid="_x0000_i1028" type="#_x0000_t75" alt=":warning:" style="width:15pt;height:15pt;visibility:visible;mso-wrap-style:square" o:bullet="t">
+          <v:shape id="Image 10" o:spid="_x0000_i1030" type="#_x0000_t75" alt=":warning:" style="width:15pt;height:15pt;visibility:visible;mso-wrap-style:square" o:bullet="t">
             <v:imagedata r:id="rId10" o:title=""/>
           </v:shape>
         </w:pict>
@@ -3153,7 +3160,7 @@
       </w:pPr>
       <w:r>
         <w:pict w14:anchorId="2141F11E">
-          <v:shape id="Image 2" o:spid="_x0000_i1036" type="#_x0000_t75" alt=":warning:" style="width:15pt;height:15pt;visibility:visible;mso-wrap-style:square">
+          <v:shape id="Image 2" o:spid="_x0000_i1031" type="#_x0000_t75" alt=":warning:" style="width:15pt;height:15pt;visibility:visible;mso-wrap-style:square">
             <v:imagedata r:id="rId13" o:title=""/>
           </v:shape>
         </w:pict>
@@ -3373,7 +3380,7 @@
               </wp:inline>
             </w:drawing>
           </mc:Choice>
-          <mc:Fallback xmlns:w16="http://schemas.microsoft.com/office/word/2018/wordml" xmlns:w16cid="http://schemas.microsoft.com/office/word/2016/wordml/cid" xmlns:w16cex="http://schemas.microsoft.com/office/word/2018/wordml/cex" xmlns:am3d="http://schemas.microsoft.com/office/drawing/2017/model3d" xmlns:aink="http://schemas.microsoft.com/office/drawing/2016/ink" xmlns:cx8="http://schemas.microsoft.com/office/drawing/2016/5/14/chartex" xmlns:cx7="http://schemas.microsoft.com/office/drawing/2016/5/13/chartex" xmlns:cx6="http://schemas.microsoft.com/office/drawing/2016/5/12/chartex" xmlns:cx5="http://schemas.microsoft.com/office/drawing/2016/5/11/chartex" xmlns:cx4="http://schemas.microsoft.com/office/drawing/2016/5/10/chartex" xmlns:cx3="http://schemas.microsoft.com/office/drawing/2016/5/9/chartex" xmlns:cx2="http://schemas.microsoft.com/office/drawing/2015/10/21/chartex">
+          <mc:Fallback xmlns:cx2="http://schemas.microsoft.com/office/drawing/2015/10/21/chartex" xmlns:cx3="http://schemas.microsoft.com/office/drawing/2016/5/9/chartex" xmlns:cx4="http://schemas.microsoft.com/office/drawing/2016/5/10/chartex" xmlns:cx5="http://schemas.microsoft.com/office/drawing/2016/5/11/chartex" xmlns:cx6="http://schemas.microsoft.com/office/drawing/2016/5/12/chartex" xmlns:cx7="http://schemas.microsoft.com/office/drawing/2016/5/13/chartex" xmlns:cx8="http://schemas.microsoft.com/office/drawing/2016/5/14/chartex" xmlns:aink="http://schemas.microsoft.com/office/drawing/2016/ink" xmlns:am3d="http://schemas.microsoft.com/office/drawing/2017/model3d" xmlns:w16cex="http://schemas.microsoft.com/office/word/2018/wordml/cex" xmlns:w16cid="http://schemas.microsoft.com/office/word/2016/wordml/cid" xmlns:w16="http://schemas.microsoft.com/office/word/2018/wordml">
             <w:pict>
               <v:rect w14:anchorId="124056C0" id="AutoShape 24" o:spid="_x0000_s1026" alt="https://sgithub.fr.world.socgen/oterrien092210/bank-account-full-stack-test/raw/master/back-end/class.diagram.png" href="https://sgithub.fr.world.socgen/oterrien092210/bank-account-full-stack-test/blob/master/back-end/class.diagram.png" target="&quot;_blank&quot;" style="width:23.8pt;height:23.8pt;visibility:visible;mso-wrap-style:square;mso-left-percent:-10001;mso-top-percent:-10001;mso-position-horizontal:absolute;mso-position-horizontal-relative:char;mso-position-vertical:absolute;mso-position-vertical-relative:line;mso-left-percent:-10001;mso-top-percent:-10001;v-text-anchor:top" o:gfxdata="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" o:button="t" filled="f" stroked="f">
                 <v:fill o:detectmouseclick="t"/>
@@ -3508,7 +3515,28 @@
           <w:rFonts w:ascii="Segoe UI" w:eastAsia="Times New Roman" w:hAnsi="Segoe UI" w:cs="Segoe UI"/>
           <w:color w:val="333333"/>
         </w:rPr>
-        <w:t xml:space="preserve"> en respectant le découplage des parties métier et infra</w:t>
+        <w:t xml:space="preserve"> en respectant le découplage des parties métier</w:t>
+      </w:r>
+      <w:r>
+        <w:rPr>
+          <w:rFonts w:ascii="Segoe UI" w:eastAsia="Times New Roman" w:hAnsi="Segoe UI" w:cs="Segoe UI"/>
+          <w:color w:val="333333"/>
+        </w:rPr>
+        <w:t xml:space="preserve"> (hexagone)</w:t>
+      </w:r>
+      <w:r>
+        <w:rPr>
+          <w:rFonts w:ascii="Segoe UI" w:eastAsia="Times New Roman" w:hAnsi="Segoe UI" w:cs="Segoe UI"/>
+          <w:color w:val="333333"/>
+        </w:rPr>
+        <w:t xml:space="preserve"> et </w:t>
+      </w:r>
+      <w:r>
+        <w:rPr>
+          <w:rFonts w:ascii="Segoe UI" w:eastAsia="Times New Roman" w:hAnsi="Segoe UI" w:cs="Segoe UI"/>
+          <w:color w:val="333333"/>
+        </w:rPr>
+        <w:t>service</w:t>
       </w:r>
       <w:r>
         <w:rPr>
@@ -3555,8 +3583,10 @@
         <w:rPr>
           <w:rFonts w:ascii="Consolas" w:eastAsia="Times New Roman" w:hAnsi="Consolas" w:cs="Consolas"/>
           <w:bCs/>
-          <w:color w:val="333333"/>
-          <w:sz w:val="20"/>
+          <w:noProof/>
+          <w:color w:val="333333"/>
+          <w:sz w:val="20"/>
+          <w:lang w:eastAsia="fr-FR"/>
         </w:rPr>
         <w:drawing>
           <wp:inline distT="0" distB="0" distL="0" distR="0" wp14:anchorId="5CECA2BC" wp14:editId="1A3A99A8">
@@ -3752,7 +3782,7 @@
       </w:pPr>
       <w:r>
         <w:pict w14:anchorId="22CA690E">
-          <v:shape id="Image 13" o:spid="_x0000_i1049" type="#_x0000_t75" alt=":warning:" style="width:15pt;height:15pt;visibility:visible;mso-wrap-style:square">
+          <v:shape id="Image 13" o:spid="_x0000_i1032" type="#_x0000_t75" alt=":warning:" style="width:15pt;height:15pt;visibility:visible;mso-wrap-style:square">
             <v:imagedata r:id="rId16" o:title=""/>
           </v:shape>
         </w:pict>
@@ -3836,28 +3866,28 @@
         <v:path o:extrusionok="f" gradientshapeok="t" o:connecttype="rect"/>
         <o:lock v:ext="edit" aspectratio="t"/>
       </v:shapetype>
-      <v:shape id="_x0000_i1089" type="#_x0000_t75" alt=":warning:" style="width:47.85pt;height:47.85pt;visibility:visible;mso-wrap-style:square" o:bullet="t">
+      <v:shape id="_x0000_i1034" type="#_x0000_t75" alt=":warning:" style="width:47.85pt;height:47.85pt;visibility:visible;mso-wrap-style:square" o:bullet="t">
         <v:imagedata r:id="rId1" o:title=""/>
       </v:shape>
     </w:pict>
   </w:numPicBullet>
   <w:numPicBullet w:numPicBulletId="1">
     <w:pict>
-      <v:shape id="_x0000_i1090" type="#_x0000_t75" alt=":warning:" style="width:15pt;height:15pt;visibility:visible;mso-wrap-style:square" o:bullet="t">
+      <v:shape id="_x0000_i1035" type="#_x0000_t75" alt=":warning:" style="width:15pt;height:15pt;visibility:visible;mso-wrap-style:square" o:bullet="t">
         <v:imagedata r:id="rId2" o:title=""/>
       </v:shape>
     </w:pict>
   </w:numPicBullet>
   <w:numPicBullet w:numPicBulletId="2">
     <w:pict>
-      <v:shape id="_x0000_i1091" type="#_x0000_t75" alt=":warning:" style="width:15pt;height:15pt;visibility:visible;mso-wrap-style:square" o:bullet="t">
+      <v:shape id="_x0000_i1036" type="#_x0000_t75" alt=":warning:" style="width:15pt;height:15pt;visibility:visible;mso-wrap-style:square" o:bullet="t">
         <v:imagedata r:id="rId3" o:title=""/>
       </v:shape>
     </w:pict>
   </w:numPicBullet>
   <w:numPicBullet w:numPicBulletId="3">
     <w:pict>
-      <v:shape id="_x0000_i1092" type="#_x0000_t75" alt=":warning:" style="width:15pt;height:15pt;visibility:visible;mso-wrap-style:square" o:bullet="t">
+      <v:shape id="_x0000_i1037" type="#_x0000_t75" alt=":warning:" style="width:15pt;height:15pt;visibility:visible;mso-wrap-style:square" o:bullet="t">
         <v:imagedata r:id="rId4" o:title=""/>
       </v:shape>
     </w:pict>
@@ -5722,7 +5752,7 @@
 </file>
 
 <file path=customXml/itemProps1.xml><?xml version="1.0" encoding="utf-8"?>
-<ds:datastoreItem xmlns:ds="http://schemas.openxmlformats.org/officeDocument/2006/customXml" ds:itemID="{6640616D-F585-42ED-86DE-5FADAF346748}">
+<ds:datastoreItem xmlns:ds="http://schemas.openxmlformats.org/officeDocument/2006/customXml" ds:itemID="{E48F832F-ABD7-4EA3-8488-52F963E9FBA7}">
   <ds:schemaRefs>
     <ds:schemaRef ds:uri="http://schemas.openxmlformats.org/officeDocument/2006/bibliography"/>
   </ds:schemaRefs>

--- a/Summary.docx
+++ b/Summary.docx
@@ -209,23 +209,13 @@
           <w:szCs w:val="24"/>
         </w:rPr>
       </w:pPr>
-      <w:proofErr w:type="gramStart"/>
       <w:r>
         <w:rPr>
           <w:rFonts w:ascii="Segoe UI" w:eastAsia="Times New Roman" w:hAnsi="Segoe UI" w:cs="Segoe UI"/>
           <w:color w:val="333333"/>
           <w:szCs w:val="24"/>
         </w:rPr>
-        <w:t>avoir</w:t>
-      </w:r>
-      <w:proofErr w:type="gramEnd"/>
-      <w:r>
-        <w:rPr>
-          <w:rFonts w:ascii="Segoe UI" w:eastAsia="Times New Roman" w:hAnsi="Segoe UI" w:cs="Segoe UI"/>
-          <w:color w:val="333333"/>
-          <w:szCs w:val="24"/>
-        </w:rPr>
-        <w:t xml:space="preserve"> un environnement de développement avec un IDE</w:t>
+        <w:t>avoir un environnement de développement avec un IDE</w:t>
       </w:r>
     </w:p>
     <w:p>
@@ -242,23 +232,13 @@
           <w:szCs w:val="24"/>
         </w:rPr>
       </w:pPr>
-      <w:proofErr w:type="gramStart"/>
       <w:r>
         <w:rPr>
           <w:rFonts w:ascii="Segoe UI" w:eastAsia="Times New Roman" w:hAnsi="Segoe UI" w:cs="Segoe UI"/>
           <w:color w:val="333333"/>
           <w:szCs w:val="24"/>
         </w:rPr>
-        <w:t>avoir</w:t>
-      </w:r>
-      <w:proofErr w:type="gramEnd"/>
-      <w:r>
-        <w:rPr>
-          <w:rFonts w:ascii="Segoe UI" w:eastAsia="Times New Roman" w:hAnsi="Segoe UI" w:cs="Segoe UI"/>
-          <w:color w:val="333333"/>
-          <w:szCs w:val="24"/>
-        </w:rPr>
-        <w:t xml:space="preserve"> installé une </w:t>
+        <w:t xml:space="preserve">avoir installé une </w:t>
       </w:r>
       <w:r>
         <w:rPr>
@@ -330,23 +310,21 @@
           <w:szCs w:val="24"/>
         </w:rPr>
       </w:pPr>
-      <w:proofErr w:type="gramStart"/>
       <w:r>
         <w:rPr>
           <w:rFonts w:ascii="Segoe UI" w:eastAsia="Times New Roman" w:hAnsi="Segoe UI" w:cs="Segoe UI"/>
           <w:color w:val="333333"/>
           <w:szCs w:val="24"/>
         </w:rPr>
-        <w:t>avoir</w:t>
-      </w:r>
-      <w:proofErr w:type="gramEnd"/>
+        <w:t>avoir installé</w:t>
+      </w:r>
       <w:r>
         <w:rPr>
           <w:rFonts w:ascii="Segoe UI" w:eastAsia="Times New Roman" w:hAnsi="Segoe UI" w:cs="Segoe UI"/>
           <w:color w:val="333333"/>
           <w:szCs w:val="24"/>
         </w:rPr>
-        <w:t xml:space="preserve"> installé</w:t>
+        <w:t xml:space="preserve"> </w:t>
       </w:r>
       <w:r>
         <w:rPr>
@@ -354,18 +332,8 @@
           <w:color w:val="333333"/>
           <w:szCs w:val="24"/>
         </w:rPr>
-        <w:t xml:space="preserve"> </w:t>
-      </w:r>
-      <w:proofErr w:type="spellStart"/>
-      <w:r>
-        <w:rPr>
-          <w:rFonts w:ascii="Segoe UI" w:eastAsia="Times New Roman" w:hAnsi="Segoe UI" w:cs="Segoe UI"/>
-          <w:color w:val="333333"/>
-          <w:szCs w:val="24"/>
-        </w:rPr>
         <w:t>Maven</w:t>
       </w:r>
-      <w:proofErr w:type="spellEnd"/>
       <w:r>
         <w:rPr>
           <w:color w:val="333333"/>
@@ -399,119 +367,37 @@
           <w:szCs w:val="24"/>
         </w:rPr>
       </w:pPr>
-      <w:proofErr w:type="gramStart"/>
       <w:r>
         <w:rPr>
           <w:rFonts w:ascii="Segoe UI" w:eastAsia="Times New Roman" w:hAnsi="Segoe UI" w:cs="Segoe UI"/>
           <w:color w:val="333333"/>
           <w:szCs w:val="24"/>
         </w:rPr>
-        <w:t>savoir</w:t>
-      </w:r>
-      <w:proofErr w:type="gramEnd"/>
+        <w:t xml:space="preserve">savoir forker </w:t>
+      </w:r>
       <w:r>
         <w:rPr>
           <w:rFonts w:ascii="Segoe UI" w:eastAsia="Times New Roman" w:hAnsi="Segoe UI" w:cs="Segoe UI"/>
           <w:color w:val="333333"/>
           <w:szCs w:val="24"/>
         </w:rPr>
-        <w:t xml:space="preserve"> </w:t>
-      </w:r>
-      <w:proofErr w:type="spellStart"/>
+        <w:t>un</w:t>
+      </w:r>
       <w:r>
         <w:rPr>
           <w:rFonts w:ascii="Segoe UI" w:eastAsia="Times New Roman" w:hAnsi="Segoe UI" w:cs="Segoe UI"/>
           <w:color w:val="333333"/>
           <w:szCs w:val="24"/>
         </w:rPr>
-        <w:t>forker</w:t>
-      </w:r>
-      <w:proofErr w:type="spellEnd"/>
+        <w:t xml:space="preserve"> repository Github et le cloner en local</w:t>
+      </w:r>
       <w:r>
         <w:rPr>
           <w:rFonts w:ascii="Segoe UI" w:eastAsia="Times New Roman" w:hAnsi="Segoe UI" w:cs="Segoe UI"/>
           <w:color w:val="333333"/>
           <w:szCs w:val="24"/>
         </w:rPr>
-        <w:t xml:space="preserve"> </w:t>
-      </w:r>
-      <w:r>
-        <w:rPr>
-          <w:rFonts w:ascii="Segoe UI" w:eastAsia="Times New Roman" w:hAnsi="Segoe UI" w:cs="Segoe UI"/>
-          <w:color w:val="333333"/>
-          <w:szCs w:val="24"/>
-        </w:rPr>
-        <w:t>un</w:t>
-      </w:r>
-      <w:r>
-        <w:rPr>
-          <w:rFonts w:ascii="Segoe UI" w:eastAsia="Times New Roman" w:hAnsi="Segoe UI" w:cs="Segoe UI"/>
-          <w:color w:val="333333"/>
-          <w:szCs w:val="24"/>
-        </w:rPr>
-        <w:t xml:space="preserve"> </w:t>
-      </w:r>
-      <w:proofErr w:type="spellStart"/>
-      <w:r>
-        <w:rPr>
-          <w:rFonts w:ascii="Segoe UI" w:eastAsia="Times New Roman" w:hAnsi="Segoe UI" w:cs="Segoe UI"/>
-          <w:color w:val="333333"/>
-          <w:szCs w:val="24"/>
-        </w:rPr>
-        <w:t>repository</w:t>
-      </w:r>
-      <w:proofErr w:type="spellEnd"/>
-      <w:r>
-        <w:rPr>
-          <w:rFonts w:ascii="Segoe UI" w:eastAsia="Times New Roman" w:hAnsi="Segoe UI" w:cs="Segoe UI"/>
-          <w:color w:val="333333"/>
-          <w:szCs w:val="24"/>
-        </w:rPr>
-        <w:t xml:space="preserve"> </w:t>
-      </w:r>
-      <w:proofErr w:type="spellStart"/>
-      <w:r>
-        <w:rPr>
-          <w:rFonts w:ascii="Segoe UI" w:eastAsia="Times New Roman" w:hAnsi="Segoe UI" w:cs="Segoe UI"/>
-          <w:color w:val="333333"/>
-          <w:szCs w:val="24"/>
-        </w:rPr>
-        <w:t>Github</w:t>
-      </w:r>
-      <w:proofErr w:type="spellEnd"/>
-      <w:r>
-        <w:rPr>
-          <w:rFonts w:ascii="Segoe UI" w:eastAsia="Times New Roman" w:hAnsi="Segoe UI" w:cs="Segoe UI"/>
-          <w:color w:val="333333"/>
-          <w:szCs w:val="24"/>
-        </w:rPr>
-        <w:t xml:space="preserve"> et le cloner en local</w:t>
-      </w:r>
-      <w:r>
-        <w:rPr>
-          <w:rFonts w:ascii="Segoe UI" w:eastAsia="Times New Roman" w:hAnsi="Segoe UI" w:cs="Segoe UI"/>
-          <w:color w:val="333333"/>
-          <w:szCs w:val="24"/>
-        </w:rPr>
-        <w:t xml:space="preserve"> (pour cela, il est nécessaire de posséder un compte </w:t>
-      </w:r>
-      <w:proofErr w:type="spellStart"/>
-      <w:r>
-        <w:rPr>
-          <w:rFonts w:ascii="Segoe UI" w:eastAsia="Times New Roman" w:hAnsi="Segoe UI" w:cs="Segoe UI"/>
-          <w:color w:val="333333"/>
-          <w:szCs w:val="24"/>
-        </w:rPr>
-        <w:t>Github</w:t>
-      </w:r>
-      <w:proofErr w:type="spellEnd"/>
-      <w:r>
-        <w:rPr>
-          <w:rFonts w:ascii="Segoe UI" w:eastAsia="Times New Roman" w:hAnsi="Segoe UI" w:cs="Segoe UI"/>
-          <w:color w:val="333333"/>
-          <w:szCs w:val="24"/>
-        </w:rPr>
-        <w:t>)</w:t>
+        <w:t xml:space="preserve"> (pour cela, il est nécessaire de posséder un compte Github)</w:t>
       </w:r>
     </w:p>
     <w:p>
@@ -676,7 +562,14 @@
         <w:jc w:val="both"/>
       </w:pPr>
       <w:r>
-        <w:t xml:space="preserve">Le test est stocké ici : </w:t>
+        <w:t>L</w:t>
+      </w:r>
+      <w:r>
+        <w:rPr>
+          <w:rFonts w:ascii="Segoe UI" w:eastAsia="Times New Roman" w:hAnsi="Segoe UI" w:cs="Segoe UI"/>
+          <w:color w:val="333333"/>
+        </w:rPr>
+        <w:t xml:space="preserve">e test est stocké ici : </w:t>
       </w:r>
       <w:hyperlink r:id="rId8" w:history="1">
         <w:r>
@@ -693,9 +586,18 @@
     </w:p>
     <w:p>
       <w:pPr>
+        <w:spacing w:after="240" w:line="240" w:lineRule="auto"/>
         <w:jc w:val="both"/>
-      </w:pPr>
-      <w:r>
+        <w:rPr>
+          <w:rFonts w:ascii="Segoe UI" w:eastAsia="Times New Roman" w:hAnsi="Segoe UI" w:cs="Segoe UI"/>
+          <w:color w:val="333333"/>
+        </w:rPr>
+      </w:pPr>
+      <w:r>
+        <w:rPr>
+          <w:rFonts w:ascii="Segoe UI" w:eastAsia="Times New Roman" w:hAnsi="Segoe UI" w:cs="Segoe UI"/>
+          <w:color w:val="333333"/>
+        </w:rPr>
         <w:t>La première chose à faire est de le forker chez vous</w:t>
       </w:r>
     </w:p>
@@ -885,23 +787,7 @@
           <w:rFonts w:ascii="Segoe UI" w:eastAsia="Times New Roman" w:hAnsi="Segoe UI" w:cs="Segoe UI"/>
           <w:color w:val="333333"/>
         </w:rPr>
-        <w:t xml:space="preserve">xposer cette logique métier à travers une API </w:t>
-      </w:r>
-      <w:proofErr w:type="spellStart"/>
-      <w:r>
-        <w:rPr>
-          <w:rFonts w:ascii="Segoe UI" w:eastAsia="Times New Roman" w:hAnsi="Segoe UI" w:cs="Segoe UI"/>
-          <w:color w:val="333333"/>
-        </w:rPr>
-        <w:t>RESTful</w:t>
-      </w:r>
-      <w:proofErr w:type="spellEnd"/>
-      <w:r>
-        <w:rPr>
-          <w:rFonts w:ascii="Segoe UI" w:eastAsia="Times New Roman" w:hAnsi="Segoe UI" w:cs="Segoe UI"/>
-          <w:color w:val="333333"/>
-        </w:rPr>
-        <w:t xml:space="preserve"> </w:t>
+        <w:t xml:space="preserve">xposer cette logique métier à travers une API RESTful </w:t>
       </w:r>
       <w:r>
         <w:rPr>
@@ -930,19 +816,9 @@
       <w:pPr>
         <w:pStyle w:val="Titre2"/>
       </w:pPr>
-      <w:proofErr w:type="spellStart"/>
-      <w:r>
-        <w:t>Organisation</w:t>
-      </w:r>
-      <w:proofErr w:type="spellEnd"/>
-      <w:r>
-        <w:t xml:space="preserve"> du </w:t>
-      </w:r>
-      <w:proofErr w:type="spellStart"/>
-      <w:r>
-        <w:t>projet</w:t>
-      </w:r>
-      <w:proofErr w:type="spellEnd"/>
+      <w:r>
+        <w:t>Organisation du projet</w:t>
+      </w:r>
       <w:r>
         <w:t xml:space="preserve"> Java</w:t>
       </w:r>
@@ -1003,8 +879,6 @@
       <w:r>
         <w:t xml:space="preserve"> (autrement appelé hexagone)</w:t>
       </w:r>
-      <w:bookmarkStart w:id="1" w:name="_GoBack"/>
-      <w:bookmarkEnd w:id="1"/>
       <w:r>
         <w:br/>
       </w:r>
@@ -1013,13 +887,8 @@
       </w:r>
       <w:r>
         <w:tab/>
-        <w:t xml:space="preserve">\_ </w:t>
-      </w:r>
-      <w:proofErr w:type="spellStart"/>
-      <w:r>
-        <w:t>src</w:t>
-      </w:r>
-      <w:proofErr w:type="spellEnd"/>
+        <w:t>\_ src</w:t>
+      </w:r>
       <w:r>
         <w:br/>
       </w:r>
@@ -1083,13 +952,8 @@
         <w:sym w:font="Wingdings" w:char="F0E0"/>
       </w:r>
       <w:r>
-        <w:t xml:space="preserve"> la couche </w:t>
-      </w:r>
-      <w:proofErr w:type="spellStart"/>
-      <w:r>
-        <w:t>RESTFul</w:t>
-      </w:r>
-      <w:proofErr w:type="spellEnd"/>
+        <w:t xml:space="preserve"> la couche RESTFul</w:t>
+      </w:r>
       <w:r>
         <w:t xml:space="preserve"> utilisant la couche métier</w:t>
       </w:r>
@@ -1101,13 +965,8 @@
       </w:r>
       <w:r>
         <w:tab/>
-        <w:t xml:space="preserve">\_ </w:t>
-      </w:r>
-      <w:proofErr w:type="spellStart"/>
-      <w:r>
-        <w:t>src</w:t>
-      </w:r>
-      <w:proofErr w:type="spellEnd"/>
+        <w:t>\_ src</w:t>
+      </w:r>
       <w:r>
         <w:br/>
       </w:r>
@@ -1311,7 +1170,7 @@
               </wp:inline>
             </w:drawing>
           </mc:Choice>
-          <mc:Fallback xmlns:cx2="http://schemas.microsoft.com/office/drawing/2015/10/21/chartex" xmlns:cx3="http://schemas.microsoft.com/office/drawing/2016/5/9/chartex" xmlns:cx4="http://schemas.microsoft.com/office/drawing/2016/5/10/chartex" xmlns:cx5="http://schemas.microsoft.com/office/drawing/2016/5/11/chartex" xmlns:cx6="http://schemas.microsoft.com/office/drawing/2016/5/12/chartex" xmlns:cx7="http://schemas.microsoft.com/office/drawing/2016/5/13/chartex" xmlns:cx8="http://schemas.microsoft.com/office/drawing/2016/5/14/chartex" xmlns:aink="http://schemas.microsoft.com/office/drawing/2016/ink" xmlns:am3d="http://schemas.microsoft.com/office/drawing/2017/model3d" xmlns:w16cex="http://schemas.microsoft.com/office/word/2018/wordml/cex" xmlns:w16cid="http://schemas.microsoft.com/office/word/2016/wordml/cid" xmlns:w16="http://schemas.microsoft.com/office/word/2018/wordml">
+          <mc:Fallback xmlns:w16="http://schemas.microsoft.com/office/word/2018/wordml" xmlns:w16cid="http://schemas.microsoft.com/office/word/2016/wordml/cid" xmlns:w16cex="http://schemas.microsoft.com/office/word/2018/wordml/cex" xmlns:am3d="http://schemas.microsoft.com/office/drawing/2017/model3d" xmlns:aink="http://schemas.microsoft.com/office/drawing/2016/ink" xmlns:cx8="http://schemas.microsoft.com/office/drawing/2016/5/14/chartex" xmlns:cx7="http://schemas.microsoft.com/office/drawing/2016/5/13/chartex" xmlns:cx6="http://schemas.microsoft.com/office/drawing/2016/5/12/chartex" xmlns:cx5="http://schemas.microsoft.com/office/drawing/2016/5/11/chartex" xmlns:cx4="http://schemas.microsoft.com/office/drawing/2016/5/10/chartex" xmlns:cx3="http://schemas.microsoft.com/office/drawing/2016/5/9/chartex" xmlns:cx2="http://schemas.microsoft.com/office/drawing/2015/10/21/chartex">
             <w:pict>
               <v:rect w14:anchorId="4756A7A6" id="AutoShape 24" o:spid="_x0000_s1026" alt="https://sgithub.fr.world.socgen/oterrien092210/bank-account-full-stack-test/raw/master/back-end/class.diagram.png" href="https://sgithub.fr.world.socgen/oterrien092210/bank-account-full-stack-test/blob/master/back-end/class.diagram.png" target="&quot;_blank&quot;" style="width:23.8pt;height:23.8pt;visibility:visible;mso-wrap-style:square;mso-left-percent:-10001;mso-top-percent:-10001;mso-position-horizontal:absolute;mso-position-horizontal-relative:char;mso-position-vertical:absolute;mso-position-vertical-relative:line;mso-left-percent:-10001;mso-top-percent:-10001;v-text-anchor:top" o:gfxdata="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" o:button="t" filled="f" stroked="f">
                 <v:fill o:detectmouseclick="t"/>
@@ -1353,7 +1212,8 @@
         <w:rPr>
           <w:rFonts w:ascii="Segoe UI" w:eastAsia="Times New Roman" w:hAnsi="Segoe UI" w:cs="Segoe UI"/>
           <w:b/>
-          <w:color w:val="333333"/>
+          <w:color w:val="C00000"/>
+          <w:u w:val="single"/>
         </w:rPr>
         <w:t>aucune dépendance avec Spring</w:t>
       </w:r>
@@ -1361,9 +1221,18 @@
         <w:rPr>
           <w:rFonts w:ascii="Segoe UI" w:eastAsia="Times New Roman" w:hAnsi="Segoe UI" w:cs="Segoe UI"/>
           <w:b/>
-          <w:color w:val="333333"/>
-        </w:rPr>
-        <w:t>, JPA…</w:t>
+          <w:color w:val="C00000"/>
+          <w:u w:val="single"/>
+        </w:rPr>
+        <w:t>, JPA</w:t>
+      </w:r>
+      <w:r>
+        <w:rPr>
+          <w:rFonts w:ascii="Segoe UI" w:eastAsia="Times New Roman" w:hAnsi="Segoe UI" w:cs="Segoe UI"/>
+          <w:b/>
+          <w:color w:val="333333"/>
+        </w:rPr>
+        <w:t>…</w:t>
       </w:r>
       <w:r>
         <w:rPr>
@@ -1412,7 +1281,25 @@
           <w:color w:val="333333"/>
           <w:szCs w:val="24"/>
         </w:rPr>
-        <w:t>posséder plusieurs comptes bancaires.</w:t>
+        <w:t>posséder</w:t>
+      </w:r>
+      <w:r>
+        <w:rPr>
+          <w:rFonts w:ascii="Segoe UI" w:eastAsia="Times New Roman" w:hAnsi="Segoe UI" w:cs="Segoe UI"/>
+          <w:color w:val="333333"/>
+          <w:szCs w:val="24"/>
+        </w:rPr>
+        <w:t xml:space="preserve"> aucun ou</w:t>
+      </w:r>
+      <w:bookmarkStart w:id="1" w:name="_GoBack"/>
+      <w:bookmarkEnd w:id="1"/>
+      <w:r>
+        <w:rPr>
+          <w:rFonts w:ascii="Segoe UI" w:eastAsia="Times New Roman" w:hAnsi="Segoe UI" w:cs="Segoe UI"/>
+          <w:color w:val="333333"/>
+          <w:szCs w:val="24"/>
+        </w:rPr>
+        <w:t xml:space="preserve"> plusieurs comptes bancaires.</w:t>
       </w:r>
     </w:p>
     <w:p>
@@ -1492,7 +1379,6 @@
         </w:rPr>
         <w:t xml:space="preserve"> </w:t>
       </w:r>
-      <w:proofErr w:type="spellStart"/>
       <w:r>
         <w:rPr>
           <w:rFonts w:ascii="Segoe UI" w:eastAsia="Times New Roman" w:hAnsi="Segoe UI" w:cs="Segoe UI"/>
@@ -1511,7 +1397,6 @@
         </w:rPr>
         <w:t>Impl</w:t>
       </w:r>
-      <w:proofErr w:type="spellEnd"/>
       <w:r>
         <w:rPr>
           <w:rFonts w:ascii="Segoe UI" w:eastAsia="Times New Roman" w:hAnsi="Segoe UI" w:cs="Segoe UI"/>
@@ -1545,10 +1430,10 @@
           <w:lang w:eastAsia="fr-FR"/>
         </w:rPr>
         <w:drawing>
-          <wp:inline distT="0" distB="0" distL="0" distR="0" wp14:anchorId="62867F35" wp14:editId="0A7B2C2B">
-            <wp:extent cx="5989767" cy="2917623"/>
-            <wp:effectExtent l="0" t="0" r="0" b="0"/>
-            <wp:docPr id="3" name="Image 3"/>
+          <wp:inline distT="0" distB="0" distL="0" distR="0" wp14:anchorId="5B76584F" wp14:editId="4C9F8C5F">
+            <wp:extent cx="5105116" cy="2681553"/>
+            <wp:effectExtent l="0" t="0" r="635" b="5080"/>
+            <wp:docPr id="12" name="Image 12"/>
             <wp:cNvGraphicFramePr>
               <a:graphicFrameLocks xmlns:a="http://schemas.openxmlformats.org/drawingml/2006/main" noChangeAspect="1"/>
             </wp:cNvGraphicFramePr>
@@ -1568,7 +1453,7 @@
                   <pic:spPr>
                     <a:xfrm>
                       <a:off x="0" y="0"/>
-                      <a:ext cx="6177624" cy="3009129"/>
+                      <a:ext cx="5137011" cy="2698307"/>
                     </a:xfrm>
                     <a:prstGeom prst="rect">
                       <a:avLst/>
@@ -1635,7 +1520,7 @@
     </w:p>
     <w:p>
       <w:pPr>
-        <w:shd w:val="clear" w:color="auto" w:fill="EEECE1" w:themeFill="background2"/>
+        <w:shd w:val="clear" w:color="auto" w:fill="F6F5EE"/>
         <w:tabs>
           <w:tab w:val="left" w:pos="916"/>
           <w:tab w:val="left" w:pos="1832"/>
@@ -1682,97 +1567,18 @@
           <w:szCs w:val="20"/>
           <w:lang w:eastAsia="fr-FR"/>
         </w:rPr>
-        <w:t xml:space="preserve">: a client </w:t>
-      </w:r>
-      <w:proofErr w:type="spellStart"/>
-      <w:r>
-        <w:rPr>
-          <w:rFonts w:ascii="Courier New" w:eastAsia="Times New Roman" w:hAnsi="Courier New" w:cs="Courier New"/>
-          <w:color w:val="000000"/>
-          <w:sz w:val="20"/>
-          <w:szCs w:val="20"/>
-          <w:lang w:eastAsia="fr-FR"/>
-        </w:rPr>
-        <w:t>should</w:t>
-      </w:r>
-      <w:proofErr w:type="spellEnd"/>
-      <w:r>
-        <w:rPr>
-          <w:rFonts w:ascii="Courier New" w:eastAsia="Times New Roman" w:hAnsi="Courier New" w:cs="Courier New"/>
-          <w:color w:val="000000"/>
-          <w:sz w:val="20"/>
-          <w:szCs w:val="20"/>
-          <w:lang w:eastAsia="fr-FR"/>
-        </w:rPr>
-        <w:t xml:space="preserve"> </w:t>
-      </w:r>
-      <w:proofErr w:type="spellStart"/>
-      <w:r>
-        <w:rPr>
-          <w:rFonts w:ascii="Courier New" w:eastAsia="Times New Roman" w:hAnsi="Courier New" w:cs="Courier New"/>
-          <w:color w:val="000000"/>
-          <w:sz w:val="20"/>
-          <w:szCs w:val="20"/>
-          <w:lang w:eastAsia="fr-FR"/>
-        </w:rPr>
-        <w:t>be</w:t>
-      </w:r>
-      <w:proofErr w:type="spellEnd"/>
-      <w:r>
-        <w:rPr>
-          <w:rFonts w:ascii="Courier New" w:eastAsia="Times New Roman" w:hAnsi="Courier New" w:cs="Courier New"/>
-          <w:color w:val="000000"/>
-          <w:sz w:val="20"/>
-          <w:szCs w:val="20"/>
-          <w:lang w:eastAsia="fr-FR"/>
-        </w:rPr>
-        <w:t xml:space="preserve"> able to </w:t>
-      </w:r>
-      <w:proofErr w:type="spellStart"/>
-      <w:r>
-        <w:rPr>
-          <w:rFonts w:ascii="Courier New" w:eastAsia="Times New Roman" w:hAnsi="Courier New" w:cs="Courier New"/>
-          <w:color w:val="000000"/>
-          <w:sz w:val="20"/>
-          <w:szCs w:val="20"/>
-          <w:lang w:eastAsia="fr-FR"/>
-        </w:rPr>
-        <w:t>read</w:t>
-      </w:r>
-      <w:proofErr w:type="spellEnd"/>
-      <w:r>
-        <w:rPr>
-          <w:rFonts w:ascii="Courier New" w:eastAsia="Times New Roman" w:hAnsi="Courier New" w:cs="Courier New"/>
-          <w:color w:val="000000"/>
-          <w:sz w:val="20"/>
-          <w:szCs w:val="20"/>
-          <w:lang w:eastAsia="fr-FR"/>
-        </w:rPr>
-        <w:t xml:space="preserve"> </w:t>
-      </w:r>
-      <w:proofErr w:type="spellStart"/>
-      <w:r>
-        <w:rPr>
-          <w:rFonts w:ascii="Courier New" w:eastAsia="Times New Roman" w:hAnsi="Courier New" w:cs="Courier New"/>
-          <w:color w:val="000000"/>
-          <w:sz w:val="20"/>
-          <w:szCs w:val="20"/>
-          <w:lang w:eastAsia="fr-FR"/>
-        </w:rPr>
-        <w:t>his</w:t>
-      </w:r>
-      <w:proofErr w:type="spellEnd"/>
-      <w:r>
-        <w:rPr>
-          <w:rFonts w:ascii="Courier New" w:eastAsia="Times New Roman" w:hAnsi="Courier New" w:cs="Courier New"/>
-          <w:color w:val="000000"/>
-          <w:sz w:val="20"/>
-          <w:szCs w:val="20"/>
-          <w:lang w:eastAsia="fr-FR"/>
-        </w:rPr>
-        <w:t xml:space="preserve"> </w:t>
-      </w:r>
-      <w:proofErr w:type="spellStart"/>
+        <w:t xml:space="preserve">: a client should be able to read </w:t>
+      </w:r>
+      <w:r>
+        <w:rPr>
+          <w:rFonts w:ascii="Courier New" w:eastAsia="Times New Roman" w:hAnsi="Courier New" w:cs="Courier New"/>
+          <w:color w:val="000000"/>
+          <w:sz w:val="20"/>
+          <w:szCs w:val="20"/>
+          <w:lang w:eastAsia="fr-FR"/>
+        </w:rPr>
+        <w:t xml:space="preserve">one of his </w:t>
+      </w:r>
       <w:r>
         <w:rPr>
           <w:rFonts w:ascii="Courier New" w:eastAsia="Times New Roman" w:hAnsi="Courier New" w:cs="Courier New"/>
@@ -1783,7 +1589,6 @@
         </w:rPr>
         <w:t>accounts</w:t>
       </w:r>
-      <w:proofErr w:type="spellEnd"/>
       <w:r>
         <w:rPr>
           <w:rFonts w:ascii="Courier New" w:eastAsia="Times New Roman" w:hAnsi="Courier New" w:cs="Courier New"/>
@@ -1795,7 +1600,6 @@
         <w:br/>
         <w:t xml:space="preserve">    </w:t>
       </w:r>
-      <w:proofErr w:type="spellStart"/>
       <w:r>
         <w:rPr>
           <w:rFonts w:ascii="Courier New" w:eastAsia="Times New Roman" w:hAnsi="Courier New" w:cs="Courier New"/>
@@ -1807,7 +1611,204 @@
         </w:rPr>
         <w:t>Given</w:t>
       </w:r>
-      <w:proofErr w:type="spellEnd"/>
+      <w:r>
+        <w:rPr>
+          <w:rFonts w:ascii="Courier New" w:eastAsia="Times New Roman" w:hAnsi="Courier New" w:cs="Courier New"/>
+          <w:color w:val="000000"/>
+          <w:sz w:val="20"/>
+          <w:szCs w:val="20"/>
+          <w:lang w:eastAsia="fr-FR"/>
+        </w:rPr>
+        <w:t xml:space="preserve"> I am </w:t>
+      </w:r>
+      <w:r>
+        <w:rPr>
+          <w:rFonts w:ascii="Courier New" w:eastAsia="Times New Roman" w:hAnsi="Courier New" w:cs="Courier New"/>
+          <w:b/>
+          <w:color w:val="0070C0"/>
+          <w:sz w:val="20"/>
+          <w:szCs w:val="20"/>
+          <w:lang w:eastAsia="fr-FR"/>
+        </w:rPr>
+        <w:t>steve.j</w:t>
+      </w:r>
+      <w:r>
+        <w:rPr>
+          <w:rFonts w:ascii="Courier New" w:eastAsia="Times New Roman" w:hAnsi="Courier New" w:cs="Courier New"/>
+          <w:b/>
+          <w:color w:val="0070C0"/>
+          <w:sz w:val="20"/>
+          <w:szCs w:val="20"/>
+          <w:lang w:eastAsia="fr-FR"/>
+        </w:rPr>
+        <w:t>obs</w:t>
+      </w:r>
+      <w:r>
+        <w:rPr>
+          <w:rFonts w:ascii="Courier New" w:eastAsia="Times New Roman" w:hAnsi="Courier New" w:cs="Courier New"/>
+          <w:color w:val="000000"/>
+          <w:sz w:val="20"/>
+          <w:szCs w:val="20"/>
+          <w:lang w:eastAsia="fr-FR"/>
+        </w:rPr>
+        <w:t xml:space="preserve"> </w:t>
+      </w:r>
+    </w:p>
+    <w:p>
+      <w:pPr>
+        <w:shd w:val="clear" w:color="auto" w:fill="F6F5EE"/>
+        <w:tabs>
+          <w:tab w:val="left" w:pos="916"/>
+          <w:tab w:val="left" w:pos="1832"/>
+          <w:tab w:val="left" w:pos="2748"/>
+          <w:tab w:val="left" w:pos="3664"/>
+          <w:tab w:val="left" w:pos="4580"/>
+          <w:tab w:val="left" w:pos="5496"/>
+          <w:tab w:val="left" w:pos="6412"/>
+          <w:tab w:val="left" w:pos="7328"/>
+          <w:tab w:val="left" w:pos="8244"/>
+          <w:tab w:val="left" w:pos="9160"/>
+          <w:tab w:val="left" w:pos="10076"/>
+          <w:tab w:val="left" w:pos="10992"/>
+          <w:tab w:val="left" w:pos="11908"/>
+          <w:tab w:val="left" w:pos="12824"/>
+          <w:tab w:val="left" w:pos="13740"/>
+          <w:tab w:val="left" w:pos="14656"/>
+        </w:tabs>
+        <w:spacing w:after="0" w:line="240" w:lineRule="auto"/>
+        <w:rPr>
+          <w:rFonts w:ascii="Courier New" w:eastAsia="Times New Roman" w:hAnsi="Courier New" w:cs="Courier New"/>
+          <w:color w:val="000000"/>
+          <w:sz w:val="20"/>
+          <w:szCs w:val="20"/>
+          <w:lang w:eastAsia="fr-FR"/>
+        </w:rPr>
+      </w:pPr>
+      <w:r>
+        <w:rPr>
+          <w:rFonts w:ascii="Courier New" w:eastAsia="Times New Roman" w:hAnsi="Courier New" w:cs="Courier New"/>
+          <w:color w:val="000000"/>
+          <w:sz w:val="20"/>
+          <w:szCs w:val="20"/>
+          <w:lang w:eastAsia="fr-FR"/>
+        </w:rPr>
+        <w:t xml:space="preserve">    </w:t>
+      </w:r>
+      <w:r>
+        <w:rPr>
+          <w:rFonts w:ascii="Courier New" w:eastAsia="Times New Roman" w:hAnsi="Courier New" w:cs="Courier New"/>
+          <w:b/>
+          <w:color w:val="000000"/>
+          <w:sz w:val="20"/>
+          <w:szCs w:val="20"/>
+          <w:lang w:eastAsia="fr-FR"/>
+        </w:rPr>
+        <w:t>And</w:t>
+      </w:r>
+      <w:r>
+        <w:rPr>
+          <w:rFonts w:ascii="Courier New" w:eastAsia="Times New Roman" w:hAnsi="Courier New" w:cs="Courier New"/>
+          <w:color w:val="000000"/>
+          <w:sz w:val="20"/>
+          <w:szCs w:val="20"/>
+          <w:lang w:eastAsia="fr-FR"/>
+        </w:rPr>
+        <w:t xml:space="preserve"> I own </w:t>
+      </w:r>
+      <w:r>
+        <w:rPr>
+          <w:rFonts w:ascii="Courier New" w:eastAsia="Times New Roman" w:hAnsi="Courier New" w:cs="Courier New"/>
+          <w:b/>
+          <w:color w:val="0070C0"/>
+          <w:sz w:val="20"/>
+          <w:szCs w:val="20"/>
+          <w:lang w:eastAsia="fr-FR"/>
+        </w:rPr>
+        <w:t>100.0</w:t>
+      </w:r>
+      <w:r>
+        <w:rPr>
+          <w:rFonts w:ascii="Courier New" w:eastAsia="Times New Roman" w:hAnsi="Courier New" w:cs="Courier New"/>
+          <w:color w:val="0070C0"/>
+          <w:sz w:val="20"/>
+          <w:szCs w:val="20"/>
+          <w:lang w:eastAsia="fr-FR"/>
+        </w:rPr>
+        <w:t xml:space="preserve"> </w:t>
+      </w:r>
+      <w:r>
+        <w:rPr>
+          <w:rFonts w:ascii="Courier New" w:eastAsia="Times New Roman" w:hAnsi="Courier New" w:cs="Courier New"/>
+          <w:color w:val="000000"/>
+          <w:sz w:val="20"/>
+          <w:szCs w:val="20"/>
+          <w:lang w:eastAsia="fr-FR"/>
+        </w:rPr>
+        <w:t xml:space="preserve">on my account </w:t>
+      </w:r>
+      <w:r>
+        <w:rPr>
+          <w:rFonts w:ascii="Courier New" w:eastAsia="Times New Roman" w:hAnsi="Courier New" w:cs="Courier New"/>
+          <w:b/>
+          <w:color w:val="0070C0"/>
+          <w:sz w:val="20"/>
+          <w:szCs w:val="20"/>
+          <w:lang w:eastAsia="fr-FR"/>
+        </w:rPr>
+        <w:t>FORTUNEO</w:t>
+      </w:r>
+    </w:p>
+    <w:p>
+      <w:pPr>
+        <w:shd w:val="clear" w:color="auto" w:fill="F6F5EE"/>
+        <w:tabs>
+          <w:tab w:val="left" w:pos="916"/>
+          <w:tab w:val="left" w:pos="1832"/>
+          <w:tab w:val="left" w:pos="2748"/>
+          <w:tab w:val="left" w:pos="3664"/>
+          <w:tab w:val="left" w:pos="4580"/>
+          <w:tab w:val="left" w:pos="5496"/>
+          <w:tab w:val="left" w:pos="6412"/>
+          <w:tab w:val="left" w:pos="7328"/>
+          <w:tab w:val="left" w:pos="8244"/>
+          <w:tab w:val="left" w:pos="9160"/>
+          <w:tab w:val="left" w:pos="10076"/>
+          <w:tab w:val="left" w:pos="10992"/>
+          <w:tab w:val="left" w:pos="11908"/>
+          <w:tab w:val="left" w:pos="12824"/>
+          <w:tab w:val="left" w:pos="13740"/>
+          <w:tab w:val="left" w:pos="14656"/>
+        </w:tabs>
+        <w:spacing w:after="0" w:line="240" w:lineRule="auto"/>
+        <w:rPr>
+          <w:rFonts w:ascii="Courier New" w:eastAsia="Times New Roman" w:hAnsi="Courier New" w:cs="Courier New"/>
+          <w:color w:val="000000"/>
+          <w:sz w:val="20"/>
+          <w:szCs w:val="20"/>
+          <w:lang w:eastAsia="fr-FR"/>
+        </w:rPr>
+      </w:pPr>
+      <w:r>
+        <w:rPr>
+          <w:rFonts w:ascii="Courier New" w:eastAsia="Times New Roman" w:hAnsi="Courier New" w:cs="Courier New"/>
+          <w:color w:val="000000"/>
+          <w:sz w:val="20"/>
+          <w:szCs w:val="20"/>
+          <w:lang w:eastAsia="fr-FR"/>
+        </w:rPr>
+        <w:t xml:space="preserve">    </w:t>
+      </w:r>
+      <w:r>
+        <w:rPr>
+          <w:rFonts w:ascii="Courier New" w:eastAsia="Times New Roman" w:hAnsi="Courier New" w:cs="Courier New"/>
+          <w:b/>
+          <w:color w:val="000000"/>
+          <w:sz w:val="20"/>
+          <w:szCs w:val="20"/>
+          <w:lang w:eastAsia="fr-FR"/>
+        </w:rPr>
+        <w:t>And</w:t>
+      </w:r>
       <w:r>
         <w:rPr>
           <w:rFonts w:ascii="Courier New" w:eastAsia="Times New Roman" w:hAnsi="Courier New" w:cs="Courier New"/>
@@ -1818,62 +1819,16 @@
         </w:rPr>
         <w:t xml:space="preserve"> I </w:t>
       </w:r>
-      <w:proofErr w:type="spellStart"/>
-      <w:r>
-        <w:rPr>
-          <w:rFonts w:ascii="Courier New" w:eastAsia="Times New Roman" w:hAnsi="Courier New" w:cs="Courier New"/>
-          <w:color w:val="000000"/>
-          <w:sz w:val="20"/>
-          <w:szCs w:val="20"/>
-          <w:lang w:eastAsia="fr-FR"/>
-        </w:rPr>
-        <w:t>am</w:t>
-      </w:r>
-      <w:proofErr w:type="spellEnd"/>
-      <w:r>
-        <w:rPr>
-          <w:rFonts w:ascii="Courier New" w:eastAsia="Times New Roman" w:hAnsi="Courier New" w:cs="Courier New"/>
-          <w:color w:val="000000"/>
-          <w:sz w:val="20"/>
-          <w:szCs w:val="20"/>
-          <w:lang w:eastAsia="fr-FR"/>
-        </w:rPr>
-        <w:t xml:space="preserve"> a client </w:t>
-      </w:r>
-      <w:proofErr w:type="spellStart"/>
-      <w:r>
-        <w:rPr>
-          <w:rFonts w:ascii="Courier New" w:eastAsia="Times New Roman" w:hAnsi="Courier New" w:cs="Courier New"/>
-          <w:color w:val="000000"/>
-          <w:sz w:val="20"/>
-          <w:szCs w:val="20"/>
-          <w:lang w:eastAsia="fr-FR"/>
-        </w:rPr>
-        <w:t>with</w:t>
-      </w:r>
-      <w:proofErr w:type="spellEnd"/>
-      <w:r>
-        <w:rPr>
-          <w:rFonts w:ascii="Courier New" w:eastAsia="Times New Roman" w:hAnsi="Courier New" w:cs="Courier New"/>
-          <w:color w:val="000000"/>
-          <w:sz w:val="20"/>
-          <w:szCs w:val="20"/>
-          <w:lang w:eastAsia="fr-FR"/>
-        </w:rPr>
-        <w:t xml:space="preserve"> '100.0' on </w:t>
-      </w:r>
-      <w:proofErr w:type="spellStart"/>
-      <w:r>
-        <w:rPr>
-          <w:rFonts w:ascii="Courier New" w:eastAsia="Times New Roman" w:hAnsi="Courier New" w:cs="Courier New"/>
-          <w:color w:val="000000"/>
-          <w:sz w:val="20"/>
-          <w:szCs w:val="20"/>
-          <w:lang w:eastAsia="fr-FR"/>
-        </w:rPr>
-        <w:t>my</w:t>
-      </w:r>
-      <w:proofErr w:type="spellEnd"/>
+      <w:r>
+        <w:rPr>
+          <w:rFonts w:ascii="Courier New" w:eastAsia="Times New Roman" w:hAnsi="Courier New" w:cs="Courier New"/>
+          <w:color w:val="000000"/>
+          <w:sz w:val="20"/>
+          <w:szCs w:val="20"/>
+          <w:lang w:eastAsia="fr-FR"/>
+        </w:rPr>
+        <w:t>own</w:t>
+      </w:r>
       <w:r>
         <w:rPr>
           <w:rFonts w:ascii="Courier New" w:eastAsia="Times New Roman" w:hAnsi="Courier New" w:cs="Courier New"/>
@@ -1884,27 +1839,58 @@
         </w:rPr>
         <w:t xml:space="preserve"> </w:t>
       </w:r>
-      <w:proofErr w:type="spellStart"/>
-      <w:r>
-        <w:rPr>
-          <w:rFonts w:ascii="Courier New" w:eastAsia="Times New Roman" w:hAnsi="Courier New" w:cs="Courier New"/>
-          <w:color w:val="000000"/>
-          <w:sz w:val="20"/>
-          <w:szCs w:val="20"/>
-          <w:lang w:eastAsia="fr-FR"/>
-        </w:rPr>
-        <w:t>account</w:t>
-      </w:r>
-      <w:proofErr w:type="spellEnd"/>
-      <w:r>
-        <w:rPr>
-          <w:rFonts w:ascii="Courier New" w:eastAsia="Times New Roman" w:hAnsi="Courier New" w:cs="Courier New"/>
-          <w:color w:val="000000"/>
-          <w:sz w:val="20"/>
-          <w:szCs w:val="20"/>
-          <w:lang w:eastAsia="fr-FR"/>
-        </w:rPr>
-        <w:t xml:space="preserve"> 'TEST_002'</w:t>
+      <w:r>
+        <w:rPr>
+          <w:rFonts w:ascii="Courier New" w:eastAsia="Times New Roman" w:hAnsi="Courier New" w:cs="Courier New"/>
+          <w:b/>
+          <w:color w:val="0070C0"/>
+          <w:sz w:val="20"/>
+          <w:szCs w:val="20"/>
+          <w:lang w:eastAsia="fr-FR"/>
+        </w:rPr>
+        <w:t>3</w:t>
+      </w:r>
+      <w:r>
+        <w:rPr>
+          <w:rFonts w:ascii="Courier New" w:eastAsia="Times New Roman" w:hAnsi="Courier New" w:cs="Courier New"/>
+          <w:b/>
+          <w:color w:val="0070C0"/>
+          <w:sz w:val="20"/>
+          <w:szCs w:val="20"/>
+          <w:lang w:eastAsia="fr-FR"/>
+        </w:rPr>
+        <w:t>0.0</w:t>
+      </w:r>
+      <w:r>
+        <w:rPr>
+          <w:rFonts w:ascii="Courier New" w:eastAsia="Times New Roman" w:hAnsi="Courier New" w:cs="Courier New"/>
+          <w:color w:val="0070C0"/>
+          <w:sz w:val="20"/>
+          <w:szCs w:val="20"/>
+          <w:lang w:eastAsia="fr-FR"/>
+        </w:rPr>
+        <w:t xml:space="preserve"> </w:t>
+      </w:r>
+      <w:r>
+        <w:rPr>
+          <w:rFonts w:ascii="Courier New" w:eastAsia="Times New Roman" w:hAnsi="Courier New" w:cs="Courier New"/>
+          <w:color w:val="000000"/>
+          <w:sz w:val="20"/>
+          <w:szCs w:val="20"/>
+          <w:lang w:eastAsia="fr-FR"/>
+        </w:rPr>
+        <w:t xml:space="preserve">on my account </w:t>
+      </w:r>
+      <w:r>
+        <w:rPr>
+          <w:rFonts w:ascii="Courier New" w:eastAsia="Times New Roman" w:hAnsi="Courier New" w:cs="Courier New"/>
+          <w:b/>
+          <w:color w:val="0070C0"/>
+          <w:sz w:val="20"/>
+          <w:szCs w:val="20"/>
+          <w:lang w:eastAsia="fr-FR"/>
+        </w:rPr>
+        <w:t>N26</w:t>
       </w:r>
       <w:r>
         <w:rPr>
@@ -1917,72 +1903,78 @@
         <w:br/>
         <w:t xml:space="preserve">    </w:t>
       </w:r>
-      <w:proofErr w:type="spellStart"/>
-      <w:r>
-        <w:rPr>
-          <w:rFonts w:ascii="Courier New" w:eastAsia="Times New Roman" w:hAnsi="Courier New" w:cs="Courier New"/>
-          <w:b/>
-          <w:color w:val="000000"/>
-          <w:sz w:val="20"/>
-          <w:szCs w:val="20"/>
-          <w:lang w:eastAsia="fr-FR"/>
-        </w:rPr>
-        <w:t>When</w:t>
-      </w:r>
-      <w:proofErr w:type="spellEnd"/>
-      <w:r>
-        <w:rPr>
-          <w:rFonts w:ascii="Courier New" w:eastAsia="Times New Roman" w:hAnsi="Courier New" w:cs="Courier New"/>
-          <w:color w:val="000000"/>
-          <w:sz w:val="20"/>
-          <w:szCs w:val="20"/>
-          <w:lang w:eastAsia="fr-FR"/>
-        </w:rPr>
-        <w:t xml:space="preserve"> I check </w:t>
-      </w:r>
-      <w:proofErr w:type="spellStart"/>
-      <w:r>
-        <w:rPr>
-          <w:rFonts w:ascii="Courier New" w:eastAsia="Times New Roman" w:hAnsi="Courier New" w:cs="Courier New"/>
-          <w:color w:val="000000"/>
-          <w:sz w:val="20"/>
-          <w:szCs w:val="20"/>
-          <w:lang w:eastAsia="fr-FR"/>
-        </w:rPr>
-        <w:t>my</w:t>
-      </w:r>
-      <w:proofErr w:type="spellEnd"/>
-      <w:r>
-        <w:rPr>
-          <w:rFonts w:ascii="Courier New" w:eastAsia="Times New Roman" w:hAnsi="Courier New" w:cs="Courier New"/>
-          <w:color w:val="000000"/>
+      <w:r>
+        <w:rPr>
+          <w:rFonts w:ascii="Courier New" w:eastAsia="Times New Roman" w:hAnsi="Courier New" w:cs="Courier New"/>
+          <w:b/>
+          <w:color w:val="000000"/>
+          <w:sz w:val="20"/>
+          <w:szCs w:val="20"/>
+          <w:lang w:eastAsia="fr-FR"/>
+        </w:rPr>
+        <w:t>Then</w:t>
+      </w:r>
+      <w:r>
+        <w:rPr>
+          <w:rFonts w:ascii="Courier New" w:eastAsia="Times New Roman" w:hAnsi="Courier New" w:cs="Courier New"/>
+          <w:color w:val="000000"/>
+          <w:sz w:val="20"/>
+          <w:szCs w:val="20"/>
+          <w:lang w:eastAsia="fr-FR"/>
+        </w:rPr>
+        <w:t xml:space="preserve"> balance </w:t>
+      </w:r>
+      <w:r>
+        <w:rPr>
+          <w:rFonts w:ascii="Courier New" w:eastAsia="Times New Roman" w:hAnsi="Courier New" w:cs="Courier New"/>
+          <w:color w:val="000000"/>
+          <w:sz w:val="20"/>
+          <w:szCs w:val="20"/>
+          <w:lang w:eastAsia="fr-FR"/>
+        </w:rPr>
+        <w:t xml:space="preserve">of my account </w:t>
+      </w:r>
+      <w:r>
+        <w:rPr>
+          <w:rFonts w:ascii="Courier New" w:eastAsia="Times New Roman" w:hAnsi="Courier New" w:cs="Courier New"/>
+          <w:b/>
+          <w:color w:val="0070C0"/>
+          <w:sz w:val="20"/>
+          <w:szCs w:val="20"/>
+          <w:lang w:eastAsia="fr-FR"/>
+        </w:rPr>
+        <w:t>FORTUNEO</w:t>
+      </w:r>
+      <w:r>
+        <w:rPr>
+          <w:rFonts w:ascii="Courier New" w:eastAsia="Times New Roman" w:hAnsi="Courier New" w:cs="Courier New"/>
+          <w:color w:val="0070C0"/>
           <w:sz w:val="20"/>
           <w:szCs w:val="20"/>
           <w:lang w:eastAsia="fr-FR"/>
         </w:rPr>
         <w:t xml:space="preserve"> </w:t>
       </w:r>
-      <w:proofErr w:type="spellStart"/>
-      <w:r>
-        <w:rPr>
-          <w:rFonts w:ascii="Courier New" w:eastAsia="Times New Roman" w:hAnsi="Courier New" w:cs="Courier New"/>
-          <w:color w:val="000000"/>
-          <w:sz w:val="20"/>
-          <w:szCs w:val="20"/>
-          <w:lang w:eastAsia="fr-FR"/>
-        </w:rPr>
-        <w:t>account</w:t>
-      </w:r>
-      <w:proofErr w:type="spellEnd"/>
-      <w:r>
-        <w:rPr>
-          <w:rFonts w:ascii="Courier New" w:eastAsia="Times New Roman" w:hAnsi="Courier New" w:cs="Courier New"/>
-          <w:color w:val="000000"/>
-          <w:sz w:val="20"/>
-          <w:szCs w:val="20"/>
-          <w:lang w:eastAsia="fr-FR"/>
-        </w:rPr>
-        <w:t xml:space="preserve"> 'TEST_002'</w:t>
+      <w:r>
+        <w:rPr>
+          <w:rFonts w:ascii="Courier New" w:eastAsia="Times New Roman" w:hAnsi="Courier New" w:cs="Courier New"/>
+          <w:color w:val="000000"/>
+          <w:sz w:val="20"/>
+          <w:szCs w:val="20"/>
+          <w:lang w:eastAsia="fr-FR"/>
+        </w:rPr>
+        <w:t xml:space="preserve">should be </w:t>
+      </w:r>
+      <w:r>
+        <w:rPr>
+          <w:rFonts w:ascii="Courier New" w:eastAsia="Times New Roman" w:hAnsi="Courier New" w:cs="Courier New"/>
+          <w:b/>
+          <w:color w:val="0070C0"/>
+          <w:sz w:val="20"/>
+          <w:szCs w:val="20"/>
+          <w:lang w:eastAsia="fr-FR"/>
+        </w:rPr>
+        <w:t>100.0</w:t>
       </w:r>
       <w:r>
         <w:rPr>
@@ -1995,94 +1987,79 @@
         <w:br/>
         <w:t xml:space="preserve">    </w:t>
       </w:r>
-      <w:proofErr w:type="spellStart"/>
-      <w:r>
-        <w:rPr>
-          <w:rFonts w:ascii="Courier New" w:eastAsia="Times New Roman" w:hAnsi="Courier New" w:cs="Courier New"/>
-          <w:b/>
-          <w:color w:val="000000"/>
-          <w:sz w:val="20"/>
-          <w:szCs w:val="20"/>
-          <w:lang w:eastAsia="fr-FR"/>
-        </w:rPr>
-        <w:t>Then</w:t>
-      </w:r>
-      <w:proofErr w:type="spellEnd"/>
-      <w:r>
-        <w:rPr>
-          <w:rFonts w:ascii="Courier New" w:eastAsia="Times New Roman" w:hAnsi="Courier New" w:cs="Courier New"/>
-          <w:color w:val="000000"/>
-          <w:sz w:val="20"/>
-          <w:szCs w:val="20"/>
-          <w:lang w:eastAsia="fr-FR"/>
-        </w:rPr>
-        <w:t xml:space="preserve"> </w:t>
-      </w:r>
-      <w:proofErr w:type="spellStart"/>
-      <w:r>
-        <w:rPr>
-          <w:rFonts w:ascii="Courier New" w:eastAsia="Times New Roman" w:hAnsi="Courier New" w:cs="Courier New"/>
-          <w:color w:val="000000"/>
-          <w:sz w:val="20"/>
-          <w:szCs w:val="20"/>
-          <w:lang w:eastAsia="fr-FR"/>
-        </w:rPr>
-        <w:t>my</w:t>
-      </w:r>
-      <w:proofErr w:type="spellEnd"/>
-      <w:r>
-        <w:rPr>
-          <w:rFonts w:ascii="Courier New" w:eastAsia="Times New Roman" w:hAnsi="Courier New" w:cs="Courier New"/>
-          <w:color w:val="000000"/>
-          <w:sz w:val="20"/>
-          <w:szCs w:val="20"/>
-          <w:lang w:eastAsia="fr-FR"/>
-        </w:rPr>
-        <w:t xml:space="preserve"> balance </w:t>
-      </w:r>
-      <w:proofErr w:type="spellStart"/>
-      <w:r>
-        <w:rPr>
-          <w:rFonts w:ascii="Courier New" w:eastAsia="Times New Roman" w:hAnsi="Courier New" w:cs="Courier New"/>
-          <w:color w:val="000000"/>
-          <w:sz w:val="20"/>
-          <w:szCs w:val="20"/>
-          <w:lang w:eastAsia="fr-FR"/>
-        </w:rPr>
-        <w:t>should</w:t>
-      </w:r>
-      <w:proofErr w:type="spellEnd"/>
-      <w:r>
-        <w:rPr>
-          <w:rFonts w:ascii="Courier New" w:eastAsia="Times New Roman" w:hAnsi="Courier New" w:cs="Courier New"/>
-          <w:color w:val="000000"/>
-          <w:sz w:val="20"/>
-          <w:szCs w:val="20"/>
-          <w:lang w:eastAsia="fr-FR"/>
-        </w:rPr>
-        <w:t xml:space="preserve"> </w:t>
-      </w:r>
-      <w:proofErr w:type="spellStart"/>
-      <w:r>
-        <w:rPr>
-          <w:rFonts w:ascii="Courier New" w:eastAsia="Times New Roman" w:hAnsi="Courier New" w:cs="Courier New"/>
-          <w:color w:val="000000"/>
-          <w:sz w:val="20"/>
-          <w:szCs w:val="20"/>
-          <w:lang w:eastAsia="fr-FR"/>
-        </w:rPr>
-        <w:t>be</w:t>
-      </w:r>
-      <w:proofErr w:type="spellEnd"/>
-      <w:r>
-        <w:rPr>
-          <w:rFonts w:ascii="Courier New" w:eastAsia="Times New Roman" w:hAnsi="Courier New" w:cs="Courier New"/>
-          <w:color w:val="000000"/>
-          <w:sz w:val="20"/>
-          <w:szCs w:val="20"/>
-          <w:lang w:eastAsia="fr-FR"/>
-        </w:rPr>
-        <w:t xml:space="preserve"> '100.0'</w:t>
+      <w:r>
+        <w:rPr>
+          <w:rFonts w:ascii="Courier New" w:eastAsia="Times New Roman" w:hAnsi="Courier New" w:cs="Courier New"/>
+          <w:b/>
+          <w:color w:val="000000"/>
+          <w:sz w:val="20"/>
+          <w:szCs w:val="20"/>
+          <w:lang w:eastAsia="fr-FR"/>
+        </w:rPr>
+        <w:t xml:space="preserve">And </w:t>
+      </w:r>
+      <w:r>
+        <w:rPr>
+          <w:rFonts w:ascii="Courier New" w:eastAsia="Times New Roman" w:hAnsi="Courier New" w:cs="Courier New"/>
+          <w:color w:val="000000"/>
+          <w:sz w:val="20"/>
+          <w:szCs w:val="20"/>
+          <w:lang w:eastAsia="fr-FR"/>
+        </w:rPr>
+        <w:t xml:space="preserve">balance of </w:t>
+      </w:r>
+      <w:r>
+        <w:rPr>
+          <w:rFonts w:ascii="Courier New" w:eastAsia="Times New Roman" w:hAnsi="Courier New" w:cs="Courier New"/>
+          <w:color w:val="000000"/>
+          <w:sz w:val="20"/>
+          <w:szCs w:val="20"/>
+          <w:lang w:eastAsia="fr-FR"/>
+        </w:rPr>
+        <w:t xml:space="preserve">my account </w:t>
+      </w:r>
+      <w:r>
+        <w:rPr>
+          <w:rFonts w:ascii="Courier New" w:eastAsia="Times New Roman" w:hAnsi="Courier New" w:cs="Courier New"/>
+          <w:b/>
+          <w:color w:val="0070C0"/>
+          <w:sz w:val="20"/>
+          <w:szCs w:val="20"/>
+          <w:lang w:eastAsia="fr-FR"/>
+        </w:rPr>
+        <w:t>N26</w:t>
+      </w:r>
+      <w:r>
+        <w:rPr>
+          <w:rFonts w:ascii="Courier New" w:eastAsia="Times New Roman" w:hAnsi="Courier New" w:cs="Courier New"/>
+          <w:color w:val="000000"/>
+          <w:sz w:val="20"/>
+          <w:szCs w:val="20"/>
+          <w:lang w:eastAsia="fr-FR"/>
+        </w:rPr>
+        <w:t xml:space="preserve"> should be </w:t>
+      </w:r>
+      <w:r>
+        <w:rPr>
+          <w:rFonts w:ascii="Courier New" w:eastAsia="Times New Roman" w:hAnsi="Courier New" w:cs="Courier New"/>
+          <w:b/>
+          <w:color w:val="0070C0"/>
+          <w:sz w:val="20"/>
+          <w:szCs w:val="20"/>
+          <w:lang w:eastAsia="fr-FR"/>
+        </w:rPr>
+        <w:t>3</w:t>
+      </w:r>
+      <w:r>
+        <w:rPr>
+          <w:rFonts w:ascii="Courier New" w:eastAsia="Times New Roman" w:hAnsi="Courier New" w:cs="Courier New"/>
+          <w:b/>
+          <w:color w:val="0070C0"/>
+          <w:sz w:val="20"/>
+          <w:szCs w:val="20"/>
+          <w:lang w:eastAsia="fr-FR"/>
+        </w:rPr>
+        <w:t>0.0</w:t>
       </w:r>
       <w:r>
         <w:rPr>
@@ -2093,1026 +2070,913 @@
           <w:lang w:eastAsia="fr-FR"/>
         </w:rPr>
         <w:br/>
-      </w:r>
-      <w:r>
-        <w:rPr>
-          <w:rFonts w:ascii="Courier New" w:eastAsia="Times New Roman" w:hAnsi="Courier New" w:cs="Courier New"/>
-          <w:color w:val="000000"/>
-          <w:sz w:val="20"/>
-          <w:szCs w:val="20"/>
-          <w:lang w:eastAsia="fr-FR"/>
-        </w:rPr>
-        <w:br/>
-      </w:r>
-      <w:r>
-        <w:rPr>
-          <w:rFonts w:ascii="Courier New" w:eastAsia="Times New Roman" w:hAnsi="Courier New" w:cs="Courier New"/>
-          <w:b/>
-          <w:color w:val="000000"/>
-          <w:sz w:val="20"/>
-          <w:szCs w:val="20"/>
-          <w:lang w:eastAsia="fr-FR"/>
-        </w:rPr>
-        <w:t>Scenario</w:t>
-      </w:r>
-      <w:r>
-        <w:rPr>
-          <w:rFonts w:ascii="Courier New" w:eastAsia="Times New Roman" w:hAnsi="Courier New" w:cs="Courier New"/>
-          <w:color w:val="000000"/>
-          <w:sz w:val="20"/>
-          <w:szCs w:val="20"/>
-          <w:lang w:eastAsia="fr-FR"/>
-        </w:rPr>
-        <w:t xml:space="preserve">: a client </w:t>
-      </w:r>
-      <w:proofErr w:type="spellStart"/>
-      <w:r>
-        <w:rPr>
-          <w:rFonts w:ascii="Courier New" w:eastAsia="Times New Roman" w:hAnsi="Courier New" w:cs="Courier New"/>
-          <w:color w:val="000000"/>
-          <w:sz w:val="20"/>
-          <w:szCs w:val="20"/>
-          <w:lang w:eastAsia="fr-FR"/>
-        </w:rPr>
-        <w:t>should</w:t>
-      </w:r>
-      <w:proofErr w:type="spellEnd"/>
-      <w:r>
-        <w:rPr>
-          <w:rFonts w:ascii="Courier New" w:eastAsia="Times New Roman" w:hAnsi="Courier New" w:cs="Courier New"/>
-          <w:color w:val="000000"/>
-          <w:sz w:val="20"/>
-          <w:szCs w:val="20"/>
-          <w:lang w:eastAsia="fr-FR"/>
-        </w:rPr>
-        <w:t xml:space="preserve"> </w:t>
-      </w:r>
-      <w:proofErr w:type="spellStart"/>
-      <w:r>
-        <w:rPr>
-          <w:rFonts w:ascii="Courier New" w:eastAsia="Times New Roman" w:hAnsi="Courier New" w:cs="Courier New"/>
-          <w:color w:val="000000"/>
-          <w:sz w:val="20"/>
-          <w:szCs w:val="20"/>
-          <w:lang w:eastAsia="fr-FR"/>
-        </w:rPr>
-        <w:t>be</w:t>
-      </w:r>
-      <w:proofErr w:type="spellEnd"/>
-      <w:r>
-        <w:rPr>
-          <w:rFonts w:ascii="Courier New" w:eastAsia="Times New Roman" w:hAnsi="Courier New" w:cs="Courier New"/>
-          <w:color w:val="000000"/>
-          <w:sz w:val="20"/>
-          <w:szCs w:val="20"/>
-          <w:lang w:eastAsia="fr-FR"/>
-        </w:rPr>
-        <w:t xml:space="preserve"> able to </w:t>
-      </w:r>
-      <w:proofErr w:type="spellStart"/>
-      <w:r>
-        <w:rPr>
-          <w:rFonts w:ascii="Courier New" w:eastAsia="Times New Roman" w:hAnsi="Courier New" w:cs="Courier New"/>
-          <w:color w:val="000000"/>
-          <w:sz w:val="20"/>
-          <w:szCs w:val="20"/>
-          <w:lang w:eastAsia="fr-FR"/>
-        </w:rPr>
-        <w:t>make</w:t>
-      </w:r>
-      <w:proofErr w:type="spellEnd"/>
-      <w:r>
-        <w:rPr>
-          <w:rFonts w:ascii="Courier New" w:eastAsia="Times New Roman" w:hAnsi="Courier New" w:cs="Courier New"/>
-          <w:color w:val="000000"/>
-          <w:sz w:val="20"/>
-          <w:szCs w:val="20"/>
-          <w:lang w:eastAsia="fr-FR"/>
-        </w:rPr>
-        <w:t xml:space="preserve"> a </w:t>
-      </w:r>
-      <w:proofErr w:type="spellStart"/>
-      <w:r>
-        <w:rPr>
-          <w:rFonts w:ascii="Courier New" w:eastAsia="Times New Roman" w:hAnsi="Courier New" w:cs="Courier New"/>
-          <w:color w:val="000000"/>
-          <w:sz w:val="20"/>
-          <w:szCs w:val="20"/>
-          <w:lang w:eastAsia="fr-FR"/>
-        </w:rPr>
-        <w:t>deposit</w:t>
-      </w:r>
-      <w:proofErr w:type="spellEnd"/>
-      <w:r>
-        <w:rPr>
-          <w:rFonts w:ascii="Courier New" w:eastAsia="Times New Roman" w:hAnsi="Courier New" w:cs="Courier New"/>
-          <w:color w:val="000000"/>
-          <w:sz w:val="20"/>
-          <w:szCs w:val="20"/>
-          <w:lang w:eastAsia="fr-FR"/>
-        </w:rPr>
-        <w:t xml:space="preserve"> on </w:t>
-      </w:r>
-      <w:proofErr w:type="spellStart"/>
-      <w:r>
-        <w:rPr>
-          <w:rFonts w:ascii="Courier New" w:eastAsia="Times New Roman" w:hAnsi="Courier New" w:cs="Courier New"/>
-          <w:color w:val="000000"/>
-          <w:sz w:val="20"/>
-          <w:szCs w:val="20"/>
-          <w:lang w:eastAsia="fr-FR"/>
-        </w:rPr>
-        <w:t>his</w:t>
-      </w:r>
-      <w:proofErr w:type="spellEnd"/>
-      <w:r>
-        <w:rPr>
-          <w:rFonts w:ascii="Courier New" w:eastAsia="Times New Roman" w:hAnsi="Courier New" w:cs="Courier New"/>
-          <w:color w:val="000000"/>
-          <w:sz w:val="20"/>
-          <w:szCs w:val="20"/>
-          <w:lang w:eastAsia="fr-FR"/>
-        </w:rPr>
-        <w:t xml:space="preserve"> </w:t>
-      </w:r>
-      <w:proofErr w:type="spellStart"/>
-      <w:r>
-        <w:rPr>
-          <w:rFonts w:ascii="Courier New" w:eastAsia="Times New Roman" w:hAnsi="Courier New" w:cs="Courier New"/>
-          <w:color w:val="000000"/>
-          <w:sz w:val="20"/>
-          <w:szCs w:val="20"/>
-          <w:lang w:eastAsia="fr-FR"/>
-        </w:rPr>
-        <w:t>accounts</w:t>
-      </w:r>
-      <w:proofErr w:type="spellEnd"/>
-      <w:r>
-        <w:rPr>
-          <w:rFonts w:ascii="Courier New" w:eastAsia="Times New Roman" w:hAnsi="Courier New" w:cs="Courier New"/>
-          <w:color w:val="000000"/>
-          <w:sz w:val="20"/>
-          <w:szCs w:val="20"/>
-          <w:lang w:eastAsia="fr-FR"/>
-        </w:rPr>
-        <w:br/>
-        <w:t xml:space="preserve">  </w:t>
-      </w:r>
-      <w:proofErr w:type="spellStart"/>
-      <w:r>
-        <w:rPr>
-          <w:rFonts w:ascii="Courier New" w:eastAsia="Times New Roman" w:hAnsi="Courier New" w:cs="Courier New"/>
-          <w:b/>
-          <w:color w:val="000000"/>
-          <w:sz w:val="20"/>
-          <w:szCs w:val="20"/>
-          <w:lang w:eastAsia="fr-FR"/>
-        </w:rPr>
-        <w:t>Given</w:t>
-      </w:r>
-      <w:proofErr w:type="spellEnd"/>
-      <w:r>
-        <w:rPr>
-          <w:rFonts w:ascii="Courier New" w:eastAsia="Times New Roman" w:hAnsi="Courier New" w:cs="Courier New"/>
-          <w:color w:val="000000"/>
-          <w:sz w:val="20"/>
-          <w:szCs w:val="20"/>
-          <w:lang w:eastAsia="fr-FR"/>
-        </w:rPr>
-        <w:t xml:space="preserve"> I </w:t>
-      </w:r>
-      <w:proofErr w:type="spellStart"/>
-      <w:r>
-        <w:rPr>
-          <w:rFonts w:ascii="Courier New" w:eastAsia="Times New Roman" w:hAnsi="Courier New" w:cs="Courier New"/>
-          <w:color w:val="000000"/>
-          <w:sz w:val="20"/>
-          <w:szCs w:val="20"/>
-          <w:lang w:eastAsia="fr-FR"/>
-        </w:rPr>
-        <w:t>am</w:t>
-      </w:r>
-      <w:proofErr w:type="spellEnd"/>
-      <w:r>
-        <w:rPr>
-          <w:rFonts w:ascii="Courier New" w:eastAsia="Times New Roman" w:hAnsi="Courier New" w:cs="Courier New"/>
-          <w:color w:val="000000"/>
-          <w:sz w:val="20"/>
-          <w:szCs w:val="20"/>
-          <w:lang w:eastAsia="fr-FR"/>
-        </w:rPr>
-        <w:t xml:space="preserve"> a client </w:t>
-      </w:r>
-      <w:proofErr w:type="spellStart"/>
-      <w:r>
-        <w:rPr>
-          <w:rFonts w:ascii="Courier New" w:eastAsia="Times New Roman" w:hAnsi="Courier New" w:cs="Courier New"/>
-          <w:color w:val="000000"/>
-          <w:sz w:val="20"/>
-          <w:szCs w:val="20"/>
-          <w:lang w:eastAsia="fr-FR"/>
-        </w:rPr>
-        <w:t>with</w:t>
-      </w:r>
-      <w:proofErr w:type="spellEnd"/>
-      <w:r>
-        <w:rPr>
-          <w:rFonts w:ascii="Courier New" w:eastAsia="Times New Roman" w:hAnsi="Courier New" w:cs="Courier New"/>
-          <w:color w:val="000000"/>
-          <w:sz w:val="20"/>
-          <w:szCs w:val="20"/>
-          <w:lang w:eastAsia="fr-FR"/>
-        </w:rPr>
-        <w:t xml:space="preserve"> '100.0' on </w:t>
-      </w:r>
-      <w:proofErr w:type="spellStart"/>
-      <w:r>
-        <w:rPr>
-          <w:rFonts w:ascii="Courier New" w:eastAsia="Times New Roman" w:hAnsi="Courier New" w:cs="Courier New"/>
-          <w:color w:val="000000"/>
-          <w:sz w:val="20"/>
-          <w:szCs w:val="20"/>
-          <w:lang w:eastAsia="fr-FR"/>
-        </w:rPr>
-        <w:t>my</w:t>
-      </w:r>
-      <w:proofErr w:type="spellEnd"/>
-      <w:r>
-        <w:rPr>
-          <w:rFonts w:ascii="Courier New" w:eastAsia="Times New Roman" w:hAnsi="Courier New" w:cs="Courier New"/>
-          <w:color w:val="000000"/>
-          <w:sz w:val="20"/>
-          <w:szCs w:val="20"/>
-          <w:lang w:eastAsia="fr-FR"/>
-        </w:rPr>
-        <w:t xml:space="preserve"> </w:t>
-      </w:r>
-      <w:proofErr w:type="spellStart"/>
-      <w:r>
-        <w:rPr>
-          <w:rFonts w:ascii="Courier New" w:eastAsia="Times New Roman" w:hAnsi="Courier New" w:cs="Courier New"/>
-          <w:color w:val="000000"/>
-          <w:sz w:val="20"/>
-          <w:szCs w:val="20"/>
-          <w:lang w:eastAsia="fr-FR"/>
-        </w:rPr>
-        <w:t>account</w:t>
-      </w:r>
-      <w:proofErr w:type="spellEnd"/>
-      <w:r>
-        <w:rPr>
-          <w:rFonts w:ascii="Courier New" w:eastAsia="Times New Roman" w:hAnsi="Courier New" w:cs="Courier New"/>
-          <w:color w:val="000000"/>
-          <w:sz w:val="20"/>
-          <w:szCs w:val="20"/>
-          <w:lang w:eastAsia="fr-FR"/>
-        </w:rPr>
-        <w:t xml:space="preserve"> 'TEST_002'</w:t>
-      </w:r>
-      <w:r>
-        <w:rPr>
-          <w:rFonts w:ascii="Courier New" w:eastAsia="Times New Roman" w:hAnsi="Courier New" w:cs="Courier New"/>
-          <w:color w:val="000000"/>
-          <w:sz w:val="20"/>
-          <w:szCs w:val="20"/>
-          <w:lang w:eastAsia="fr-FR"/>
-        </w:rPr>
-        <w:br/>
-        <w:t xml:space="preserve">  </w:t>
-      </w:r>
-      <w:proofErr w:type="spellStart"/>
-      <w:r>
-        <w:rPr>
-          <w:rFonts w:ascii="Courier New" w:eastAsia="Times New Roman" w:hAnsi="Courier New" w:cs="Courier New"/>
-          <w:b/>
-          <w:color w:val="000000"/>
-          <w:sz w:val="20"/>
-          <w:szCs w:val="20"/>
-          <w:lang w:eastAsia="fr-FR"/>
-        </w:rPr>
-        <w:t>When</w:t>
-      </w:r>
-      <w:proofErr w:type="spellEnd"/>
-      <w:r>
-        <w:rPr>
-          <w:rFonts w:ascii="Courier New" w:eastAsia="Times New Roman" w:hAnsi="Courier New" w:cs="Courier New"/>
-          <w:color w:val="000000"/>
-          <w:sz w:val="20"/>
-          <w:szCs w:val="20"/>
-          <w:lang w:eastAsia="fr-FR"/>
-        </w:rPr>
-        <w:t xml:space="preserve"> I </w:t>
-      </w:r>
-      <w:proofErr w:type="spellStart"/>
-      <w:r>
-        <w:rPr>
-          <w:rFonts w:ascii="Courier New" w:eastAsia="Times New Roman" w:hAnsi="Courier New" w:cs="Courier New"/>
-          <w:color w:val="000000"/>
-          <w:sz w:val="20"/>
-          <w:szCs w:val="20"/>
-          <w:lang w:eastAsia="fr-FR"/>
-        </w:rPr>
-        <w:t>deposit</w:t>
-      </w:r>
-      <w:proofErr w:type="spellEnd"/>
-      <w:r>
-        <w:rPr>
-          <w:rFonts w:ascii="Courier New" w:eastAsia="Times New Roman" w:hAnsi="Courier New" w:cs="Courier New"/>
-          <w:color w:val="000000"/>
-          <w:sz w:val="20"/>
-          <w:szCs w:val="20"/>
-          <w:lang w:eastAsia="fr-FR"/>
-        </w:rPr>
-        <w:t xml:space="preserve"> '10' on </w:t>
-      </w:r>
-      <w:proofErr w:type="spellStart"/>
-      <w:r>
-        <w:rPr>
-          <w:rFonts w:ascii="Courier New" w:eastAsia="Times New Roman" w:hAnsi="Courier New" w:cs="Courier New"/>
-          <w:color w:val="000000"/>
-          <w:sz w:val="20"/>
-          <w:szCs w:val="20"/>
-          <w:lang w:eastAsia="fr-FR"/>
-        </w:rPr>
-        <w:t>my</w:t>
-      </w:r>
-      <w:proofErr w:type="spellEnd"/>
-      <w:r>
-        <w:rPr>
-          <w:rFonts w:ascii="Courier New" w:eastAsia="Times New Roman" w:hAnsi="Courier New" w:cs="Courier New"/>
-          <w:color w:val="000000"/>
-          <w:sz w:val="20"/>
-          <w:szCs w:val="20"/>
-          <w:lang w:eastAsia="fr-FR"/>
-        </w:rPr>
-        <w:t xml:space="preserve"> </w:t>
-      </w:r>
-      <w:proofErr w:type="spellStart"/>
-      <w:r>
-        <w:rPr>
-          <w:rFonts w:ascii="Courier New" w:eastAsia="Times New Roman" w:hAnsi="Courier New" w:cs="Courier New"/>
-          <w:color w:val="000000"/>
-          <w:sz w:val="20"/>
-          <w:szCs w:val="20"/>
-          <w:lang w:eastAsia="fr-FR"/>
-        </w:rPr>
-        <w:t>account</w:t>
-      </w:r>
-      <w:proofErr w:type="spellEnd"/>
-      <w:r>
-        <w:rPr>
-          <w:rFonts w:ascii="Courier New" w:eastAsia="Times New Roman" w:hAnsi="Courier New" w:cs="Courier New"/>
-          <w:color w:val="000000"/>
-          <w:sz w:val="20"/>
-          <w:szCs w:val="20"/>
-          <w:lang w:eastAsia="fr-FR"/>
-        </w:rPr>
-        <w:t xml:space="preserve"> 'TEST_002'</w:t>
-      </w:r>
-      <w:r>
-        <w:rPr>
-          <w:rFonts w:ascii="Courier New" w:eastAsia="Times New Roman" w:hAnsi="Courier New" w:cs="Courier New"/>
-          <w:color w:val="000000"/>
-          <w:sz w:val="20"/>
-          <w:szCs w:val="20"/>
-          <w:lang w:eastAsia="fr-FR"/>
-        </w:rPr>
-        <w:br/>
-        <w:t xml:space="preserve">  </w:t>
-      </w:r>
-      <w:proofErr w:type="spellStart"/>
-      <w:r>
-        <w:rPr>
-          <w:rFonts w:ascii="Courier New" w:eastAsia="Times New Roman" w:hAnsi="Courier New" w:cs="Courier New"/>
-          <w:b/>
-          <w:color w:val="000000"/>
-          <w:sz w:val="20"/>
-          <w:szCs w:val="20"/>
-          <w:lang w:eastAsia="fr-FR"/>
-        </w:rPr>
-        <w:t>Then</w:t>
-      </w:r>
-      <w:proofErr w:type="spellEnd"/>
-      <w:r>
-        <w:rPr>
-          <w:rFonts w:ascii="Courier New" w:eastAsia="Times New Roman" w:hAnsi="Courier New" w:cs="Courier New"/>
-          <w:color w:val="000000"/>
-          <w:sz w:val="20"/>
-          <w:szCs w:val="20"/>
-          <w:lang w:eastAsia="fr-FR"/>
-        </w:rPr>
-        <w:t xml:space="preserve"> </w:t>
-      </w:r>
-      <w:proofErr w:type="spellStart"/>
-      <w:r>
-        <w:rPr>
-          <w:rFonts w:ascii="Courier New" w:eastAsia="Times New Roman" w:hAnsi="Courier New" w:cs="Courier New"/>
-          <w:color w:val="000000"/>
-          <w:sz w:val="20"/>
-          <w:szCs w:val="20"/>
-          <w:lang w:eastAsia="fr-FR"/>
-        </w:rPr>
-        <w:t>my</w:t>
-      </w:r>
-      <w:proofErr w:type="spellEnd"/>
-      <w:r>
-        <w:rPr>
-          <w:rFonts w:ascii="Courier New" w:eastAsia="Times New Roman" w:hAnsi="Courier New" w:cs="Courier New"/>
-          <w:color w:val="000000"/>
-          <w:sz w:val="20"/>
-          <w:szCs w:val="20"/>
-          <w:lang w:eastAsia="fr-FR"/>
-        </w:rPr>
-        <w:t xml:space="preserve"> balance </w:t>
-      </w:r>
-      <w:proofErr w:type="spellStart"/>
-      <w:r>
-        <w:rPr>
-          <w:rFonts w:ascii="Courier New" w:eastAsia="Times New Roman" w:hAnsi="Courier New" w:cs="Courier New"/>
-          <w:color w:val="000000"/>
-          <w:sz w:val="20"/>
-          <w:szCs w:val="20"/>
-          <w:lang w:eastAsia="fr-FR"/>
-        </w:rPr>
-        <w:t>should</w:t>
-      </w:r>
-      <w:proofErr w:type="spellEnd"/>
-      <w:r>
-        <w:rPr>
-          <w:rFonts w:ascii="Courier New" w:eastAsia="Times New Roman" w:hAnsi="Courier New" w:cs="Courier New"/>
-          <w:color w:val="000000"/>
-          <w:sz w:val="20"/>
-          <w:szCs w:val="20"/>
-          <w:lang w:eastAsia="fr-FR"/>
-        </w:rPr>
-        <w:t xml:space="preserve"> </w:t>
-      </w:r>
-      <w:proofErr w:type="spellStart"/>
-      <w:r>
-        <w:rPr>
-          <w:rFonts w:ascii="Courier New" w:eastAsia="Times New Roman" w:hAnsi="Courier New" w:cs="Courier New"/>
-          <w:color w:val="000000"/>
-          <w:sz w:val="20"/>
-          <w:szCs w:val="20"/>
-          <w:lang w:eastAsia="fr-FR"/>
-        </w:rPr>
-        <w:t>be</w:t>
-      </w:r>
-      <w:proofErr w:type="spellEnd"/>
-      <w:r>
-        <w:rPr>
-          <w:rFonts w:ascii="Courier New" w:eastAsia="Times New Roman" w:hAnsi="Courier New" w:cs="Courier New"/>
-          <w:color w:val="000000"/>
-          <w:sz w:val="20"/>
-          <w:szCs w:val="20"/>
-          <w:lang w:eastAsia="fr-FR"/>
-        </w:rPr>
-        <w:t xml:space="preserve"> '110.0'</w:t>
-      </w:r>
-      <w:r>
-        <w:rPr>
-          <w:rFonts w:ascii="Courier New" w:eastAsia="Times New Roman" w:hAnsi="Courier New" w:cs="Courier New"/>
-          <w:color w:val="000000"/>
-          <w:sz w:val="20"/>
-          <w:szCs w:val="20"/>
-          <w:lang w:eastAsia="fr-FR"/>
-        </w:rPr>
-        <w:br/>
-      </w:r>
-      <w:r>
-        <w:rPr>
-          <w:rFonts w:ascii="Courier New" w:eastAsia="Times New Roman" w:hAnsi="Courier New" w:cs="Courier New"/>
-          <w:color w:val="000000"/>
-          <w:sz w:val="20"/>
-          <w:szCs w:val="20"/>
-          <w:lang w:eastAsia="fr-FR"/>
-        </w:rPr>
-        <w:br/>
-      </w:r>
-      <w:r>
-        <w:rPr>
-          <w:rFonts w:ascii="Courier New" w:eastAsia="Times New Roman" w:hAnsi="Courier New" w:cs="Courier New"/>
-          <w:b/>
-          <w:color w:val="000000"/>
-          <w:sz w:val="20"/>
-          <w:szCs w:val="20"/>
-          <w:lang w:eastAsia="fr-FR"/>
-        </w:rPr>
-        <w:t>Scenario</w:t>
-      </w:r>
-      <w:r>
-        <w:rPr>
-          <w:rFonts w:ascii="Courier New" w:eastAsia="Times New Roman" w:hAnsi="Courier New" w:cs="Courier New"/>
-          <w:color w:val="000000"/>
-          <w:sz w:val="20"/>
-          <w:szCs w:val="20"/>
-          <w:lang w:eastAsia="fr-FR"/>
-        </w:rPr>
-        <w:t xml:space="preserve">: a client </w:t>
-      </w:r>
-      <w:proofErr w:type="spellStart"/>
-      <w:r>
-        <w:rPr>
-          <w:rFonts w:ascii="Courier New" w:eastAsia="Times New Roman" w:hAnsi="Courier New" w:cs="Courier New"/>
-          <w:color w:val="000000"/>
-          <w:sz w:val="20"/>
-          <w:szCs w:val="20"/>
-          <w:lang w:eastAsia="fr-FR"/>
-        </w:rPr>
-        <w:t>should</w:t>
-      </w:r>
-      <w:proofErr w:type="spellEnd"/>
-      <w:r>
-        <w:rPr>
-          <w:rFonts w:ascii="Courier New" w:eastAsia="Times New Roman" w:hAnsi="Courier New" w:cs="Courier New"/>
-          <w:color w:val="000000"/>
-          <w:sz w:val="20"/>
-          <w:szCs w:val="20"/>
-          <w:lang w:eastAsia="fr-FR"/>
-        </w:rPr>
-        <w:t xml:space="preserve"> </w:t>
-      </w:r>
-      <w:proofErr w:type="spellStart"/>
-      <w:r>
-        <w:rPr>
-          <w:rFonts w:ascii="Courier New" w:eastAsia="Times New Roman" w:hAnsi="Courier New" w:cs="Courier New"/>
-          <w:color w:val="000000"/>
-          <w:sz w:val="20"/>
-          <w:szCs w:val="20"/>
-          <w:lang w:eastAsia="fr-FR"/>
-        </w:rPr>
-        <w:t>be</w:t>
-      </w:r>
-      <w:proofErr w:type="spellEnd"/>
-      <w:r>
-        <w:rPr>
-          <w:rFonts w:ascii="Courier New" w:eastAsia="Times New Roman" w:hAnsi="Courier New" w:cs="Courier New"/>
-          <w:color w:val="000000"/>
-          <w:sz w:val="20"/>
-          <w:szCs w:val="20"/>
-          <w:lang w:eastAsia="fr-FR"/>
-        </w:rPr>
-        <w:t xml:space="preserve"> able to </w:t>
-      </w:r>
-      <w:proofErr w:type="spellStart"/>
-      <w:r>
-        <w:rPr>
-          <w:rFonts w:ascii="Courier New" w:eastAsia="Times New Roman" w:hAnsi="Courier New" w:cs="Courier New"/>
-          <w:color w:val="000000"/>
-          <w:sz w:val="20"/>
-          <w:szCs w:val="20"/>
-          <w:lang w:eastAsia="fr-FR"/>
-        </w:rPr>
-        <w:t>make</w:t>
-      </w:r>
-      <w:proofErr w:type="spellEnd"/>
-      <w:r>
-        <w:rPr>
-          <w:rFonts w:ascii="Courier New" w:eastAsia="Times New Roman" w:hAnsi="Courier New" w:cs="Courier New"/>
-          <w:color w:val="000000"/>
-          <w:sz w:val="20"/>
-          <w:szCs w:val="20"/>
-          <w:lang w:eastAsia="fr-FR"/>
-        </w:rPr>
-        <w:t xml:space="preserve"> a </w:t>
-      </w:r>
-      <w:proofErr w:type="spellStart"/>
-      <w:r>
-        <w:rPr>
-          <w:rFonts w:ascii="Courier New" w:eastAsia="Times New Roman" w:hAnsi="Courier New" w:cs="Courier New"/>
-          <w:color w:val="000000"/>
-          <w:sz w:val="20"/>
-          <w:szCs w:val="20"/>
-          <w:lang w:eastAsia="fr-FR"/>
-        </w:rPr>
-        <w:t>withdraw</w:t>
-      </w:r>
-      <w:proofErr w:type="spellEnd"/>
-      <w:r>
-        <w:rPr>
-          <w:rFonts w:ascii="Courier New" w:eastAsia="Times New Roman" w:hAnsi="Courier New" w:cs="Courier New"/>
-          <w:color w:val="000000"/>
-          <w:sz w:val="20"/>
-          <w:szCs w:val="20"/>
-          <w:lang w:eastAsia="fr-FR"/>
-        </w:rPr>
-        <w:t xml:space="preserve"> </w:t>
-      </w:r>
-      <w:proofErr w:type="spellStart"/>
-      <w:r>
-        <w:rPr>
-          <w:rFonts w:ascii="Courier New" w:eastAsia="Times New Roman" w:hAnsi="Courier New" w:cs="Courier New"/>
-          <w:color w:val="000000"/>
-          <w:sz w:val="20"/>
-          <w:szCs w:val="20"/>
-          <w:lang w:eastAsia="fr-FR"/>
-        </w:rPr>
-        <w:t>from</w:t>
-      </w:r>
-      <w:proofErr w:type="spellEnd"/>
-      <w:r>
-        <w:rPr>
-          <w:rFonts w:ascii="Courier New" w:eastAsia="Times New Roman" w:hAnsi="Courier New" w:cs="Courier New"/>
-          <w:color w:val="000000"/>
-          <w:sz w:val="20"/>
-          <w:szCs w:val="20"/>
-          <w:lang w:eastAsia="fr-FR"/>
-        </w:rPr>
-        <w:t xml:space="preserve"> </w:t>
-      </w:r>
-      <w:proofErr w:type="spellStart"/>
-      <w:r>
-        <w:rPr>
-          <w:rFonts w:ascii="Courier New" w:eastAsia="Times New Roman" w:hAnsi="Courier New" w:cs="Courier New"/>
-          <w:color w:val="000000"/>
-          <w:sz w:val="20"/>
-          <w:szCs w:val="20"/>
-          <w:lang w:eastAsia="fr-FR"/>
-        </w:rPr>
-        <w:t>his</w:t>
-      </w:r>
-      <w:proofErr w:type="spellEnd"/>
-      <w:r>
-        <w:rPr>
-          <w:rFonts w:ascii="Courier New" w:eastAsia="Times New Roman" w:hAnsi="Courier New" w:cs="Courier New"/>
-          <w:color w:val="000000"/>
-          <w:sz w:val="20"/>
-          <w:szCs w:val="20"/>
-          <w:lang w:eastAsia="fr-FR"/>
-        </w:rPr>
-        <w:t xml:space="preserve"> </w:t>
-      </w:r>
-      <w:proofErr w:type="spellStart"/>
-      <w:r>
-        <w:rPr>
-          <w:rFonts w:ascii="Courier New" w:eastAsia="Times New Roman" w:hAnsi="Courier New" w:cs="Courier New"/>
-          <w:color w:val="000000"/>
-          <w:sz w:val="20"/>
-          <w:szCs w:val="20"/>
-          <w:lang w:eastAsia="fr-FR"/>
-        </w:rPr>
-        <w:t>accounts</w:t>
-      </w:r>
-      <w:proofErr w:type="spellEnd"/>
-      <w:r>
-        <w:rPr>
-          <w:rFonts w:ascii="Courier New" w:eastAsia="Times New Roman" w:hAnsi="Courier New" w:cs="Courier New"/>
-          <w:color w:val="000000"/>
-          <w:sz w:val="20"/>
-          <w:szCs w:val="20"/>
-          <w:lang w:eastAsia="fr-FR"/>
-        </w:rPr>
-        <w:br/>
-        <w:t xml:space="preserve">  </w:t>
-      </w:r>
-      <w:proofErr w:type="spellStart"/>
-      <w:r>
-        <w:rPr>
-          <w:rFonts w:ascii="Courier New" w:eastAsia="Times New Roman" w:hAnsi="Courier New" w:cs="Courier New"/>
-          <w:b/>
-          <w:color w:val="000000"/>
-          <w:sz w:val="20"/>
-          <w:szCs w:val="20"/>
-          <w:lang w:eastAsia="fr-FR"/>
-        </w:rPr>
-        <w:t>Given</w:t>
-      </w:r>
-      <w:proofErr w:type="spellEnd"/>
-      <w:r>
-        <w:rPr>
-          <w:rFonts w:ascii="Courier New" w:eastAsia="Times New Roman" w:hAnsi="Courier New" w:cs="Courier New"/>
-          <w:color w:val="000000"/>
-          <w:sz w:val="20"/>
-          <w:szCs w:val="20"/>
-          <w:lang w:eastAsia="fr-FR"/>
-        </w:rPr>
-        <w:t xml:space="preserve"> I </w:t>
-      </w:r>
-      <w:proofErr w:type="spellStart"/>
-      <w:r>
-        <w:rPr>
-          <w:rFonts w:ascii="Courier New" w:eastAsia="Times New Roman" w:hAnsi="Courier New" w:cs="Courier New"/>
-          <w:color w:val="000000"/>
-          <w:sz w:val="20"/>
-          <w:szCs w:val="20"/>
-          <w:lang w:eastAsia="fr-FR"/>
-        </w:rPr>
-        <w:t>am</w:t>
-      </w:r>
-      <w:proofErr w:type="spellEnd"/>
-      <w:r>
-        <w:rPr>
-          <w:rFonts w:ascii="Courier New" w:eastAsia="Times New Roman" w:hAnsi="Courier New" w:cs="Courier New"/>
-          <w:color w:val="000000"/>
-          <w:sz w:val="20"/>
-          <w:szCs w:val="20"/>
-          <w:lang w:eastAsia="fr-FR"/>
-        </w:rPr>
-        <w:t xml:space="preserve"> a client </w:t>
-      </w:r>
-      <w:proofErr w:type="spellStart"/>
-      <w:r>
-        <w:rPr>
-          <w:rFonts w:ascii="Courier New" w:eastAsia="Times New Roman" w:hAnsi="Courier New" w:cs="Courier New"/>
-          <w:color w:val="000000"/>
-          <w:sz w:val="20"/>
-          <w:szCs w:val="20"/>
-          <w:lang w:eastAsia="fr-FR"/>
-        </w:rPr>
-        <w:t>with</w:t>
-      </w:r>
-      <w:proofErr w:type="spellEnd"/>
-      <w:r>
-        <w:rPr>
-          <w:rFonts w:ascii="Courier New" w:eastAsia="Times New Roman" w:hAnsi="Courier New" w:cs="Courier New"/>
-          <w:color w:val="000000"/>
-          <w:sz w:val="20"/>
-          <w:szCs w:val="20"/>
-          <w:lang w:eastAsia="fr-FR"/>
-        </w:rPr>
-        <w:t xml:space="preserve"> '100.0' on </w:t>
-      </w:r>
-      <w:proofErr w:type="spellStart"/>
-      <w:r>
-        <w:rPr>
-          <w:rFonts w:ascii="Courier New" w:eastAsia="Times New Roman" w:hAnsi="Courier New" w:cs="Courier New"/>
-          <w:color w:val="000000"/>
-          <w:sz w:val="20"/>
-          <w:szCs w:val="20"/>
-          <w:lang w:eastAsia="fr-FR"/>
-        </w:rPr>
-        <w:t>my</w:t>
-      </w:r>
-      <w:proofErr w:type="spellEnd"/>
-      <w:r>
-        <w:rPr>
-          <w:rFonts w:ascii="Courier New" w:eastAsia="Times New Roman" w:hAnsi="Courier New" w:cs="Courier New"/>
-          <w:color w:val="000000"/>
-          <w:sz w:val="20"/>
-          <w:szCs w:val="20"/>
-          <w:lang w:eastAsia="fr-FR"/>
-        </w:rPr>
-        <w:t xml:space="preserve"> </w:t>
-      </w:r>
-      <w:proofErr w:type="spellStart"/>
-      <w:r>
-        <w:rPr>
-          <w:rFonts w:ascii="Courier New" w:eastAsia="Times New Roman" w:hAnsi="Courier New" w:cs="Courier New"/>
-          <w:color w:val="000000"/>
-          <w:sz w:val="20"/>
-          <w:szCs w:val="20"/>
-          <w:lang w:eastAsia="fr-FR"/>
-        </w:rPr>
-        <w:t>account</w:t>
-      </w:r>
-      <w:proofErr w:type="spellEnd"/>
-      <w:r>
-        <w:rPr>
-          <w:rFonts w:ascii="Courier New" w:eastAsia="Times New Roman" w:hAnsi="Courier New" w:cs="Courier New"/>
-          <w:color w:val="000000"/>
-          <w:sz w:val="20"/>
-          <w:szCs w:val="20"/>
-          <w:lang w:eastAsia="fr-FR"/>
-        </w:rPr>
-        <w:t xml:space="preserve"> 'TEST_002'</w:t>
-      </w:r>
-      <w:r>
-        <w:rPr>
-          <w:rFonts w:ascii="Courier New" w:eastAsia="Times New Roman" w:hAnsi="Courier New" w:cs="Courier New"/>
-          <w:color w:val="000000"/>
-          <w:sz w:val="20"/>
-          <w:szCs w:val="20"/>
-          <w:lang w:eastAsia="fr-FR"/>
-        </w:rPr>
-        <w:br/>
-        <w:t xml:space="preserve">  </w:t>
-      </w:r>
-      <w:proofErr w:type="spellStart"/>
-      <w:r>
-        <w:rPr>
-          <w:rFonts w:ascii="Courier New" w:eastAsia="Times New Roman" w:hAnsi="Courier New" w:cs="Courier New"/>
-          <w:b/>
-          <w:color w:val="000000"/>
-          <w:sz w:val="20"/>
-          <w:szCs w:val="20"/>
-          <w:lang w:eastAsia="fr-FR"/>
-        </w:rPr>
-        <w:t>When</w:t>
-      </w:r>
-      <w:proofErr w:type="spellEnd"/>
-      <w:r>
-        <w:rPr>
-          <w:rFonts w:ascii="Courier New" w:eastAsia="Times New Roman" w:hAnsi="Courier New" w:cs="Courier New"/>
-          <w:color w:val="000000"/>
-          <w:sz w:val="20"/>
-          <w:szCs w:val="20"/>
-          <w:lang w:eastAsia="fr-FR"/>
-        </w:rPr>
-        <w:t xml:space="preserve"> I </w:t>
-      </w:r>
-      <w:proofErr w:type="spellStart"/>
-      <w:r>
-        <w:rPr>
-          <w:rFonts w:ascii="Courier New" w:eastAsia="Times New Roman" w:hAnsi="Courier New" w:cs="Courier New"/>
-          <w:color w:val="000000"/>
-          <w:sz w:val="20"/>
-          <w:szCs w:val="20"/>
-          <w:lang w:eastAsia="fr-FR"/>
-        </w:rPr>
-        <w:t>withdraw</w:t>
-      </w:r>
-      <w:proofErr w:type="spellEnd"/>
-      <w:r>
-        <w:rPr>
-          <w:rFonts w:ascii="Courier New" w:eastAsia="Times New Roman" w:hAnsi="Courier New" w:cs="Courier New"/>
-          <w:color w:val="000000"/>
-          <w:sz w:val="20"/>
-          <w:szCs w:val="20"/>
-          <w:lang w:eastAsia="fr-FR"/>
-        </w:rPr>
-        <w:t xml:space="preserve"> '10' </w:t>
-      </w:r>
-      <w:proofErr w:type="spellStart"/>
-      <w:r>
-        <w:rPr>
-          <w:rFonts w:ascii="Courier New" w:eastAsia="Times New Roman" w:hAnsi="Courier New" w:cs="Courier New"/>
-          <w:color w:val="000000"/>
-          <w:sz w:val="20"/>
-          <w:szCs w:val="20"/>
-          <w:lang w:eastAsia="fr-FR"/>
-        </w:rPr>
-        <w:t>from</w:t>
-      </w:r>
-      <w:proofErr w:type="spellEnd"/>
-      <w:r>
-        <w:rPr>
-          <w:rFonts w:ascii="Courier New" w:eastAsia="Times New Roman" w:hAnsi="Courier New" w:cs="Courier New"/>
-          <w:color w:val="000000"/>
-          <w:sz w:val="20"/>
-          <w:szCs w:val="20"/>
-          <w:lang w:eastAsia="fr-FR"/>
-        </w:rPr>
-        <w:t xml:space="preserve"> </w:t>
-      </w:r>
-      <w:proofErr w:type="spellStart"/>
-      <w:r>
-        <w:rPr>
-          <w:rFonts w:ascii="Courier New" w:eastAsia="Times New Roman" w:hAnsi="Courier New" w:cs="Courier New"/>
-          <w:color w:val="000000"/>
-          <w:sz w:val="20"/>
-          <w:szCs w:val="20"/>
-          <w:lang w:eastAsia="fr-FR"/>
-        </w:rPr>
-        <w:t>my</w:t>
-      </w:r>
-      <w:proofErr w:type="spellEnd"/>
-      <w:r>
-        <w:rPr>
-          <w:rFonts w:ascii="Courier New" w:eastAsia="Times New Roman" w:hAnsi="Courier New" w:cs="Courier New"/>
-          <w:color w:val="000000"/>
-          <w:sz w:val="20"/>
-          <w:szCs w:val="20"/>
-          <w:lang w:eastAsia="fr-FR"/>
-        </w:rPr>
-        <w:t xml:space="preserve"> </w:t>
-      </w:r>
-      <w:proofErr w:type="spellStart"/>
-      <w:r>
-        <w:rPr>
-          <w:rFonts w:ascii="Courier New" w:eastAsia="Times New Roman" w:hAnsi="Courier New" w:cs="Courier New"/>
-          <w:color w:val="000000"/>
-          <w:sz w:val="20"/>
-          <w:szCs w:val="20"/>
-          <w:lang w:eastAsia="fr-FR"/>
-        </w:rPr>
-        <w:t>account</w:t>
-      </w:r>
-      <w:proofErr w:type="spellEnd"/>
-      <w:r>
-        <w:rPr>
-          <w:rFonts w:ascii="Courier New" w:eastAsia="Times New Roman" w:hAnsi="Courier New" w:cs="Courier New"/>
-          <w:color w:val="000000"/>
-          <w:sz w:val="20"/>
-          <w:szCs w:val="20"/>
-          <w:lang w:eastAsia="fr-FR"/>
-        </w:rPr>
-        <w:t xml:space="preserve"> 'TEST_002'</w:t>
-      </w:r>
-      <w:r>
-        <w:rPr>
-          <w:rFonts w:ascii="Courier New" w:eastAsia="Times New Roman" w:hAnsi="Courier New" w:cs="Courier New"/>
-          <w:color w:val="000000"/>
-          <w:sz w:val="20"/>
-          <w:szCs w:val="20"/>
-          <w:lang w:eastAsia="fr-FR"/>
-        </w:rPr>
-        <w:br/>
-        <w:t xml:space="preserve">  </w:t>
-      </w:r>
-      <w:proofErr w:type="spellStart"/>
-      <w:r>
-        <w:rPr>
-          <w:rFonts w:ascii="Courier New" w:eastAsia="Times New Roman" w:hAnsi="Courier New" w:cs="Courier New"/>
-          <w:b/>
-          <w:color w:val="000000"/>
-          <w:sz w:val="20"/>
-          <w:szCs w:val="20"/>
-          <w:lang w:eastAsia="fr-FR"/>
-        </w:rPr>
-        <w:t>Then</w:t>
-      </w:r>
-      <w:proofErr w:type="spellEnd"/>
-      <w:r>
-        <w:rPr>
-          <w:rFonts w:ascii="Courier New" w:eastAsia="Times New Roman" w:hAnsi="Courier New" w:cs="Courier New"/>
-          <w:color w:val="000000"/>
-          <w:sz w:val="20"/>
-          <w:szCs w:val="20"/>
-          <w:lang w:eastAsia="fr-FR"/>
-        </w:rPr>
-        <w:t xml:space="preserve"> </w:t>
-      </w:r>
-      <w:proofErr w:type="spellStart"/>
-      <w:r>
-        <w:rPr>
-          <w:rFonts w:ascii="Courier New" w:eastAsia="Times New Roman" w:hAnsi="Courier New" w:cs="Courier New"/>
-          <w:color w:val="000000"/>
-          <w:sz w:val="20"/>
-          <w:szCs w:val="20"/>
-          <w:lang w:eastAsia="fr-FR"/>
-        </w:rPr>
-        <w:t>my</w:t>
-      </w:r>
-      <w:proofErr w:type="spellEnd"/>
-      <w:r>
-        <w:rPr>
-          <w:rFonts w:ascii="Courier New" w:eastAsia="Times New Roman" w:hAnsi="Courier New" w:cs="Courier New"/>
-          <w:color w:val="000000"/>
-          <w:sz w:val="20"/>
-          <w:szCs w:val="20"/>
-          <w:lang w:eastAsia="fr-FR"/>
-        </w:rPr>
-        <w:t xml:space="preserve"> balance </w:t>
-      </w:r>
-      <w:proofErr w:type="spellStart"/>
-      <w:r>
-        <w:rPr>
-          <w:rFonts w:ascii="Courier New" w:eastAsia="Times New Roman" w:hAnsi="Courier New" w:cs="Courier New"/>
-          <w:color w:val="000000"/>
-          <w:sz w:val="20"/>
-          <w:szCs w:val="20"/>
-          <w:lang w:eastAsia="fr-FR"/>
-        </w:rPr>
-        <w:t>should</w:t>
-      </w:r>
-      <w:proofErr w:type="spellEnd"/>
-      <w:r>
-        <w:rPr>
-          <w:rFonts w:ascii="Courier New" w:eastAsia="Times New Roman" w:hAnsi="Courier New" w:cs="Courier New"/>
-          <w:color w:val="000000"/>
-          <w:sz w:val="20"/>
-          <w:szCs w:val="20"/>
-          <w:lang w:eastAsia="fr-FR"/>
-        </w:rPr>
-        <w:t xml:space="preserve"> </w:t>
-      </w:r>
-      <w:proofErr w:type="spellStart"/>
-      <w:r>
-        <w:rPr>
-          <w:rFonts w:ascii="Courier New" w:eastAsia="Times New Roman" w:hAnsi="Courier New" w:cs="Courier New"/>
-          <w:color w:val="000000"/>
-          <w:sz w:val="20"/>
-          <w:szCs w:val="20"/>
-          <w:lang w:eastAsia="fr-FR"/>
-        </w:rPr>
-        <w:t>be</w:t>
-      </w:r>
-      <w:proofErr w:type="spellEnd"/>
-      <w:r>
-        <w:rPr>
-          <w:rFonts w:ascii="Courier New" w:eastAsia="Times New Roman" w:hAnsi="Courier New" w:cs="Courier New"/>
-          <w:color w:val="000000"/>
-          <w:sz w:val="20"/>
-          <w:szCs w:val="20"/>
-          <w:lang w:eastAsia="fr-FR"/>
-        </w:rPr>
-        <w:t xml:space="preserve"> '90.0'</w:t>
       </w:r>
     </w:p>
     <w:p>
       <w:pPr>
+        <w:shd w:val="clear" w:color="auto" w:fill="F6F5EE"/>
+        <w:tabs>
+          <w:tab w:val="left" w:pos="916"/>
+          <w:tab w:val="left" w:pos="1832"/>
+          <w:tab w:val="left" w:pos="2748"/>
+          <w:tab w:val="left" w:pos="3664"/>
+          <w:tab w:val="left" w:pos="4580"/>
+          <w:tab w:val="left" w:pos="5496"/>
+          <w:tab w:val="left" w:pos="6412"/>
+          <w:tab w:val="left" w:pos="7328"/>
+          <w:tab w:val="left" w:pos="8244"/>
+          <w:tab w:val="left" w:pos="9160"/>
+          <w:tab w:val="left" w:pos="10076"/>
+          <w:tab w:val="left" w:pos="10992"/>
+          <w:tab w:val="left" w:pos="11908"/>
+          <w:tab w:val="left" w:pos="12824"/>
+          <w:tab w:val="left" w:pos="13740"/>
+          <w:tab w:val="left" w:pos="14656"/>
+        </w:tabs>
+        <w:spacing w:after="0" w:line="240" w:lineRule="auto"/>
+        <w:rPr>
+          <w:rFonts w:ascii="Courier New" w:eastAsia="Times New Roman" w:hAnsi="Courier New" w:cs="Courier New"/>
+          <w:color w:val="000000"/>
+          <w:sz w:val="20"/>
+          <w:szCs w:val="20"/>
+          <w:lang w:eastAsia="fr-FR"/>
+        </w:rPr>
+      </w:pPr>
+      <w:r>
+        <w:rPr>
+          <w:rFonts w:ascii="Courier New" w:eastAsia="Times New Roman" w:hAnsi="Courier New" w:cs="Courier New"/>
+          <w:b/>
+          <w:color w:val="000000"/>
+          <w:sz w:val="20"/>
+          <w:szCs w:val="20"/>
+          <w:lang w:eastAsia="fr-FR"/>
+        </w:rPr>
+        <w:t>Scenario</w:t>
+      </w:r>
+      <w:r>
+        <w:rPr>
+          <w:rFonts w:ascii="Courier New" w:eastAsia="Times New Roman" w:hAnsi="Courier New" w:cs="Courier New"/>
+          <w:color w:val="000000"/>
+          <w:sz w:val="20"/>
+          <w:szCs w:val="20"/>
+          <w:lang w:eastAsia="fr-FR"/>
+        </w:rPr>
+        <w:t>: a client should be able to make a deposit on his accounts</w:t>
+      </w:r>
+      <w:r>
+        <w:rPr>
+          <w:rFonts w:ascii="Courier New" w:eastAsia="Times New Roman" w:hAnsi="Courier New" w:cs="Courier New"/>
+          <w:color w:val="000000"/>
+          <w:sz w:val="20"/>
+          <w:szCs w:val="20"/>
+          <w:lang w:eastAsia="fr-FR"/>
+        </w:rPr>
+        <w:br/>
+      </w:r>
+      <w:r>
+        <w:rPr>
+          <w:rFonts w:ascii="Courier New" w:eastAsia="Times New Roman" w:hAnsi="Courier New" w:cs="Courier New"/>
+          <w:color w:val="000000"/>
+          <w:sz w:val="20"/>
+          <w:szCs w:val="20"/>
+          <w:lang w:eastAsia="fr-FR"/>
+        </w:rPr>
+        <w:t xml:space="preserve">    </w:t>
+      </w:r>
+      <w:r>
+        <w:rPr>
+          <w:rFonts w:ascii="Courier New" w:eastAsia="Times New Roman" w:hAnsi="Courier New" w:cs="Courier New"/>
+          <w:b/>
+          <w:color w:val="000000"/>
+          <w:sz w:val="20"/>
+          <w:szCs w:val="20"/>
+          <w:lang w:eastAsia="fr-FR"/>
+        </w:rPr>
+        <w:t>Given</w:t>
+      </w:r>
+      <w:r>
+        <w:rPr>
+          <w:rFonts w:ascii="Courier New" w:eastAsia="Times New Roman" w:hAnsi="Courier New" w:cs="Courier New"/>
+          <w:color w:val="000000"/>
+          <w:sz w:val="20"/>
+          <w:szCs w:val="20"/>
+          <w:lang w:eastAsia="fr-FR"/>
+        </w:rPr>
+        <w:t xml:space="preserve"> I am </w:t>
+      </w:r>
+      <w:r>
+        <w:rPr>
+          <w:rFonts w:ascii="Courier New" w:eastAsia="Times New Roman" w:hAnsi="Courier New" w:cs="Courier New"/>
+          <w:b/>
+          <w:color w:val="0070C0"/>
+          <w:sz w:val="20"/>
+          <w:szCs w:val="20"/>
+          <w:lang w:eastAsia="fr-FR"/>
+        </w:rPr>
+        <w:t>elon.m</w:t>
+      </w:r>
+      <w:r>
+        <w:rPr>
+          <w:rFonts w:ascii="Courier New" w:eastAsia="Times New Roman" w:hAnsi="Courier New" w:cs="Courier New"/>
+          <w:b/>
+          <w:color w:val="0070C0"/>
+          <w:sz w:val="20"/>
+          <w:szCs w:val="20"/>
+          <w:lang w:eastAsia="fr-FR"/>
+        </w:rPr>
+        <w:t>usk</w:t>
+      </w:r>
+      <w:r>
+        <w:rPr>
+          <w:rFonts w:ascii="Courier New" w:eastAsia="Times New Roman" w:hAnsi="Courier New" w:cs="Courier New"/>
+          <w:color w:val="000000"/>
+          <w:sz w:val="20"/>
+          <w:szCs w:val="20"/>
+          <w:lang w:eastAsia="fr-FR"/>
+        </w:rPr>
+        <w:t xml:space="preserve"> </w:t>
+      </w:r>
+    </w:p>
+    <w:p>
+      <w:pPr>
+        <w:shd w:val="clear" w:color="auto" w:fill="F6F5EE"/>
+        <w:tabs>
+          <w:tab w:val="left" w:pos="916"/>
+          <w:tab w:val="left" w:pos="1832"/>
+          <w:tab w:val="left" w:pos="2748"/>
+          <w:tab w:val="left" w:pos="3664"/>
+          <w:tab w:val="left" w:pos="4580"/>
+          <w:tab w:val="left" w:pos="5496"/>
+          <w:tab w:val="left" w:pos="6412"/>
+          <w:tab w:val="left" w:pos="7328"/>
+          <w:tab w:val="left" w:pos="8244"/>
+          <w:tab w:val="left" w:pos="9160"/>
+          <w:tab w:val="left" w:pos="10076"/>
+          <w:tab w:val="left" w:pos="10992"/>
+          <w:tab w:val="left" w:pos="11908"/>
+          <w:tab w:val="left" w:pos="12824"/>
+          <w:tab w:val="left" w:pos="13740"/>
+          <w:tab w:val="left" w:pos="14656"/>
+        </w:tabs>
+        <w:spacing w:after="0" w:line="240" w:lineRule="auto"/>
+        <w:rPr>
+          <w:rFonts w:ascii="Courier New" w:eastAsia="Times New Roman" w:hAnsi="Courier New" w:cs="Courier New"/>
+          <w:b/>
+          <w:color w:val="0070C0"/>
+          <w:sz w:val="20"/>
+          <w:szCs w:val="20"/>
+          <w:lang w:eastAsia="fr-FR"/>
+        </w:rPr>
+      </w:pPr>
+      <w:r>
+        <w:rPr>
+          <w:rFonts w:ascii="Courier New" w:eastAsia="Times New Roman" w:hAnsi="Courier New" w:cs="Courier New"/>
+          <w:color w:val="000000"/>
+          <w:sz w:val="20"/>
+          <w:szCs w:val="20"/>
+          <w:lang w:eastAsia="fr-FR"/>
+        </w:rPr>
+        <w:t xml:space="preserve">    </w:t>
+      </w:r>
+      <w:r>
+        <w:rPr>
+          <w:rFonts w:ascii="Courier New" w:eastAsia="Times New Roman" w:hAnsi="Courier New" w:cs="Courier New"/>
+          <w:b/>
+          <w:color w:val="000000"/>
+          <w:sz w:val="20"/>
+          <w:szCs w:val="20"/>
+          <w:lang w:eastAsia="fr-FR"/>
+        </w:rPr>
+        <w:t>And</w:t>
+      </w:r>
+      <w:r>
+        <w:rPr>
+          <w:rFonts w:ascii="Courier New" w:eastAsia="Times New Roman" w:hAnsi="Courier New" w:cs="Courier New"/>
+          <w:color w:val="000000"/>
+          <w:sz w:val="20"/>
+          <w:szCs w:val="20"/>
+          <w:lang w:eastAsia="fr-FR"/>
+        </w:rPr>
+        <w:t xml:space="preserve"> </w:t>
+      </w:r>
+      <w:r>
+        <w:rPr>
+          <w:rFonts w:ascii="Courier New" w:eastAsia="Times New Roman" w:hAnsi="Courier New" w:cs="Courier New"/>
+          <w:color w:val="000000"/>
+          <w:sz w:val="20"/>
+          <w:szCs w:val="20"/>
+          <w:lang w:eastAsia="fr-FR"/>
+        </w:rPr>
+        <w:t xml:space="preserve">I own </w:t>
+      </w:r>
+      <w:r>
+        <w:rPr>
+          <w:rFonts w:ascii="Courier New" w:eastAsia="Times New Roman" w:hAnsi="Courier New" w:cs="Courier New"/>
+          <w:b/>
+          <w:color w:val="0070C0"/>
+          <w:sz w:val="20"/>
+          <w:szCs w:val="20"/>
+          <w:lang w:eastAsia="fr-FR"/>
+        </w:rPr>
+        <w:t>100.0</w:t>
+      </w:r>
+      <w:r>
+        <w:rPr>
+          <w:rFonts w:ascii="Courier New" w:eastAsia="Times New Roman" w:hAnsi="Courier New" w:cs="Courier New"/>
+          <w:color w:val="000000"/>
+          <w:sz w:val="20"/>
+          <w:szCs w:val="20"/>
+          <w:lang w:eastAsia="fr-FR"/>
+        </w:rPr>
+        <w:t xml:space="preserve"> on my account </w:t>
+      </w:r>
+      <w:r>
+        <w:rPr>
+          <w:rFonts w:ascii="Courier New" w:eastAsia="Times New Roman" w:hAnsi="Courier New" w:cs="Courier New"/>
+          <w:b/>
+          <w:color w:val="0070C0"/>
+          <w:sz w:val="20"/>
+          <w:szCs w:val="20"/>
+          <w:lang w:eastAsia="fr-FR"/>
+        </w:rPr>
+        <w:t>BNP</w:t>
+      </w:r>
+      <w:r>
+        <w:rPr>
+          <w:rFonts w:ascii="Courier New" w:eastAsia="Times New Roman" w:hAnsi="Courier New" w:cs="Courier New"/>
+          <w:color w:val="000000"/>
+          <w:sz w:val="20"/>
+          <w:szCs w:val="20"/>
+          <w:lang w:eastAsia="fr-FR"/>
+        </w:rPr>
+        <w:br/>
+      </w:r>
+      <w:r>
+        <w:rPr>
+          <w:rFonts w:ascii="Courier New" w:eastAsia="Times New Roman" w:hAnsi="Courier New" w:cs="Courier New"/>
+          <w:color w:val="000000"/>
+          <w:sz w:val="20"/>
+          <w:szCs w:val="20"/>
+          <w:lang w:eastAsia="fr-FR"/>
+        </w:rPr>
+        <w:t xml:space="preserve">    </w:t>
+      </w:r>
+      <w:r>
+        <w:rPr>
+          <w:rFonts w:ascii="Courier New" w:eastAsia="Times New Roman" w:hAnsi="Courier New" w:cs="Courier New"/>
+          <w:b/>
+          <w:color w:val="000000"/>
+          <w:sz w:val="20"/>
+          <w:szCs w:val="20"/>
+          <w:lang w:eastAsia="fr-FR"/>
+        </w:rPr>
+        <w:t>When</w:t>
+      </w:r>
+      <w:r>
+        <w:rPr>
+          <w:rFonts w:ascii="Courier New" w:eastAsia="Times New Roman" w:hAnsi="Courier New" w:cs="Courier New"/>
+          <w:color w:val="000000"/>
+          <w:sz w:val="20"/>
+          <w:szCs w:val="20"/>
+          <w:lang w:eastAsia="fr-FR"/>
+        </w:rPr>
+        <w:t xml:space="preserve"> I deposit </w:t>
+      </w:r>
+      <w:r>
+        <w:rPr>
+          <w:rFonts w:ascii="Courier New" w:eastAsia="Times New Roman" w:hAnsi="Courier New" w:cs="Courier New"/>
+          <w:b/>
+          <w:color w:val="0070C0"/>
+          <w:sz w:val="20"/>
+          <w:szCs w:val="20"/>
+          <w:lang w:eastAsia="fr-FR"/>
+        </w:rPr>
+        <w:t>10</w:t>
+      </w:r>
+      <w:r>
+        <w:rPr>
+          <w:rFonts w:ascii="Courier New" w:eastAsia="Times New Roman" w:hAnsi="Courier New" w:cs="Courier New"/>
+          <w:b/>
+          <w:color w:val="0070C0"/>
+          <w:sz w:val="20"/>
+          <w:szCs w:val="20"/>
+          <w:lang w:eastAsia="fr-FR"/>
+        </w:rPr>
+        <w:t>.0</w:t>
+      </w:r>
+      <w:r>
+        <w:rPr>
+          <w:rFonts w:ascii="Courier New" w:eastAsia="Times New Roman" w:hAnsi="Courier New" w:cs="Courier New"/>
+          <w:color w:val="0070C0"/>
+          <w:sz w:val="20"/>
+          <w:szCs w:val="20"/>
+          <w:lang w:eastAsia="fr-FR"/>
+        </w:rPr>
+        <w:t xml:space="preserve"> </w:t>
+      </w:r>
+      <w:r>
+        <w:rPr>
+          <w:rFonts w:ascii="Courier New" w:eastAsia="Times New Roman" w:hAnsi="Courier New" w:cs="Courier New"/>
+          <w:color w:val="000000"/>
+          <w:sz w:val="20"/>
+          <w:szCs w:val="20"/>
+          <w:lang w:eastAsia="fr-FR"/>
+        </w:rPr>
+        <w:t xml:space="preserve">on my account </w:t>
+      </w:r>
+      <w:r>
+        <w:rPr>
+          <w:rFonts w:ascii="Courier New" w:eastAsia="Times New Roman" w:hAnsi="Courier New" w:cs="Courier New"/>
+          <w:b/>
+          <w:color w:val="0070C0"/>
+          <w:sz w:val="20"/>
+          <w:szCs w:val="20"/>
+          <w:lang w:eastAsia="fr-FR"/>
+        </w:rPr>
+        <w:t>BNP</w:t>
+      </w:r>
+    </w:p>
+    <w:p>
+      <w:pPr>
+        <w:shd w:val="clear" w:color="auto" w:fill="F6F5EE"/>
+        <w:tabs>
+          <w:tab w:val="left" w:pos="916"/>
+          <w:tab w:val="left" w:pos="1832"/>
+          <w:tab w:val="left" w:pos="2748"/>
+          <w:tab w:val="left" w:pos="3664"/>
+          <w:tab w:val="left" w:pos="4580"/>
+          <w:tab w:val="left" w:pos="5496"/>
+          <w:tab w:val="left" w:pos="6412"/>
+          <w:tab w:val="left" w:pos="7328"/>
+          <w:tab w:val="left" w:pos="8244"/>
+          <w:tab w:val="left" w:pos="9160"/>
+          <w:tab w:val="left" w:pos="10076"/>
+          <w:tab w:val="left" w:pos="10992"/>
+          <w:tab w:val="left" w:pos="11908"/>
+          <w:tab w:val="left" w:pos="12824"/>
+          <w:tab w:val="left" w:pos="13740"/>
+          <w:tab w:val="left" w:pos="14656"/>
+        </w:tabs>
+        <w:spacing w:after="0" w:line="240" w:lineRule="auto"/>
+        <w:rPr>
+          <w:rFonts w:ascii="Courier New" w:eastAsia="Times New Roman" w:hAnsi="Courier New" w:cs="Courier New"/>
+          <w:b/>
+          <w:color w:val="0070C0"/>
+          <w:sz w:val="20"/>
+          <w:szCs w:val="20"/>
+          <w:lang w:eastAsia="fr-FR"/>
+        </w:rPr>
+      </w:pPr>
+      <w:r>
+        <w:rPr>
+          <w:rFonts w:ascii="Courier New" w:eastAsia="Times New Roman" w:hAnsi="Courier New" w:cs="Courier New"/>
+          <w:color w:val="000000"/>
+          <w:sz w:val="20"/>
+          <w:szCs w:val="20"/>
+          <w:lang w:eastAsia="fr-FR"/>
+        </w:rPr>
+        <w:t xml:space="preserve">    </w:t>
+      </w:r>
+      <w:r>
+        <w:rPr>
+          <w:rFonts w:ascii="Courier New" w:eastAsia="Times New Roman" w:hAnsi="Courier New" w:cs="Courier New"/>
+          <w:b/>
+          <w:color w:val="000000"/>
+          <w:sz w:val="20"/>
+          <w:szCs w:val="20"/>
+          <w:lang w:eastAsia="fr-FR"/>
+        </w:rPr>
+        <w:t>Then</w:t>
+      </w:r>
+      <w:r>
+        <w:rPr>
+          <w:rFonts w:ascii="Courier New" w:eastAsia="Times New Roman" w:hAnsi="Courier New" w:cs="Courier New"/>
+          <w:color w:val="000000"/>
+          <w:sz w:val="20"/>
+          <w:szCs w:val="20"/>
+          <w:lang w:eastAsia="fr-FR"/>
+        </w:rPr>
+        <w:t xml:space="preserve"> balance of my account </w:t>
+      </w:r>
+      <w:r>
+        <w:rPr>
+          <w:rFonts w:ascii="Courier New" w:eastAsia="Times New Roman" w:hAnsi="Courier New" w:cs="Courier New"/>
+          <w:b/>
+          <w:color w:val="0070C0"/>
+          <w:sz w:val="20"/>
+          <w:szCs w:val="20"/>
+          <w:lang w:eastAsia="fr-FR"/>
+        </w:rPr>
+        <w:t>BNP</w:t>
+      </w:r>
+      <w:r>
+        <w:rPr>
+          <w:rFonts w:ascii="Courier New" w:eastAsia="Times New Roman" w:hAnsi="Courier New" w:cs="Courier New"/>
+          <w:color w:val="0070C0"/>
+          <w:sz w:val="20"/>
+          <w:szCs w:val="20"/>
+          <w:lang w:eastAsia="fr-FR"/>
+        </w:rPr>
+        <w:t xml:space="preserve"> </w:t>
+      </w:r>
+      <w:r>
+        <w:rPr>
+          <w:rFonts w:ascii="Courier New" w:eastAsia="Times New Roman" w:hAnsi="Courier New" w:cs="Courier New"/>
+          <w:color w:val="000000"/>
+          <w:sz w:val="20"/>
+          <w:szCs w:val="20"/>
+          <w:lang w:eastAsia="fr-FR"/>
+        </w:rPr>
+        <w:t xml:space="preserve">should be </w:t>
+      </w:r>
+      <w:r>
+        <w:rPr>
+          <w:rFonts w:ascii="Courier New" w:eastAsia="Times New Roman" w:hAnsi="Courier New" w:cs="Courier New"/>
+          <w:b/>
+          <w:color w:val="0070C0"/>
+          <w:sz w:val="20"/>
+          <w:szCs w:val="20"/>
+          <w:lang w:eastAsia="fr-FR"/>
+        </w:rPr>
+        <w:t>11</w:t>
+      </w:r>
+      <w:r>
+        <w:rPr>
+          <w:rFonts w:ascii="Courier New" w:eastAsia="Times New Roman" w:hAnsi="Courier New" w:cs="Courier New"/>
+          <w:b/>
+          <w:color w:val="0070C0"/>
+          <w:sz w:val="20"/>
+          <w:szCs w:val="20"/>
+          <w:lang w:eastAsia="fr-FR"/>
+        </w:rPr>
+        <w:t>0.0</w:t>
+      </w:r>
+    </w:p>
+    <w:p>
+      <w:pPr>
+        <w:shd w:val="clear" w:color="auto" w:fill="F6F5EE"/>
+        <w:tabs>
+          <w:tab w:val="left" w:pos="916"/>
+          <w:tab w:val="left" w:pos="1832"/>
+          <w:tab w:val="left" w:pos="2748"/>
+          <w:tab w:val="left" w:pos="3664"/>
+          <w:tab w:val="left" w:pos="4580"/>
+          <w:tab w:val="left" w:pos="5496"/>
+          <w:tab w:val="left" w:pos="6412"/>
+          <w:tab w:val="left" w:pos="7328"/>
+          <w:tab w:val="left" w:pos="8244"/>
+          <w:tab w:val="left" w:pos="9160"/>
+          <w:tab w:val="left" w:pos="10076"/>
+          <w:tab w:val="left" w:pos="10992"/>
+          <w:tab w:val="left" w:pos="11908"/>
+          <w:tab w:val="left" w:pos="12824"/>
+          <w:tab w:val="left" w:pos="13740"/>
+          <w:tab w:val="left" w:pos="14656"/>
+        </w:tabs>
+        <w:spacing w:after="0" w:line="240" w:lineRule="auto"/>
+        <w:rPr>
+          <w:rFonts w:ascii="Courier New" w:eastAsia="Times New Roman" w:hAnsi="Courier New" w:cs="Courier New"/>
+          <w:color w:val="000000"/>
+          <w:sz w:val="20"/>
+          <w:szCs w:val="20"/>
+          <w:lang w:eastAsia="fr-FR"/>
+        </w:rPr>
+      </w:pPr>
+      <w:r>
+        <w:rPr>
+          <w:rFonts w:ascii="Courier New" w:eastAsia="Times New Roman" w:hAnsi="Courier New" w:cs="Courier New"/>
+          <w:color w:val="000000"/>
+          <w:sz w:val="20"/>
+          <w:szCs w:val="20"/>
+          <w:lang w:eastAsia="fr-FR"/>
+        </w:rPr>
+        <w:br/>
+      </w:r>
+      <w:r>
+        <w:rPr>
+          <w:rFonts w:ascii="Courier New" w:eastAsia="Times New Roman" w:hAnsi="Courier New" w:cs="Courier New"/>
+          <w:b/>
+          <w:color w:val="000000"/>
+          <w:sz w:val="20"/>
+          <w:szCs w:val="20"/>
+          <w:lang w:eastAsia="fr-FR"/>
+        </w:rPr>
+        <w:t>Scenario</w:t>
+      </w:r>
+      <w:r>
+        <w:rPr>
+          <w:rFonts w:ascii="Courier New" w:eastAsia="Times New Roman" w:hAnsi="Courier New" w:cs="Courier New"/>
+          <w:color w:val="000000"/>
+          <w:sz w:val="20"/>
+          <w:szCs w:val="20"/>
+          <w:lang w:eastAsia="fr-FR"/>
+        </w:rPr>
+        <w:t>: a client should be able to make a withdraw from</w:t>
+      </w:r>
+      <w:r>
+        <w:rPr>
+          <w:rFonts w:ascii="Courier New" w:eastAsia="Times New Roman" w:hAnsi="Courier New" w:cs="Courier New"/>
+          <w:color w:val="000000"/>
+          <w:sz w:val="20"/>
+          <w:szCs w:val="20"/>
+          <w:lang w:eastAsia="fr-FR"/>
+        </w:rPr>
+        <w:t xml:space="preserve"> one of</w:t>
+      </w:r>
+      <w:r>
+        <w:rPr>
+          <w:rFonts w:ascii="Courier New" w:eastAsia="Times New Roman" w:hAnsi="Courier New" w:cs="Courier New"/>
+          <w:color w:val="000000"/>
+          <w:sz w:val="20"/>
+          <w:szCs w:val="20"/>
+          <w:lang w:eastAsia="fr-FR"/>
+        </w:rPr>
+        <w:t xml:space="preserve"> his accounts</w:t>
+      </w:r>
+      <w:r>
+        <w:rPr>
+          <w:rFonts w:ascii="Courier New" w:eastAsia="Times New Roman" w:hAnsi="Courier New" w:cs="Courier New"/>
+          <w:color w:val="000000"/>
+          <w:sz w:val="20"/>
+          <w:szCs w:val="20"/>
+          <w:lang w:eastAsia="fr-FR"/>
+        </w:rPr>
+        <w:br/>
+      </w:r>
+      <w:r>
+        <w:rPr>
+          <w:rFonts w:ascii="Courier New" w:eastAsia="Times New Roman" w:hAnsi="Courier New" w:cs="Courier New"/>
+          <w:color w:val="000000"/>
+          <w:sz w:val="20"/>
+          <w:szCs w:val="20"/>
+          <w:lang w:eastAsia="fr-FR"/>
+        </w:rPr>
+        <w:t xml:space="preserve">    </w:t>
+      </w:r>
+      <w:r>
+        <w:rPr>
+          <w:rFonts w:ascii="Courier New" w:eastAsia="Times New Roman" w:hAnsi="Courier New" w:cs="Courier New"/>
+          <w:b/>
+          <w:color w:val="000000"/>
+          <w:sz w:val="20"/>
+          <w:szCs w:val="20"/>
+          <w:lang w:eastAsia="fr-FR"/>
+        </w:rPr>
+        <w:t>Given</w:t>
+      </w:r>
+      <w:r>
+        <w:rPr>
+          <w:rFonts w:ascii="Courier New" w:eastAsia="Times New Roman" w:hAnsi="Courier New" w:cs="Courier New"/>
+          <w:color w:val="000000"/>
+          <w:sz w:val="20"/>
+          <w:szCs w:val="20"/>
+          <w:lang w:eastAsia="fr-FR"/>
+        </w:rPr>
+        <w:t xml:space="preserve"> I am </w:t>
+      </w:r>
+      <w:r>
+        <w:rPr>
+          <w:rFonts w:ascii="Courier New" w:eastAsia="Times New Roman" w:hAnsi="Courier New" w:cs="Courier New"/>
+          <w:b/>
+          <w:color w:val="0070C0"/>
+          <w:sz w:val="20"/>
+          <w:szCs w:val="20"/>
+          <w:lang w:eastAsia="fr-FR"/>
+        </w:rPr>
+        <w:t>jeff.b</w:t>
+      </w:r>
+      <w:r>
+        <w:rPr>
+          <w:rFonts w:ascii="Courier New" w:eastAsia="Times New Roman" w:hAnsi="Courier New" w:cs="Courier New"/>
+          <w:b/>
+          <w:color w:val="0070C0"/>
+          <w:sz w:val="20"/>
+          <w:szCs w:val="20"/>
+          <w:lang w:eastAsia="fr-FR"/>
+        </w:rPr>
+        <w:t>ezos</w:t>
+      </w:r>
+    </w:p>
+    <w:p>
+      <w:pPr>
+        <w:shd w:val="clear" w:color="auto" w:fill="F6F5EE"/>
+        <w:tabs>
+          <w:tab w:val="left" w:pos="916"/>
+          <w:tab w:val="left" w:pos="1832"/>
+          <w:tab w:val="left" w:pos="2748"/>
+          <w:tab w:val="left" w:pos="3664"/>
+          <w:tab w:val="left" w:pos="4580"/>
+          <w:tab w:val="left" w:pos="5496"/>
+          <w:tab w:val="left" w:pos="6412"/>
+          <w:tab w:val="left" w:pos="7328"/>
+          <w:tab w:val="left" w:pos="8244"/>
+          <w:tab w:val="left" w:pos="9160"/>
+          <w:tab w:val="left" w:pos="10076"/>
+          <w:tab w:val="left" w:pos="10992"/>
+          <w:tab w:val="left" w:pos="11908"/>
+          <w:tab w:val="left" w:pos="12824"/>
+          <w:tab w:val="left" w:pos="13740"/>
+          <w:tab w:val="left" w:pos="14656"/>
+        </w:tabs>
+        <w:spacing w:after="0" w:line="240" w:lineRule="auto"/>
+        <w:rPr>
+          <w:rFonts w:ascii="Courier New" w:eastAsia="Times New Roman" w:hAnsi="Courier New" w:cs="Courier New"/>
+          <w:b/>
+          <w:color w:val="0070C0"/>
+          <w:sz w:val="20"/>
+          <w:szCs w:val="20"/>
+          <w:lang w:eastAsia="fr-FR"/>
+        </w:rPr>
+      </w:pPr>
+      <w:r>
+        <w:rPr>
+          <w:rFonts w:ascii="Courier New" w:eastAsia="Times New Roman" w:hAnsi="Courier New" w:cs="Courier New"/>
+          <w:color w:val="000000"/>
+          <w:sz w:val="20"/>
+          <w:szCs w:val="20"/>
+          <w:lang w:eastAsia="fr-FR"/>
+        </w:rPr>
+        <w:t xml:space="preserve">    </w:t>
+      </w:r>
+      <w:r>
+        <w:rPr>
+          <w:rFonts w:ascii="Courier New" w:eastAsia="Times New Roman" w:hAnsi="Courier New" w:cs="Courier New"/>
+          <w:b/>
+          <w:color w:val="000000"/>
+          <w:sz w:val="20"/>
+          <w:szCs w:val="20"/>
+          <w:lang w:eastAsia="fr-FR"/>
+        </w:rPr>
+        <w:t>And</w:t>
+      </w:r>
+      <w:r>
+        <w:rPr>
+          <w:rFonts w:ascii="Courier New" w:eastAsia="Times New Roman" w:hAnsi="Courier New" w:cs="Courier New"/>
+          <w:color w:val="000000"/>
+          <w:sz w:val="20"/>
+          <w:szCs w:val="20"/>
+          <w:lang w:eastAsia="fr-FR"/>
+        </w:rPr>
+        <w:t xml:space="preserve"> I own </w:t>
+      </w:r>
+      <w:r>
+        <w:rPr>
+          <w:rFonts w:ascii="Courier New" w:eastAsia="Times New Roman" w:hAnsi="Courier New" w:cs="Courier New"/>
+          <w:b/>
+          <w:color w:val="0070C0"/>
+          <w:sz w:val="20"/>
+          <w:szCs w:val="20"/>
+          <w:lang w:eastAsia="fr-FR"/>
+        </w:rPr>
+        <w:t>30</w:t>
+      </w:r>
+      <w:r>
+        <w:rPr>
+          <w:rFonts w:ascii="Courier New" w:eastAsia="Times New Roman" w:hAnsi="Courier New" w:cs="Courier New"/>
+          <w:b/>
+          <w:color w:val="0070C0"/>
+          <w:sz w:val="20"/>
+          <w:szCs w:val="20"/>
+          <w:lang w:eastAsia="fr-FR"/>
+        </w:rPr>
+        <w:t>.0</w:t>
+      </w:r>
+      <w:r>
+        <w:rPr>
+          <w:rFonts w:ascii="Courier New" w:eastAsia="Times New Roman" w:hAnsi="Courier New" w:cs="Courier New"/>
+          <w:color w:val="000000"/>
+          <w:sz w:val="20"/>
+          <w:szCs w:val="20"/>
+          <w:lang w:eastAsia="fr-FR"/>
+        </w:rPr>
+        <w:t xml:space="preserve"> on my account </w:t>
+      </w:r>
+      <w:r>
+        <w:rPr>
+          <w:rFonts w:ascii="Courier New" w:eastAsia="Times New Roman" w:hAnsi="Courier New" w:cs="Courier New"/>
+          <w:b/>
+          <w:color w:val="0070C0"/>
+          <w:sz w:val="20"/>
+          <w:szCs w:val="20"/>
+          <w:lang w:eastAsia="fr-FR"/>
+        </w:rPr>
+        <w:t>BFORBANK</w:t>
+      </w:r>
+      <w:r>
+        <w:rPr>
+          <w:rFonts w:ascii="Courier New" w:eastAsia="Times New Roman" w:hAnsi="Courier New" w:cs="Courier New"/>
+          <w:color w:val="000000"/>
+          <w:sz w:val="20"/>
+          <w:szCs w:val="20"/>
+          <w:lang w:eastAsia="fr-FR"/>
+        </w:rPr>
+        <w:br/>
+        <w:t xml:space="preserve">    </w:t>
+      </w:r>
+      <w:r>
+        <w:rPr>
+          <w:rFonts w:ascii="Courier New" w:eastAsia="Times New Roman" w:hAnsi="Courier New" w:cs="Courier New"/>
+          <w:b/>
+          <w:color w:val="000000"/>
+          <w:sz w:val="20"/>
+          <w:szCs w:val="20"/>
+          <w:lang w:eastAsia="fr-FR"/>
+        </w:rPr>
+        <w:t>When</w:t>
+      </w:r>
+      <w:r>
+        <w:rPr>
+          <w:rFonts w:ascii="Courier New" w:eastAsia="Times New Roman" w:hAnsi="Courier New" w:cs="Courier New"/>
+          <w:color w:val="000000"/>
+          <w:sz w:val="20"/>
+          <w:szCs w:val="20"/>
+          <w:lang w:eastAsia="fr-FR"/>
+        </w:rPr>
+        <w:t xml:space="preserve"> I </w:t>
+      </w:r>
+      <w:r>
+        <w:rPr>
+          <w:rFonts w:ascii="Courier New" w:eastAsia="Times New Roman" w:hAnsi="Courier New" w:cs="Courier New"/>
+          <w:color w:val="000000"/>
+          <w:sz w:val="20"/>
+          <w:szCs w:val="20"/>
+          <w:lang w:eastAsia="fr-FR"/>
+        </w:rPr>
+        <w:t xml:space="preserve">withdraw </w:t>
+      </w:r>
+      <w:r>
+        <w:rPr>
+          <w:rFonts w:ascii="Courier New" w:eastAsia="Times New Roman" w:hAnsi="Courier New" w:cs="Courier New"/>
+          <w:b/>
+          <w:color w:val="0070C0"/>
+          <w:sz w:val="20"/>
+          <w:szCs w:val="20"/>
+          <w:lang w:eastAsia="fr-FR"/>
+        </w:rPr>
+        <w:t>10.0</w:t>
+      </w:r>
+      <w:r>
+        <w:rPr>
+          <w:rFonts w:ascii="Courier New" w:eastAsia="Times New Roman" w:hAnsi="Courier New" w:cs="Courier New"/>
+          <w:color w:val="0070C0"/>
+          <w:sz w:val="20"/>
+          <w:szCs w:val="20"/>
+          <w:lang w:eastAsia="fr-FR"/>
+        </w:rPr>
+        <w:t xml:space="preserve"> </w:t>
+      </w:r>
+      <w:r>
+        <w:rPr>
+          <w:rFonts w:ascii="Courier New" w:eastAsia="Times New Roman" w:hAnsi="Courier New" w:cs="Courier New"/>
+          <w:color w:val="000000"/>
+          <w:sz w:val="20"/>
+          <w:szCs w:val="20"/>
+          <w:lang w:eastAsia="fr-FR"/>
+        </w:rPr>
+        <w:t xml:space="preserve">on my account </w:t>
+      </w:r>
+      <w:r>
+        <w:rPr>
+          <w:rFonts w:ascii="Courier New" w:eastAsia="Times New Roman" w:hAnsi="Courier New" w:cs="Courier New"/>
+          <w:b/>
+          <w:color w:val="0070C0"/>
+          <w:sz w:val="20"/>
+          <w:szCs w:val="20"/>
+          <w:lang w:eastAsia="fr-FR"/>
+        </w:rPr>
+        <w:t>BFORBANK</w:t>
+      </w:r>
+    </w:p>
+    <w:p>
+      <w:pPr>
+        <w:shd w:val="clear" w:color="auto" w:fill="F6F5EE"/>
+        <w:tabs>
+          <w:tab w:val="left" w:pos="916"/>
+          <w:tab w:val="left" w:pos="1832"/>
+          <w:tab w:val="left" w:pos="2748"/>
+          <w:tab w:val="left" w:pos="3664"/>
+          <w:tab w:val="left" w:pos="4580"/>
+          <w:tab w:val="left" w:pos="5496"/>
+          <w:tab w:val="left" w:pos="6412"/>
+          <w:tab w:val="left" w:pos="7328"/>
+          <w:tab w:val="left" w:pos="8244"/>
+          <w:tab w:val="left" w:pos="9160"/>
+          <w:tab w:val="left" w:pos="10076"/>
+          <w:tab w:val="left" w:pos="10992"/>
+          <w:tab w:val="left" w:pos="11908"/>
+          <w:tab w:val="left" w:pos="12824"/>
+          <w:tab w:val="left" w:pos="13740"/>
+          <w:tab w:val="left" w:pos="14656"/>
+        </w:tabs>
+        <w:spacing w:after="0" w:line="240" w:lineRule="auto"/>
+        <w:rPr>
+          <w:rFonts w:ascii="Courier New" w:eastAsia="Times New Roman" w:hAnsi="Courier New" w:cs="Courier New"/>
+          <w:b/>
+          <w:color w:val="0070C0"/>
+          <w:sz w:val="20"/>
+          <w:szCs w:val="20"/>
+          <w:lang w:eastAsia="fr-FR"/>
+        </w:rPr>
+      </w:pPr>
+      <w:r>
+        <w:rPr>
+          <w:rFonts w:ascii="Courier New" w:eastAsia="Times New Roman" w:hAnsi="Courier New" w:cs="Courier New"/>
+          <w:color w:val="000000"/>
+          <w:sz w:val="20"/>
+          <w:szCs w:val="20"/>
+          <w:lang w:eastAsia="fr-FR"/>
+        </w:rPr>
+        <w:t xml:space="preserve">    </w:t>
+      </w:r>
+      <w:r>
+        <w:rPr>
+          <w:rFonts w:ascii="Courier New" w:eastAsia="Times New Roman" w:hAnsi="Courier New" w:cs="Courier New"/>
+          <w:b/>
+          <w:color w:val="000000"/>
+          <w:sz w:val="20"/>
+          <w:szCs w:val="20"/>
+          <w:lang w:eastAsia="fr-FR"/>
+        </w:rPr>
+        <w:t>Then</w:t>
+      </w:r>
+      <w:r>
+        <w:rPr>
+          <w:rFonts w:ascii="Courier New" w:eastAsia="Times New Roman" w:hAnsi="Courier New" w:cs="Courier New"/>
+          <w:color w:val="000000"/>
+          <w:sz w:val="20"/>
+          <w:szCs w:val="20"/>
+          <w:lang w:eastAsia="fr-FR"/>
+        </w:rPr>
+        <w:t xml:space="preserve"> balance of my account </w:t>
+      </w:r>
+      <w:r>
+        <w:rPr>
+          <w:rFonts w:ascii="Courier New" w:eastAsia="Times New Roman" w:hAnsi="Courier New" w:cs="Courier New"/>
+          <w:b/>
+          <w:color w:val="0070C0"/>
+          <w:sz w:val="20"/>
+          <w:szCs w:val="20"/>
+          <w:lang w:eastAsia="fr-FR"/>
+        </w:rPr>
+        <w:t>BFORBANK</w:t>
+      </w:r>
+      <w:r>
+        <w:rPr>
+          <w:rFonts w:ascii="Courier New" w:eastAsia="Times New Roman" w:hAnsi="Courier New" w:cs="Courier New"/>
+          <w:color w:val="000000"/>
+          <w:sz w:val="20"/>
+          <w:szCs w:val="20"/>
+          <w:lang w:eastAsia="fr-FR"/>
+        </w:rPr>
+        <w:t xml:space="preserve"> </w:t>
+      </w:r>
+      <w:r>
+        <w:rPr>
+          <w:rFonts w:ascii="Courier New" w:eastAsia="Times New Roman" w:hAnsi="Courier New" w:cs="Courier New"/>
+          <w:color w:val="000000"/>
+          <w:sz w:val="20"/>
+          <w:szCs w:val="20"/>
+          <w:lang w:eastAsia="fr-FR"/>
+        </w:rPr>
+        <w:t xml:space="preserve">should be </w:t>
+      </w:r>
+      <w:r>
+        <w:rPr>
+          <w:rFonts w:ascii="Courier New" w:eastAsia="Times New Roman" w:hAnsi="Courier New" w:cs="Courier New"/>
+          <w:b/>
+          <w:color w:val="0070C0"/>
+          <w:sz w:val="20"/>
+          <w:szCs w:val="20"/>
+          <w:lang w:eastAsia="fr-FR"/>
+        </w:rPr>
+        <w:t>9</w:t>
+      </w:r>
+      <w:r>
+        <w:rPr>
+          <w:rFonts w:ascii="Courier New" w:eastAsia="Times New Roman" w:hAnsi="Courier New" w:cs="Courier New"/>
+          <w:b/>
+          <w:color w:val="0070C0"/>
+          <w:sz w:val="20"/>
+          <w:szCs w:val="20"/>
+          <w:lang w:eastAsia="fr-FR"/>
+        </w:rPr>
+        <w:t>0.0</w:t>
+      </w:r>
+    </w:p>
+    <w:p>
+      <w:pPr>
         <w:spacing w:after="240" w:line="240" w:lineRule="auto"/>
         <w:jc w:val="both"/>
+        <w:rPr>
+          <w:rFonts w:ascii="Segoe UI" w:hAnsi="Segoe UI" w:cs="Segoe UI"/>
+          <w:sz w:val="2"/>
+        </w:rPr>
       </w:pPr>
     </w:p>
     <w:p>
       <w:pPr>
         <w:spacing w:after="240" w:line="240" w:lineRule="auto"/>
         <w:jc w:val="both"/>
-        <w:rPr>
-          <w:rFonts w:ascii="Segoe UI" w:eastAsia="Times New Roman" w:hAnsi="Segoe UI" w:cs="Segoe UI"/>
-          <w:color w:val="333333"/>
-        </w:rPr>
       </w:pPr>
       <w:r>
         <w:rPr>
@@ -3129,7 +2993,7 @@
           <w:rFonts w:ascii="Segoe UI" w:eastAsia="Times New Roman" w:hAnsi="Segoe UI" w:cs="Segoe UI"/>
           <w:color w:val="333333"/>
         </w:rPr>
-        <w:t xml:space="preserve"> Une attention toute particulière sera apportée par l’examinateur aux tests</w:t>
+        <w:t xml:space="preserve"> Une attention toute particulière sera apportée aux tests</w:t>
       </w:r>
       <w:r>
         <w:rPr>
@@ -3152,41 +3016,12 @@
         </w:rPr>
         <w:t xml:space="preserve"> </w:t>
       </w:r>
-    </w:p>
-    <w:p>
-      <w:pPr>
-        <w:spacing w:after="240" w:line="240" w:lineRule="auto"/>
-        <w:jc w:val="both"/>
-      </w:pPr>
-      <w:r>
-        <w:pict w14:anchorId="2141F11E">
-          <v:shape id="Image 2" o:spid="_x0000_i1031" type="#_x0000_t75" alt=":warning:" style="width:15pt;height:15pt;visibility:visible;mso-wrap-style:square">
-            <v:imagedata r:id="rId13" o:title=""/>
-          </v:shape>
-        </w:pict>
-      </w:r>
-      <w:r>
-        <w:rPr>
-          <w:rFonts w:ascii="Segoe UI" w:eastAsia="Times New Roman" w:hAnsi="Segoe UI" w:cs="Segoe UI"/>
-          <w:color w:val="333333"/>
-        </w:rPr>
-        <w:t xml:space="preserve"> L’implémentation des tests </w:t>
-      </w:r>
-      <w:proofErr w:type="spellStart"/>
-      <w:r>
-        <w:rPr>
-          <w:rFonts w:ascii="Segoe UI" w:eastAsia="Times New Roman" w:hAnsi="Segoe UI" w:cs="Segoe UI"/>
-          <w:color w:val="333333"/>
-        </w:rPr>
-        <w:t>Cucumber</w:t>
-      </w:r>
-      <w:proofErr w:type="spellEnd"/>
-      <w:r>
-        <w:rPr>
-          <w:rFonts w:ascii="Segoe UI" w:eastAsia="Times New Roman" w:hAnsi="Segoe UI" w:cs="Segoe UI"/>
-          <w:color w:val="333333"/>
-        </w:rPr>
-        <w:t xml:space="preserve"> n’est pas obligatoire. </w:t>
+      <w:r>
+        <w:rPr>
+          <w:rFonts w:ascii="Segoe UI" w:eastAsia="Times New Roman" w:hAnsi="Segoe UI" w:cs="Segoe UI"/>
+          <w:color w:val="333333"/>
+        </w:rPr>
+        <w:t xml:space="preserve">L’implémentation des tests Cucumber n’est pas obligatoire. </w:t>
       </w:r>
       <w:r>
         <w:rPr>
@@ -3208,23 +3043,7 @@
           <w:rFonts w:ascii="Segoe UI" w:eastAsia="Times New Roman" w:hAnsi="Segoe UI" w:cs="Segoe UI"/>
           <w:color w:val="333333"/>
         </w:rPr>
-        <w:t xml:space="preserve">Les dépendances avec </w:t>
-      </w:r>
-      <w:proofErr w:type="spellStart"/>
-      <w:r>
-        <w:rPr>
-          <w:rFonts w:ascii="Segoe UI" w:eastAsia="Times New Roman" w:hAnsi="Segoe UI" w:cs="Segoe UI"/>
-          <w:color w:val="333333"/>
-        </w:rPr>
-        <w:t>Cucumber</w:t>
-      </w:r>
-      <w:proofErr w:type="spellEnd"/>
-      <w:r>
-        <w:rPr>
-          <w:rFonts w:ascii="Segoe UI" w:eastAsia="Times New Roman" w:hAnsi="Segoe UI" w:cs="Segoe UI"/>
-          <w:color w:val="333333"/>
-        </w:rPr>
-        <w:t xml:space="preserve"> ont déjà été ajoutées afin de ne pas perdre de temps à configurer.</w:t>
+        <w:t>Les dépendances avec Cucumber ont déjà été ajoutées afin de ne pas perdre de temps à configurer.</w:t>
       </w:r>
       <w:r>
         <w:br w:type="page"/>
@@ -3281,39 +3100,6 @@
           <w:szCs w:val="30"/>
         </w:rPr>
         <w:t xml:space="preserve">ervice </w:t>
-      </w:r>
-      <w:r>
-        <w:rPr>
-          <w:rFonts w:ascii="Segoe UI" w:eastAsia="Times New Roman" w:hAnsi="Segoe UI" w:cs="Segoe UI"/>
-          <w:b/>
-          <w:bCs/>
-          <w:color w:val="333333"/>
-          <w:sz w:val="30"/>
-          <w:szCs w:val="30"/>
-        </w:rPr>
-        <w:t>(</w:t>
-      </w:r>
-      <w:r>
-        <w:rPr>
-          <w:rFonts w:ascii="Segoe UI" w:eastAsia="Times New Roman" w:hAnsi="Segoe UI" w:cs="Segoe UI"/>
-          <w:b/>
-          <w:bCs/>
-          <w:color w:val="333333"/>
-          <w:sz w:val="30"/>
-          <w:szCs w:val="30"/>
-        </w:rPr>
-        <w:t>40</w:t>
-      </w:r>
-      <w:r>
-        <w:rPr>
-          <w:rFonts w:ascii="Segoe UI" w:eastAsia="Times New Roman" w:hAnsi="Segoe UI" w:cs="Segoe UI"/>
-          <w:b/>
-          <w:bCs/>
-          <w:color w:val="333333"/>
-          <w:sz w:val="30"/>
-          <w:szCs w:val="30"/>
-        </w:rPr>
-        <w:t xml:space="preserve"> minutes)</w:t>
       </w:r>
       <w:r>
         <w:rPr>
@@ -3380,7 +3166,7 @@
               </wp:inline>
             </w:drawing>
           </mc:Choice>
-          <mc:Fallback xmlns:cx2="http://schemas.microsoft.com/office/drawing/2015/10/21/chartex" xmlns:cx3="http://schemas.microsoft.com/office/drawing/2016/5/9/chartex" xmlns:cx4="http://schemas.microsoft.com/office/drawing/2016/5/10/chartex" xmlns:cx5="http://schemas.microsoft.com/office/drawing/2016/5/11/chartex" xmlns:cx6="http://schemas.microsoft.com/office/drawing/2016/5/12/chartex" xmlns:cx7="http://schemas.microsoft.com/office/drawing/2016/5/13/chartex" xmlns:cx8="http://schemas.microsoft.com/office/drawing/2016/5/14/chartex" xmlns:aink="http://schemas.microsoft.com/office/drawing/2016/ink" xmlns:am3d="http://schemas.microsoft.com/office/drawing/2017/model3d" xmlns:w16cex="http://schemas.microsoft.com/office/word/2018/wordml/cex" xmlns:w16cid="http://schemas.microsoft.com/office/word/2016/wordml/cid" xmlns:w16="http://schemas.microsoft.com/office/word/2018/wordml">
+          <mc:Fallback xmlns:w16="http://schemas.microsoft.com/office/word/2018/wordml" xmlns:w16cid="http://schemas.microsoft.com/office/word/2016/wordml/cid" xmlns:w16cex="http://schemas.microsoft.com/office/word/2018/wordml/cex" xmlns:am3d="http://schemas.microsoft.com/office/drawing/2017/model3d" xmlns:aink="http://schemas.microsoft.com/office/drawing/2016/ink" xmlns:cx8="http://schemas.microsoft.com/office/drawing/2016/5/14/chartex" xmlns:cx7="http://schemas.microsoft.com/office/drawing/2016/5/13/chartex" xmlns:cx6="http://schemas.microsoft.com/office/drawing/2016/5/12/chartex" xmlns:cx5="http://schemas.microsoft.com/office/drawing/2016/5/11/chartex" xmlns:cx4="http://schemas.microsoft.com/office/drawing/2016/5/10/chartex" xmlns:cx3="http://schemas.microsoft.com/office/drawing/2016/5/9/chartex" xmlns:cx2="http://schemas.microsoft.com/office/drawing/2015/10/21/chartex">
             <w:pict>
               <v:rect w14:anchorId="124056C0" id="AutoShape 24" o:spid="_x0000_s1026" alt="https://sgithub.fr.world.socgen/oterrien092210/bank-account-full-stack-test/raw/master/back-end/class.diagram.png" href="https://sgithub.fr.world.socgen/oterrien092210/bank-account-full-stack-test/blob/master/back-end/class.diagram.png" target="&quot;_blank&quot;" style="width:23.8pt;height:23.8pt;visibility:visible;mso-wrap-style:square;mso-left-percent:-10001;mso-top-percent:-10001;mso-position-horizontal:absolute;mso-position-horizontal-relative:char;mso-position-vertical:absolute;mso-position-vertical-relative:line;mso-left-percent:-10001;mso-top-percent:-10001;v-text-anchor:top" o:gfxdata="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" o:button="t" filled="f" stroked="f">
                 <v:fill o:detectmouseclick="t"/>
@@ -3422,7 +3208,6 @@
         </w:rPr>
         <w:t xml:space="preserve">du service métier </w:t>
       </w:r>
-      <w:proofErr w:type="spellStart"/>
       <w:r>
         <w:rPr>
           <w:rFonts w:ascii="Segoe UI" w:eastAsia="Times New Roman" w:hAnsi="Segoe UI" w:cs="Segoe UI"/>
@@ -3441,7 +3226,6 @@
         </w:rPr>
         <w:t>Domain</w:t>
       </w:r>
-      <w:proofErr w:type="spellEnd"/>
       <w:r>
         <w:rPr>
           <w:rFonts w:ascii="Segoe UI" w:eastAsia="Times New Roman" w:hAnsi="Segoe UI" w:cs="Segoe UI"/>
@@ -3462,15 +3246,7 @@
           <w:rFonts w:ascii="Segoe UI" w:eastAsia="Times New Roman" w:hAnsi="Segoe UI" w:cs="Segoe UI"/>
           <w:color w:val="333333"/>
         </w:rPr>
-        <w:t xml:space="preserve">à travers une API </w:t>
-      </w:r>
-      <w:proofErr w:type="spellStart"/>
-      <w:r>
-        <w:rPr>
-          <w:rFonts w:ascii="Segoe UI" w:eastAsia="Times New Roman" w:hAnsi="Segoe UI" w:cs="Segoe UI"/>
-          <w:color w:val="333333"/>
-        </w:rPr>
-        <w:t>R</w:t>
+        <w:t>à travers une API R</w:t>
       </w:r>
       <w:r>
         <w:rPr>
@@ -3486,43 +3262,26 @@
         </w:rPr>
         <w:t>ful</w:t>
       </w:r>
-      <w:proofErr w:type="spellEnd"/>
-      <w:r>
-        <w:rPr>
-          <w:rFonts w:ascii="Segoe UI" w:eastAsia="Times New Roman" w:hAnsi="Segoe UI" w:cs="Segoe UI"/>
-          <w:color w:val="333333"/>
-        </w:rPr>
-        <w:t xml:space="preserve"> développée en </w:t>
-      </w:r>
-      <w:proofErr w:type="spellStart"/>
-      <w:r>
-        <w:rPr>
-          <w:rFonts w:ascii="Segoe UI" w:eastAsia="Times New Roman" w:hAnsi="Segoe UI" w:cs="Segoe UI"/>
-          <w:color w:val="333333"/>
-        </w:rPr>
-        <w:t>Spring</w:t>
-      </w:r>
-      <w:proofErr w:type="spellEnd"/>
-      <w:r>
-        <w:rPr>
-          <w:rFonts w:ascii="Segoe UI" w:eastAsia="Times New Roman" w:hAnsi="Segoe UI" w:cs="Segoe UI"/>
-          <w:color w:val="333333"/>
-        </w:rPr>
-        <w:t>-Boot</w:t>
-      </w:r>
-      <w:r>
-        <w:rPr>
-          <w:rFonts w:ascii="Segoe UI" w:eastAsia="Times New Roman" w:hAnsi="Segoe UI" w:cs="Segoe UI"/>
-          <w:color w:val="333333"/>
-        </w:rPr>
-        <w:t xml:space="preserve"> en respectant le découplage des parties métier</w:t>
-      </w:r>
-      <w:r>
-        <w:rPr>
-          <w:rFonts w:ascii="Segoe UI" w:eastAsia="Times New Roman" w:hAnsi="Segoe UI" w:cs="Segoe UI"/>
-          <w:color w:val="333333"/>
-        </w:rPr>
-        <w:t xml:space="preserve"> (hexagone)</w:t>
+      <w:r>
+        <w:rPr>
+          <w:rFonts w:ascii="Segoe UI" w:eastAsia="Times New Roman" w:hAnsi="Segoe UI" w:cs="Segoe UI"/>
+          <w:color w:val="333333"/>
+        </w:rPr>
+        <w:t xml:space="preserve"> développée en Spring-Boot</w:t>
+      </w:r>
+      <w:r>
+        <w:rPr>
+          <w:rFonts w:ascii="Segoe UI" w:eastAsia="Times New Roman" w:hAnsi="Segoe UI" w:cs="Segoe UI"/>
+          <w:color w:val="333333"/>
+        </w:rPr>
+        <w:t xml:space="preserve"> en respectant </w:t>
+      </w:r>
+      <w:r>
+        <w:rPr>
+          <w:rFonts w:ascii="Segoe UI" w:eastAsia="Times New Roman" w:hAnsi="Segoe UI" w:cs="Segoe UI"/>
+          <w:color w:val="333333"/>
+        </w:rPr>
+        <w:t>le découplage des parties métier</w:t>
       </w:r>
       <w:r>
         <w:rPr>
@@ -3581,18 +3340,14 @@
       </w:pPr>
       <w:r>
         <w:rPr>
-          <w:rFonts w:ascii="Consolas" w:eastAsia="Times New Roman" w:hAnsi="Consolas" w:cs="Consolas"/>
-          <w:bCs/>
           <w:noProof/>
-          <w:color w:val="333333"/>
-          <w:sz w:val="20"/>
           <w:lang w:eastAsia="fr-FR"/>
         </w:rPr>
         <w:drawing>
-          <wp:inline distT="0" distB="0" distL="0" distR="0" wp14:anchorId="5CECA2BC" wp14:editId="1A3A99A8">
-            <wp:extent cx="6645910" cy="3449955"/>
+          <wp:inline distT="0" distB="0" distL="0" distR="0" wp14:anchorId="0231F8B4" wp14:editId="5E663763">
+            <wp:extent cx="6645910" cy="3011805"/>
             <wp:effectExtent l="0" t="0" r="2540" b="0"/>
-            <wp:docPr id="6" name="Image 6"/>
+            <wp:docPr id="13" name="Image 13"/>
             <wp:cNvGraphicFramePr>
               <a:graphicFrameLocks xmlns:a="http://schemas.openxmlformats.org/drawingml/2006/main" noChangeAspect="1"/>
             </wp:cNvGraphicFramePr>
@@ -3604,7 +3359,7 @@
                     <pic:cNvPicPr/>
                   </pic:nvPicPr>
                   <pic:blipFill>
-                    <a:blip r:embed="rId14"/>
+                    <a:blip r:embed="rId13"/>
                     <a:stretch>
                       <a:fillRect/>
                     </a:stretch>
@@ -3612,7 +3367,7 @@
                   <pic:spPr>
                     <a:xfrm>
                       <a:off x="0" y="0"/>
-                      <a:ext cx="6645910" cy="3449955"/>
+                      <a:ext cx="6645910" cy="3011805"/>
                     </a:xfrm>
                     <a:prstGeom prst="rect">
                       <a:avLst/>
@@ -3643,6 +3398,15 @@
         </w:rPr>
         <w:t>Exemple d’utilisation de l’API</w:t>
       </w:r>
+      <w:r>
+        <w:rPr>
+          <w:rFonts w:ascii="Segoe UI" w:eastAsia="Times New Roman" w:hAnsi="Segoe UI" w:cs="Segoe UI"/>
+          <w:b/>
+          <w:bCs/>
+          <w:color w:val="333333"/>
+        </w:rPr>
+        <w:t xml:space="preserve"> RESTful</w:t>
+      </w:r>
     </w:p>
     <w:p>
       <w:pPr>
@@ -3655,124 +3419,510 @@
       <w:r>
         <w:rPr>
           <w:rFonts w:ascii="Segoe UI" w:eastAsia="Times New Roman" w:hAnsi="Segoe UI" w:cs="Segoe UI"/>
-          <w:b/>
-          <w:bCs/>
-          <w:color w:val="333333"/>
-        </w:rPr>
-        <w:t>GET</w:t>
-      </w:r>
-      <w:r>
-        <w:rPr>
-          <w:rFonts w:ascii="Segoe UI" w:eastAsia="Times New Roman" w:hAnsi="Segoe UI" w:cs="Segoe UI"/>
-          <w:bCs/>
-          <w:color w:val="333333"/>
-        </w:rPr>
-        <w:t xml:space="preserve"> </w:t>
-      </w:r>
-      <w:hyperlink r:id="rId15" w:history="1">
-        <w:r>
-          <w:rPr>
-            <w:rStyle w:val="Lienhypertexte"/>
-            <w:rFonts w:ascii="Segoe UI" w:eastAsia="Times New Roman" w:hAnsi="Segoe UI" w:cs="Segoe UI"/>
-            <w:bCs/>
-          </w:rPr>
-          <w:t>http://localhost:8080/api/v1/clients/steve.jobs/accounts/14451</w:t>
-        </w:r>
-      </w:hyperlink>
-      <w:r>
-        <w:rPr>
-          <w:rFonts w:ascii="Segoe UI" w:eastAsia="Times New Roman" w:hAnsi="Segoe UI" w:cs="Segoe UI"/>
-          <w:bCs/>
-          <w:color w:val="333333"/>
-        </w:rPr>
-        <w:t xml:space="preserve"> </w:t>
-      </w:r>
-      <w:r>
-        <w:rPr>
-          <w:rFonts w:ascii="Segoe UI" w:eastAsia="Times New Roman" w:hAnsi="Segoe UI" w:cs="Segoe UI"/>
-          <w:bCs/>
-          <w:color w:val="333333"/>
-        </w:rPr>
-        <w:t xml:space="preserve"> </w:t>
+          <w:bCs/>
+          <w:color w:val="333333"/>
+        </w:rPr>
+        <w:t xml:space="preserve">Account </w:t>
+      </w:r>
+      <w:r>
+        <w:rPr>
+          <w:rFonts w:ascii="Segoe UI" w:eastAsia="Times New Roman" w:hAnsi="Segoe UI" w:cs="Segoe UI"/>
+          <w:bCs/>
+          <w:color w:val="333333"/>
+        </w:rPr>
+        <w:t xml:space="preserve">et </w:t>
+      </w:r>
+      <w:r>
+        <w:rPr>
+          <w:rFonts w:ascii="Segoe UI" w:eastAsia="Times New Roman" w:hAnsi="Segoe UI" w:cs="Segoe UI"/>
+          <w:bCs/>
+          <w:color w:val="333333"/>
+        </w:rPr>
+        <w:t xml:space="preserve">Client </w:t>
+      </w:r>
+      <w:r>
+        <w:rPr>
+          <w:rFonts w:ascii="Segoe UI" w:eastAsia="Times New Roman" w:hAnsi="Segoe UI" w:cs="Segoe UI"/>
+          <w:bCs/>
+          <w:color w:val="333333"/>
+        </w:rPr>
+        <w:t>peuvent être stocké</w:t>
+      </w:r>
+      <w:r>
+        <w:rPr>
+          <w:rFonts w:ascii="Segoe UI" w:eastAsia="Times New Roman" w:hAnsi="Segoe UI" w:cs="Segoe UI"/>
+          <w:bCs/>
+          <w:color w:val="333333"/>
+        </w:rPr>
+        <w:t>s</w:t>
+      </w:r>
+      <w:r>
+        <w:rPr>
+          <w:rFonts w:ascii="Segoe UI" w:eastAsia="Times New Roman" w:hAnsi="Segoe UI" w:cs="Segoe UI"/>
+          <w:bCs/>
+          <w:color w:val="333333"/>
+        </w:rPr>
+        <w:t xml:space="preserve"> dans une base de données relationnelle.</w:t>
       </w:r>
     </w:p>
     <w:p>
       <w:pPr>
         <w:rPr>
-          <w:rFonts w:ascii="Courier New" w:eastAsia="Times New Roman" w:hAnsi="Courier New" w:cs="Courier New"/>
-          <w:bCs/>
-          <w:color w:val="333333"/>
-        </w:rPr>
-      </w:pPr>
-      <w:r>
-        <w:rPr>
-          <w:rFonts w:ascii="Courier New" w:eastAsia="Times New Roman" w:hAnsi="Courier New" w:cs="Courier New"/>
-          <w:bCs/>
-          <w:color w:val="333333"/>
-        </w:rPr>
-        <w:t xml:space="preserve">RESPONSE : </w:t>
-      </w:r>
-      <w:proofErr w:type="gramStart"/>
-      <w:r>
-        <w:rPr>
-          <w:rFonts w:ascii="Courier New" w:eastAsia="Times New Roman" w:hAnsi="Courier New" w:cs="Courier New"/>
-          <w:bCs/>
-          <w:color w:val="333333"/>
-        </w:rPr>
-        <w:t>{ "</w:t>
-      </w:r>
-      <w:proofErr w:type="gramEnd"/>
-      <w:r>
-        <w:rPr>
-          <w:rFonts w:ascii="Courier New" w:eastAsia="Times New Roman" w:hAnsi="Courier New" w:cs="Courier New"/>
-          <w:bCs/>
-          <w:color w:val="333333"/>
-        </w:rPr>
-        <w:t>code</w:t>
-      </w:r>
-      <w:r>
-        <w:rPr>
-          <w:rFonts w:ascii="Courier New" w:eastAsia="Times New Roman" w:hAnsi="Courier New" w:cs="Courier New"/>
-          <w:bCs/>
-          <w:color w:val="333333"/>
-        </w:rPr>
-        <w:t xml:space="preserve">": </w:t>
-      </w:r>
-      <w:r>
-        <w:rPr>
-          <w:rFonts w:ascii="Courier New" w:eastAsia="Times New Roman" w:hAnsi="Courier New" w:cs="Courier New"/>
-          <w:bCs/>
-          <w:color w:val="333333"/>
-        </w:rPr>
-        <w:t>"14451"</w:t>
-      </w:r>
-      <w:r>
-        <w:rPr>
-          <w:rFonts w:ascii="Courier New" w:eastAsia="Times New Roman" w:hAnsi="Courier New" w:cs="Courier New"/>
-          <w:bCs/>
-          <w:color w:val="333333"/>
-        </w:rPr>
-        <w:t xml:space="preserve">, "balance": </w:t>
-      </w:r>
-      <w:r>
-        <w:rPr>
-          <w:rFonts w:ascii="Courier New" w:eastAsia="Times New Roman" w:hAnsi="Courier New" w:cs="Courier New"/>
-          <w:bCs/>
-          <w:color w:val="333333"/>
-        </w:rPr>
-        <w:t>100.0</w:t>
-      </w:r>
-      <w:r>
-        <w:rPr>
-          <w:rFonts w:ascii="Courier New" w:eastAsia="Times New Roman" w:hAnsi="Courier New" w:cs="Courier New"/>
-          <w:bCs/>
-          <w:color w:val="333333"/>
-        </w:rPr>
-        <w:t xml:space="preserve"> }</w:t>
+          <w:rFonts w:ascii="Segoe UI" w:eastAsia="Times New Roman" w:hAnsi="Segoe UI" w:cs="Segoe UI"/>
+          <w:bCs/>
+          <w:color w:val="333333"/>
+        </w:rPr>
+      </w:pPr>
+      <w:r>
+        <w:rPr>
+          <w:rFonts w:ascii="Segoe UI" w:eastAsia="Times New Roman" w:hAnsi="Segoe UI" w:cs="Segoe UI"/>
+          <w:b/>
+          <w:bCs/>
+          <w:color w:val="333333"/>
+        </w:rPr>
+        <w:t>GET</w:t>
+      </w:r>
+      <w:r>
+        <w:rPr>
+          <w:rFonts w:ascii="Segoe UI" w:eastAsia="Times New Roman" w:hAnsi="Segoe UI" w:cs="Segoe UI"/>
+          <w:bCs/>
+          <w:color w:val="333333"/>
+        </w:rPr>
+        <w:t xml:space="preserve"> </w:t>
+      </w:r>
+      <w:r>
+        <w:rPr>
+          <w:rFonts w:ascii="Segoe UI" w:eastAsia="Times New Roman" w:hAnsi="Segoe UI" w:cs="Segoe UI"/>
+          <w:bCs/>
+          <w:color w:val="0070C0"/>
+          <w:u w:val="single"/>
+        </w:rPr>
+        <w:t>http://localhost:8080/api/v1/clients/steve.jobs/accounts/</w:t>
+      </w:r>
+      <w:r>
+        <w:rPr>
+          <w:rFonts w:ascii="Segoe UI" w:eastAsia="Times New Roman" w:hAnsi="Segoe UI" w:cs="Segoe UI"/>
+          <w:bCs/>
+          <w:color w:val="0070C0"/>
+          <w:u w:val="single"/>
+        </w:rPr>
+        <w:t>FORTUNEO</w:t>
+      </w:r>
+      <w:r>
+        <w:rPr>
+          <w:rFonts w:ascii="Segoe UI" w:eastAsia="Times New Roman" w:hAnsi="Segoe UI" w:cs="Segoe UI"/>
+          <w:bCs/>
+          <w:color w:val="333333"/>
+        </w:rPr>
+        <w:t xml:space="preserve"> </w:t>
+      </w:r>
+      <w:r>
+        <w:rPr>
+          <w:rFonts w:ascii="Segoe UI" w:eastAsia="Times New Roman" w:hAnsi="Segoe UI" w:cs="Segoe UI"/>
+          <w:bCs/>
+          <w:color w:val="333333"/>
+        </w:rPr>
+        <w:t xml:space="preserve"> </w:t>
       </w:r>
     </w:p>
     <w:p>
       <w:pPr>
+        <w:shd w:val="clear" w:color="auto" w:fill="F6F5EE"/>
+        <w:rPr>
+          <w:rFonts w:ascii="Courier New" w:eastAsia="Times New Roman" w:hAnsi="Courier New" w:cs="Courier New"/>
+          <w:bCs/>
+          <w:color w:val="333333"/>
+        </w:rPr>
+      </w:pPr>
+      <w:r>
+        <w:rPr>
+          <w:rFonts w:ascii="Courier New" w:eastAsia="Times New Roman" w:hAnsi="Courier New" w:cs="Courier New"/>
+          <w:bCs/>
+          <w:color w:val="333333"/>
+        </w:rPr>
+        <w:t>RESPONSE </w:t>
+      </w:r>
+      <w:r>
+        <w:rPr>
+          <w:rFonts w:ascii="Courier New" w:eastAsia="Times New Roman" w:hAnsi="Courier New" w:cs="Courier New"/>
+          <w:bCs/>
+          <w:color w:val="333333"/>
+        </w:rPr>
+        <w:t xml:space="preserve">200 </w:t>
+      </w:r>
+      <w:r>
+        <w:rPr>
+          <w:rFonts w:ascii="Courier New" w:eastAsia="Times New Roman" w:hAnsi="Courier New" w:cs="Courier New"/>
+          <w:bCs/>
+          <w:color w:val="333333"/>
+        </w:rPr>
+        <w:t xml:space="preserve">: </w:t>
+      </w:r>
+    </w:p>
+    <w:p>
+      <w:pPr>
+        <w:shd w:val="clear" w:color="auto" w:fill="F6F5EE"/>
+        <w:spacing w:line="240" w:lineRule="auto"/>
+        <w:rPr>
+          <w:rFonts w:ascii="Courier New" w:eastAsia="Times New Roman" w:hAnsi="Courier New" w:cs="Courier New"/>
+          <w:bCs/>
+          <w:color w:val="333333"/>
+        </w:rPr>
+      </w:pPr>
+      <w:r>
+        <w:rPr>
+          <w:rFonts w:ascii="Courier New" w:eastAsia="Times New Roman" w:hAnsi="Courier New" w:cs="Courier New"/>
+          <w:bCs/>
+          <w:color w:val="333333"/>
+        </w:rPr>
+        <w:t xml:space="preserve">{ </w:t>
+      </w:r>
+    </w:p>
+    <w:p>
+      <w:pPr>
+        <w:shd w:val="clear" w:color="auto" w:fill="F6F5EE"/>
+        <w:spacing w:line="240" w:lineRule="auto"/>
+        <w:ind w:firstLine="708"/>
+        <w:rPr>
+          <w:rFonts w:ascii="Courier New" w:eastAsia="Times New Roman" w:hAnsi="Courier New" w:cs="Courier New"/>
+          <w:bCs/>
+          <w:color w:val="333333"/>
+        </w:rPr>
+      </w:pPr>
+      <w:r>
+        <w:rPr>
+          <w:rFonts w:ascii="Courier New" w:eastAsia="Times New Roman" w:hAnsi="Courier New" w:cs="Courier New"/>
+          <w:bCs/>
+          <w:color w:val="333333"/>
+        </w:rPr>
+        <w:t>"</w:t>
+      </w:r>
+      <w:r>
+        <w:rPr>
+          <w:rFonts w:ascii="Courier New" w:eastAsia="Times New Roman" w:hAnsi="Courier New" w:cs="Courier New"/>
+          <w:bCs/>
+          <w:color w:val="333333"/>
+        </w:rPr>
+        <w:t>code</w:t>
+      </w:r>
+      <w:r>
+        <w:rPr>
+          <w:rFonts w:ascii="Courier New" w:eastAsia="Times New Roman" w:hAnsi="Courier New" w:cs="Courier New"/>
+          <w:bCs/>
+          <w:color w:val="333333"/>
+        </w:rPr>
+        <w:t xml:space="preserve">": </w:t>
+      </w:r>
+      <w:r>
+        <w:rPr>
+          <w:rFonts w:ascii="Courier New" w:eastAsia="Times New Roman" w:hAnsi="Courier New" w:cs="Courier New"/>
+          <w:bCs/>
+          <w:color w:val="333333"/>
+        </w:rPr>
+        <w:t>"</w:t>
+      </w:r>
+      <w:r>
+        <w:rPr>
+          <w:rFonts w:ascii="Courier New" w:eastAsia="Times New Roman" w:hAnsi="Courier New" w:cs="Courier New"/>
+          <w:bCs/>
+          <w:color w:val="333333"/>
+        </w:rPr>
+        <w:t>FORTUNEO</w:t>
+      </w:r>
+      <w:r>
+        <w:rPr>
+          <w:rFonts w:ascii="Courier New" w:eastAsia="Times New Roman" w:hAnsi="Courier New" w:cs="Courier New"/>
+          <w:bCs/>
+          <w:color w:val="333333"/>
+        </w:rPr>
+        <w:t>"</w:t>
+      </w:r>
+      <w:r>
+        <w:rPr>
+          <w:rFonts w:ascii="Courier New" w:eastAsia="Times New Roman" w:hAnsi="Courier New" w:cs="Courier New"/>
+          <w:bCs/>
+          <w:color w:val="333333"/>
+        </w:rPr>
+        <w:t xml:space="preserve">, </w:t>
+      </w:r>
+    </w:p>
+    <w:p>
+      <w:pPr>
+        <w:shd w:val="clear" w:color="auto" w:fill="F6F5EE"/>
+        <w:spacing w:line="240" w:lineRule="auto"/>
+        <w:ind w:firstLine="708"/>
+        <w:rPr>
+          <w:rFonts w:ascii="Courier New" w:eastAsia="Times New Roman" w:hAnsi="Courier New" w:cs="Courier New"/>
+          <w:bCs/>
+          <w:color w:val="333333"/>
+        </w:rPr>
+      </w:pPr>
+      <w:r>
+        <w:rPr>
+          <w:rFonts w:ascii="Courier New" w:eastAsia="Times New Roman" w:hAnsi="Courier New" w:cs="Courier New"/>
+          <w:bCs/>
+          <w:color w:val="333333"/>
+        </w:rPr>
+        <w:t xml:space="preserve">"balance": </w:t>
+      </w:r>
+      <w:r>
+        <w:rPr>
+          <w:rFonts w:ascii="Courier New" w:eastAsia="Times New Roman" w:hAnsi="Courier New" w:cs="Courier New"/>
+          <w:bCs/>
+          <w:color w:val="333333"/>
+        </w:rPr>
+        <w:t>100.0</w:t>
+      </w:r>
+      <w:r>
+        <w:rPr>
+          <w:rFonts w:ascii="Courier New" w:eastAsia="Times New Roman" w:hAnsi="Courier New" w:cs="Courier New"/>
+          <w:bCs/>
+          <w:color w:val="333333"/>
+        </w:rPr>
+        <w:t xml:space="preserve"> </w:t>
+      </w:r>
+    </w:p>
+    <w:p>
+      <w:pPr>
+        <w:shd w:val="clear" w:color="auto" w:fill="F6F5EE"/>
+        <w:spacing w:line="240" w:lineRule="auto"/>
+        <w:rPr>
+          <w:rFonts w:ascii="Courier New" w:eastAsia="Times New Roman" w:hAnsi="Courier New" w:cs="Courier New"/>
+          <w:bCs/>
+          <w:color w:val="333333"/>
+        </w:rPr>
+      </w:pPr>
+      <w:r>
+        <w:rPr>
+          <w:rFonts w:ascii="Courier New" w:eastAsia="Times New Roman" w:hAnsi="Courier New" w:cs="Courier New"/>
+          <w:bCs/>
+          <w:color w:val="333333"/>
+        </w:rPr>
+        <w:t>}</w:t>
+      </w:r>
+    </w:p>
+    <w:p>
+      <w:pPr>
+        <w:rPr>
+          <w:rFonts w:ascii="Segoe UI" w:eastAsia="Times New Roman" w:hAnsi="Segoe UI" w:cs="Segoe UI"/>
+          <w:bCs/>
+          <w:color w:val="333333"/>
+        </w:rPr>
+      </w:pPr>
+      <w:r>
+        <w:rPr>
+          <w:rFonts w:ascii="Segoe UI" w:eastAsia="Times New Roman" w:hAnsi="Segoe UI" w:cs="Segoe UI"/>
+          <w:b/>
+          <w:bCs/>
+          <w:color w:val="333333"/>
+        </w:rPr>
+        <w:t>GET</w:t>
+      </w:r>
+      <w:r>
+        <w:rPr>
+          <w:rFonts w:ascii="Segoe UI" w:eastAsia="Times New Roman" w:hAnsi="Segoe UI" w:cs="Segoe UI"/>
+          <w:bCs/>
+          <w:color w:val="333333"/>
+        </w:rPr>
+        <w:t xml:space="preserve"> </w:t>
+      </w:r>
+      <w:r>
+        <w:rPr>
+          <w:rFonts w:ascii="Segoe UI" w:eastAsia="Times New Roman" w:hAnsi="Segoe UI" w:cs="Segoe UI"/>
+          <w:bCs/>
+          <w:color w:val="0070C0"/>
+          <w:u w:val="single"/>
+        </w:rPr>
+        <w:t>http://localhost:8080/api</w:t>
+      </w:r>
+      <w:r>
+        <w:rPr>
+          <w:rFonts w:ascii="Segoe UI" w:eastAsia="Times New Roman" w:hAnsi="Segoe UI" w:cs="Segoe UI"/>
+          <w:bCs/>
+          <w:color w:val="0070C0"/>
+          <w:u w:val="single"/>
+        </w:rPr>
+        <w:t>/v1/clients/steve.jobs/accounts</w:t>
+      </w:r>
+      <w:r>
+        <w:rPr>
+          <w:rFonts w:ascii="Segoe UI" w:eastAsia="Times New Roman" w:hAnsi="Segoe UI" w:cs="Segoe UI"/>
+          <w:bCs/>
+          <w:color w:val="333333"/>
+        </w:rPr>
+        <w:t xml:space="preserve"> </w:t>
+      </w:r>
+      <w:r>
+        <w:rPr>
+          <w:rFonts w:ascii="Segoe UI" w:eastAsia="Times New Roman" w:hAnsi="Segoe UI" w:cs="Segoe UI"/>
+          <w:bCs/>
+          <w:color w:val="333333"/>
+        </w:rPr>
+        <w:t xml:space="preserve"> </w:t>
+      </w:r>
+    </w:p>
+    <w:p>
+      <w:pPr>
+        <w:shd w:val="clear" w:color="auto" w:fill="F6F5EE"/>
+        <w:rPr>
+          <w:rFonts w:ascii="Courier New" w:eastAsia="Times New Roman" w:hAnsi="Courier New" w:cs="Courier New"/>
+          <w:bCs/>
+          <w:color w:val="333333"/>
+        </w:rPr>
+      </w:pPr>
+      <w:r>
+        <w:rPr>
+          <w:rFonts w:ascii="Courier New" w:eastAsia="Times New Roman" w:hAnsi="Courier New" w:cs="Courier New"/>
+          <w:bCs/>
+          <w:color w:val="333333"/>
+        </w:rPr>
+        <w:t xml:space="preserve">RESPONSE 200 : </w:t>
+      </w:r>
+    </w:p>
+    <w:p>
+      <w:pPr>
+        <w:shd w:val="clear" w:color="auto" w:fill="F6F5EE"/>
+        <w:spacing w:line="240" w:lineRule="auto"/>
+        <w:rPr>
+          <w:rFonts w:ascii="Courier New" w:eastAsia="Times New Roman" w:hAnsi="Courier New" w:cs="Courier New"/>
+          <w:bCs/>
+          <w:color w:val="333333"/>
+        </w:rPr>
+      </w:pPr>
+      <w:r>
+        <w:rPr>
+          <w:rFonts w:ascii="Courier New" w:eastAsia="Times New Roman" w:hAnsi="Courier New" w:cs="Courier New"/>
+          <w:bCs/>
+          <w:color w:val="333333"/>
+        </w:rPr>
+        <w:t>[</w:t>
+      </w:r>
+    </w:p>
+    <w:p>
+      <w:pPr>
+        <w:shd w:val="clear" w:color="auto" w:fill="F6F5EE"/>
+        <w:spacing w:line="240" w:lineRule="auto"/>
+        <w:ind w:firstLine="708"/>
+        <w:rPr>
+          <w:rFonts w:ascii="Courier New" w:eastAsia="Times New Roman" w:hAnsi="Courier New" w:cs="Courier New"/>
+          <w:bCs/>
+          <w:color w:val="333333"/>
+        </w:rPr>
+      </w:pPr>
+      <w:r>
+        <w:rPr>
+          <w:rFonts w:ascii="Courier New" w:eastAsia="Times New Roman" w:hAnsi="Courier New" w:cs="Courier New"/>
+          <w:bCs/>
+          <w:color w:val="333333"/>
+        </w:rPr>
+        <w:t>{ "code": "</w:t>
+      </w:r>
+      <w:r>
+        <w:rPr>
+          <w:rFonts w:ascii="Courier New" w:eastAsia="Times New Roman" w:hAnsi="Courier New" w:cs="Courier New"/>
+          <w:bCs/>
+          <w:color w:val="333333"/>
+        </w:rPr>
+        <w:t>FORTUNEO</w:t>
+      </w:r>
+      <w:r>
+        <w:rPr>
+          <w:rFonts w:ascii="Courier New" w:eastAsia="Times New Roman" w:hAnsi="Courier New" w:cs="Courier New"/>
+          <w:bCs/>
+          <w:color w:val="333333"/>
+        </w:rPr>
+        <w:t xml:space="preserve">", "balance": 100.0 </w:t>
+      </w:r>
+      <w:r>
+        <w:rPr>
+          <w:rFonts w:ascii="Courier New" w:eastAsia="Times New Roman" w:hAnsi="Courier New" w:cs="Courier New"/>
+          <w:bCs/>
+          <w:color w:val="333333"/>
+        </w:rPr>
+        <w:t>},</w:t>
+      </w:r>
+    </w:p>
+    <w:p>
+      <w:pPr>
+        <w:shd w:val="clear" w:color="auto" w:fill="F6F5EE"/>
+        <w:spacing w:line="240" w:lineRule="auto"/>
+        <w:ind w:firstLine="708"/>
+        <w:rPr>
+          <w:rFonts w:ascii="Courier New" w:eastAsia="Times New Roman" w:hAnsi="Courier New" w:cs="Courier New"/>
+          <w:bCs/>
+          <w:color w:val="333333"/>
+        </w:rPr>
+      </w:pPr>
+      <w:r>
+        <w:rPr>
+          <w:rFonts w:ascii="Courier New" w:eastAsia="Times New Roman" w:hAnsi="Courier New" w:cs="Courier New"/>
+          <w:bCs/>
+          <w:color w:val="333333"/>
+        </w:rPr>
+        <w:t>{ "code": "</w:t>
+      </w:r>
+      <w:r>
+        <w:rPr>
+          <w:rFonts w:ascii="Courier New" w:eastAsia="Times New Roman" w:hAnsi="Courier New" w:cs="Courier New"/>
+          <w:bCs/>
+          <w:color w:val="333333"/>
+        </w:rPr>
+        <w:t>N26</w:t>
+      </w:r>
+      <w:r>
+        <w:rPr>
+          <w:rFonts w:ascii="Courier New" w:eastAsia="Times New Roman" w:hAnsi="Courier New" w:cs="Courier New"/>
+          <w:bCs/>
+          <w:color w:val="333333"/>
+        </w:rPr>
+        <w:t xml:space="preserve">", "balance": </w:t>
+      </w:r>
+      <w:r>
+        <w:rPr>
+          <w:rFonts w:ascii="Courier New" w:eastAsia="Times New Roman" w:hAnsi="Courier New" w:cs="Courier New"/>
+          <w:bCs/>
+          <w:color w:val="333333"/>
+        </w:rPr>
+        <w:t>3</w:t>
+      </w:r>
+      <w:r>
+        <w:rPr>
+          <w:rFonts w:ascii="Courier New" w:eastAsia="Times New Roman" w:hAnsi="Courier New" w:cs="Courier New"/>
+          <w:bCs/>
+          <w:color w:val="333333"/>
+        </w:rPr>
+        <w:t xml:space="preserve">0.0 </w:t>
+      </w:r>
+      <w:r>
+        <w:rPr>
+          <w:rFonts w:ascii="Courier New" w:eastAsia="Times New Roman" w:hAnsi="Courier New" w:cs="Courier New"/>
+          <w:bCs/>
+          <w:color w:val="333333"/>
+        </w:rPr>
+        <w:t>},</w:t>
+      </w:r>
+    </w:p>
+    <w:p>
+      <w:pPr>
+        <w:shd w:val="clear" w:color="auto" w:fill="F6F5EE"/>
+        <w:spacing w:line="240" w:lineRule="auto"/>
+        <w:rPr>
+          <w:rFonts w:ascii="Courier New" w:eastAsia="Times New Roman" w:hAnsi="Courier New" w:cs="Courier New"/>
+          <w:bCs/>
+          <w:color w:val="333333"/>
+        </w:rPr>
+      </w:pPr>
+      <w:r>
+        <w:rPr>
+          <w:rFonts w:ascii="Courier New" w:eastAsia="Times New Roman" w:hAnsi="Courier New" w:cs="Courier New"/>
+          <w:bCs/>
+          <w:color w:val="333333"/>
+        </w:rPr>
+        <w:t>]</w:t>
+      </w:r>
+    </w:p>
+    <w:p>
+      <w:pPr>
         <w:spacing w:after="240" w:line="240" w:lineRule="auto"/>
         <w:jc w:val="both"/>
         <w:rPr>
@@ -3783,7 +3933,7 @@
       <w:r>
         <w:pict w14:anchorId="22CA690E">
           <v:shape id="Image 13" o:spid="_x0000_i1032" type="#_x0000_t75" alt=":warning:" style="width:15pt;height:15pt;visibility:visible;mso-wrap-style:square">
-            <v:imagedata r:id="rId16" o:title=""/>
+            <v:imagedata r:id="rId14" o:title=""/>
           </v:shape>
         </w:pict>
       </w:r>
@@ -3806,7 +3956,7 @@
           <w:rFonts w:ascii="Segoe UI" w:eastAsia="Times New Roman" w:hAnsi="Segoe UI" w:cs="Segoe UI"/>
           <w:color w:val="333333"/>
         </w:rPr>
-        <w:t xml:space="preserve">apportée par l’examinateur aux tests </w:t>
+        <w:t xml:space="preserve">apportée aux tests </w:t>
       </w:r>
       <w:r>
         <w:rPr>
@@ -3866,28 +4016,28 @@
         <v:path o:extrusionok="f" gradientshapeok="t" o:connecttype="rect"/>
         <o:lock v:ext="edit" aspectratio="t"/>
       </v:shapetype>
-      <v:shape id="_x0000_i1034" type="#_x0000_t75" alt=":warning:" style="width:47.85pt;height:47.85pt;visibility:visible;mso-wrap-style:square" o:bullet="t">
+      <v:shape id="_x0000_i1122" type="#_x0000_t75" alt=":warning:" style="width:48pt;height:48pt;visibility:visible;mso-wrap-style:square" o:bullet="t">
         <v:imagedata r:id="rId1" o:title=""/>
       </v:shape>
     </w:pict>
   </w:numPicBullet>
   <w:numPicBullet w:numPicBulletId="1">
     <w:pict>
-      <v:shape id="_x0000_i1035" type="#_x0000_t75" alt=":warning:" style="width:15pt;height:15pt;visibility:visible;mso-wrap-style:square" o:bullet="t">
+      <v:shape id="_x0000_i1123" type="#_x0000_t75" alt=":warning:" style="width:15pt;height:15pt;visibility:visible;mso-wrap-style:square" o:bullet="t">
         <v:imagedata r:id="rId2" o:title=""/>
       </v:shape>
     </w:pict>
   </w:numPicBullet>
   <w:numPicBullet w:numPicBulletId="2">
     <w:pict>
-      <v:shape id="_x0000_i1036" type="#_x0000_t75" alt=":warning:" style="width:15pt;height:15pt;visibility:visible;mso-wrap-style:square" o:bullet="t">
+      <v:shape id="_x0000_i1124" type="#_x0000_t75" alt=":warning:" style="width:15pt;height:15pt;visibility:visible;mso-wrap-style:square" o:bullet="t">
         <v:imagedata r:id="rId3" o:title=""/>
       </v:shape>
     </w:pict>
   </w:numPicBullet>
   <w:numPicBullet w:numPicBulletId="3">
     <w:pict>
-      <v:shape id="_x0000_i1037" type="#_x0000_t75" alt=":warning:" style="width:15pt;height:15pt;visibility:visible;mso-wrap-style:square" o:bullet="t">
+      <v:shape id="_x0000_i1125" type="#_x0000_t75" alt=":warning:" style="width:15pt;height:15pt;visibility:visible;mso-wrap-style:square" o:bullet="t">
         <v:imagedata r:id="rId4" o:title=""/>
       </v:shape>
     </w:pict>
@@ -5752,7 +5902,7 @@
 </file>
 
 <file path=customXml/itemProps1.xml><?xml version="1.0" encoding="utf-8"?>
-<ds:datastoreItem xmlns:ds="http://schemas.openxmlformats.org/officeDocument/2006/customXml" ds:itemID="{E48F832F-ABD7-4EA3-8488-52F963E9FBA7}">
+<ds:datastoreItem xmlns:ds="http://schemas.openxmlformats.org/officeDocument/2006/customXml" ds:itemID="{4FABF8AA-3099-4636-B3BA-17211C53E0B2}">
   <ds:schemaRefs>
     <ds:schemaRef ds:uri="http://schemas.openxmlformats.org/officeDocument/2006/bibliography"/>
   </ds:schemaRefs>

--- a/Summary.docx
+++ b/Summary.docx
@@ -209,13 +209,23 @@
           <w:szCs w:val="24"/>
         </w:rPr>
       </w:pPr>
+      <w:proofErr w:type="gramStart"/>
       <w:r>
         <w:rPr>
           <w:rFonts w:ascii="Segoe UI" w:eastAsia="Times New Roman" w:hAnsi="Segoe UI" w:cs="Segoe UI"/>
           <w:color w:val="333333"/>
           <w:szCs w:val="24"/>
         </w:rPr>
-        <w:t>avoir un environnement de développement avec un IDE</w:t>
+        <w:t>avoir</w:t>
+      </w:r>
+      <w:proofErr w:type="gramEnd"/>
+      <w:r>
+        <w:rPr>
+          <w:rFonts w:ascii="Segoe UI" w:eastAsia="Times New Roman" w:hAnsi="Segoe UI" w:cs="Segoe UI"/>
+          <w:color w:val="333333"/>
+          <w:szCs w:val="24"/>
+        </w:rPr>
+        <w:t xml:space="preserve"> un environnement de développement avec un IDE</w:t>
       </w:r>
     </w:p>
     <w:p>
@@ -232,13 +242,23 @@
           <w:szCs w:val="24"/>
         </w:rPr>
       </w:pPr>
+      <w:proofErr w:type="gramStart"/>
       <w:r>
         <w:rPr>
           <w:rFonts w:ascii="Segoe UI" w:eastAsia="Times New Roman" w:hAnsi="Segoe UI" w:cs="Segoe UI"/>
           <w:color w:val="333333"/>
           <w:szCs w:val="24"/>
         </w:rPr>
-        <w:t xml:space="preserve">avoir installé une </w:t>
+        <w:t>avoir</w:t>
+      </w:r>
+      <w:proofErr w:type="gramEnd"/>
+      <w:r>
+        <w:rPr>
+          <w:rFonts w:ascii="Segoe UI" w:eastAsia="Times New Roman" w:hAnsi="Segoe UI" w:cs="Segoe UI"/>
+          <w:color w:val="333333"/>
+          <w:szCs w:val="24"/>
+        </w:rPr>
+        <w:t xml:space="preserve"> installé une </w:t>
       </w:r>
       <w:r>
         <w:rPr>
@@ -310,21 +330,23 @@
           <w:szCs w:val="24"/>
         </w:rPr>
       </w:pPr>
+      <w:proofErr w:type="gramStart"/>
       <w:r>
         <w:rPr>
           <w:rFonts w:ascii="Segoe UI" w:eastAsia="Times New Roman" w:hAnsi="Segoe UI" w:cs="Segoe UI"/>
           <w:color w:val="333333"/>
           <w:szCs w:val="24"/>
         </w:rPr>
-        <w:t>avoir installé</w:t>
-      </w:r>
+        <w:t>avoir</w:t>
+      </w:r>
+      <w:proofErr w:type="gramEnd"/>
       <w:r>
         <w:rPr>
           <w:rFonts w:ascii="Segoe UI" w:eastAsia="Times New Roman" w:hAnsi="Segoe UI" w:cs="Segoe UI"/>
           <w:color w:val="333333"/>
           <w:szCs w:val="24"/>
         </w:rPr>
-        <w:t xml:space="preserve"> </w:t>
+        <w:t xml:space="preserve"> installé</w:t>
       </w:r>
       <w:r>
         <w:rPr>
@@ -332,8 +354,18 @@
           <w:color w:val="333333"/>
           <w:szCs w:val="24"/>
         </w:rPr>
+        <w:t xml:space="preserve"> </w:t>
+      </w:r>
+      <w:proofErr w:type="spellStart"/>
+      <w:r>
+        <w:rPr>
+          <w:rFonts w:ascii="Segoe UI" w:eastAsia="Times New Roman" w:hAnsi="Segoe UI" w:cs="Segoe UI"/>
+          <w:color w:val="333333"/>
+          <w:szCs w:val="24"/>
+        </w:rPr>
         <w:t>Maven</w:t>
       </w:r>
+      <w:proofErr w:type="spellEnd"/>
       <w:r>
         <w:rPr>
           <w:color w:val="333333"/>
@@ -367,20 +399,48 @@
           <w:szCs w:val="24"/>
         </w:rPr>
       </w:pPr>
+      <w:proofErr w:type="gramStart"/>
       <w:r>
         <w:rPr>
           <w:rFonts w:ascii="Segoe UI" w:eastAsia="Times New Roman" w:hAnsi="Segoe UI" w:cs="Segoe UI"/>
           <w:color w:val="333333"/>
           <w:szCs w:val="24"/>
         </w:rPr>
-        <w:t xml:space="preserve">savoir forker </w:t>
-      </w:r>
+        <w:t>savoir</w:t>
+      </w:r>
+      <w:proofErr w:type="gramEnd"/>
       <w:r>
         <w:rPr>
           <w:rFonts w:ascii="Segoe UI" w:eastAsia="Times New Roman" w:hAnsi="Segoe UI" w:cs="Segoe UI"/>
           <w:color w:val="333333"/>
           <w:szCs w:val="24"/>
         </w:rPr>
+        <w:t xml:space="preserve"> </w:t>
+      </w:r>
+      <w:proofErr w:type="spellStart"/>
+      <w:r>
+        <w:rPr>
+          <w:rFonts w:ascii="Segoe UI" w:eastAsia="Times New Roman" w:hAnsi="Segoe UI" w:cs="Segoe UI"/>
+          <w:color w:val="333333"/>
+          <w:szCs w:val="24"/>
+        </w:rPr>
+        <w:t>forker</w:t>
+      </w:r>
+      <w:proofErr w:type="spellEnd"/>
+      <w:r>
+        <w:rPr>
+          <w:rFonts w:ascii="Segoe UI" w:eastAsia="Times New Roman" w:hAnsi="Segoe UI" w:cs="Segoe UI"/>
+          <w:color w:val="333333"/>
+          <w:szCs w:val="24"/>
+        </w:rPr>
+        <w:t xml:space="preserve"> </w:t>
+      </w:r>
+      <w:r>
+        <w:rPr>
+          <w:rFonts w:ascii="Segoe UI" w:eastAsia="Times New Roman" w:hAnsi="Segoe UI" w:cs="Segoe UI"/>
+          <w:color w:val="333333"/>
+          <w:szCs w:val="24"/>
+        </w:rPr>
         <w:t>un</w:t>
       </w:r>
       <w:r>
@@ -389,15 +449,69 @@
           <w:color w:val="333333"/>
           <w:szCs w:val="24"/>
         </w:rPr>
-        <w:t xml:space="preserve"> repository Github et le cloner en local</w:t>
-      </w:r>
+        <w:t xml:space="preserve"> </w:t>
+      </w:r>
+      <w:proofErr w:type="spellStart"/>
       <w:r>
         <w:rPr>
           <w:rFonts w:ascii="Segoe UI" w:eastAsia="Times New Roman" w:hAnsi="Segoe UI" w:cs="Segoe UI"/>
           <w:color w:val="333333"/>
           <w:szCs w:val="24"/>
         </w:rPr>
-        <w:t xml:space="preserve"> (pour cela, il est nécessaire de posséder un compte Github)</w:t>
+        <w:t>repository</w:t>
+      </w:r>
+      <w:proofErr w:type="spellEnd"/>
+      <w:r>
+        <w:rPr>
+          <w:rFonts w:ascii="Segoe UI" w:eastAsia="Times New Roman" w:hAnsi="Segoe UI" w:cs="Segoe UI"/>
+          <w:color w:val="333333"/>
+          <w:szCs w:val="24"/>
+        </w:rPr>
+        <w:t xml:space="preserve"> </w:t>
+      </w:r>
+      <w:proofErr w:type="spellStart"/>
+      <w:r>
+        <w:rPr>
+          <w:rFonts w:ascii="Segoe UI" w:eastAsia="Times New Roman" w:hAnsi="Segoe UI" w:cs="Segoe UI"/>
+          <w:color w:val="333333"/>
+          <w:szCs w:val="24"/>
+        </w:rPr>
+        <w:t>Github</w:t>
+      </w:r>
+      <w:proofErr w:type="spellEnd"/>
+      <w:r>
+        <w:rPr>
+          <w:rFonts w:ascii="Segoe UI" w:eastAsia="Times New Roman" w:hAnsi="Segoe UI" w:cs="Segoe UI"/>
+          <w:color w:val="333333"/>
+          <w:szCs w:val="24"/>
+        </w:rPr>
+        <w:t xml:space="preserve"> et le cloner en local</w:t>
+      </w:r>
+      <w:r>
+        <w:rPr>
+          <w:rFonts w:ascii="Segoe UI" w:eastAsia="Times New Roman" w:hAnsi="Segoe UI" w:cs="Segoe UI"/>
+          <w:color w:val="333333"/>
+          <w:szCs w:val="24"/>
+        </w:rPr>
+        <w:t xml:space="preserve"> (pour cela, il est nécessaire de posséder un compte </w:t>
+      </w:r>
+      <w:proofErr w:type="spellStart"/>
+      <w:r>
+        <w:rPr>
+          <w:rFonts w:ascii="Segoe UI" w:eastAsia="Times New Roman" w:hAnsi="Segoe UI" w:cs="Segoe UI"/>
+          <w:color w:val="333333"/>
+          <w:szCs w:val="24"/>
+        </w:rPr>
+        <w:t>Github</w:t>
+      </w:r>
+      <w:proofErr w:type="spellEnd"/>
+      <w:r>
+        <w:rPr>
+          <w:rFonts w:ascii="Segoe UI" w:eastAsia="Times New Roman" w:hAnsi="Segoe UI" w:cs="Segoe UI"/>
+          <w:color w:val="333333"/>
+          <w:szCs w:val="24"/>
+        </w:rPr>
+        <w:t>)</w:t>
       </w:r>
     </w:p>
     <w:p>
@@ -514,48 +628,8 @@
         </w:rPr>
         <w:t xml:space="preserve"> du test </w:t>
       </w:r>
-      <w:r>
-        <w:rPr>
-          <w:rFonts w:ascii="Segoe UI" w:hAnsi="Segoe UI" w:cs="Segoe UI"/>
-          <w:lang w:val="fr-FR"/>
-        </w:rPr>
-        <w:t>(</w:t>
-      </w:r>
-      <w:r>
-        <w:rPr>
-          <w:rFonts w:ascii="Segoe UI" w:hAnsi="Segoe UI" w:cs="Segoe UI"/>
-          <w:lang w:val="fr-FR"/>
-        </w:rPr>
-        <w:t>1</w:t>
-      </w:r>
-      <w:r>
-        <w:rPr>
-          <w:rFonts w:ascii="Segoe UI" w:hAnsi="Segoe UI" w:cs="Segoe UI"/>
-          <w:lang w:val="fr-FR"/>
-        </w:rPr>
-        <w:t>H</w:t>
-      </w:r>
-      <w:r>
-        <w:rPr>
-          <w:rFonts w:ascii="Segoe UI" w:hAnsi="Segoe UI" w:cs="Segoe UI"/>
-          <w:lang w:val="fr-FR"/>
-        </w:rPr>
-        <w:t>3</w:t>
-      </w:r>
-      <w:r>
-        <w:rPr>
-          <w:rFonts w:ascii="Segoe UI" w:hAnsi="Segoe UI" w:cs="Segoe UI"/>
-          <w:lang w:val="fr-FR"/>
-        </w:rPr>
-        <w:t>0</w:t>
-      </w:r>
-      <w:r>
-        <w:rPr>
-          <w:rFonts w:ascii="Segoe UI" w:hAnsi="Segoe UI" w:cs="Segoe UI"/>
-          <w:lang w:val="fr-FR"/>
-        </w:rPr>
-        <w:t>)</w:t>
-      </w:r>
+      <w:bookmarkStart w:id="0" w:name="_GoBack"/>
+      <w:bookmarkEnd w:id="0"/>
     </w:p>
     <w:p>
       <w:pPr>
@@ -787,7 +861,23 @@
           <w:rFonts w:ascii="Segoe UI" w:eastAsia="Times New Roman" w:hAnsi="Segoe UI" w:cs="Segoe UI"/>
           <w:color w:val="333333"/>
         </w:rPr>
-        <w:t xml:space="preserve">xposer cette logique métier à travers une API RESTful </w:t>
+        <w:t xml:space="preserve">xposer cette logique métier à travers une API </w:t>
+      </w:r>
+      <w:proofErr w:type="spellStart"/>
+      <w:r>
+        <w:rPr>
+          <w:rFonts w:ascii="Segoe UI" w:eastAsia="Times New Roman" w:hAnsi="Segoe UI" w:cs="Segoe UI"/>
+          <w:color w:val="333333"/>
+        </w:rPr>
+        <w:t>RESTful</w:t>
+      </w:r>
+      <w:proofErr w:type="spellEnd"/>
+      <w:r>
+        <w:rPr>
+          <w:rFonts w:ascii="Segoe UI" w:eastAsia="Times New Roman" w:hAnsi="Segoe UI" w:cs="Segoe UI"/>
+          <w:color w:val="333333"/>
+        </w:rPr>
+        <w:t xml:space="preserve"> </w:t>
       </w:r>
       <w:r>
         <w:rPr>
@@ -816,9 +906,19 @@
       <w:pPr>
         <w:pStyle w:val="Titre2"/>
       </w:pPr>
-      <w:r>
-        <w:t>Organisation du projet</w:t>
-      </w:r>
+      <w:proofErr w:type="spellStart"/>
+      <w:r>
+        <w:t>Organisation</w:t>
+      </w:r>
+      <w:proofErr w:type="spellEnd"/>
+      <w:r>
+        <w:t xml:space="preserve"> du </w:t>
+      </w:r>
+      <w:proofErr w:type="spellStart"/>
+      <w:r>
+        <w:t>projet</w:t>
+      </w:r>
+      <w:proofErr w:type="spellEnd"/>
       <w:r>
         <w:t xml:space="preserve"> Java</w:t>
       </w:r>
@@ -850,11 +950,11 @@
       <w:r>
         <w:tab/>
       </w:r>
-      <w:bookmarkStart w:id="0" w:name="_Hlk524707658"/>
+      <w:bookmarkStart w:id="1" w:name="_Hlk524707658"/>
       <w:r>
         <w:t>\_</w:t>
       </w:r>
-      <w:bookmarkEnd w:id="0"/>
+      <w:bookmarkEnd w:id="1"/>
       <w:r>
         <w:t xml:space="preserve"> business</w:t>
       </w:r>
@@ -887,8 +987,13 @@
       </w:r>
       <w:r>
         <w:tab/>
-        <w:t>\_ src</w:t>
-      </w:r>
+        <w:t xml:space="preserve">\_ </w:t>
+      </w:r>
+      <w:proofErr w:type="spellStart"/>
+      <w:r>
+        <w:t>src</w:t>
+      </w:r>
+      <w:proofErr w:type="spellEnd"/>
       <w:r>
         <w:br/>
       </w:r>
@@ -952,8 +1057,13 @@
         <w:sym w:font="Wingdings" w:char="F0E0"/>
       </w:r>
       <w:r>
-        <w:t xml:space="preserve"> la couche RESTFul</w:t>
-      </w:r>
+        <w:t xml:space="preserve"> la couche </w:t>
+      </w:r>
+      <w:proofErr w:type="spellStart"/>
+      <w:r>
+        <w:t>RESTFul</w:t>
+      </w:r>
+      <w:proofErr w:type="spellEnd"/>
       <w:r>
         <w:t xml:space="preserve"> utilisant la couche métier</w:t>
       </w:r>
@@ -965,8 +1075,13 @@
       </w:r>
       <w:r>
         <w:tab/>
-        <w:t>\_ src</w:t>
-      </w:r>
+        <w:t xml:space="preserve">\_ </w:t>
+      </w:r>
+      <w:proofErr w:type="spellStart"/>
+      <w:r>
+        <w:t>src</w:t>
+      </w:r>
+      <w:proofErr w:type="spellEnd"/>
       <w:r>
         <w:br/>
       </w:r>
@@ -1072,115 +1187,6 @@
         </w:rPr>
         <w:t xml:space="preserve"> </w:t>
       </w:r>
-      <w:r>
-        <w:rPr>
-          <w:rFonts w:ascii="Segoe UI" w:eastAsia="Times New Roman" w:hAnsi="Segoe UI" w:cs="Segoe UI"/>
-          <w:b/>
-          <w:bCs/>
-          <w:color w:val="333333"/>
-          <w:sz w:val="30"/>
-          <w:szCs w:val="30"/>
-        </w:rPr>
-        <w:t>(</w:t>
-      </w:r>
-      <w:r>
-        <w:rPr>
-          <w:rFonts w:ascii="Segoe UI" w:eastAsia="Times New Roman" w:hAnsi="Segoe UI" w:cs="Segoe UI"/>
-          <w:b/>
-          <w:bCs/>
-          <w:color w:val="333333"/>
-          <w:sz w:val="30"/>
-          <w:szCs w:val="30"/>
-        </w:rPr>
-        <w:t>40</w:t>
-      </w:r>
-      <w:r>
-        <w:rPr>
-          <w:rFonts w:ascii="Segoe UI" w:eastAsia="Times New Roman" w:hAnsi="Segoe UI" w:cs="Segoe UI"/>
-          <w:b/>
-          <w:bCs/>
-          <w:color w:val="333333"/>
-          <w:sz w:val="30"/>
-          <w:szCs w:val="30"/>
-        </w:rPr>
-        <w:t xml:space="preserve"> minutes)</w:t>
-      </w:r>
-      <w:r>
-        <w:rPr>
-          <w:noProof/>
-          <w:color w:val="4078C0"/>
-          <w:lang w:eastAsia="fr-FR"/>
-        </w:rPr>
-        <mc:AlternateContent>
-          <mc:Choice Requires="wps">
-            <w:drawing>
-              <wp:inline distT="0" distB="0" distL="0" distR="0" wp14:anchorId="308EAAA1" wp14:editId="6C34AC4A">
-                <wp:extent cx="302260" cy="302260"/>
-                <wp:effectExtent l="0" t="0" r="0" b="0"/>
-                <wp:docPr id="7" name="AutoShape 24" descr="https://sgithub.fr.world.socgen/oterrien092210/bank-account-full-stack-test/raw/master/back-end/class.diagram.png">
-                  <a:hlinkClick xmlns:a="http://schemas.openxmlformats.org/drawingml/2006/main" r:id="rId9" tgtFrame="&quot;_blank&quot;"/>
-                </wp:docPr>
-                <wp:cNvGraphicFramePr>
-                  <a:graphicFrameLocks xmlns:a="http://schemas.openxmlformats.org/drawingml/2006/main" noChangeAspect="1"/>
-                </wp:cNvGraphicFramePr>
-                <a:graphic xmlns:a="http://schemas.openxmlformats.org/drawingml/2006/main">
-                  <a:graphicData uri="http://schemas.microsoft.com/office/word/2010/wordprocessingShape">
-                    <wps:wsp>
-                      <wps:cNvSpPr>
-                        <a:spLocks noChangeAspect="1" noChangeArrowheads="1"/>
-                      </wps:cNvSpPr>
-                      <wps:spPr bwMode="auto">
-                        <a:xfrm>
-                          <a:off x="0" y="0"/>
-                          <a:ext cx="302260" cy="302260"/>
-                        </a:xfrm>
-                        <a:prstGeom prst="rect">
-                          <a:avLst/>
-                        </a:prstGeom>
-                        <a:noFill/>
-                        <a:ln>
-                          <a:noFill/>
-                        </a:ln>
-                        <a:extLst>
-                          <a:ext uri="{909E8E84-426E-40DD-AFC4-6F175D3DCCD1}">
-                            <a14:hiddenFill xmlns:a14="http://schemas.microsoft.com/office/drawing/2010/main">
-                              <a:solidFill>
-                                <a:srgbClr val="FFFFFF"/>
-                              </a:solidFill>
-                            </a14:hiddenFill>
-                          </a:ext>
-                          <a:ext uri="{91240B29-F687-4F45-9708-019B960494DF}">
-                            <a14:hiddenLine xmlns:a14="http://schemas.microsoft.com/office/drawing/2010/main" w="9525">
-                              <a:solidFill>
-                                <a:srgbClr val="000000"/>
-                              </a:solidFill>
-                              <a:miter lim="800000"/>
-                              <a:headEnd/>
-                              <a:tailEnd/>
-                            </a14:hiddenLine>
-                          </a:ext>
-                        </a:extLst>
-                      </wps:spPr>
-                      <wps:bodyPr rot="0" vert="horz" wrap="square" lIns="91440" tIns="45720" rIns="91440" bIns="45720" anchor="t" anchorCtr="0" upright="1">
-                        <a:noAutofit/>
-                      </wps:bodyPr>
-                    </wps:wsp>
-                  </a:graphicData>
-                </a:graphic>
-              </wp:inline>
-            </w:drawing>
-          </mc:Choice>
-          <mc:Fallback xmlns:w16="http://schemas.microsoft.com/office/word/2018/wordml" xmlns:w16cid="http://schemas.microsoft.com/office/word/2016/wordml/cid" xmlns:w16cex="http://schemas.microsoft.com/office/word/2018/wordml/cex" xmlns:am3d="http://schemas.microsoft.com/office/drawing/2017/model3d" xmlns:aink="http://schemas.microsoft.com/office/drawing/2016/ink" xmlns:cx8="http://schemas.microsoft.com/office/drawing/2016/5/14/chartex" xmlns:cx7="http://schemas.microsoft.com/office/drawing/2016/5/13/chartex" xmlns:cx6="http://schemas.microsoft.com/office/drawing/2016/5/12/chartex" xmlns:cx5="http://schemas.microsoft.com/office/drawing/2016/5/11/chartex" xmlns:cx4="http://schemas.microsoft.com/office/drawing/2016/5/10/chartex" xmlns:cx3="http://schemas.microsoft.com/office/drawing/2016/5/9/chartex" xmlns:cx2="http://schemas.microsoft.com/office/drawing/2015/10/21/chartex">
-            <w:pict>
-              <v:rect w14:anchorId="4756A7A6" id="AutoShape 24" o:spid="_x0000_s1026" alt="https://sgithub.fr.world.socgen/oterrien092210/bank-account-full-stack-test/raw/master/back-end/class.diagram.png" href="https://sgithub.fr.world.socgen/oterrien092210/bank-account-full-stack-test/blob/master/back-end/class.diagram.png" target="&quot;_blank&quot;" style="width:23.8pt;height:23.8pt;visibility:visible;mso-wrap-style:square;mso-left-percent:-10001;mso-top-percent:-10001;mso-position-horizontal:absolute;mso-position-horizontal-relative:char;mso-position-vertical:absolute;mso-position-vertical-relative:line;mso-left-percent:-10001;mso-top-percent:-10001;v-text-anchor:top" o:gfxdata="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" o:button="t" filled="f" stroked="f">
-                <v:fill o:detectmouseclick="t"/>
-                <o:lock v:ext="edit" aspectratio="t"/>
-                <w10:anchorlock/>
-              </v:rect>
-            </w:pict>
-          </mc:Fallback>
-        </mc:AlternateContent>
-      </w:r>
     </w:p>
     <w:p>
       <w:pPr>
@@ -1197,7 +1203,7 @@
         </w:rPr>
         <w:pict w14:anchorId="3BC28FDD">
           <v:shape id="Picture 3" o:spid="_x0000_i1029" type="#_x0000_t75" alt=":warning:" style="width:15pt;height:15pt;visibility:visible;mso-wrap-style:square">
-            <v:imagedata r:id="rId10" o:title=""/>
+            <v:imagedata r:id="rId9" o:title=""/>
           </v:shape>
         </w:pict>
       </w:r>
@@ -1215,8 +1221,9 @@
           <w:color w:val="C00000"/>
           <w:u w:val="single"/>
         </w:rPr>
-        <w:t>aucune dépendance avec Spring</w:t>
-      </w:r>
+        <w:t xml:space="preserve">aucune dépendance avec </w:t>
+      </w:r>
+      <w:proofErr w:type="spellStart"/>
       <w:r>
         <w:rPr>
           <w:rFonts w:ascii="Segoe UI" w:eastAsia="Times New Roman" w:hAnsi="Segoe UI" w:cs="Segoe UI"/>
@@ -1224,6 +1231,16 @@
           <w:color w:val="C00000"/>
           <w:u w:val="single"/>
         </w:rPr>
+        <w:t>Spring</w:t>
+      </w:r>
+      <w:proofErr w:type="spellEnd"/>
+      <w:r>
+        <w:rPr>
+          <w:rFonts w:ascii="Segoe UI" w:eastAsia="Times New Roman" w:hAnsi="Segoe UI" w:cs="Segoe UI"/>
+          <w:b/>
+          <w:color w:val="C00000"/>
+          <w:u w:val="single"/>
+        </w:rPr>
         <w:t>, JPA</w:t>
       </w:r>
       <w:r>
@@ -1291,8 +1308,6 @@
         </w:rPr>
         <w:t xml:space="preserve"> aucun ou</w:t>
       </w:r>
-      <w:bookmarkStart w:id="1" w:name="_GoBack"/>
-      <w:bookmarkEnd w:id="1"/>
       <w:r>
         <w:rPr>
           <w:rFonts w:ascii="Segoe UI" w:eastAsia="Times New Roman" w:hAnsi="Segoe UI" w:cs="Segoe UI"/>
@@ -1319,10 +1334,10 @@
           <w:lang w:eastAsia="fr-FR"/>
         </w:rPr>
         <w:drawing>
-          <wp:inline distT="0" distB="0" distL="0" distR="0" wp14:anchorId="3215EA3A" wp14:editId="1C35E359">
-            <wp:extent cx="4570128" cy="1106313"/>
-            <wp:effectExtent l="0" t="0" r="1905" b="0"/>
-            <wp:docPr id="14" name="Image 14"/>
+          <wp:inline distT="0" distB="0" distL="0" distR="0" wp14:anchorId="3D4B2B00" wp14:editId="5E5A20FF">
+            <wp:extent cx="5526392" cy="1209675"/>
+            <wp:effectExtent l="0" t="0" r="0" b="0"/>
+            <wp:docPr id="15" name="Image 15"/>
             <wp:cNvGraphicFramePr>
               <a:graphicFrameLocks xmlns:a="http://schemas.openxmlformats.org/drawingml/2006/main" noChangeAspect="1"/>
             </wp:cNvGraphicFramePr>
@@ -1334,7 +1349,7 @@
                     <pic:cNvPicPr/>
                   </pic:nvPicPr>
                   <pic:blipFill>
-                    <a:blip r:embed="rId11"/>
+                    <a:blip r:embed="rId10"/>
                     <a:stretch>
                       <a:fillRect/>
                     </a:stretch>
@@ -1342,7 +1357,7 @@
                   <pic:spPr>
                     <a:xfrm>
                       <a:off x="0" y="0"/>
-                      <a:ext cx="4623019" cy="1119117"/>
+                      <a:ext cx="5624638" cy="1231180"/>
                     </a:xfrm>
                     <a:prstGeom prst="rect">
                       <a:avLst/>
@@ -1379,6 +1394,7 @@
         </w:rPr>
         <w:t xml:space="preserve"> </w:t>
       </w:r>
+      <w:proofErr w:type="spellStart"/>
       <w:r>
         <w:rPr>
           <w:rFonts w:ascii="Segoe UI" w:eastAsia="Times New Roman" w:hAnsi="Segoe UI" w:cs="Segoe UI"/>
@@ -1397,6 +1413,7 @@
         </w:rPr>
         <w:t>Impl</w:t>
       </w:r>
+      <w:proofErr w:type="spellEnd"/>
       <w:r>
         <w:rPr>
           <w:rFonts w:ascii="Segoe UI" w:eastAsia="Times New Roman" w:hAnsi="Segoe UI" w:cs="Segoe UI"/>
@@ -1445,7 +1462,7 @@
                     <pic:cNvPicPr/>
                   </pic:nvPicPr>
                   <pic:blipFill>
-                    <a:blip r:embed="rId12"/>
+                    <a:blip r:embed="rId11"/>
                     <a:stretch>
                       <a:fillRect/>
                     </a:stretch>
@@ -1567,18 +1584,107 @@
           <w:szCs w:val="20"/>
           <w:lang w:eastAsia="fr-FR"/>
         </w:rPr>
-        <w:t xml:space="preserve">: a client should be able to read </w:t>
-      </w:r>
-      <w:r>
-        <w:rPr>
-          <w:rFonts w:ascii="Courier New" w:eastAsia="Times New Roman" w:hAnsi="Courier New" w:cs="Courier New"/>
-          <w:color w:val="000000"/>
-          <w:sz w:val="20"/>
-          <w:szCs w:val="20"/>
-          <w:lang w:eastAsia="fr-FR"/>
-        </w:rPr>
-        <w:t xml:space="preserve">one of his </w:t>
-      </w:r>
+        <w:t xml:space="preserve">: a client </w:t>
+      </w:r>
+      <w:proofErr w:type="spellStart"/>
+      <w:r>
+        <w:rPr>
+          <w:rFonts w:ascii="Courier New" w:eastAsia="Times New Roman" w:hAnsi="Courier New" w:cs="Courier New"/>
+          <w:color w:val="000000"/>
+          <w:sz w:val="20"/>
+          <w:szCs w:val="20"/>
+          <w:lang w:eastAsia="fr-FR"/>
+        </w:rPr>
+        <w:t>should</w:t>
+      </w:r>
+      <w:proofErr w:type="spellEnd"/>
+      <w:r>
+        <w:rPr>
+          <w:rFonts w:ascii="Courier New" w:eastAsia="Times New Roman" w:hAnsi="Courier New" w:cs="Courier New"/>
+          <w:color w:val="000000"/>
+          <w:sz w:val="20"/>
+          <w:szCs w:val="20"/>
+          <w:lang w:eastAsia="fr-FR"/>
+        </w:rPr>
+        <w:t xml:space="preserve"> </w:t>
+      </w:r>
+      <w:proofErr w:type="spellStart"/>
+      <w:r>
+        <w:rPr>
+          <w:rFonts w:ascii="Courier New" w:eastAsia="Times New Roman" w:hAnsi="Courier New" w:cs="Courier New"/>
+          <w:color w:val="000000"/>
+          <w:sz w:val="20"/>
+          <w:szCs w:val="20"/>
+          <w:lang w:eastAsia="fr-FR"/>
+        </w:rPr>
+        <w:t>be</w:t>
+      </w:r>
+      <w:proofErr w:type="spellEnd"/>
+      <w:r>
+        <w:rPr>
+          <w:rFonts w:ascii="Courier New" w:eastAsia="Times New Roman" w:hAnsi="Courier New" w:cs="Courier New"/>
+          <w:color w:val="000000"/>
+          <w:sz w:val="20"/>
+          <w:szCs w:val="20"/>
+          <w:lang w:eastAsia="fr-FR"/>
+        </w:rPr>
+        <w:t xml:space="preserve"> able to </w:t>
+      </w:r>
+      <w:proofErr w:type="spellStart"/>
+      <w:r>
+        <w:rPr>
+          <w:rFonts w:ascii="Courier New" w:eastAsia="Times New Roman" w:hAnsi="Courier New" w:cs="Courier New"/>
+          <w:color w:val="000000"/>
+          <w:sz w:val="20"/>
+          <w:szCs w:val="20"/>
+          <w:lang w:eastAsia="fr-FR"/>
+        </w:rPr>
+        <w:t>read</w:t>
+      </w:r>
+      <w:proofErr w:type="spellEnd"/>
+      <w:r>
+        <w:rPr>
+          <w:rFonts w:ascii="Courier New" w:eastAsia="Times New Roman" w:hAnsi="Courier New" w:cs="Courier New"/>
+          <w:color w:val="000000"/>
+          <w:sz w:val="20"/>
+          <w:szCs w:val="20"/>
+          <w:lang w:eastAsia="fr-FR"/>
+        </w:rPr>
+        <w:t xml:space="preserve"> </w:t>
+      </w:r>
+      <w:r>
+        <w:rPr>
+          <w:rFonts w:ascii="Courier New" w:eastAsia="Times New Roman" w:hAnsi="Courier New" w:cs="Courier New"/>
+          <w:color w:val="000000"/>
+          <w:sz w:val="20"/>
+          <w:szCs w:val="20"/>
+          <w:lang w:eastAsia="fr-FR"/>
+        </w:rPr>
+        <w:t xml:space="preserve">one of </w:t>
+      </w:r>
+      <w:proofErr w:type="spellStart"/>
+      <w:r>
+        <w:rPr>
+          <w:rFonts w:ascii="Courier New" w:eastAsia="Times New Roman" w:hAnsi="Courier New" w:cs="Courier New"/>
+          <w:color w:val="000000"/>
+          <w:sz w:val="20"/>
+          <w:szCs w:val="20"/>
+          <w:lang w:eastAsia="fr-FR"/>
+        </w:rPr>
+        <w:t>his</w:t>
+      </w:r>
+      <w:proofErr w:type="spellEnd"/>
+      <w:r>
+        <w:rPr>
+          <w:rFonts w:ascii="Courier New" w:eastAsia="Times New Roman" w:hAnsi="Courier New" w:cs="Courier New"/>
+          <w:color w:val="000000"/>
+          <w:sz w:val="20"/>
+          <w:szCs w:val="20"/>
+          <w:lang w:eastAsia="fr-FR"/>
+        </w:rPr>
+        <w:t xml:space="preserve"> </w:t>
+      </w:r>
+      <w:proofErr w:type="spellStart"/>
       <w:r>
         <w:rPr>
           <w:rFonts w:ascii="Courier New" w:eastAsia="Times New Roman" w:hAnsi="Courier New" w:cs="Courier New"/>
@@ -1589,6 +1695,7 @@
         </w:rPr>
         <w:t>accounts</w:t>
       </w:r>
+      <w:proofErr w:type="spellEnd"/>
       <w:r>
         <w:rPr>
           <w:rFonts w:ascii="Courier New" w:eastAsia="Times New Roman" w:hAnsi="Courier New" w:cs="Courier New"/>
@@ -1600,6 +1707,7 @@
         <w:br/>
         <w:t xml:space="preserve">    </w:t>
       </w:r>
+      <w:proofErr w:type="spellStart"/>
       <w:r>
         <w:rPr>
           <w:rFonts w:ascii="Courier New" w:eastAsia="Times New Roman" w:hAnsi="Courier New" w:cs="Courier New"/>
@@ -1611,15 +1719,38 @@
         </w:rPr>
         <w:t>Given</w:t>
       </w:r>
-      <w:r>
-        <w:rPr>
-          <w:rFonts w:ascii="Courier New" w:eastAsia="Times New Roman" w:hAnsi="Courier New" w:cs="Courier New"/>
-          <w:color w:val="000000"/>
-          <w:sz w:val="20"/>
-          <w:szCs w:val="20"/>
-          <w:lang w:eastAsia="fr-FR"/>
-        </w:rPr>
-        <w:t xml:space="preserve"> I am </w:t>
+      <w:proofErr w:type="spellEnd"/>
+      <w:r>
+        <w:rPr>
+          <w:rFonts w:ascii="Courier New" w:eastAsia="Times New Roman" w:hAnsi="Courier New" w:cs="Courier New"/>
+          <w:color w:val="000000"/>
+          <w:sz w:val="20"/>
+          <w:szCs w:val="20"/>
+          <w:lang w:eastAsia="fr-FR"/>
+        </w:rPr>
+        <w:t xml:space="preserve"> I </w:t>
+      </w:r>
+      <w:proofErr w:type="spellStart"/>
+      <w:r>
+        <w:rPr>
+          <w:rFonts w:ascii="Courier New" w:eastAsia="Times New Roman" w:hAnsi="Courier New" w:cs="Courier New"/>
+          <w:color w:val="000000"/>
+          <w:sz w:val="20"/>
+          <w:szCs w:val="20"/>
+          <w:lang w:eastAsia="fr-FR"/>
+        </w:rPr>
+        <w:t>am</w:t>
+      </w:r>
+      <w:proofErr w:type="spellEnd"/>
+      <w:r>
+        <w:rPr>
+          <w:rFonts w:ascii="Courier New" w:eastAsia="Times New Roman" w:hAnsi="Courier New" w:cs="Courier New"/>
+          <w:color w:val="000000"/>
+          <w:sz w:val="20"/>
+          <w:szCs w:val="20"/>
+          <w:lang w:eastAsia="fr-FR"/>
+        </w:rPr>
+        <w:t xml:space="preserve"> </w:t>
       </w:r>
       <w:r>
         <w:rPr>
@@ -1713,7 +1844,29 @@
           <w:szCs w:val="20"/>
           <w:lang w:eastAsia="fr-FR"/>
         </w:rPr>
-        <w:t xml:space="preserve"> I own </w:t>
+        <w:t xml:space="preserve"> I </w:t>
+      </w:r>
+      <w:proofErr w:type="spellStart"/>
+      <w:r>
+        <w:rPr>
+          <w:rFonts w:ascii="Courier New" w:eastAsia="Times New Roman" w:hAnsi="Courier New" w:cs="Courier New"/>
+          <w:color w:val="000000"/>
+          <w:sz w:val="20"/>
+          <w:szCs w:val="20"/>
+          <w:lang w:eastAsia="fr-FR"/>
+        </w:rPr>
+        <w:t>own</w:t>
+      </w:r>
+      <w:proofErr w:type="spellEnd"/>
+      <w:r>
+        <w:rPr>
+          <w:rFonts w:ascii="Courier New" w:eastAsia="Times New Roman" w:hAnsi="Courier New" w:cs="Courier New"/>
+          <w:color w:val="000000"/>
+          <w:sz w:val="20"/>
+          <w:szCs w:val="20"/>
+          <w:lang w:eastAsia="fr-FR"/>
+        </w:rPr>
+        <w:t xml:space="preserve"> </w:t>
       </w:r>
       <w:r>
         <w:rPr>
@@ -1744,7 +1897,51 @@
           <w:szCs w:val="20"/>
           <w:lang w:eastAsia="fr-FR"/>
         </w:rPr>
-        <w:t xml:space="preserve">on my account </w:t>
+        <w:t xml:space="preserve">on </w:t>
+      </w:r>
+      <w:proofErr w:type="spellStart"/>
+      <w:r>
+        <w:rPr>
+          <w:rFonts w:ascii="Courier New" w:eastAsia="Times New Roman" w:hAnsi="Courier New" w:cs="Courier New"/>
+          <w:color w:val="000000"/>
+          <w:sz w:val="20"/>
+          <w:szCs w:val="20"/>
+          <w:lang w:eastAsia="fr-FR"/>
+        </w:rPr>
+        <w:t>my</w:t>
+      </w:r>
+      <w:proofErr w:type="spellEnd"/>
+      <w:r>
+        <w:rPr>
+          <w:rFonts w:ascii="Courier New" w:eastAsia="Times New Roman" w:hAnsi="Courier New" w:cs="Courier New"/>
+          <w:color w:val="000000"/>
+          <w:sz w:val="20"/>
+          <w:szCs w:val="20"/>
+          <w:lang w:eastAsia="fr-FR"/>
+        </w:rPr>
+        <w:t xml:space="preserve"> </w:t>
+      </w:r>
+      <w:proofErr w:type="spellStart"/>
+      <w:r>
+        <w:rPr>
+          <w:rFonts w:ascii="Courier New" w:eastAsia="Times New Roman" w:hAnsi="Courier New" w:cs="Courier New"/>
+          <w:color w:val="000000"/>
+          <w:sz w:val="20"/>
+          <w:szCs w:val="20"/>
+          <w:lang w:eastAsia="fr-FR"/>
+        </w:rPr>
+        <w:t>account</w:t>
+      </w:r>
+      <w:proofErr w:type="spellEnd"/>
+      <w:r>
+        <w:rPr>
+          <w:rFonts w:ascii="Courier New" w:eastAsia="Times New Roman" w:hAnsi="Courier New" w:cs="Courier New"/>
+          <w:color w:val="000000"/>
+          <w:sz w:val="20"/>
+          <w:szCs w:val="20"/>
+          <w:lang w:eastAsia="fr-FR"/>
+        </w:rPr>
+        <w:t xml:space="preserve"> </w:t>
       </w:r>
       <w:r>
         <w:rPr>
@@ -1819,6 +2016,7 @@
         </w:rPr>
         <w:t xml:space="preserve"> I </w:t>
       </w:r>
+      <w:proofErr w:type="spellStart"/>
       <w:r>
         <w:rPr>
           <w:rFonts w:ascii="Courier New" w:eastAsia="Times New Roman" w:hAnsi="Courier New" w:cs="Courier New"/>
@@ -1829,6 +2027,7 @@
         </w:rPr>
         <w:t>own</w:t>
       </w:r>
+      <w:proofErr w:type="spellEnd"/>
       <w:r>
         <w:rPr>
           <w:rFonts w:ascii="Courier New" w:eastAsia="Times New Roman" w:hAnsi="Courier New" w:cs="Courier New"/>
@@ -1879,7 +2078,51 @@
           <w:szCs w:val="20"/>
           <w:lang w:eastAsia="fr-FR"/>
         </w:rPr>
-        <w:t xml:space="preserve">on my account </w:t>
+        <w:t xml:space="preserve">on </w:t>
+      </w:r>
+      <w:proofErr w:type="spellStart"/>
+      <w:r>
+        <w:rPr>
+          <w:rFonts w:ascii="Courier New" w:eastAsia="Times New Roman" w:hAnsi="Courier New" w:cs="Courier New"/>
+          <w:color w:val="000000"/>
+          <w:sz w:val="20"/>
+          <w:szCs w:val="20"/>
+          <w:lang w:eastAsia="fr-FR"/>
+        </w:rPr>
+        <w:t>my</w:t>
+      </w:r>
+      <w:proofErr w:type="spellEnd"/>
+      <w:r>
+        <w:rPr>
+          <w:rFonts w:ascii="Courier New" w:eastAsia="Times New Roman" w:hAnsi="Courier New" w:cs="Courier New"/>
+          <w:color w:val="000000"/>
+          <w:sz w:val="20"/>
+          <w:szCs w:val="20"/>
+          <w:lang w:eastAsia="fr-FR"/>
+        </w:rPr>
+        <w:t xml:space="preserve"> </w:t>
+      </w:r>
+      <w:proofErr w:type="spellStart"/>
+      <w:r>
+        <w:rPr>
+          <w:rFonts w:ascii="Courier New" w:eastAsia="Times New Roman" w:hAnsi="Courier New" w:cs="Courier New"/>
+          <w:color w:val="000000"/>
+          <w:sz w:val="20"/>
+          <w:szCs w:val="20"/>
+          <w:lang w:eastAsia="fr-FR"/>
+        </w:rPr>
+        <w:t>account</w:t>
+      </w:r>
+      <w:proofErr w:type="spellEnd"/>
+      <w:r>
+        <w:rPr>
+          <w:rFonts w:ascii="Courier New" w:eastAsia="Times New Roman" w:hAnsi="Courier New" w:cs="Courier New"/>
+          <w:color w:val="000000"/>
+          <w:sz w:val="20"/>
+          <w:szCs w:val="20"/>
+          <w:lang w:eastAsia="fr-FR"/>
+        </w:rPr>
+        <w:t xml:space="preserve"> </w:t>
       </w:r>
       <w:r>
         <w:rPr>
@@ -1903,6 +2146,7 @@
         <w:br/>
         <w:t xml:space="preserve">    </w:t>
       </w:r>
+      <w:proofErr w:type="spellStart"/>
       <w:r>
         <w:rPr>
           <w:rFonts w:ascii="Courier New" w:eastAsia="Times New Roman" w:hAnsi="Courier New" w:cs="Courier New"/>
@@ -1914,6 +2158,7 @@
         </w:rPr>
         <w:t>Then</w:t>
       </w:r>
+      <w:proofErr w:type="spellEnd"/>
       <w:r>
         <w:rPr>
           <w:rFonts w:ascii="Courier New" w:eastAsia="Times New Roman" w:hAnsi="Courier New" w:cs="Courier New"/>
@@ -1932,7 +2177,51 @@
           <w:szCs w:val="20"/>
           <w:lang w:eastAsia="fr-FR"/>
         </w:rPr>
-        <w:t xml:space="preserve">of my account </w:t>
+        <w:t xml:space="preserve">of </w:t>
+      </w:r>
+      <w:proofErr w:type="spellStart"/>
+      <w:r>
+        <w:rPr>
+          <w:rFonts w:ascii="Courier New" w:eastAsia="Times New Roman" w:hAnsi="Courier New" w:cs="Courier New"/>
+          <w:color w:val="000000"/>
+          <w:sz w:val="20"/>
+          <w:szCs w:val="20"/>
+          <w:lang w:eastAsia="fr-FR"/>
+        </w:rPr>
+        <w:t>my</w:t>
+      </w:r>
+      <w:proofErr w:type="spellEnd"/>
+      <w:r>
+        <w:rPr>
+          <w:rFonts w:ascii="Courier New" w:eastAsia="Times New Roman" w:hAnsi="Courier New" w:cs="Courier New"/>
+          <w:color w:val="000000"/>
+          <w:sz w:val="20"/>
+          <w:szCs w:val="20"/>
+          <w:lang w:eastAsia="fr-FR"/>
+        </w:rPr>
+        <w:t xml:space="preserve"> </w:t>
+      </w:r>
+      <w:proofErr w:type="spellStart"/>
+      <w:r>
+        <w:rPr>
+          <w:rFonts w:ascii="Courier New" w:eastAsia="Times New Roman" w:hAnsi="Courier New" w:cs="Courier New"/>
+          <w:color w:val="000000"/>
+          <w:sz w:val="20"/>
+          <w:szCs w:val="20"/>
+          <w:lang w:eastAsia="fr-FR"/>
+        </w:rPr>
+        <w:t>account</w:t>
+      </w:r>
+      <w:proofErr w:type="spellEnd"/>
+      <w:r>
+        <w:rPr>
+          <w:rFonts w:ascii="Courier New" w:eastAsia="Times New Roman" w:hAnsi="Courier New" w:cs="Courier New"/>
+          <w:color w:val="000000"/>
+          <w:sz w:val="20"/>
+          <w:szCs w:val="20"/>
+          <w:lang w:eastAsia="fr-FR"/>
+        </w:rPr>
+        <w:t xml:space="preserve"> </w:t>
       </w:r>
       <w:r>
         <w:rPr>
@@ -1955,15 +2244,49 @@
         </w:rPr>
         <w:t xml:space="preserve"> </w:t>
       </w:r>
-      <w:r>
-        <w:rPr>
-          <w:rFonts w:ascii="Courier New" w:eastAsia="Times New Roman" w:hAnsi="Courier New" w:cs="Courier New"/>
-          <w:color w:val="000000"/>
-          <w:sz w:val="20"/>
-          <w:szCs w:val="20"/>
-          <w:lang w:eastAsia="fr-FR"/>
-        </w:rPr>
-        <w:t xml:space="preserve">should be </w:t>
+      <w:proofErr w:type="spellStart"/>
+      <w:r>
+        <w:rPr>
+          <w:rFonts w:ascii="Courier New" w:eastAsia="Times New Roman" w:hAnsi="Courier New" w:cs="Courier New"/>
+          <w:color w:val="000000"/>
+          <w:sz w:val="20"/>
+          <w:szCs w:val="20"/>
+          <w:lang w:eastAsia="fr-FR"/>
+        </w:rPr>
+        <w:t>should</w:t>
+      </w:r>
+      <w:proofErr w:type="spellEnd"/>
+      <w:r>
+        <w:rPr>
+          <w:rFonts w:ascii="Courier New" w:eastAsia="Times New Roman" w:hAnsi="Courier New" w:cs="Courier New"/>
+          <w:color w:val="000000"/>
+          <w:sz w:val="20"/>
+          <w:szCs w:val="20"/>
+          <w:lang w:eastAsia="fr-FR"/>
+        </w:rPr>
+        <w:t xml:space="preserve"> </w:t>
+      </w:r>
+      <w:proofErr w:type="spellStart"/>
+      <w:r>
+        <w:rPr>
+          <w:rFonts w:ascii="Courier New" w:eastAsia="Times New Roman" w:hAnsi="Courier New" w:cs="Courier New"/>
+          <w:color w:val="000000"/>
+          <w:sz w:val="20"/>
+          <w:szCs w:val="20"/>
+          <w:lang w:eastAsia="fr-FR"/>
+        </w:rPr>
+        <w:t>be</w:t>
+      </w:r>
+      <w:proofErr w:type="spellEnd"/>
+      <w:r>
+        <w:rPr>
+          <w:rFonts w:ascii="Courier New" w:eastAsia="Times New Roman" w:hAnsi="Courier New" w:cs="Courier New"/>
+          <w:color w:val="000000"/>
+          <w:sz w:val="20"/>
+          <w:szCs w:val="20"/>
+          <w:lang w:eastAsia="fr-FR"/>
+        </w:rPr>
+        <w:t xml:space="preserve"> </w:t>
       </w:r>
       <w:r>
         <w:rPr>
@@ -2008,15 +2331,49 @@
         </w:rPr>
         <w:t xml:space="preserve">balance of </w:t>
       </w:r>
-      <w:r>
-        <w:rPr>
-          <w:rFonts w:ascii="Courier New" w:eastAsia="Times New Roman" w:hAnsi="Courier New" w:cs="Courier New"/>
-          <w:color w:val="000000"/>
-          <w:sz w:val="20"/>
-          <w:szCs w:val="20"/>
-          <w:lang w:eastAsia="fr-FR"/>
-        </w:rPr>
-        <w:t xml:space="preserve">my account </w:t>
+      <w:proofErr w:type="spellStart"/>
+      <w:r>
+        <w:rPr>
+          <w:rFonts w:ascii="Courier New" w:eastAsia="Times New Roman" w:hAnsi="Courier New" w:cs="Courier New"/>
+          <w:color w:val="000000"/>
+          <w:sz w:val="20"/>
+          <w:szCs w:val="20"/>
+          <w:lang w:eastAsia="fr-FR"/>
+        </w:rPr>
+        <w:t>my</w:t>
+      </w:r>
+      <w:proofErr w:type="spellEnd"/>
+      <w:r>
+        <w:rPr>
+          <w:rFonts w:ascii="Courier New" w:eastAsia="Times New Roman" w:hAnsi="Courier New" w:cs="Courier New"/>
+          <w:color w:val="000000"/>
+          <w:sz w:val="20"/>
+          <w:szCs w:val="20"/>
+          <w:lang w:eastAsia="fr-FR"/>
+        </w:rPr>
+        <w:t xml:space="preserve"> </w:t>
+      </w:r>
+      <w:proofErr w:type="spellStart"/>
+      <w:r>
+        <w:rPr>
+          <w:rFonts w:ascii="Courier New" w:eastAsia="Times New Roman" w:hAnsi="Courier New" w:cs="Courier New"/>
+          <w:color w:val="000000"/>
+          <w:sz w:val="20"/>
+          <w:szCs w:val="20"/>
+          <w:lang w:eastAsia="fr-FR"/>
+        </w:rPr>
+        <w:t>account</w:t>
+      </w:r>
+      <w:proofErr w:type="spellEnd"/>
+      <w:r>
+        <w:rPr>
+          <w:rFonts w:ascii="Courier New" w:eastAsia="Times New Roman" w:hAnsi="Courier New" w:cs="Courier New"/>
+          <w:color w:val="000000"/>
+          <w:sz w:val="20"/>
+          <w:szCs w:val="20"/>
+          <w:lang w:eastAsia="fr-FR"/>
+        </w:rPr>
+        <w:t xml:space="preserve"> </w:t>
       </w:r>
       <w:r>
         <w:rPr>
@@ -2037,7 +2394,51 @@
           <w:szCs w:val="20"/>
           <w:lang w:eastAsia="fr-FR"/>
         </w:rPr>
-        <w:t xml:space="preserve"> should be </w:t>
+        <w:t xml:space="preserve"> </w:t>
+      </w:r>
+      <w:proofErr w:type="spellStart"/>
+      <w:r>
+        <w:rPr>
+          <w:rFonts w:ascii="Courier New" w:eastAsia="Times New Roman" w:hAnsi="Courier New" w:cs="Courier New"/>
+          <w:color w:val="000000"/>
+          <w:sz w:val="20"/>
+          <w:szCs w:val="20"/>
+          <w:lang w:eastAsia="fr-FR"/>
+        </w:rPr>
+        <w:t>should</w:t>
+      </w:r>
+      <w:proofErr w:type="spellEnd"/>
+      <w:r>
+        <w:rPr>
+          <w:rFonts w:ascii="Courier New" w:eastAsia="Times New Roman" w:hAnsi="Courier New" w:cs="Courier New"/>
+          <w:color w:val="000000"/>
+          <w:sz w:val="20"/>
+          <w:szCs w:val="20"/>
+          <w:lang w:eastAsia="fr-FR"/>
+        </w:rPr>
+        <w:t xml:space="preserve"> </w:t>
+      </w:r>
+      <w:proofErr w:type="spellStart"/>
+      <w:r>
+        <w:rPr>
+          <w:rFonts w:ascii="Courier New" w:eastAsia="Times New Roman" w:hAnsi="Courier New" w:cs="Courier New"/>
+          <w:color w:val="000000"/>
+          <w:sz w:val="20"/>
+          <w:szCs w:val="20"/>
+          <w:lang w:eastAsia="fr-FR"/>
+        </w:rPr>
+        <w:t>be</w:t>
+      </w:r>
+      <w:proofErr w:type="spellEnd"/>
+      <w:r>
+        <w:rPr>
+          <w:rFonts w:ascii="Courier New" w:eastAsia="Times New Roman" w:hAnsi="Courier New" w:cs="Courier New"/>
+          <w:color w:val="000000"/>
+          <w:sz w:val="20"/>
+          <w:szCs w:val="20"/>
+          <w:lang w:eastAsia="fr-FR"/>
+        </w:rPr>
+        <w:t xml:space="preserve"> </w:t>
       </w:r>
       <w:r>
         <w:rPr>
@@ -2121,8 +2522,130 @@
           <w:szCs w:val="20"/>
           <w:lang w:eastAsia="fr-FR"/>
         </w:rPr>
-        <w:t>: a client should be able to make a deposit on his accounts</w:t>
-      </w:r>
+        <w:t xml:space="preserve">: a client </w:t>
+      </w:r>
+      <w:proofErr w:type="spellStart"/>
+      <w:r>
+        <w:rPr>
+          <w:rFonts w:ascii="Courier New" w:eastAsia="Times New Roman" w:hAnsi="Courier New" w:cs="Courier New"/>
+          <w:color w:val="000000"/>
+          <w:sz w:val="20"/>
+          <w:szCs w:val="20"/>
+          <w:lang w:eastAsia="fr-FR"/>
+        </w:rPr>
+        <w:t>should</w:t>
+      </w:r>
+      <w:proofErr w:type="spellEnd"/>
+      <w:r>
+        <w:rPr>
+          <w:rFonts w:ascii="Courier New" w:eastAsia="Times New Roman" w:hAnsi="Courier New" w:cs="Courier New"/>
+          <w:color w:val="000000"/>
+          <w:sz w:val="20"/>
+          <w:szCs w:val="20"/>
+          <w:lang w:eastAsia="fr-FR"/>
+        </w:rPr>
+        <w:t xml:space="preserve"> </w:t>
+      </w:r>
+      <w:proofErr w:type="spellStart"/>
+      <w:r>
+        <w:rPr>
+          <w:rFonts w:ascii="Courier New" w:eastAsia="Times New Roman" w:hAnsi="Courier New" w:cs="Courier New"/>
+          <w:color w:val="000000"/>
+          <w:sz w:val="20"/>
+          <w:szCs w:val="20"/>
+          <w:lang w:eastAsia="fr-FR"/>
+        </w:rPr>
+        <w:t>be</w:t>
+      </w:r>
+      <w:proofErr w:type="spellEnd"/>
+      <w:r>
+        <w:rPr>
+          <w:rFonts w:ascii="Courier New" w:eastAsia="Times New Roman" w:hAnsi="Courier New" w:cs="Courier New"/>
+          <w:color w:val="000000"/>
+          <w:sz w:val="20"/>
+          <w:szCs w:val="20"/>
+          <w:lang w:eastAsia="fr-FR"/>
+        </w:rPr>
+        <w:t xml:space="preserve"> able to </w:t>
+      </w:r>
+      <w:proofErr w:type="spellStart"/>
+      <w:r>
+        <w:rPr>
+          <w:rFonts w:ascii="Courier New" w:eastAsia="Times New Roman" w:hAnsi="Courier New" w:cs="Courier New"/>
+          <w:color w:val="000000"/>
+          <w:sz w:val="20"/>
+          <w:szCs w:val="20"/>
+          <w:lang w:eastAsia="fr-FR"/>
+        </w:rPr>
+        <w:t>make</w:t>
+      </w:r>
+      <w:proofErr w:type="spellEnd"/>
+      <w:r>
+        <w:rPr>
+          <w:rFonts w:ascii="Courier New" w:eastAsia="Times New Roman" w:hAnsi="Courier New" w:cs="Courier New"/>
+          <w:color w:val="000000"/>
+          <w:sz w:val="20"/>
+          <w:szCs w:val="20"/>
+          <w:lang w:eastAsia="fr-FR"/>
+        </w:rPr>
+        <w:t xml:space="preserve"> a </w:t>
+      </w:r>
+      <w:proofErr w:type="spellStart"/>
+      <w:r>
+        <w:rPr>
+          <w:rFonts w:ascii="Courier New" w:eastAsia="Times New Roman" w:hAnsi="Courier New" w:cs="Courier New"/>
+          <w:color w:val="000000"/>
+          <w:sz w:val="20"/>
+          <w:szCs w:val="20"/>
+          <w:lang w:eastAsia="fr-FR"/>
+        </w:rPr>
+        <w:t>deposit</w:t>
+      </w:r>
+      <w:proofErr w:type="spellEnd"/>
+      <w:r>
+        <w:rPr>
+          <w:rFonts w:ascii="Courier New" w:eastAsia="Times New Roman" w:hAnsi="Courier New" w:cs="Courier New"/>
+          <w:color w:val="000000"/>
+          <w:sz w:val="20"/>
+          <w:szCs w:val="20"/>
+          <w:lang w:eastAsia="fr-FR"/>
+        </w:rPr>
+        <w:t xml:space="preserve"> on </w:t>
+      </w:r>
+      <w:proofErr w:type="spellStart"/>
+      <w:r>
+        <w:rPr>
+          <w:rFonts w:ascii="Courier New" w:eastAsia="Times New Roman" w:hAnsi="Courier New" w:cs="Courier New"/>
+          <w:color w:val="000000"/>
+          <w:sz w:val="20"/>
+          <w:szCs w:val="20"/>
+          <w:lang w:eastAsia="fr-FR"/>
+        </w:rPr>
+        <w:t>his</w:t>
+      </w:r>
+      <w:proofErr w:type="spellEnd"/>
+      <w:r>
+        <w:rPr>
+          <w:rFonts w:ascii="Courier New" w:eastAsia="Times New Roman" w:hAnsi="Courier New" w:cs="Courier New"/>
+          <w:color w:val="000000"/>
+          <w:sz w:val="20"/>
+          <w:szCs w:val="20"/>
+          <w:lang w:eastAsia="fr-FR"/>
+        </w:rPr>
+        <w:t xml:space="preserve"> </w:t>
+      </w:r>
+      <w:proofErr w:type="spellStart"/>
+      <w:r>
+        <w:rPr>
+          <w:rFonts w:ascii="Courier New" w:eastAsia="Times New Roman" w:hAnsi="Courier New" w:cs="Courier New"/>
+          <w:color w:val="000000"/>
+          <w:sz w:val="20"/>
+          <w:szCs w:val="20"/>
+          <w:lang w:eastAsia="fr-FR"/>
+        </w:rPr>
+        <w:t>accounts</w:t>
+      </w:r>
+      <w:proofErr w:type="spellEnd"/>
       <w:r>
         <w:rPr>
           <w:rFonts w:ascii="Courier New" w:eastAsia="Times New Roman" w:hAnsi="Courier New" w:cs="Courier New"/>
@@ -2143,6 +2666,7 @@
         </w:rPr>
         <w:t xml:space="preserve">    </w:t>
       </w:r>
+      <w:proofErr w:type="spellStart"/>
       <w:r>
         <w:rPr>
           <w:rFonts w:ascii="Courier New" w:eastAsia="Times New Roman" w:hAnsi="Courier New" w:cs="Courier New"/>
@@ -2154,16 +2678,40 @@
         </w:rPr>
         <w:t>Given</w:t>
       </w:r>
-      <w:r>
-        <w:rPr>
-          <w:rFonts w:ascii="Courier New" w:eastAsia="Times New Roman" w:hAnsi="Courier New" w:cs="Courier New"/>
-          <w:color w:val="000000"/>
-          <w:sz w:val="20"/>
-          <w:szCs w:val="20"/>
-          <w:lang w:eastAsia="fr-FR"/>
-        </w:rPr>
-        <w:t xml:space="preserve"> I am </w:t>
-      </w:r>
+      <w:proofErr w:type="spellEnd"/>
+      <w:r>
+        <w:rPr>
+          <w:rFonts w:ascii="Courier New" w:eastAsia="Times New Roman" w:hAnsi="Courier New" w:cs="Courier New"/>
+          <w:color w:val="000000"/>
+          <w:sz w:val="20"/>
+          <w:szCs w:val="20"/>
+          <w:lang w:eastAsia="fr-FR"/>
+        </w:rPr>
+        <w:t xml:space="preserve"> I </w:t>
+      </w:r>
+      <w:proofErr w:type="spellStart"/>
+      <w:r>
+        <w:rPr>
+          <w:rFonts w:ascii="Courier New" w:eastAsia="Times New Roman" w:hAnsi="Courier New" w:cs="Courier New"/>
+          <w:color w:val="000000"/>
+          <w:sz w:val="20"/>
+          <w:szCs w:val="20"/>
+          <w:lang w:eastAsia="fr-FR"/>
+        </w:rPr>
+        <w:t>am</w:t>
+      </w:r>
+      <w:proofErr w:type="spellEnd"/>
+      <w:r>
+        <w:rPr>
+          <w:rFonts w:ascii="Courier New" w:eastAsia="Times New Roman" w:hAnsi="Courier New" w:cs="Courier New"/>
+          <w:color w:val="000000"/>
+          <w:sz w:val="20"/>
+          <w:szCs w:val="20"/>
+          <w:lang w:eastAsia="fr-FR"/>
+        </w:rPr>
+        <w:t xml:space="preserve"> </w:t>
+      </w:r>
+      <w:proofErr w:type="spellStart"/>
       <w:r>
         <w:rPr>
           <w:rFonts w:ascii="Courier New" w:eastAsia="Times New Roman" w:hAnsi="Courier New" w:cs="Courier New"/>
@@ -2186,6 +2734,7 @@
         </w:rPr>
         <w:t>usk</w:t>
       </w:r>
+      <w:proofErr w:type="spellEnd"/>
       <w:r>
         <w:rPr>
           <w:rFonts w:ascii="Courier New" w:eastAsia="Times New Roman" w:hAnsi="Courier New" w:cs="Courier New"/>
@@ -2267,7 +2816,29 @@
           <w:szCs w:val="20"/>
           <w:lang w:eastAsia="fr-FR"/>
         </w:rPr>
-        <w:t xml:space="preserve">I own </w:t>
+        <w:t xml:space="preserve">I </w:t>
+      </w:r>
+      <w:proofErr w:type="spellStart"/>
+      <w:r>
+        <w:rPr>
+          <w:rFonts w:ascii="Courier New" w:eastAsia="Times New Roman" w:hAnsi="Courier New" w:cs="Courier New"/>
+          <w:color w:val="000000"/>
+          <w:sz w:val="20"/>
+          <w:szCs w:val="20"/>
+          <w:lang w:eastAsia="fr-FR"/>
+        </w:rPr>
+        <w:t>own</w:t>
+      </w:r>
+      <w:proofErr w:type="spellEnd"/>
+      <w:r>
+        <w:rPr>
+          <w:rFonts w:ascii="Courier New" w:eastAsia="Times New Roman" w:hAnsi="Courier New" w:cs="Courier New"/>
+          <w:color w:val="000000"/>
+          <w:sz w:val="20"/>
+          <w:szCs w:val="20"/>
+          <w:lang w:eastAsia="fr-FR"/>
+        </w:rPr>
+        <w:t xml:space="preserve"> </w:t>
       </w:r>
       <w:r>
         <w:rPr>
@@ -2288,7 +2859,51 @@
           <w:szCs w:val="20"/>
           <w:lang w:eastAsia="fr-FR"/>
         </w:rPr>
-        <w:t xml:space="preserve"> on my account </w:t>
+        <w:t xml:space="preserve"> on </w:t>
+      </w:r>
+      <w:proofErr w:type="spellStart"/>
+      <w:r>
+        <w:rPr>
+          <w:rFonts w:ascii="Courier New" w:eastAsia="Times New Roman" w:hAnsi="Courier New" w:cs="Courier New"/>
+          <w:color w:val="000000"/>
+          <w:sz w:val="20"/>
+          <w:szCs w:val="20"/>
+          <w:lang w:eastAsia="fr-FR"/>
+        </w:rPr>
+        <w:t>my</w:t>
+      </w:r>
+      <w:proofErr w:type="spellEnd"/>
+      <w:r>
+        <w:rPr>
+          <w:rFonts w:ascii="Courier New" w:eastAsia="Times New Roman" w:hAnsi="Courier New" w:cs="Courier New"/>
+          <w:color w:val="000000"/>
+          <w:sz w:val="20"/>
+          <w:szCs w:val="20"/>
+          <w:lang w:eastAsia="fr-FR"/>
+        </w:rPr>
+        <w:t xml:space="preserve"> </w:t>
+      </w:r>
+      <w:proofErr w:type="spellStart"/>
+      <w:r>
+        <w:rPr>
+          <w:rFonts w:ascii="Courier New" w:eastAsia="Times New Roman" w:hAnsi="Courier New" w:cs="Courier New"/>
+          <w:color w:val="000000"/>
+          <w:sz w:val="20"/>
+          <w:szCs w:val="20"/>
+          <w:lang w:eastAsia="fr-FR"/>
+        </w:rPr>
+        <w:t>account</w:t>
+      </w:r>
+      <w:proofErr w:type="spellEnd"/>
+      <w:r>
+        <w:rPr>
+          <w:rFonts w:ascii="Courier New" w:eastAsia="Times New Roman" w:hAnsi="Courier New" w:cs="Courier New"/>
+          <w:color w:val="000000"/>
+          <w:sz w:val="20"/>
+          <w:szCs w:val="20"/>
+          <w:lang w:eastAsia="fr-FR"/>
+        </w:rPr>
+        <w:t xml:space="preserve"> </w:t>
       </w:r>
       <w:r>
         <w:rPr>
@@ -2321,6 +2936,7 @@
         </w:rPr>
         <w:t xml:space="preserve">    </w:t>
       </w:r>
+      <w:proofErr w:type="spellStart"/>
       <w:r>
         <w:rPr>
           <w:rFonts w:ascii="Courier New" w:eastAsia="Times New Roman" w:hAnsi="Courier New" w:cs="Courier New"/>
@@ -2332,15 +2948,38 @@
         </w:rPr>
         <w:t>When</w:t>
       </w:r>
-      <w:r>
-        <w:rPr>
-          <w:rFonts w:ascii="Courier New" w:eastAsia="Times New Roman" w:hAnsi="Courier New" w:cs="Courier New"/>
-          <w:color w:val="000000"/>
-          <w:sz w:val="20"/>
-          <w:szCs w:val="20"/>
-          <w:lang w:eastAsia="fr-FR"/>
-        </w:rPr>
-        <w:t xml:space="preserve"> I deposit </w:t>
+      <w:proofErr w:type="spellEnd"/>
+      <w:r>
+        <w:rPr>
+          <w:rFonts w:ascii="Courier New" w:eastAsia="Times New Roman" w:hAnsi="Courier New" w:cs="Courier New"/>
+          <w:color w:val="000000"/>
+          <w:sz w:val="20"/>
+          <w:szCs w:val="20"/>
+          <w:lang w:eastAsia="fr-FR"/>
+        </w:rPr>
+        <w:t xml:space="preserve"> I </w:t>
+      </w:r>
+      <w:proofErr w:type="spellStart"/>
+      <w:r>
+        <w:rPr>
+          <w:rFonts w:ascii="Courier New" w:eastAsia="Times New Roman" w:hAnsi="Courier New" w:cs="Courier New"/>
+          <w:color w:val="000000"/>
+          <w:sz w:val="20"/>
+          <w:szCs w:val="20"/>
+          <w:lang w:eastAsia="fr-FR"/>
+        </w:rPr>
+        <w:t>deposit</w:t>
+      </w:r>
+      <w:proofErr w:type="spellEnd"/>
+      <w:r>
+        <w:rPr>
+          <w:rFonts w:ascii="Courier New" w:eastAsia="Times New Roman" w:hAnsi="Courier New" w:cs="Courier New"/>
+          <w:color w:val="000000"/>
+          <w:sz w:val="20"/>
+          <w:szCs w:val="20"/>
+          <w:lang w:eastAsia="fr-FR"/>
+        </w:rPr>
+        <w:t xml:space="preserve"> </w:t>
       </w:r>
       <w:r>
         <w:rPr>
@@ -2382,7 +3021,51 @@
           <w:szCs w:val="20"/>
           <w:lang w:eastAsia="fr-FR"/>
         </w:rPr>
-        <w:t xml:space="preserve">on my account </w:t>
+        <w:t xml:space="preserve">on </w:t>
+      </w:r>
+      <w:proofErr w:type="spellStart"/>
+      <w:r>
+        <w:rPr>
+          <w:rFonts w:ascii="Courier New" w:eastAsia="Times New Roman" w:hAnsi="Courier New" w:cs="Courier New"/>
+          <w:color w:val="000000"/>
+          <w:sz w:val="20"/>
+          <w:szCs w:val="20"/>
+          <w:lang w:eastAsia="fr-FR"/>
+        </w:rPr>
+        <w:t>my</w:t>
+      </w:r>
+      <w:proofErr w:type="spellEnd"/>
+      <w:r>
+        <w:rPr>
+          <w:rFonts w:ascii="Courier New" w:eastAsia="Times New Roman" w:hAnsi="Courier New" w:cs="Courier New"/>
+          <w:color w:val="000000"/>
+          <w:sz w:val="20"/>
+          <w:szCs w:val="20"/>
+          <w:lang w:eastAsia="fr-FR"/>
+        </w:rPr>
+        <w:t xml:space="preserve"> </w:t>
+      </w:r>
+      <w:proofErr w:type="spellStart"/>
+      <w:r>
+        <w:rPr>
+          <w:rFonts w:ascii="Courier New" w:eastAsia="Times New Roman" w:hAnsi="Courier New" w:cs="Courier New"/>
+          <w:color w:val="000000"/>
+          <w:sz w:val="20"/>
+          <w:szCs w:val="20"/>
+          <w:lang w:eastAsia="fr-FR"/>
+        </w:rPr>
+        <w:t>account</w:t>
+      </w:r>
+      <w:proofErr w:type="spellEnd"/>
+      <w:r>
+        <w:rPr>
+          <w:rFonts w:ascii="Courier New" w:eastAsia="Times New Roman" w:hAnsi="Courier New" w:cs="Courier New"/>
+          <w:color w:val="000000"/>
+          <w:sz w:val="20"/>
+          <w:szCs w:val="20"/>
+          <w:lang w:eastAsia="fr-FR"/>
+        </w:rPr>
+        <w:t xml:space="preserve"> </w:t>
       </w:r>
       <w:r>
         <w:rPr>
@@ -2437,6 +3120,7 @@
         </w:rPr>
         <w:t xml:space="preserve">    </w:t>
       </w:r>
+      <w:proofErr w:type="spellStart"/>
       <w:r>
         <w:rPr>
           <w:rFonts w:ascii="Courier New" w:eastAsia="Times New Roman" w:hAnsi="Courier New" w:cs="Courier New"/>
@@ -2448,15 +3132,60 @@
         </w:rPr>
         <w:t>Then</w:t>
       </w:r>
-      <w:r>
-        <w:rPr>
-          <w:rFonts w:ascii="Courier New" w:eastAsia="Times New Roman" w:hAnsi="Courier New" w:cs="Courier New"/>
-          <w:color w:val="000000"/>
-          <w:sz w:val="20"/>
-          <w:szCs w:val="20"/>
-          <w:lang w:eastAsia="fr-FR"/>
-        </w:rPr>
-        <w:t xml:space="preserve"> balance of my account </w:t>
+      <w:proofErr w:type="spellEnd"/>
+      <w:r>
+        <w:rPr>
+          <w:rFonts w:ascii="Courier New" w:eastAsia="Times New Roman" w:hAnsi="Courier New" w:cs="Courier New"/>
+          <w:color w:val="000000"/>
+          <w:sz w:val="20"/>
+          <w:szCs w:val="20"/>
+          <w:lang w:eastAsia="fr-FR"/>
+        </w:rPr>
+        <w:t xml:space="preserve"> balance of </w:t>
+      </w:r>
+      <w:proofErr w:type="spellStart"/>
+      <w:r>
+        <w:rPr>
+          <w:rFonts w:ascii="Courier New" w:eastAsia="Times New Roman" w:hAnsi="Courier New" w:cs="Courier New"/>
+          <w:color w:val="000000"/>
+          <w:sz w:val="20"/>
+          <w:szCs w:val="20"/>
+          <w:lang w:eastAsia="fr-FR"/>
+        </w:rPr>
+        <w:t>my</w:t>
+      </w:r>
+      <w:proofErr w:type="spellEnd"/>
+      <w:r>
+        <w:rPr>
+          <w:rFonts w:ascii="Courier New" w:eastAsia="Times New Roman" w:hAnsi="Courier New" w:cs="Courier New"/>
+          <w:color w:val="000000"/>
+          <w:sz w:val="20"/>
+          <w:szCs w:val="20"/>
+          <w:lang w:eastAsia="fr-FR"/>
+        </w:rPr>
+        <w:t xml:space="preserve"> </w:t>
+      </w:r>
+      <w:proofErr w:type="spellStart"/>
+      <w:r>
+        <w:rPr>
+          <w:rFonts w:ascii="Courier New" w:eastAsia="Times New Roman" w:hAnsi="Courier New" w:cs="Courier New"/>
+          <w:color w:val="000000"/>
+          <w:sz w:val="20"/>
+          <w:szCs w:val="20"/>
+          <w:lang w:eastAsia="fr-FR"/>
+        </w:rPr>
+        <w:t>account</w:t>
+      </w:r>
+      <w:proofErr w:type="spellEnd"/>
+      <w:r>
+        <w:rPr>
+          <w:rFonts w:ascii="Courier New" w:eastAsia="Times New Roman" w:hAnsi="Courier New" w:cs="Courier New"/>
+          <w:color w:val="000000"/>
+          <w:sz w:val="20"/>
+          <w:szCs w:val="20"/>
+          <w:lang w:eastAsia="fr-FR"/>
+        </w:rPr>
+        <w:t xml:space="preserve"> </w:t>
       </w:r>
       <w:r>
         <w:rPr>
@@ -2479,15 +3208,49 @@
         </w:rPr>
         <w:t xml:space="preserve"> </w:t>
       </w:r>
-      <w:r>
-        <w:rPr>
-          <w:rFonts w:ascii="Courier New" w:eastAsia="Times New Roman" w:hAnsi="Courier New" w:cs="Courier New"/>
-          <w:color w:val="000000"/>
-          <w:sz w:val="20"/>
-          <w:szCs w:val="20"/>
-          <w:lang w:eastAsia="fr-FR"/>
-        </w:rPr>
-        <w:t xml:space="preserve">should be </w:t>
+      <w:proofErr w:type="spellStart"/>
+      <w:r>
+        <w:rPr>
+          <w:rFonts w:ascii="Courier New" w:eastAsia="Times New Roman" w:hAnsi="Courier New" w:cs="Courier New"/>
+          <w:color w:val="000000"/>
+          <w:sz w:val="20"/>
+          <w:szCs w:val="20"/>
+          <w:lang w:eastAsia="fr-FR"/>
+        </w:rPr>
+        <w:t>should</w:t>
+      </w:r>
+      <w:proofErr w:type="spellEnd"/>
+      <w:r>
+        <w:rPr>
+          <w:rFonts w:ascii="Courier New" w:eastAsia="Times New Roman" w:hAnsi="Courier New" w:cs="Courier New"/>
+          <w:color w:val="000000"/>
+          <w:sz w:val="20"/>
+          <w:szCs w:val="20"/>
+          <w:lang w:eastAsia="fr-FR"/>
+        </w:rPr>
+        <w:t xml:space="preserve"> </w:t>
+      </w:r>
+      <w:proofErr w:type="spellStart"/>
+      <w:r>
+        <w:rPr>
+          <w:rFonts w:ascii="Courier New" w:eastAsia="Times New Roman" w:hAnsi="Courier New" w:cs="Courier New"/>
+          <w:color w:val="000000"/>
+          <w:sz w:val="20"/>
+          <w:szCs w:val="20"/>
+          <w:lang w:eastAsia="fr-FR"/>
+        </w:rPr>
+        <w:t>be</w:t>
+      </w:r>
+      <w:proofErr w:type="spellEnd"/>
+      <w:r>
+        <w:rPr>
+          <w:rFonts w:ascii="Courier New" w:eastAsia="Times New Roman" w:hAnsi="Courier New" w:cs="Courier New"/>
+          <w:color w:val="000000"/>
+          <w:sz w:val="20"/>
+          <w:szCs w:val="20"/>
+          <w:lang w:eastAsia="fr-FR"/>
+        </w:rPr>
+        <w:t xml:space="preserve"> </w:t>
       </w:r>
       <w:r>
         <w:rPr>
@@ -2571,8 +3334,108 @@
           <w:szCs w:val="20"/>
           <w:lang w:eastAsia="fr-FR"/>
         </w:rPr>
-        <w:t>: a client should be able to make a withdraw from</w:t>
-      </w:r>
+        <w:t xml:space="preserve">: a client </w:t>
+      </w:r>
+      <w:proofErr w:type="spellStart"/>
+      <w:r>
+        <w:rPr>
+          <w:rFonts w:ascii="Courier New" w:eastAsia="Times New Roman" w:hAnsi="Courier New" w:cs="Courier New"/>
+          <w:color w:val="000000"/>
+          <w:sz w:val="20"/>
+          <w:szCs w:val="20"/>
+          <w:lang w:eastAsia="fr-FR"/>
+        </w:rPr>
+        <w:t>should</w:t>
+      </w:r>
+      <w:proofErr w:type="spellEnd"/>
+      <w:r>
+        <w:rPr>
+          <w:rFonts w:ascii="Courier New" w:eastAsia="Times New Roman" w:hAnsi="Courier New" w:cs="Courier New"/>
+          <w:color w:val="000000"/>
+          <w:sz w:val="20"/>
+          <w:szCs w:val="20"/>
+          <w:lang w:eastAsia="fr-FR"/>
+        </w:rPr>
+        <w:t xml:space="preserve"> </w:t>
+      </w:r>
+      <w:proofErr w:type="spellStart"/>
+      <w:r>
+        <w:rPr>
+          <w:rFonts w:ascii="Courier New" w:eastAsia="Times New Roman" w:hAnsi="Courier New" w:cs="Courier New"/>
+          <w:color w:val="000000"/>
+          <w:sz w:val="20"/>
+          <w:szCs w:val="20"/>
+          <w:lang w:eastAsia="fr-FR"/>
+        </w:rPr>
+        <w:t>be</w:t>
+      </w:r>
+      <w:proofErr w:type="spellEnd"/>
+      <w:r>
+        <w:rPr>
+          <w:rFonts w:ascii="Courier New" w:eastAsia="Times New Roman" w:hAnsi="Courier New" w:cs="Courier New"/>
+          <w:color w:val="000000"/>
+          <w:sz w:val="20"/>
+          <w:szCs w:val="20"/>
+          <w:lang w:eastAsia="fr-FR"/>
+        </w:rPr>
+        <w:t xml:space="preserve"> able to </w:t>
+      </w:r>
+      <w:proofErr w:type="spellStart"/>
+      <w:r>
+        <w:rPr>
+          <w:rFonts w:ascii="Courier New" w:eastAsia="Times New Roman" w:hAnsi="Courier New" w:cs="Courier New"/>
+          <w:color w:val="000000"/>
+          <w:sz w:val="20"/>
+          <w:szCs w:val="20"/>
+          <w:lang w:eastAsia="fr-FR"/>
+        </w:rPr>
+        <w:t>make</w:t>
+      </w:r>
+      <w:proofErr w:type="spellEnd"/>
+      <w:r>
+        <w:rPr>
+          <w:rFonts w:ascii="Courier New" w:eastAsia="Times New Roman" w:hAnsi="Courier New" w:cs="Courier New"/>
+          <w:color w:val="000000"/>
+          <w:sz w:val="20"/>
+          <w:szCs w:val="20"/>
+          <w:lang w:eastAsia="fr-FR"/>
+        </w:rPr>
+        <w:t xml:space="preserve"> a </w:t>
+      </w:r>
+      <w:proofErr w:type="spellStart"/>
+      <w:r>
+        <w:rPr>
+          <w:rFonts w:ascii="Courier New" w:eastAsia="Times New Roman" w:hAnsi="Courier New" w:cs="Courier New"/>
+          <w:color w:val="000000"/>
+          <w:sz w:val="20"/>
+          <w:szCs w:val="20"/>
+          <w:lang w:eastAsia="fr-FR"/>
+        </w:rPr>
+        <w:t>withdraw</w:t>
+      </w:r>
+      <w:proofErr w:type="spellEnd"/>
+      <w:r>
+        <w:rPr>
+          <w:rFonts w:ascii="Courier New" w:eastAsia="Times New Roman" w:hAnsi="Courier New" w:cs="Courier New"/>
+          <w:color w:val="000000"/>
+          <w:sz w:val="20"/>
+          <w:szCs w:val="20"/>
+          <w:lang w:eastAsia="fr-FR"/>
+        </w:rPr>
+        <w:t xml:space="preserve"> </w:t>
+      </w:r>
+      <w:proofErr w:type="spellStart"/>
+      <w:r>
+        <w:rPr>
+          <w:rFonts w:ascii="Courier New" w:eastAsia="Times New Roman" w:hAnsi="Courier New" w:cs="Courier New"/>
+          <w:color w:val="000000"/>
+          <w:sz w:val="20"/>
+          <w:szCs w:val="20"/>
+          <w:lang w:eastAsia="fr-FR"/>
+        </w:rPr>
+        <w:t>from</w:t>
+      </w:r>
+      <w:proofErr w:type="spellEnd"/>
       <w:r>
         <w:rPr>
           <w:rFonts w:ascii="Courier New" w:eastAsia="Times New Roman" w:hAnsi="Courier New" w:cs="Courier New"/>
@@ -2591,8 +3454,42 @@
           <w:szCs w:val="20"/>
           <w:lang w:eastAsia="fr-FR"/>
         </w:rPr>
-        <w:t xml:space="preserve"> his accounts</w:t>
-      </w:r>
+        <w:t xml:space="preserve"> </w:t>
+      </w:r>
+      <w:proofErr w:type="spellStart"/>
+      <w:r>
+        <w:rPr>
+          <w:rFonts w:ascii="Courier New" w:eastAsia="Times New Roman" w:hAnsi="Courier New" w:cs="Courier New"/>
+          <w:color w:val="000000"/>
+          <w:sz w:val="20"/>
+          <w:szCs w:val="20"/>
+          <w:lang w:eastAsia="fr-FR"/>
+        </w:rPr>
+        <w:t>his</w:t>
+      </w:r>
+      <w:proofErr w:type="spellEnd"/>
+      <w:r>
+        <w:rPr>
+          <w:rFonts w:ascii="Courier New" w:eastAsia="Times New Roman" w:hAnsi="Courier New" w:cs="Courier New"/>
+          <w:color w:val="000000"/>
+          <w:sz w:val="20"/>
+          <w:szCs w:val="20"/>
+          <w:lang w:eastAsia="fr-FR"/>
+        </w:rPr>
+        <w:t xml:space="preserve"> </w:t>
+      </w:r>
+      <w:proofErr w:type="spellStart"/>
+      <w:r>
+        <w:rPr>
+          <w:rFonts w:ascii="Courier New" w:eastAsia="Times New Roman" w:hAnsi="Courier New" w:cs="Courier New"/>
+          <w:color w:val="000000"/>
+          <w:sz w:val="20"/>
+          <w:szCs w:val="20"/>
+          <w:lang w:eastAsia="fr-FR"/>
+        </w:rPr>
+        <w:t>accounts</w:t>
+      </w:r>
+      <w:proofErr w:type="spellEnd"/>
       <w:r>
         <w:rPr>
           <w:rFonts w:ascii="Courier New" w:eastAsia="Times New Roman" w:hAnsi="Courier New" w:cs="Courier New"/>
@@ -2613,6 +3510,7 @@
         </w:rPr>
         <w:t xml:space="preserve">    </w:t>
       </w:r>
+      <w:proofErr w:type="spellStart"/>
       <w:r>
         <w:rPr>
           <w:rFonts w:ascii="Courier New" w:eastAsia="Times New Roman" w:hAnsi="Courier New" w:cs="Courier New"/>
@@ -2624,16 +3522,40 @@
         </w:rPr>
         <w:t>Given</w:t>
       </w:r>
-      <w:r>
-        <w:rPr>
-          <w:rFonts w:ascii="Courier New" w:eastAsia="Times New Roman" w:hAnsi="Courier New" w:cs="Courier New"/>
-          <w:color w:val="000000"/>
-          <w:sz w:val="20"/>
-          <w:szCs w:val="20"/>
-          <w:lang w:eastAsia="fr-FR"/>
-        </w:rPr>
-        <w:t xml:space="preserve"> I am </w:t>
-      </w:r>
+      <w:proofErr w:type="spellEnd"/>
+      <w:r>
+        <w:rPr>
+          <w:rFonts w:ascii="Courier New" w:eastAsia="Times New Roman" w:hAnsi="Courier New" w:cs="Courier New"/>
+          <w:color w:val="000000"/>
+          <w:sz w:val="20"/>
+          <w:szCs w:val="20"/>
+          <w:lang w:eastAsia="fr-FR"/>
+        </w:rPr>
+        <w:t xml:space="preserve"> I </w:t>
+      </w:r>
+      <w:proofErr w:type="spellStart"/>
+      <w:r>
+        <w:rPr>
+          <w:rFonts w:ascii="Courier New" w:eastAsia="Times New Roman" w:hAnsi="Courier New" w:cs="Courier New"/>
+          <w:color w:val="000000"/>
+          <w:sz w:val="20"/>
+          <w:szCs w:val="20"/>
+          <w:lang w:eastAsia="fr-FR"/>
+        </w:rPr>
+        <w:t>am</w:t>
+      </w:r>
+      <w:proofErr w:type="spellEnd"/>
+      <w:r>
+        <w:rPr>
+          <w:rFonts w:ascii="Courier New" w:eastAsia="Times New Roman" w:hAnsi="Courier New" w:cs="Courier New"/>
+          <w:color w:val="000000"/>
+          <w:sz w:val="20"/>
+          <w:szCs w:val="20"/>
+          <w:lang w:eastAsia="fr-FR"/>
+        </w:rPr>
+        <w:t xml:space="preserve"> </w:t>
+      </w:r>
+      <w:proofErr w:type="spellStart"/>
       <w:r>
         <w:rPr>
           <w:rFonts w:ascii="Courier New" w:eastAsia="Times New Roman" w:hAnsi="Courier New" w:cs="Courier New"/>
@@ -2656,6 +3578,7 @@
         </w:rPr>
         <w:t>ezos</w:t>
       </w:r>
+      <w:proofErr w:type="spellEnd"/>
     </w:p>
     <w:p>
       <w:pPr>
@@ -2717,7 +3640,29 @@
           <w:szCs w:val="20"/>
           <w:lang w:eastAsia="fr-FR"/>
         </w:rPr>
-        <w:t xml:space="preserve"> I own </w:t>
+        <w:t xml:space="preserve"> I </w:t>
+      </w:r>
+      <w:proofErr w:type="spellStart"/>
+      <w:r>
+        <w:rPr>
+          <w:rFonts w:ascii="Courier New" w:eastAsia="Times New Roman" w:hAnsi="Courier New" w:cs="Courier New"/>
+          <w:color w:val="000000"/>
+          <w:sz w:val="20"/>
+          <w:szCs w:val="20"/>
+          <w:lang w:eastAsia="fr-FR"/>
+        </w:rPr>
+        <w:t>own</w:t>
+      </w:r>
+      <w:proofErr w:type="spellEnd"/>
+      <w:r>
+        <w:rPr>
+          <w:rFonts w:ascii="Courier New" w:eastAsia="Times New Roman" w:hAnsi="Courier New" w:cs="Courier New"/>
+          <w:color w:val="000000"/>
+          <w:sz w:val="20"/>
+          <w:szCs w:val="20"/>
+          <w:lang w:eastAsia="fr-FR"/>
+        </w:rPr>
+        <w:t xml:space="preserve"> </w:t>
       </w:r>
       <w:r>
         <w:rPr>
@@ -2749,7 +3694,51 @@
           <w:szCs w:val="20"/>
           <w:lang w:eastAsia="fr-FR"/>
         </w:rPr>
-        <w:t xml:space="preserve"> on my account </w:t>
+        <w:t xml:space="preserve"> on </w:t>
+      </w:r>
+      <w:proofErr w:type="spellStart"/>
+      <w:r>
+        <w:rPr>
+          <w:rFonts w:ascii="Courier New" w:eastAsia="Times New Roman" w:hAnsi="Courier New" w:cs="Courier New"/>
+          <w:color w:val="000000"/>
+          <w:sz w:val="20"/>
+          <w:szCs w:val="20"/>
+          <w:lang w:eastAsia="fr-FR"/>
+        </w:rPr>
+        <w:t>my</w:t>
+      </w:r>
+      <w:proofErr w:type="spellEnd"/>
+      <w:r>
+        <w:rPr>
+          <w:rFonts w:ascii="Courier New" w:eastAsia="Times New Roman" w:hAnsi="Courier New" w:cs="Courier New"/>
+          <w:color w:val="000000"/>
+          <w:sz w:val="20"/>
+          <w:szCs w:val="20"/>
+          <w:lang w:eastAsia="fr-FR"/>
+        </w:rPr>
+        <w:t xml:space="preserve"> </w:t>
+      </w:r>
+      <w:proofErr w:type="spellStart"/>
+      <w:r>
+        <w:rPr>
+          <w:rFonts w:ascii="Courier New" w:eastAsia="Times New Roman" w:hAnsi="Courier New" w:cs="Courier New"/>
+          <w:color w:val="000000"/>
+          <w:sz w:val="20"/>
+          <w:szCs w:val="20"/>
+          <w:lang w:eastAsia="fr-FR"/>
+        </w:rPr>
+        <w:t>account</w:t>
+      </w:r>
+      <w:proofErr w:type="spellEnd"/>
+      <w:r>
+        <w:rPr>
+          <w:rFonts w:ascii="Courier New" w:eastAsia="Times New Roman" w:hAnsi="Courier New" w:cs="Courier New"/>
+          <w:color w:val="000000"/>
+          <w:sz w:val="20"/>
+          <w:szCs w:val="20"/>
+          <w:lang w:eastAsia="fr-FR"/>
+        </w:rPr>
+        <w:t xml:space="preserve"> </w:t>
       </w:r>
       <w:r>
         <w:rPr>
@@ -2773,6 +3762,7 @@
         <w:br/>
         <w:t xml:space="preserve">    </w:t>
       </w:r>
+      <w:proofErr w:type="spellStart"/>
       <w:r>
         <w:rPr>
           <w:rFonts w:ascii="Courier New" w:eastAsia="Times New Roman" w:hAnsi="Courier New" w:cs="Courier New"/>
@@ -2784,6 +3774,7 @@
         </w:rPr>
         <w:t>When</w:t>
       </w:r>
+      <w:proofErr w:type="spellEnd"/>
       <w:r>
         <w:rPr>
           <w:rFonts w:ascii="Courier New" w:eastAsia="Times New Roman" w:hAnsi="Courier New" w:cs="Courier New"/>
@@ -2794,15 +3785,27 @@
         </w:rPr>
         <w:t xml:space="preserve"> I </w:t>
       </w:r>
-      <w:r>
-        <w:rPr>
-          <w:rFonts w:ascii="Courier New" w:eastAsia="Times New Roman" w:hAnsi="Courier New" w:cs="Courier New"/>
-          <w:color w:val="000000"/>
-          <w:sz w:val="20"/>
-          <w:szCs w:val="20"/>
-          <w:lang w:eastAsia="fr-FR"/>
-        </w:rPr>
-        <w:t xml:space="preserve">withdraw </w:t>
+      <w:proofErr w:type="spellStart"/>
+      <w:r>
+        <w:rPr>
+          <w:rFonts w:ascii="Courier New" w:eastAsia="Times New Roman" w:hAnsi="Courier New" w:cs="Courier New"/>
+          <w:color w:val="000000"/>
+          <w:sz w:val="20"/>
+          <w:szCs w:val="20"/>
+          <w:lang w:eastAsia="fr-FR"/>
+        </w:rPr>
+        <w:t>withdraw</w:t>
+      </w:r>
+      <w:proofErr w:type="spellEnd"/>
+      <w:r>
+        <w:rPr>
+          <w:rFonts w:ascii="Courier New" w:eastAsia="Times New Roman" w:hAnsi="Courier New" w:cs="Courier New"/>
+          <w:color w:val="000000"/>
+          <w:sz w:val="20"/>
+          <w:szCs w:val="20"/>
+          <w:lang w:eastAsia="fr-FR"/>
+        </w:rPr>
+        <w:t xml:space="preserve"> </w:t>
       </w:r>
       <w:r>
         <w:rPr>
@@ -2833,7 +3836,51 @@
           <w:szCs w:val="20"/>
           <w:lang w:eastAsia="fr-FR"/>
         </w:rPr>
-        <w:t xml:space="preserve">on my account </w:t>
+        <w:t xml:space="preserve">on </w:t>
+      </w:r>
+      <w:proofErr w:type="spellStart"/>
+      <w:r>
+        <w:rPr>
+          <w:rFonts w:ascii="Courier New" w:eastAsia="Times New Roman" w:hAnsi="Courier New" w:cs="Courier New"/>
+          <w:color w:val="000000"/>
+          <w:sz w:val="20"/>
+          <w:szCs w:val="20"/>
+          <w:lang w:eastAsia="fr-FR"/>
+        </w:rPr>
+        <w:t>my</w:t>
+      </w:r>
+      <w:proofErr w:type="spellEnd"/>
+      <w:r>
+        <w:rPr>
+          <w:rFonts w:ascii="Courier New" w:eastAsia="Times New Roman" w:hAnsi="Courier New" w:cs="Courier New"/>
+          <w:color w:val="000000"/>
+          <w:sz w:val="20"/>
+          <w:szCs w:val="20"/>
+          <w:lang w:eastAsia="fr-FR"/>
+        </w:rPr>
+        <w:t xml:space="preserve"> </w:t>
+      </w:r>
+      <w:proofErr w:type="spellStart"/>
+      <w:r>
+        <w:rPr>
+          <w:rFonts w:ascii="Courier New" w:eastAsia="Times New Roman" w:hAnsi="Courier New" w:cs="Courier New"/>
+          <w:color w:val="000000"/>
+          <w:sz w:val="20"/>
+          <w:szCs w:val="20"/>
+          <w:lang w:eastAsia="fr-FR"/>
+        </w:rPr>
+        <w:t>account</w:t>
+      </w:r>
+      <w:proofErr w:type="spellEnd"/>
+      <w:r>
+        <w:rPr>
+          <w:rFonts w:ascii="Courier New" w:eastAsia="Times New Roman" w:hAnsi="Courier New" w:cs="Courier New"/>
+          <w:color w:val="000000"/>
+          <w:sz w:val="20"/>
+          <w:szCs w:val="20"/>
+          <w:lang w:eastAsia="fr-FR"/>
+        </w:rPr>
+        <w:t xml:space="preserve"> </w:t>
       </w:r>
       <w:r>
         <w:rPr>
@@ -2888,6 +3935,7 @@
         </w:rPr>
         <w:t xml:space="preserve">    </w:t>
       </w:r>
+      <w:proofErr w:type="spellStart"/>
       <w:r>
         <w:rPr>
           <w:rFonts w:ascii="Courier New" w:eastAsia="Times New Roman" w:hAnsi="Courier New" w:cs="Courier New"/>
@@ -2899,15 +3947,60 @@
         </w:rPr>
         <w:t>Then</w:t>
       </w:r>
-      <w:r>
-        <w:rPr>
-          <w:rFonts w:ascii="Courier New" w:eastAsia="Times New Roman" w:hAnsi="Courier New" w:cs="Courier New"/>
-          <w:color w:val="000000"/>
-          <w:sz w:val="20"/>
-          <w:szCs w:val="20"/>
-          <w:lang w:eastAsia="fr-FR"/>
-        </w:rPr>
-        <w:t xml:space="preserve"> balance of my account </w:t>
+      <w:proofErr w:type="spellEnd"/>
+      <w:r>
+        <w:rPr>
+          <w:rFonts w:ascii="Courier New" w:eastAsia="Times New Roman" w:hAnsi="Courier New" w:cs="Courier New"/>
+          <w:color w:val="000000"/>
+          <w:sz w:val="20"/>
+          <w:szCs w:val="20"/>
+          <w:lang w:eastAsia="fr-FR"/>
+        </w:rPr>
+        <w:t xml:space="preserve"> balance of </w:t>
+      </w:r>
+      <w:proofErr w:type="spellStart"/>
+      <w:r>
+        <w:rPr>
+          <w:rFonts w:ascii="Courier New" w:eastAsia="Times New Roman" w:hAnsi="Courier New" w:cs="Courier New"/>
+          <w:color w:val="000000"/>
+          <w:sz w:val="20"/>
+          <w:szCs w:val="20"/>
+          <w:lang w:eastAsia="fr-FR"/>
+        </w:rPr>
+        <w:t>my</w:t>
+      </w:r>
+      <w:proofErr w:type="spellEnd"/>
+      <w:r>
+        <w:rPr>
+          <w:rFonts w:ascii="Courier New" w:eastAsia="Times New Roman" w:hAnsi="Courier New" w:cs="Courier New"/>
+          <w:color w:val="000000"/>
+          <w:sz w:val="20"/>
+          <w:szCs w:val="20"/>
+          <w:lang w:eastAsia="fr-FR"/>
+        </w:rPr>
+        <w:t xml:space="preserve"> </w:t>
+      </w:r>
+      <w:proofErr w:type="spellStart"/>
+      <w:r>
+        <w:rPr>
+          <w:rFonts w:ascii="Courier New" w:eastAsia="Times New Roman" w:hAnsi="Courier New" w:cs="Courier New"/>
+          <w:color w:val="000000"/>
+          <w:sz w:val="20"/>
+          <w:szCs w:val="20"/>
+          <w:lang w:eastAsia="fr-FR"/>
+        </w:rPr>
+        <w:t>account</w:t>
+      </w:r>
+      <w:proofErr w:type="spellEnd"/>
+      <w:r>
+        <w:rPr>
+          <w:rFonts w:ascii="Courier New" w:eastAsia="Times New Roman" w:hAnsi="Courier New" w:cs="Courier New"/>
+          <w:color w:val="000000"/>
+          <w:sz w:val="20"/>
+          <w:szCs w:val="20"/>
+          <w:lang w:eastAsia="fr-FR"/>
+        </w:rPr>
+        <w:t xml:space="preserve"> </w:t>
       </w:r>
       <w:r>
         <w:rPr>
@@ -2930,15 +4023,49 @@
         </w:rPr>
         <w:t xml:space="preserve"> </w:t>
       </w:r>
-      <w:r>
-        <w:rPr>
-          <w:rFonts w:ascii="Courier New" w:eastAsia="Times New Roman" w:hAnsi="Courier New" w:cs="Courier New"/>
-          <w:color w:val="000000"/>
-          <w:sz w:val="20"/>
-          <w:szCs w:val="20"/>
-          <w:lang w:eastAsia="fr-FR"/>
-        </w:rPr>
-        <w:t xml:space="preserve">should be </w:t>
+      <w:proofErr w:type="spellStart"/>
+      <w:r>
+        <w:rPr>
+          <w:rFonts w:ascii="Courier New" w:eastAsia="Times New Roman" w:hAnsi="Courier New" w:cs="Courier New"/>
+          <w:color w:val="000000"/>
+          <w:sz w:val="20"/>
+          <w:szCs w:val="20"/>
+          <w:lang w:eastAsia="fr-FR"/>
+        </w:rPr>
+        <w:t>should</w:t>
+      </w:r>
+      <w:proofErr w:type="spellEnd"/>
+      <w:r>
+        <w:rPr>
+          <w:rFonts w:ascii="Courier New" w:eastAsia="Times New Roman" w:hAnsi="Courier New" w:cs="Courier New"/>
+          <w:color w:val="000000"/>
+          <w:sz w:val="20"/>
+          <w:szCs w:val="20"/>
+          <w:lang w:eastAsia="fr-FR"/>
+        </w:rPr>
+        <w:t xml:space="preserve"> </w:t>
+      </w:r>
+      <w:proofErr w:type="spellStart"/>
+      <w:r>
+        <w:rPr>
+          <w:rFonts w:ascii="Courier New" w:eastAsia="Times New Roman" w:hAnsi="Courier New" w:cs="Courier New"/>
+          <w:color w:val="000000"/>
+          <w:sz w:val="20"/>
+          <w:szCs w:val="20"/>
+          <w:lang w:eastAsia="fr-FR"/>
+        </w:rPr>
+        <w:t>be</w:t>
+      </w:r>
+      <w:proofErr w:type="spellEnd"/>
+      <w:r>
+        <w:rPr>
+          <w:rFonts w:ascii="Courier New" w:eastAsia="Times New Roman" w:hAnsi="Courier New" w:cs="Courier New"/>
+          <w:color w:val="000000"/>
+          <w:sz w:val="20"/>
+          <w:szCs w:val="20"/>
+          <w:lang w:eastAsia="fr-FR"/>
+        </w:rPr>
+        <w:t xml:space="preserve"> </w:t>
       </w:r>
       <w:r>
         <w:rPr>
@@ -2984,7 +4111,7 @@
         </w:rPr>
         <w:pict w14:anchorId="3933D250">
           <v:shape id="Image 10" o:spid="_x0000_i1030" type="#_x0000_t75" alt=":warning:" style="width:15pt;height:15pt;visibility:visible;mso-wrap-style:square" o:bullet="t">
-            <v:imagedata r:id="rId10" o:title=""/>
+            <v:imagedata r:id="rId9" o:title=""/>
           </v:shape>
         </w:pict>
       </w:r>
@@ -3021,7 +4148,23 @@
           <w:rFonts w:ascii="Segoe UI" w:eastAsia="Times New Roman" w:hAnsi="Segoe UI" w:cs="Segoe UI"/>
           <w:color w:val="333333"/>
         </w:rPr>
-        <w:t xml:space="preserve">L’implémentation des tests Cucumber n’est pas obligatoire. </w:t>
+        <w:t xml:space="preserve">L’implémentation des tests </w:t>
+      </w:r>
+      <w:proofErr w:type="spellStart"/>
+      <w:r>
+        <w:rPr>
+          <w:rFonts w:ascii="Segoe UI" w:eastAsia="Times New Roman" w:hAnsi="Segoe UI" w:cs="Segoe UI"/>
+          <w:color w:val="333333"/>
+        </w:rPr>
+        <w:t>Cucumber</w:t>
+      </w:r>
+      <w:proofErr w:type="spellEnd"/>
+      <w:r>
+        <w:rPr>
+          <w:rFonts w:ascii="Segoe UI" w:eastAsia="Times New Roman" w:hAnsi="Segoe UI" w:cs="Segoe UI"/>
+          <w:color w:val="333333"/>
+        </w:rPr>
+        <w:t xml:space="preserve"> n’est pas obligatoire. </w:t>
       </w:r>
       <w:r>
         <w:rPr>
@@ -3043,7 +4186,23 @@
           <w:rFonts w:ascii="Segoe UI" w:eastAsia="Times New Roman" w:hAnsi="Segoe UI" w:cs="Segoe UI"/>
           <w:color w:val="333333"/>
         </w:rPr>
-        <w:t>Les dépendances avec Cucumber ont déjà été ajoutées afin de ne pas perdre de temps à configurer.</w:t>
+        <w:t xml:space="preserve">Les dépendances avec </w:t>
+      </w:r>
+      <w:proofErr w:type="spellStart"/>
+      <w:r>
+        <w:rPr>
+          <w:rFonts w:ascii="Segoe UI" w:eastAsia="Times New Roman" w:hAnsi="Segoe UI" w:cs="Segoe UI"/>
+          <w:color w:val="333333"/>
+        </w:rPr>
+        <w:t>Cucumber</w:t>
+      </w:r>
+      <w:proofErr w:type="spellEnd"/>
+      <w:r>
+        <w:rPr>
+          <w:rFonts w:ascii="Segoe UI" w:eastAsia="Times New Roman" w:hAnsi="Segoe UI" w:cs="Segoe UI"/>
+          <w:color w:val="333333"/>
+        </w:rPr>
+        <w:t xml:space="preserve"> ont déjà été ajoutées afin de ne pas perdre de temps à configurer.</w:t>
       </w:r>
       <w:r>
         <w:br w:type="page"/>
@@ -3101,82 +4260,6 @@
         </w:rPr>
         <w:t xml:space="preserve">ervice </w:t>
       </w:r>
-      <w:r>
-        <w:rPr>
-          <w:noProof/>
-          <w:color w:val="4078C0"/>
-          <w:lang w:eastAsia="fr-FR"/>
-        </w:rPr>
-        <mc:AlternateContent>
-          <mc:Choice Requires="wps">
-            <w:drawing>
-              <wp:inline distT="0" distB="0" distL="0" distR="0" wp14:anchorId="141810CC" wp14:editId="7A490B64">
-                <wp:extent cx="302260" cy="302260"/>
-                <wp:effectExtent l="0" t="0" r="0" b="0"/>
-                <wp:docPr id="11" name="AutoShape 24" descr="https://sgithub.fr.world.socgen/oterrien092210/bank-account-full-stack-test/raw/master/back-end/class.diagram.png">
-                  <a:hlinkClick xmlns:a="http://schemas.openxmlformats.org/drawingml/2006/main" r:id="rId9" tgtFrame="&quot;_blank&quot;"/>
-                </wp:docPr>
-                <wp:cNvGraphicFramePr>
-                  <a:graphicFrameLocks xmlns:a="http://schemas.openxmlformats.org/drawingml/2006/main" noChangeAspect="1"/>
-                </wp:cNvGraphicFramePr>
-                <a:graphic xmlns:a="http://schemas.openxmlformats.org/drawingml/2006/main">
-                  <a:graphicData uri="http://schemas.microsoft.com/office/word/2010/wordprocessingShape">
-                    <wps:wsp>
-                      <wps:cNvSpPr>
-                        <a:spLocks noChangeAspect="1" noChangeArrowheads="1"/>
-                      </wps:cNvSpPr>
-                      <wps:spPr bwMode="auto">
-                        <a:xfrm>
-                          <a:off x="0" y="0"/>
-                          <a:ext cx="302260" cy="302260"/>
-                        </a:xfrm>
-                        <a:prstGeom prst="rect">
-                          <a:avLst/>
-                        </a:prstGeom>
-                        <a:noFill/>
-                        <a:ln>
-                          <a:noFill/>
-                        </a:ln>
-                        <a:extLst>
-                          <a:ext uri="{909E8E84-426E-40DD-AFC4-6F175D3DCCD1}">
-                            <a14:hiddenFill xmlns:a14="http://schemas.microsoft.com/office/drawing/2010/main">
-                              <a:solidFill>
-                                <a:srgbClr val="FFFFFF"/>
-                              </a:solidFill>
-                            </a14:hiddenFill>
-                          </a:ext>
-                          <a:ext uri="{91240B29-F687-4F45-9708-019B960494DF}">
-                            <a14:hiddenLine xmlns:a14="http://schemas.microsoft.com/office/drawing/2010/main" w="9525">
-                              <a:solidFill>
-                                <a:srgbClr val="000000"/>
-                              </a:solidFill>
-                              <a:miter lim="800000"/>
-                              <a:headEnd/>
-                              <a:tailEnd/>
-                            </a14:hiddenLine>
-                          </a:ext>
-                        </a:extLst>
-                      </wps:spPr>
-                      <wps:bodyPr rot="0" vert="horz" wrap="square" lIns="91440" tIns="45720" rIns="91440" bIns="45720" anchor="t" anchorCtr="0" upright="1">
-                        <a:noAutofit/>
-                      </wps:bodyPr>
-                    </wps:wsp>
-                  </a:graphicData>
-                </a:graphic>
-              </wp:inline>
-            </w:drawing>
-          </mc:Choice>
-          <mc:Fallback xmlns:w16="http://schemas.microsoft.com/office/word/2018/wordml" xmlns:w16cid="http://schemas.microsoft.com/office/word/2016/wordml/cid" xmlns:w16cex="http://schemas.microsoft.com/office/word/2018/wordml/cex" xmlns:am3d="http://schemas.microsoft.com/office/drawing/2017/model3d" xmlns:aink="http://schemas.microsoft.com/office/drawing/2016/ink" xmlns:cx8="http://schemas.microsoft.com/office/drawing/2016/5/14/chartex" xmlns:cx7="http://schemas.microsoft.com/office/drawing/2016/5/13/chartex" xmlns:cx6="http://schemas.microsoft.com/office/drawing/2016/5/12/chartex" xmlns:cx5="http://schemas.microsoft.com/office/drawing/2016/5/11/chartex" xmlns:cx4="http://schemas.microsoft.com/office/drawing/2016/5/10/chartex" xmlns:cx3="http://schemas.microsoft.com/office/drawing/2016/5/9/chartex" xmlns:cx2="http://schemas.microsoft.com/office/drawing/2015/10/21/chartex">
-            <w:pict>
-              <v:rect w14:anchorId="124056C0" id="AutoShape 24" o:spid="_x0000_s1026" alt="https://sgithub.fr.world.socgen/oterrien092210/bank-account-full-stack-test/raw/master/back-end/class.diagram.png" href="https://sgithub.fr.world.socgen/oterrien092210/bank-account-full-stack-test/blob/master/back-end/class.diagram.png" target="&quot;_blank&quot;" style="width:23.8pt;height:23.8pt;visibility:visible;mso-wrap-style:square;mso-left-percent:-10001;mso-top-percent:-10001;mso-position-horizontal:absolute;mso-position-horizontal-relative:char;mso-position-vertical:absolute;mso-position-vertical-relative:line;mso-left-percent:-10001;mso-top-percent:-10001;v-text-anchor:top" o:gfxdata="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" o:button="t" filled="f" stroked="f">
-                <v:fill o:detectmouseclick="t"/>
-                <o:lock v:ext="edit" aspectratio="t"/>
-                <w10:anchorlock/>
-              </v:rect>
-            </w:pict>
-          </mc:Fallback>
-        </mc:AlternateContent>
-      </w:r>
     </w:p>
     <w:p>
       <w:pPr>
@@ -3208,6 +4291,7 @@
         </w:rPr>
         <w:t xml:space="preserve">du service métier </w:t>
       </w:r>
+      <w:proofErr w:type="spellStart"/>
       <w:r>
         <w:rPr>
           <w:rFonts w:ascii="Segoe UI" w:eastAsia="Times New Roman" w:hAnsi="Segoe UI" w:cs="Segoe UI"/>
@@ -3226,6 +4310,7 @@
         </w:rPr>
         <w:t>Domain</w:t>
       </w:r>
+      <w:proofErr w:type="spellEnd"/>
       <w:r>
         <w:rPr>
           <w:rFonts w:ascii="Segoe UI" w:eastAsia="Times New Roman" w:hAnsi="Segoe UI" w:cs="Segoe UI"/>
@@ -3246,7 +4331,15 @@
           <w:rFonts w:ascii="Segoe UI" w:eastAsia="Times New Roman" w:hAnsi="Segoe UI" w:cs="Segoe UI"/>
           <w:color w:val="333333"/>
         </w:rPr>
-        <w:t>à travers une API R</w:t>
+        <w:t xml:space="preserve">à travers une API </w:t>
+      </w:r>
+      <w:proofErr w:type="spellStart"/>
+      <w:r>
+        <w:rPr>
+          <w:rFonts w:ascii="Segoe UI" w:eastAsia="Times New Roman" w:hAnsi="Segoe UI" w:cs="Segoe UI"/>
+          <w:color w:val="333333"/>
+        </w:rPr>
+        <w:t>R</w:t>
       </w:r>
       <w:r>
         <w:rPr>
@@ -3262,12 +4355,29 @@
         </w:rPr>
         <w:t>ful</w:t>
       </w:r>
-      <w:r>
-        <w:rPr>
-          <w:rFonts w:ascii="Segoe UI" w:eastAsia="Times New Roman" w:hAnsi="Segoe UI" w:cs="Segoe UI"/>
-          <w:color w:val="333333"/>
-        </w:rPr>
-        <w:t xml:space="preserve"> développée en Spring-Boot</w:t>
+      <w:proofErr w:type="spellEnd"/>
+      <w:r>
+        <w:rPr>
+          <w:rFonts w:ascii="Segoe UI" w:eastAsia="Times New Roman" w:hAnsi="Segoe UI" w:cs="Segoe UI"/>
+          <w:color w:val="333333"/>
+        </w:rPr>
+        <w:t xml:space="preserve"> développée en </w:t>
+      </w:r>
+      <w:proofErr w:type="spellStart"/>
+      <w:r>
+        <w:rPr>
+          <w:rFonts w:ascii="Segoe UI" w:eastAsia="Times New Roman" w:hAnsi="Segoe UI" w:cs="Segoe UI"/>
+          <w:color w:val="333333"/>
+        </w:rPr>
+        <w:t>Spring</w:t>
+      </w:r>
+      <w:proofErr w:type="spellEnd"/>
+      <w:r>
+        <w:rPr>
+          <w:rFonts w:ascii="Segoe UI" w:eastAsia="Times New Roman" w:hAnsi="Segoe UI" w:cs="Segoe UI"/>
+          <w:color w:val="333333"/>
+        </w:rPr>
+        <w:t>-Boot</w:t>
       </w:r>
       <w:r>
         <w:rPr>
@@ -3359,7 +4469,7 @@
                     <pic:cNvPicPr/>
                   </pic:nvPicPr>
                   <pic:blipFill>
-                    <a:blip r:embed="rId13"/>
+                    <a:blip r:embed="rId12"/>
                     <a:stretch>
                       <a:fillRect/>
                     </a:stretch>
@@ -3405,8 +4515,19 @@
           <w:bCs/>
           <w:color w:val="333333"/>
         </w:rPr>
-        <w:t xml:space="preserve"> RESTful</w:t>
-      </w:r>
+        <w:t xml:space="preserve"> </w:t>
+      </w:r>
+      <w:proofErr w:type="spellStart"/>
+      <w:r>
+        <w:rPr>
+          <w:rFonts w:ascii="Segoe UI" w:eastAsia="Times New Roman" w:hAnsi="Segoe UI" w:cs="Segoe UI"/>
+          <w:b/>
+          <w:bCs/>
+          <w:color w:val="333333"/>
+        </w:rPr>
+        <w:t>RESTful</w:t>
+      </w:r>
+      <w:proofErr w:type="spellEnd"/>
     </w:p>
     <w:p>
       <w:pPr>
@@ -3416,13 +4537,23 @@
           <w:color w:val="333333"/>
         </w:rPr>
       </w:pPr>
-      <w:r>
-        <w:rPr>
-          <w:rFonts w:ascii="Segoe UI" w:eastAsia="Times New Roman" w:hAnsi="Segoe UI" w:cs="Segoe UI"/>
-          <w:bCs/>
-          <w:color w:val="333333"/>
-        </w:rPr>
-        <w:t xml:space="preserve">Account </w:t>
+      <w:proofErr w:type="spellStart"/>
+      <w:r>
+        <w:rPr>
+          <w:rFonts w:ascii="Segoe UI" w:eastAsia="Times New Roman" w:hAnsi="Segoe UI" w:cs="Segoe UI"/>
+          <w:bCs/>
+          <w:color w:val="333333"/>
+        </w:rPr>
+        <w:t>Account</w:t>
+      </w:r>
+      <w:proofErr w:type="spellEnd"/>
+      <w:r>
+        <w:rPr>
+          <w:rFonts w:ascii="Segoe UI" w:eastAsia="Times New Roman" w:hAnsi="Segoe UI" w:cs="Segoe UI"/>
+          <w:bCs/>
+          <w:color w:val="333333"/>
+        </w:rPr>
+        <w:t xml:space="preserve"> </w:t>
       </w:r>
       <w:r>
         <w:rPr>
@@ -3809,13 +4940,23 @@
           <w:color w:val="333333"/>
         </w:rPr>
       </w:pPr>
-      <w:r>
-        <w:rPr>
-          <w:rFonts w:ascii="Courier New" w:eastAsia="Times New Roman" w:hAnsi="Courier New" w:cs="Courier New"/>
-          <w:bCs/>
-          <w:color w:val="333333"/>
-        </w:rPr>
-        <w:t>{ "code": "</w:t>
+      <w:proofErr w:type="gramStart"/>
+      <w:r>
+        <w:rPr>
+          <w:rFonts w:ascii="Courier New" w:eastAsia="Times New Roman" w:hAnsi="Courier New" w:cs="Courier New"/>
+          <w:bCs/>
+          <w:color w:val="333333"/>
+        </w:rPr>
+        <w:t>{ "</w:t>
+      </w:r>
+      <w:proofErr w:type="gramEnd"/>
+      <w:r>
+        <w:rPr>
+          <w:rFonts w:ascii="Courier New" w:eastAsia="Times New Roman" w:hAnsi="Courier New" w:cs="Courier New"/>
+          <w:bCs/>
+          <w:color w:val="333333"/>
+        </w:rPr>
+        <w:t>code": "</w:t>
       </w:r>
       <w:r>
         <w:rPr>
@@ -3853,13 +4994,23 @@
           <w:color w:val="333333"/>
         </w:rPr>
       </w:pPr>
-      <w:r>
-        <w:rPr>
-          <w:rFonts w:ascii="Courier New" w:eastAsia="Times New Roman" w:hAnsi="Courier New" w:cs="Courier New"/>
-          <w:bCs/>
-          <w:color w:val="333333"/>
-        </w:rPr>
-        <w:t>{ "code": "</w:t>
+      <w:proofErr w:type="gramStart"/>
+      <w:r>
+        <w:rPr>
+          <w:rFonts w:ascii="Courier New" w:eastAsia="Times New Roman" w:hAnsi="Courier New" w:cs="Courier New"/>
+          <w:bCs/>
+          <w:color w:val="333333"/>
+        </w:rPr>
+        <w:t>{ "</w:t>
+      </w:r>
+      <w:proofErr w:type="gramEnd"/>
+      <w:r>
+        <w:rPr>
+          <w:rFonts w:ascii="Courier New" w:eastAsia="Times New Roman" w:hAnsi="Courier New" w:cs="Courier New"/>
+          <w:bCs/>
+          <w:color w:val="333333"/>
+        </w:rPr>
+        <w:t>code": "</w:t>
       </w:r>
       <w:r>
         <w:rPr>
@@ -3933,7 +5084,7 @@
       <w:r>
         <w:pict w14:anchorId="22CA690E">
           <v:shape id="Image 13" o:spid="_x0000_i1032" type="#_x0000_t75" alt=":warning:" style="width:15pt;height:15pt;visibility:visible;mso-wrap-style:square">
-            <v:imagedata r:id="rId14" o:title=""/>
+            <v:imagedata r:id="rId13" o:title=""/>
           </v:shape>
         </w:pict>
       </w:r>
@@ -4016,28 +5167,28 @@
         <v:path o:extrusionok="f" gradientshapeok="t" o:connecttype="rect"/>
         <o:lock v:ext="edit" aspectratio="t"/>
       </v:shapetype>
-      <v:shape id="_x0000_i1122" type="#_x0000_t75" alt=":warning:" style="width:48pt;height:48pt;visibility:visible;mso-wrap-style:square" o:bullet="t">
+      <v:shape id="_x0000_i1130" type="#_x0000_t75" alt=":warning:" style="width:48pt;height:48pt;visibility:visible;mso-wrap-style:square" o:bullet="t">
         <v:imagedata r:id="rId1" o:title=""/>
       </v:shape>
     </w:pict>
   </w:numPicBullet>
   <w:numPicBullet w:numPicBulletId="1">
     <w:pict>
-      <v:shape id="_x0000_i1123" type="#_x0000_t75" alt=":warning:" style="width:15pt;height:15pt;visibility:visible;mso-wrap-style:square" o:bullet="t">
+      <v:shape id="_x0000_i1131" type="#_x0000_t75" alt=":warning:" style="width:15pt;height:15pt;visibility:visible;mso-wrap-style:square" o:bullet="t">
         <v:imagedata r:id="rId2" o:title=""/>
       </v:shape>
     </w:pict>
   </w:numPicBullet>
   <w:numPicBullet w:numPicBulletId="2">
     <w:pict>
-      <v:shape id="_x0000_i1124" type="#_x0000_t75" alt=":warning:" style="width:15pt;height:15pt;visibility:visible;mso-wrap-style:square" o:bullet="t">
+      <v:shape id="_x0000_i1132" type="#_x0000_t75" alt=":warning:" style="width:15pt;height:15pt;visibility:visible;mso-wrap-style:square" o:bullet="t">
         <v:imagedata r:id="rId3" o:title=""/>
       </v:shape>
     </w:pict>
   </w:numPicBullet>
   <w:numPicBullet w:numPicBulletId="3">
     <w:pict>
-      <v:shape id="_x0000_i1125" type="#_x0000_t75" alt=":warning:" style="width:15pt;height:15pt;visibility:visible;mso-wrap-style:square" o:bullet="t">
+      <v:shape id="_x0000_i1133" type="#_x0000_t75" alt=":warning:" style="width:15pt;height:15pt;visibility:visible;mso-wrap-style:square" o:bullet="t">
         <v:imagedata r:id="rId4" o:title=""/>
       </v:shape>
     </w:pict>
@@ -5902,7 +7053,7 @@
 </file>
 
 <file path=customXml/itemProps1.xml><?xml version="1.0" encoding="utf-8"?>
-<ds:datastoreItem xmlns:ds="http://schemas.openxmlformats.org/officeDocument/2006/customXml" ds:itemID="{4FABF8AA-3099-4636-B3BA-17211C53E0B2}">
+<ds:datastoreItem xmlns:ds="http://schemas.openxmlformats.org/officeDocument/2006/customXml" ds:itemID="{744AC92C-1B05-4A17-A447-863E3CD8E096}">
   <ds:schemaRefs>
     <ds:schemaRef ds:uri="http://schemas.openxmlformats.org/officeDocument/2006/bibliography"/>
   </ds:schemaRefs>

--- a/Summary.docx
+++ b/Summary.docx
@@ -628,8 +628,6 @@
         </w:rPr>
         <w:t xml:space="preserve"> du test </w:t>
       </w:r>
-      <w:bookmarkStart w:id="0" w:name="_GoBack"/>
-      <w:bookmarkEnd w:id="0"/>
     </w:p>
     <w:p>
       <w:pPr>
@@ -950,11 +948,11 @@
       <w:r>
         <w:tab/>
       </w:r>
-      <w:bookmarkStart w:id="1" w:name="_Hlk524707658"/>
+      <w:bookmarkStart w:id="0" w:name="_Hlk524707658"/>
       <w:r>
         <w:t>\_</w:t>
       </w:r>
-      <w:bookmarkEnd w:id="1"/>
+      <w:bookmarkEnd w:id="0"/>
       <w:r>
         <w:t xml:space="preserve"> business</w:t>
       </w:r>
@@ -1385,7 +1383,21 @@
           <w:rFonts w:ascii="Segoe UI" w:eastAsia="Times New Roman" w:hAnsi="Segoe UI" w:cs="Segoe UI"/>
           <w:color w:val="333333"/>
         </w:rPr>
-        <w:t>Votre objectif est d’écrire la classe</w:t>
+        <w:t xml:space="preserve">Votre objectif est d’écrire </w:t>
+      </w:r>
+      <w:r>
+        <w:rPr>
+          <w:rFonts w:ascii="Segoe UI" w:eastAsia="Times New Roman" w:hAnsi="Segoe UI" w:cs="Segoe UI"/>
+          <w:color w:val="333333"/>
+        </w:rPr>
+        <w:t>la</w:t>
+      </w:r>
+      <w:r>
+        <w:rPr>
+          <w:rFonts w:ascii="Segoe UI" w:eastAsia="Times New Roman" w:hAnsi="Segoe UI" w:cs="Segoe UI"/>
+          <w:color w:val="333333"/>
+        </w:rPr>
+        <w:t xml:space="preserve"> classe</w:t>
       </w:r>
       <w:r>
         <w:rPr>
@@ -1447,10 +1459,10 @@
           <w:lang w:eastAsia="fr-FR"/>
         </w:rPr>
         <w:drawing>
-          <wp:inline distT="0" distB="0" distL="0" distR="0" wp14:anchorId="5B76584F" wp14:editId="4C9F8C5F">
-            <wp:extent cx="5105116" cy="2681553"/>
-            <wp:effectExtent l="0" t="0" r="635" b="5080"/>
-            <wp:docPr id="12" name="Image 12"/>
+          <wp:inline distT="0" distB="0" distL="0" distR="0" wp14:anchorId="77356F7E" wp14:editId="468F6D6A">
+            <wp:extent cx="5674360" cy="2676697"/>
+            <wp:effectExtent l="0" t="0" r="2540" b="9525"/>
+            <wp:docPr id="2" name="Image 2"/>
             <wp:cNvGraphicFramePr>
               <a:graphicFrameLocks xmlns:a="http://schemas.openxmlformats.org/drawingml/2006/main" noChangeAspect="1"/>
             </wp:cNvGraphicFramePr>
@@ -1470,7 +1482,7 @@
                   <pic:spPr>
                     <a:xfrm>
                       <a:off x="0" y="0"/>
-                      <a:ext cx="5137011" cy="2698307"/>
+                      <a:ext cx="5717834" cy="2697204"/>
                     </a:xfrm>
                     <a:prstGeom prst="rect">
                       <a:avLst/>
@@ -2047,18 +2059,7 @@
           <w:szCs w:val="20"/>
           <w:lang w:eastAsia="fr-FR"/>
         </w:rPr>
-        <w:t>3</w:t>
-      </w:r>
-      <w:r>
-        <w:rPr>
-          <w:rFonts w:ascii="Courier New" w:eastAsia="Times New Roman" w:hAnsi="Courier New" w:cs="Courier New"/>
-          <w:b/>
-          <w:color w:val="0070C0"/>
-          <w:sz w:val="20"/>
-          <w:szCs w:val="20"/>
-          <w:lang w:eastAsia="fr-FR"/>
-        </w:rPr>
-        <w:t>0.0</w:t>
+        <w:t>30.0</w:t>
       </w:r>
       <w:r>
         <w:rPr>
@@ -2612,6 +2613,16 @@
         </w:rPr>
         <w:t xml:space="preserve"> on </w:t>
       </w:r>
+      <w:r>
+        <w:rPr>
+          <w:rFonts w:ascii="Courier New" w:eastAsia="Times New Roman" w:hAnsi="Courier New" w:cs="Courier New"/>
+          <w:color w:val="000000"/>
+          <w:sz w:val="20"/>
+          <w:szCs w:val="20"/>
+          <w:lang w:eastAsia="fr-FR"/>
+        </w:rPr>
+        <w:t xml:space="preserve">one of </w:t>
+      </w:r>
       <w:proofErr w:type="spellStart"/>
       <w:r>
         <w:rPr>
@@ -2806,17 +2817,7 @@
           <w:szCs w:val="20"/>
           <w:lang w:eastAsia="fr-FR"/>
         </w:rPr>
-        <w:t xml:space="preserve"> </w:t>
-      </w:r>
-      <w:r>
-        <w:rPr>
-          <w:rFonts w:ascii="Courier New" w:eastAsia="Times New Roman" w:hAnsi="Courier New" w:cs="Courier New"/>
-          <w:color w:val="000000"/>
-          <w:sz w:val="20"/>
-          <w:szCs w:val="20"/>
-          <w:lang w:eastAsia="fr-FR"/>
-        </w:rPr>
-        <w:t xml:space="preserve">I </w:t>
+        <w:t xml:space="preserve"> I </w:t>
       </w:r>
       <w:proofErr w:type="spellStart"/>
       <w:r>
@@ -4076,7 +4077,7 @@
           <w:szCs w:val="20"/>
           <w:lang w:eastAsia="fr-FR"/>
         </w:rPr>
-        <w:t>9</w:t>
+        <w:t>2</w:t>
       </w:r>
       <w:r>
         <w:rPr>
@@ -4275,56 +4276,35 @@
           <w:rFonts w:ascii="Segoe UI" w:eastAsia="Times New Roman" w:hAnsi="Segoe UI" w:cs="Segoe UI"/>
           <w:color w:val="333333"/>
         </w:rPr>
-        <w:t>L’objectif est d’exposer le</w:t>
-      </w:r>
-      <w:r>
-        <w:rPr>
-          <w:rFonts w:ascii="Segoe UI" w:eastAsia="Times New Roman" w:hAnsi="Segoe UI" w:cs="Segoe UI"/>
-          <w:color w:val="333333"/>
-        </w:rPr>
-        <w:t xml:space="preserve"> contrat </w:t>
-      </w:r>
-      <w:r>
-        <w:rPr>
-          <w:rFonts w:ascii="Segoe UI" w:eastAsia="Times New Roman" w:hAnsi="Segoe UI" w:cs="Segoe UI"/>
-          <w:color w:val="333333"/>
-        </w:rPr>
-        <w:t xml:space="preserve">du service métier </w:t>
-      </w:r>
-      <w:proofErr w:type="spellStart"/>
-      <w:r>
-        <w:rPr>
-          <w:rFonts w:ascii="Segoe UI" w:eastAsia="Times New Roman" w:hAnsi="Segoe UI" w:cs="Segoe UI"/>
-          <w:b/>
-          <w:color w:val="333333"/>
-          <w:bdr w:val="none" w:sz="0" w:space="0" w:color="auto" w:frame="1"/>
-        </w:rPr>
-        <w:t>ClientBank</w:t>
-      </w:r>
-      <w:r>
-        <w:rPr>
-          <w:rFonts w:ascii="Segoe UI" w:eastAsia="Times New Roman" w:hAnsi="Segoe UI" w:cs="Segoe UI"/>
-          <w:b/>
-          <w:color w:val="333333"/>
-          <w:bdr w:val="none" w:sz="0" w:space="0" w:color="auto" w:frame="1"/>
-        </w:rPr>
-        <w:t>Domain</w:t>
-      </w:r>
-      <w:proofErr w:type="spellEnd"/>
-      <w:r>
-        <w:rPr>
-          <w:rFonts w:ascii="Segoe UI" w:eastAsia="Times New Roman" w:hAnsi="Segoe UI" w:cs="Segoe UI"/>
-          <w:color w:val="333333"/>
-          <w:bdr w:val="none" w:sz="0" w:space="0" w:color="auto" w:frame="1"/>
-        </w:rPr>
-        <w:t xml:space="preserve"> </w:t>
-      </w:r>
-      <w:r>
-        <w:rPr>
-          <w:rFonts w:ascii="Segoe UI" w:eastAsia="Times New Roman" w:hAnsi="Segoe UI" w:cs="Segoe UI"/>
-          <w:color w:val="333333"/>
-        </w:rPr>
-        <w:t xml:space="preserve">(interface) que vous venez d’implémenter </w:t>
+        <w:t xml:space="preserve">L’objectif est </w:t>
+      </w:r>
+      <w:r>
+        <w:rPr>
+          <w:rFonts w:ascii="Segoe UI" w:eastAsia="Times New Roman" w:hAnsi="Segoe UI" w:cs="Segoe UI"/>
+          <w:color w:val="333333"/>
+        </w:rPr>
+        <w:t xml:space="preserve">désormais </w:t>
+      </w:r>
+      <w:r>
+        <w:rPr>
+          <w:rFonts w:ascii="Segoe UI" w:eastAsia="Times New Roman" w:hAnsi="Segoe UI" w:cs="Segoe UI"/>
+          <w:color w:val="333333"/>
+        </w:rPr>
+        <w:t xml:space="preserve">d’exposer </w:t>
+      </w:r>
+      <w:r>
+        <w:rPr>
+          <w:rFonts w:ascii="Segoe UI" w:eastAsia="Times New Roman" w:hAnsi="Segoe UI" w:cs="Segoe UI"/>
+          <w:color w:val="333333"/>
+        </w:rPr>
+        <w:t xml:space="preserve">l’hexagone </w:t>
+      </w:r>
+      <w:r>
+        <w:rPr>
+          <w:rFonts w:ascii="Segoe UI" w:eastAsia="Times New Roman" w:hAnsi="Segoe UI" w:cs="Segoe UI"/>
+          <w:color w:val="333333"/>
+        </w:rPr>
+        <w:t xml:space="preserve">que vous venez d’implémenter </w:t>
       </w:r>
       <w:r>
         <w:rPr>
@@ -4436,7 +4416,14 @@
           <w:rFonts w:ascii="Segoe UI" w:eastAsia="Times New Roman" w:hAnsi="Segoe UI" w:cs="Segoe UI"/>
           <w:color w:val="333333"/>
         </w:rPr>
-        <w:t xml:space="preserve"> le diagramme de classe attendu :</w:t>
+        <w:t xml:space="preserve"> une partie du</w:t>
+      </w:r>
+      <w:r>
+        <w:rPr>
+          <w:rFonts w:ascii="Segoe UI" w:eastAsia="Times New Roman" w:hAnsi="Segoe UI" w:cs="Segoe UI"/>
+          <w:color w:val="333333"/>
+        </w:rPr>
+        <w:t xml:space="preserve"> diagramme de classe attendu :</w:t>
       </w:r>
     </w:p>
     <w:p>
@@ -4628,7 +4615,7 @@
           <w:color w:val="0070C0"/>
           <w:u w:val="single"/>
         </w:rPr>
-        <w:t>http://localhost:8080/api/v1/clients/steve.jobs/accounts/</w:t>
+        <w:t>http://localhost:8080/api/v1/clients/</w:t>
       </w:r>
       <w:r>
         <w:rPr>
@@ -4637,57 +4624,41 @@
           <w:color w:val="0070C0"/>
           <w:u w:val="single"/>
         </w:rPr>
-        <w:t>FORTUNEO</w:t>
-      </w:r>
-      <w:r>
-        <w:rPr>
-          <w:rFonts w:ascii="Segoe UI" w:eastAsia="Times New Roman" w:hAnsi="Segoe UI" w:cs="Segoe UI"/>
-          <w:bCs/>
-          <w:color w:val="333333"/>
-        </w:rPr>
-        <w:t xml:space="preserve"> </w:t>
-      </w:r>
-      <w:r>
-        <w:rPr>
-          <w:rFonts w:ascii="Segoe UI" w:eastAsia="Times New Roman" w:hAnsi="Segoe UI" w:cs="Segoe UI"/>
-          <w:bCs/>
-          <w:color w:val="333333"/>
-        </w:rPr>
-        <w:t xml:space="preserve"> </w:t>
-      </w:r>
-    </w:p>
-    <w:p>
-      <w:pPr>
-        <w:shd w:val="clear" w:color="auto" w:fill="F6F5EE"/>
-        <w:rPr>
-          <w:rFonts w:ascii="Courier New" w:eastAsia="Times New Roman" w:hAnsi="Courier New" w:cs="Courier New"/>
-          <w:bCs/>
-          <w:color w:val="333333"/>
-        </w:rPr>
-      </w:pPr>
-      <w:r>
-        <w:rPr>
-          <w:rFonts w:ascii="Courier New" w:eastAsia="Times New Roman" w:hAnsi="Courier New" w:cs="Courier New"/>
-          <w:bCs/>
-          <w:color w:val="333333"/>
-        </w:rPr>
-        <w:t>RESPONSE </w:t>
-      </w:r>
-      <w:r>
-        <w:rPr>
-          <w:rFonts w:ascii="Courier New" w:eastAsia="Times New Roman" w:hAnsi="Courier New" w:cs="Courier New"/>
-          <w:bCs/>
-          <w:color w:val="333333"/>
-        </w:rPr>
-        <w:t xml:space="preserve">200 </w:t>
-      </w:r>
-      <w:r>
-        <w:rPr>
-          <w:rFonts w:ascii="Courier New" w:eastAsia="Times New Roman" w:hAnsi="Courier New" w:cs="Courier New"/>
-          <w:bCs/>
-          <w:color w:val="333333"/>
-        </w:rPr>
-        <w:t xml:space="preserve">: </w:t>
+        <w:t>elon.musk</w:t>
+      </w:r>
+      <w:r>
+        <w:rPr>
+          <w:rFonts w:ascii="Segoe UI" w:eastAsia="Times New Roman" w:hAnsi="Segoe UI" w:cs="Segoe UI"/>
+          <w:bCs/>
+          <w:color w:val="0070C0"/>
+          <w:u w:val="single"/>
+        </w:rPr>
+        <w:t>/accounts/</w:t>
+      </w:r>
+      <w:r>
+        <w:rPr>
+          <w:rFonts w:ascii="Segoe UI" w:eastAsia="Times New Roman" w:hAnsi="Segoe UI" w:cs="Segoe UI"/>
+          <w:bCs/>
+          <w:color w:val="0070C0"/>
+          <w:u w:val="single"/>
+        </w:rPr>
+        <w:t>BNP</w:t>
+      </w:r>
+      <w:r>
+        <w:rPr>
+          <w:rFonts w:ascii="Segoe UI" w:eastAsia="Times New Roman" w:hAnsi="Segoe UI" w:cs="Segoe UI"/>
+          <w:bCs/>
+          <w:color w:val="333333"/>
+        </w:rPr>
+        <w:t xml:space="preserve"> </w:t>
+      </w:r>
+      <w:r>
+        <w:rPr>
+          <w:rFonts w:ascii="Segoe UI" w:eastAsia="Times New Roman" w:hAnsi="Segoe UI" w:cs="Segoe UI"/>
+          <w:bCs/>
+          <w:color w:val="333333"/>
+        </w:rPr>
+        <w:t xml:space="preserve"> </w:t>
       </w:r>
     </w:p>
     <w:p>
@@ -4758,7 +4729,7 @@
           <w:bCs/>
           <w:color w:val="333333"/>
         </w:rPr>
-        <w:t>FORTUNEO</w:t>
+        <w:t>BNP</w:t>
       </w:r>
       <w:r>
         <w:rPr>
@@ -4895,24 +4866,6 @@
     <w:p>
       <w:pPr>
         <w:shd w:val="clear" w:color="auto" w:fill="F6F5EE"/>
-        <w:rPr>
-          <w:rFonts w:ascii="Courier New" w:eastAsia="Times New Roman" w:hAnsi="Courier New" w:cs="Courier New"/>
-          <w:bCs/>
-          <w:color w:val="333333"/>
-        </w:rPr>
-      </w:pPr>
-      <w:r>
-        <w:rPr>
-          <w:rFonts w:ascii="Courier New" w:eastAsia="Times New Roman" w:hAnsi="Courier New" w:cs="Courier New"/>
-          <w:bCs/>
-          <w:color w:val="333333"/>
-        </w:rPr>
-        <w:t xml:space="preserve">RESPONSE 200 : </w:t>
-      </w:r>
-    </w:p>
-    <w:p>
-      <w:pPr>
-        <w:shd w:val="clear" w:color="auto" w:fill="F6F5EE"/>
         <w:spacing w:line="240" w:lineRule="auto"/>
         <w:rPr>
           <w:rFonts w:ascii="Courier New" w:eastAsia="Times New Roman" w:hAnsi="Courier New" w:cs="Courier New"/>
@@ -5074,6 +5027,145 @@
     </w:p>
     <w:p>
       <w:pPr>
+        <w:rPr>
+          <w:rFonts w:ascii="Segoe UI" w:eastAsia="Times New Roman" w:hAnsi="Segoe UI" w:cs="Segoe UI"/>
+          <w:bCs/>
+          <w:color w:val="0070C0"/>
+          <w:u w:val="single"/>
+        </w:rPr>
+      </w:pPr>
+      <w:r>
+        <w:rPr>
+          <w:rFonts w:ascii="Segoe UI" w:eastAsia="Times New Roman" w:hAnsi="Segoe UI" w:cs="Segoe UI"/>
+          <w:b/>
+          <w:bCs/>
+          <w:color w:val="333333"/>
+        </w:rPr>
+        <w:t>PATCH</w:t>
+      </w:r>
+      <w:r>
+        <w:t xml:space="preserve"> </w:t>
+      </w:r>
+      <w:r>
+        <w:rPr>
+          <w:rFonts w:ascii="Segoe UI" w:eastAsia="Times New Roman" w:hAnsi="Segoe UI" w:cs="Segoe UI"/>
+          <w:bCs/>
+          <w:color w:val="0070C0"/>
+          <w:u w:val="single"/>
+        </w:rPr>
+        <w:t>http://localhost:8080/api/v1/clients/</w:t>
+      </w:r>
+      <w:r>
+        <w:rPr>
+          <w:rFonts w:ascii="Segoe UI" w:eastAsia="Times New Roman" w:hAnsi="Segoe UI" w:cs="Segoe UI"/>
+          <w:bCs/>
+          <w:color w:val="0070C0"/>
+          <w:u w:val="single"/>
+        </w:rPr>
+        <w:t>elon.musk</w:t>
+      </w:r>
+      <w:r>
+        <w:rPr>
+          <w:rFonts w:ascii="Segoe UI" w:eastAsia="Times New Roman" w:hAnsi="Segoe UI" w:cs="Segoe UI"/>
+          <w:bCs/>
+          <w:color w:val="0070C0"/>
+          <w:u w:val="single"/>
+        </w:rPr>
+        <w:t>/accounts/</w:t>
+      </w:r>
+      <w:r>
+        <w:rPr>
+          <w:rFonts w:ascii="Segoe UI" w:eastAsia="Times New Roman" w:hAnsi="Segoe UI" w:cs="Segoe UI"/>
+          <w:bCs/>
+          <w:color w:val="0070C0"/>
+          <w:u w:val="single"/>
+        </w:rPr>
+        <w:t>BNP</w:t>
+      </w:r>
+      <w:r>
+        <w:rPr>
+          <w:rFonts w:ascii="Segoe UI" w:eastAsia="Times New Roman" w:hAnsi="Segoe UI" w:cs="Segoe UI"/>
+          <w:bCs/>
+          <w:color w:val="0070C0"/>
+          <w:u w:val="single"/>
+        </w:rPr>
+        <w:t>/balances</w:t>
+      </w:r>
+    </w:p>
+    <w:p>
+      <w:pPr>
+        <w:shd w:val="clear" w:color="auto" w:fill="F6F5EE"/>
+        <w:spacing w:line="240" w:lineRule="auto"/>
+        <w:rPr>
+          <w:rFonts w:ascii="Courier New" w:eastAsia="Times New Roman" w:hAnsi="Courier New" w:cs="Courier New"/>
+          <w:bCs/>
+          <w:color w:val="333333"/>
+        </w:rPr>
+      </w:pPr>
+      <w:r>
+        <w:rPr>
+          <w:rFonts w:ascii="Courier New" w:eastAsia="Times New Roman" w:hAnsi="Courier New" w:cs="Courier New"/>
+          <w:b/>
+          <w:bCs/>
+          <w:color w:val="333333"/>
+        </w:rPr>
+        <w:t>BODY</w:t>
+      </w:r>
+      <w:r>
+        <w:rPr>
+          <w:rFonts w:ascii="Courier New" w:eastAsia="Times New Roman" w:hAnsi="Courier New" w:cs="Courier New"/>
+          <w:bCs/>
+          <w:color w:val="333333"/>
+        </w:rPr>
+        <w:t xml:space="preserve"> : </w:t>
+      </w:r>
+      <w:proofErr w:type="gramStart"/>
+      <w:r>
+        <w:rPr>
+          <w:rFonts w:ascii="Courier New" w:eastAsia="Times New Roman" w:hAnsi="Courier New" w:cs="Courier New"/>
+          <w:bCs/>
+          <w:color w:val="333333"/>
+        </w:rPr>
+        <w:t>{ "</w:t>
+      </w:r>
+      <w:proofErr w:type="spellStart"/>
+      <w:proofErr w:type="gramEnd"/>
+      <w:r>
+        <w:rPr>
+          <w:rFonts w:ascii="Courier New" w:eastAsia="Times New Roman" w:hAnsi="Courier New" w:cs="Courier New"/>
+          <w:bCs/>
+          <w:color w:val="333333"/>
+        </w:rPr>
+        <w:t>deposit</w:t>
+      </w:r>
+      <w:proofErr w:type="spellEnd"/>
+      <w:r>
+        <w:rPr>
+          <w:rFonts w:ascii="Courier New" w:eastAsia="Times New Roman" w:hAnsi="Courier New" w:cs="Courier New"/>
+          <w:bCs/>
+          <w:color w:val="333333"/>
+        </w:rPr>
+        <w:t>"</w:t>
+      </w:r>
+      <w:r>
+        <w:rPr>
+          <w:rFonts w:ascii="Courier New" w:eastAsia="Times New Roman" w:hAnsi="Courier New" w:cs="Courier New"/>
+          <w:bCs/>
+          <w:color w:val="333333"/>
+        </w:rPr>
+        <w:t xml:space="preserve"> </w:t>
+      </w:r>
+      <w:r>
+        <w:rPr>
+          <w:rFonts w:ascii="Courier New" w:eastAsia="Times New Roman" w:hAnsi="Courier New" w:cs="Courier New"/>
+          <w:bCs/>
+          <w:color w:val="333333"/>
+        </w:rPr>
+        <w:t>: 10.0 }</w:t>
+      </w:r>
+    </w:p>
+    <w:p>
+      <w:pPr>
         <w:spacing w:after="240" w:line="240" w:lineRule="auto"/>
         <w:jc w:val="both"/>
         <w:rPr>
@@ -5083,7 +5175,7 @@
       </w:pPr>
       <w:r>
         <w:pict w14:anchorId="22CA690E">
-          <v:shape id="Image 13" o:spid="_x0000_i1032" type="#_x0000_t75" alt=":warning:" style="width:15pt;height:15pt;visibility:visible;mso-wrap-style:square">
+          <v:shape id="Image 13" o:spid="_x0000_i1031" type="#_x0000_t75" alt=":warning:" style="width:15pt;height:15pt;visibility:visible;mso-wrap-style:square">
             <v:imagedata r:id="rId13" o:title=""/>
           </v:shape>
         </w:pict>
@@ -5093,7 +5185,16 @@
           <w:rFonts w:ascii="Segoe UI" w:eastAsia="Times New Roman" w:hAnsi="Segoe UI" w:cs="Segoe UI"/>
           <w:color w:val="333333"/>
         </w:rPr>
-        <w:t xml:space="preserve"> Une attention toute particulière sera</w:t>
+        <w:t xml:space="preserve"> Une attentio</w:t>
+      </w:r>
+      <w:bookmarkStart w:id="1" w:name="_GoBack"/>
+      <w:bookmarkEnd w:id="1"/>
+      <w:r>
+        <w:rPr>
+          <w:rFonts w:ascii="Segoe UI" w:eastAsia="Times New Roman" w:hAnsi="Segoe UI" w:cs="Segoe UI"/>
+          <w:color w:val="333333"/>
+        </w:rPr>
+        <w:t>n toute particulière sera</w:t>
       </w:r>
       <w:r>
         <w:rPr>
@@ -5167,28 +5268,28 @@
         <v:path o:extrusionok="f" gradientshapeok="t" o:connecttype="rect"/>
         <o:lock v:ext="edit" aspectratio="t"/>
       </v:shapetype>
-      <v:shape id="_x0000_i1130" type="#_x0000_t75" alt=":warning:" style="width:48pt;height:48pt;visibility:visible;mso-wrap-style:square" o:bullet="t">
+      <v:shape id="_x0000_i1054" type="#_x0000_t75" alt=":warning:" style="width:48pt;height:48pt;visibility:visible;mso-wrap-style:square" o:bullet="t">
         <v:imagedata r:id="rId1" o:title=""/>
       </v:shape>
     </w:pict>
   </w:numPicBullet>
   <w:numPicBullet w:numPicBulletId="1">
     <w:pict>
-      <v:shape id="_x0000_i1131" type="#_x0000_t75" alt=":warning:" style="width:15pt;height:15pt;visibility:visible;mso-wrap-style:square" o:bullet="t">
+      <v:shape id="_x0000_i1055" type="#_x0000_t75" alt=":warning:" style="width:15pt;height:15pt;visibility:visible;mso-wrap-style:square" o:bullet="t">
         <v:imagedata r:id="rId2" o:title=""/>
       </v:shape>
     </w:pict>
   </w:numPicBullet>
   <w:numPicBullet w:numPicBulletId="2">
     <w:pict>
-      <v:shape id="_x0000_i1132" type="#_x0000_t75" alt=":warning:" style="width:15pt;height:15pt;visibility:visible;mso-wrap-style:square" o:bullet="t">
+      <v:shape id="_x0000_i1056" type="#_x0000_t75" alt=":warning:" style="width:15pt;height:15pt;visibility:visible;mso-wrap-style:square" o:bullet="t">
         <v:imagedata r:id="rId3" o:title=""/>
       </v:shape>
     </w:pict>
   </w:numPicBullet>
   <w:numPicBullet w:numPicBulletId="3">
     <w:pict>
-      <v:shape id="_x0000_i1133" type="#_x0000_t75" alt=":warning:" style="width:15pt;height:15pt;visibility:visible;mso-wrap-style:square" o:bullet="t">
+      <v:shape id="_x0000_i1057" type="#_x0000_t75" alt=":warning:" style="width:15pt;height:15pt;visibility:visible;mso-wrap-style:square" o:bullet="t">
         <v:imagedata r:id="rId4" o:title=""/>
       </v:shape>
     </w:pict>
@@ -7053,7 +7154,7 @@
 </file>
 
 <file path=customXml/itemProps1.xml><?xml version="1.0" encoding="utf-8"?>
-<ds:datastoreItem xmlns:ds="http://schemas.openxmlformats.org/officeDocument/2006/customXml" ds:itemID="{744AC92C-1B05-4A17-A447-863E3CD8E096}">
+<ds:datastoreItem xmlns:ds="http://schemas.openxmlformats.org/officeDocument/2006/customXml" ds:itemID="{9FE3E691-D734-4718-96D5-C1C563943EF6}">
   <ds:schemaRefs>
     <ds:schemaRef ds:uri="http://schemas.openxmlformats.org/officeDocument/2006/bibliography"/>
   </ds:schemaRefs>
